--- a/paper/markovrandomfields/Automated_Gating_of_Flow_Cytometry_Data_via_Markov_Random_Fields.docx
+++ b/paper/markovrandomfields/Automated_Gating_of_Flow_Cytometry_Data_via_Markov_Random_Fields.docx
@@ -280,34 +280,14 @@
           <w:lang w:val="en-IE"/>
         </w:rPr>
       </w:pPr>
-      <w:proofErr w:type="spellStart"/>
-      <w:r>
-        <w:rPr>
-          <w:rFonts w:ascii="Times New Roman" w:hAnsi="Times New Roman" w:cs="Times New Roman"/>
-          <w:sz w:val="24"/>
-          <w:lang w:val="en-IE"/>
-        </w:rPr>
-        <w:t>Dr.</w:t>
-      </w:r>
-      <w:proofErr w:type="spellEnd"/>
-      <w:r>
-        <w:rPr>
-          <w:rFonts w:ascii="Times New Roman" w:hAnsi="Times New Roman" w:cs="Times New Roman"/>
-          <w:sz w:val="24"/>
-          <w:lang w:val="en-IE"/>
-        </w:rPr>
-        <w:t xml:space="preserve"> Norma </w:t>
-      </w:r>
-      <w:proofErr w:type="spellStart"/>
-      <w:r>
-        <w:rPr>
-          <w:rFonts w:ascii="Times New Roman" w:hAnsi="Times New Roman" w:cs="Times New Roman"/>
-          <w:sz w:val="24"/>
-          <w:lang w:val="en-IE"/>
-        </w:rPr>
-        <w:t>Bargary</w:t>
-      </w:r>
-      <w:proofErr w:type="spellEnd"/>
+      <w:r>
+        <w:rPr>
+          <w:rFonts w:ascii="Times New Roman" w:hAnsi="Times New Roman" w:cs="Times New Roman"/>
+          <w:sz w:val="24"/>
+          <w:lang w:val="en-IE"/>
+        </w:rPr>
+        <w:t>Dr. Norma Bargary</w:t>
+      </w:r>
     </w:p>
     <w:p>
       <w:pPr>
@@ -429,23 +409,13 @@
           <w:lang w:val="en-IE"/>
         </w:rPr>
       </w:pPr>
-      <w:proofErr w:type="spellStart"/>
-      <w:r>
-        <w:rPr>
-          <w:rFonts w:ascii="Times New Roman" w:hAnsi="Times New Roman" w:cs="Times New Roman"/>
-          <w:sz w:val="24"/>
-          <w:lang w:val="en-IE"/>
-        </w:rPr>
-        <w:t>Dr.</w:t>
-      </w:r>
-      <w:proofErr w:type="spellEnd"/>
-      <w:r>
-        <w:rPr>
-          <w:rFonts w:ascii="Times New Roman" w:hAnsi="Times New Roman" w:cs="Times New Roman"/>
-          <w:sz w:val="24"/>
-          <w:lang w:val="en-IE"/>
-        </w:rPr>
-        <w:t xml:space="preserve"> Kevin Hayes</w:t>
+      <w:r>
+        <w:rPr>
+          <w:rFonts w:ascii="Times New Roman" w:hAnsi="Times New Roman" w:cs="Times New Roman"/>
+          <w:sz w:val="24"/>
+          <w:lang w:val="en-IE"/>
+        </w:rPr>
+        <w:t>Dr. Kevin Hayes</w:t>
       </w:r>
     </w:p>
     <w:p>
@@ -1186,7 +1156,7 @@
           <w:sz w:val="24"/>
           <w:lang w:val="en-IE"/>
         </w:rPr>
-        <w:t xml:space="preserve">is highly subjective across laboratories and to a lesser degree </w:t>
+        <w:t xml:space="preserve">is highly subjective across laboratories and </w:t>
       </w:r>
       <w:r>
         <w:rPr>
@@ -1250,7 +1220,79 @@
           <w:sz w:val="24"/>
           <w:lang w:val="en-IE"/>
         </w:rPr>
-        <w:t xml:space="preserve"> not being representative across all dimensions of the data. A </w:t>
+        <w:t xml:space="preserve"> not being representative across all dimensions of the data. </w:t>
+      </w:r>
+      <w:r>
+        <w:rPr>
+          <w:rFonts w:ascii="Times New Roman" w:hAnsi="Times New Roman" w:cs="Times New Roman"/>
+          <w:sz w:val="24"/>
+          <w:lang w:val="en-IE"/>
+        </w:rPr>
+        <w:t>In order to</w:t>
+      </w:r>
+      <w:r>
+        <w:rPr>
+          <w:rFonts w:ascii="Times New Roman" w:hAnsi="Times New Roman" w:cs="Times New Roman"/>
+          <w:sz w:val="24"/>
+          <w:lang w:val="en-IE"/>
+        </w:rPr>
+        <w:t xml:space="preserve"> </w:t>
+      </w:r>
+      <w:r>
+        <w:rPr>
+          <w:rFonts w:ascii="Times New Roman" w:hAnsi="Times New Roman" w:cs="Times New Roman"/>
+          <w:sz w:val="24"/>
+          <w:lang w:val="en-IE"/>
+        </w:rPr>
+        <w:t>reduc</w:t>
+      </w:r>
+      <w:r>
+        <w:rPr>
+          <w:rFonts w:ascii="Times New Roman" w:hAnsi="Times New Roman" w:cs="Times New Roman"/>
+          <w:sz w:val="24"/>
+          <w:lang w:val="en-IE"/>
+        </w:rPr>
+        <w:t>e</w:t>
+      </w:r>
+      <w:r>
+        <w:rPr>
+          <w:rFonts w:ascii="Times New Roman" w:hAnsi="Times New Roman" w:cs="Times New Roman"/>
+          <w:sz w:val="24"/>
+          <w:lang w:val="en-IE"/>
+        </w:rPr>
+        <w:t xml:space="preserve"> the </w:t>
+      </w:r>
+      <w:r>
+        <w:rPr>
+          <w:rFonts w:ascii="Times New Roman" w:hAnsi="Times New Roman" w:cs="Times New Roman"/>
+          <w:sz w:val="24"/>
+          <w:lang w:val="en-IE"/>
+        </w:rPr>
+        <w:t>subjectivity and hence variability associated with</w:t>
+      </w:r>
+      <w:r>
+        <w:rPr>
+          <w:rFonts w:ascii="Times New Roman" w:hAnsi="Times New Roman" w:cs="Times New Roman"/>
+          <w:sz w:val="24"/>
+          <w:lang w:val="en-IE"/>
+        </w:rPr>
+        <w:t xml:space="preserve"> manual </w:t>
+      </w:r>
+      <w:r>
+        <w:rPr>
+          <w:rFonts w:ascii="Times New Roman" w:hAnsi="Times New Roman" w:cs="Times New Roman"/>
+          <w:sz w:val="24"/>
+          <w:lang w:val="en-IE"/>
+        </w:rPr>
+        <w:t>gating a</w:t>
+      </w:r>
+      <w:r>
+        <w:rPr>
+          <w:rFonts w:ascii="Times New Roman" w:hAnsi="Times New Roman" w:cs="Times New Roman"/>
+          <w:sz w:val="24"/>
+          <w:lang w:val="en-IE"/>
+        </w:rPr>
+        <w:t xml:space="preserve"> </w:t>
       </w:r>
       <w:r>
         <w:rPr>
@@ -1274,47 +1316,15 @@
           <w:sz w:val="24"/>
           <w:lang w:val="en-IE"/>
         </w:rPr>
-        <w:t xml:space="preserve">with appropriate software implementations </w:t>
-      </w:r>
-      <w:r>
-        <w:rPr>
-          <w:rFonts w:ascii="Times New Roman" w:hAnsi="Times New Roman" w:cs="Times New Roman"/>
-          <w:sz w:val="24"/>
-          <w:lang w:val="en-IE"/>
-        </w:rPr>
-        <w:t>would</w:t>
-      </w:r>
-      <w:r>
-        <w:rPr>
-          <w:rFonts w:ascii="Times New Roman" w:hAnsi="Times New Roman" w:cs="Times New Roman"/>
-          <w:sz w:val="24"/>
-          <w:lang w:val="en-IE"/>
-        </w:rPr>
-        <w:t xml:space="preserve"> aid in reducing the </w:t>
-      </w:r>
-      <w:r>
-        <w:rPr>
-          <w:rFonts w:ascii="Times New Roman" w:hAnsi="Times New Roman" w:cs="Times New Roman"/>
-          <w:sz w:val="24"/>
-          <w:lang w:val="en-IE"/>
-        </w:rPr>
-        <w:t>subjectivity and hence variability associated with</w:t>
-      </w:r>
-      <w:r>
-        <w:rPr>
-          <w:rFonts w:ascii="Times New Roman" w:hAnsi="Times New Roman" w:cs="Times New Roman"/>
-          <w:sz w:val="24"/>
-          <w:lang w:val="en-IE"/>
-        </w:rPr>
-        <w:t xml:space="preserve"> manual </w:t>
-      </w:r>
-      <w:r>
-        <w:rPr>
-          <w:rFonts w:ascii="Times New Roman" w:hAnsi="Times New Roman" w:cs="Times New Roman"/>
-          <w:sz w:val="24"/>
-          <w:lang w:val="en-IE"/>
-        </w:rPr>
-        <w:t>gating</w:t>
+        <w:t>with appropriate software implementations</w:t>
+      </w:r>
+      <w:r>
+        <w:rPr>
+          <w:rFonts w:ascii="Times New Roman" w:hAnsi="Times New Roman" w:cs="Times New Roman"/>
+          <w:sz w:val="24"/>
+          <w:lang w:val="en-IE"/>
+        </w:rPr>
+        <w:t xml:space="preserve"> is needed</w:t>
       </w:r>
       <w:r>
         <w:rPr>
@@ -3039,15 +3049,7 @@
           <w:sz w:val="24"/>
           <w:lang w:val="en-IE"/>
         </w:rPr>
-        <w:t xml:space="preserve">which has been used extensively in the </w:t>
-      </w:r>
-      <w:r>
-        <w:rPr>
-          <w:rFonts w:ascii="Times New Roman" w:hAnsi="Times New Roman" w:cs="Times New Roman"/>
-          <w:sz w:val="24"/>
-          <w:lang w:val="en-IE"/>
-        </w:rPr>
-        <w:t>field of image processing (3</w:t>
+        <w:t>which has been used extensively in the field of image processing (3</w:t>
       </w:r>
       <w:r>
         <w:rPr>
@@ -3079,31 +3081,7 @@
           <w:sz w:val="24"/>
           <w:lang w:val="en-IE"/>
         </w:rPr>
-        <w:t>) for removal of noise/outliers</w:t>
-      </w:r>
-      <w:r>
-        <w:rPr>
-          <w:rFonts w:ascii="Times New Roman" w:hAnsi="Times New Roman" w:cs="Times New Roman"/>
-          <w:sz w:val="24"/>
-          <w:lang w:val="en-IE"/>
-        </w:rPr>
-        <w:t xml:space="preserve"> and the </w:t>
-      </w:r>
-      <w:r>
-        <w:rPr>
-          <w:rFonts w:ascii="Times New Roman" w:hAnsi="Times New Roman" w:cs="Times New Roman"/>
-          <w:sz w:val="24"/>
-          <w:lang w:val="en-IE"/>
-        </w:rPr>
-        <w:t>identification of sub-images</w:t>
-      </w:r>
-      <w:r>
-        <w:rPr>
-          <w:rFonts w:ascii="Times New Roman" w:hAnsi="Times New Roman" w:cs="Times New Roman"/>
-          <w:sz w:val="24"/>
-          <w:lang w:val="en-IE"/>
-        </w:rPr>
-        <w:t xml:space="preserve">, </w:t>
+        <w:t xml:space="preserve">) for removal of noise/outliers and the identification of sub-images, </w:t>
       </w:r>
       <w:r>
         <w:rPr>
@@ -3236,25 +3214,7 @@
           <w:sz w:val="24"/>
           <w:lang w:val="en-IE"/>
         </w:rPr>
-        <w:t xml:space="preserve">by </w:t>
-      </w:r>
-      <w:proofErr w:type="spellStart"/>
-      <w:r>
-        <w:rPr>
-          <w:rFonts w:ascii="Times New Roman" w:hAnsi="Times New Roman" w:cs="Times New Roman"/>
-          <w:sz w:val="24"/>
-          <w:lang w:val="en-IE"/>
-        </w:rPr>
-        <w:t>Bashashati</w:t>
-      </w:r>
-      <w:proofErr w:type="spellEnd"/>
-      <w:r>
-        <w:rPr>
-          <w:rFonts w:ascii="Times New Roman" w:hAnsi="Times New Roman" w:cs="Times New Roman"/>
-          <w:sz w:val="24"/>
-          <w:lang w:val="en-IE"/>
-        </w:rPr>
-        <w:t xml:space="preserve"> and Brinkman (</w:t>
+        <w:t>by Bashashati and Brinkman (</w:t>
       </w:r>
       <w:r>
         <w:rPr>
@@ -3601,25 +3561,7 @@
           <w:sz w:val="24"/>
           <w:lang w:val="en-IE"/>
         </w:rPr>
-        <w:t xml:space="preserve"> (</w:t>
-      </w:r>
-      <w:proofErr w:type="spellStart"/>
-      <w:r>
-        <w:rPr>
-          <w:rFonts w:ascii="Times New Roman" w:hAnsi="Times New Roman" w:cs="Times New Roman"/>
-          <w:sz w:val="24"/>
-          <w:lang w:val="en-IE"/>
-        </w:rPr>
-        <w:t>GvHD</w:t>
-      </w:r>
-      <w:proofErr w:type="spellEnd"/>
-      <w:r>
-        <w:rPr>
-          <w:rFonts w:ascii="Times New Roman" w:hAnsi="Times New Roman" w:cs="Times New Roman"/>
-          <w:sz w:val="24"/>
-          <w:lang w:val="en-IE"/>
-        </w:rPr>
-        <w:t>)</w:t>
+        <w:t xml:space="preserve"> (GvHD)</w:t>
       </w:r>
       <w:r>
         <w:rPr>
@@ -3765,23 +3707,63 @@
         </w:rPr>
         <w:t>).</w:t>
       </w:r>
-    </w:p>
-    <w:p>
-      <w:pPr>
-        <w:spacing w:line="480" w:lineRule="auto"/>
-        <w:rPr>
-          <w:rFonts w:ascii="Times New Roman" w:hAnsi="Times New Roman" w:cs="Times New Roman"/>
-          <w:sz w:val="24"/>
-          <w:lang w:val="en-IE"/>
-        </w:rPr>
-      </w:pPr>
-      <w:r>
-        <w:rPr>
-          <w:rFonts w:ascii="Times New Roman" w:hAnsi="Times New Roman" w:cs="Times New Roman"/>
-          <w:sz w:val="24"/>
-          <w:lang w:val="en-IE"/>
-        </w:rPr>
-        <w:tab/>
+      <w:r>
+        <w:rPr>
+          <w:rFonts w:ascii="Times New Roman" w:hAnsi="Times New Roman" w:cs="Times New Roman"/>
+          <w:sz w:val="24"/>
+          <w:lang w:val="en-IE"/>
+        </w:rPr>
+        <w:t xml:space="preserve"> The rituximab data consists of 1545 cells measured for FCS and SSC, along with two fluorescent markers. The GvHD data </w:t>
+      </w:r>
+      <w:r>
+        <w:rPr>
+          <w:rFonts w:ascii="Times New Roman" w:hAnsi="Times New Roman" w:cs="Times New Roman"/>
+          <w:sz w:val="24"/>
+          <w:lang w:val="en-IE"/>
+        </w:rPr>
+        <w:t xml:space="preserve">contains a sample from two individual patients each measured across four fluorescent markers with in excess of </w:t>
+      </w:r>
+      <w:r>
+        <w:rPr>
+          <w:rFonts w:ascii="Times New Roman" w:hAnsi="Times New Roman" w:cs="Times New Roman"/>
+          <w:sz w:val="24"/>
+          <w:lang w:val="en-IE"/>
+        </w:rPr>
+        <w:t>6800</w:t>
+      </w:r>
+      <w:r>
+        <w:rPr>
+          <w:rFonts w:ascii="Times New Roman" w:hAnsi="Times New Roman" w:cs="Times New Roman"/>
+          <w:sz w:val="24"/>
+          <w:lang w:val="en-IE"/>
+        </w:rPr>
+        <w:t xml:space="preserve"> cells per sample. For complete details of the aforementioned FCM experiments see (14, 35, </w:t>
+      </w:r>
+      <w:proofErr w:type="gramStart"/>
+      <w:r>
+        <w:rPr>
+          <w:rFonts w:ascii="Times New Roman" w:hAnsi="Times New Roman" w:cs="Times New Roman"/>
+          <w:sz w:val="24"/>
+          <w:lang w:val="en-IE"/>
+        </w:rPr>
+        <w:t>36</w:t>
+      </w:r>
+      <w:proofErr w:type="gramEnd"/>
+      <w:r>
+        <w:rPr>
+          <w:rFonts w:ascii="Times New Roman" w:hAnsi="Times New Roman" w:cs="Times New Roman"/>
+          <w:sz w:val="24"/>
+          <w:lang w:val="en-IE"/>
+        </w:rPr>
+        <w:t>).</w:t>
+      </w:r>
+      <w:r>
+        <w:rPr>
+          <w:rFonts w:ascii="Times New Roman" w:hAnsi="Times New Roman" w:cs="Times New Roman"/>
+          <w:sz w:val="24"/>
+          <w:lang w:val="en-IE"/>
+        </w:rPr>
+        <w:t xml:space="preserve"> </w:t>
       </w:r>
     </w:p>
     <w:p>
@@ -3794,734 +3776,6 @@
           <w:lang w:val="en-IE"/>
         </w:rPr>
       </w:pPr>
-      <w:r>
-        <w:rPr>
-          <w:rFonts w:ascii="Times New Roman" w:hAnsi="Times New Roman" w:cs="Times New Roman"/>
-          <w:sz w:val="24"/>
-          <w:u w:val="single"/>
-          <w:lang w:val="en-IE"/>
-        </w:rPr>
-        <w:t>The R</w:t>
-      </w:r>
-      <w:r>
-        <w:rPr>
-          <w:rFonts w:ascii="Times New Roman" w:hAnsi="Times New Roman" w:cs="Times New Roman"/>
-          <w:sz w:val="24"/>
-          <w:u w:val="single"/>
-          <w:lang w:val="en-IE"/>
-        </w:rPr>
-        <w:t>ituximab da</w:t>
-      </w:r>
-      <w:r>
-        <w:rPr>
-          <w:rFonts w:ascii="Times New Roman" w:hAnsi="Times New Roman" w:cs="Times New Roman"/>
-          <w:sz w:val="24"/>
-          <w:u w:val="single"/>
-          <w:lang w:val="en-IE"/>
-        </w:rPr>
-        <w:t>t</w:t>
-      </w:r>
-      <w:r>
-        <w:rPr>
-          <w:rFonts w:ascii="Times New Roman" w:hAnsi="Times New Roman" w:cs="Times New Roman"/>
-          <w:sz w:val="24"/>
-          <w:u w:val="single"/>
-          <w:lang w:val="en-IE"/>
-        </w:rPr>
-        <w:t>a</w:t>
-      </w:r>
-      <w:r>
-        <w:rPr>
-          <w:rFonts w:ascii="Times New Roman" w:hAnsi="Times New Roman" w:cs="Times New Roman"/>
-          <w:sz w:val="24"/>
-          <w:lang w:val="en-IE"/>
-        </w:rPr>
-        <w:t xml:space="preserve"> (</w:t>
-      </w:r>
-      <w:r>
-        <w:rPr>
-          <w:rFonts w:ascii="Times New Roman" w:hAnsi="Times New Roman" w:cs="Times New Roman"/>
-          <w:sz w:val="24"/>
-          <w:lang w:val="en-IE"/>
-        </w:rPr>
-        <w:t>35</w:t>
-      </w:r>
-      <w:r>
-        <w:rPr>
-          <w:rFonts w:ascii="Times New Roman" w:hAnsi="Times New Roman" w:cs="Times New Roman"/>
-          <w:sz w:val="24"/>
-          <w:lang w:val="en-IE"/>
-        </w:rPr>
-        <w:t>)</w:t>
-      </w:r>
-      <w:r>
-        <w:rPr>
-          <w:rFonts w:ascii="Times New Roman" w:hAnsi="Times New Roman" w:cs="Times New Roman"/>
-          <w:sz w:val="24"/>
-          <w:lang w:val="en-IE"/>
-        </w:rPr>
-        <w:t xml:space="preserve"> were</w:t>
-      </w:r>
-      <w:r>
-        <w:rPr>
-          <w:rFonts w:ascii="Times New Roman" w:hAnsi="Times New Roman" w:cs="Times New Roman"/>
-          <w:sz w:val="24"/>
-          <w:lang w:val="en-IE"/>
-        </w:rPr>
-        <w:t xml:space="preserve"> collected in an experiment </w:t>
-      </w:r>
-      <w:r>
-        <w:rPr>
-          <w:rFonts w:ascii="Times New Roman" w:hAnsi="Times New Roman" w:cs="Times New Roman"/>
-          <w:sz w:val="24"/>
-          <w:lang w:val="en-IE"/>
-        </w:rPr>
-        <w:t>to identify</w:t>
-      </w:r>
-      <w:r>
-        <w:rPr>
-          <w:rFonts w:ascii="Times New Roman" w:hAnsi="Times New Roman" w:cs="Times New Roman"/>
-          <w:sz w:val="24"/>
-          <w:lang w:val="en-IE"/>
-        </w:rPr>
-        <w:t xml:space="preserve"> </w:t>
-      </w:r>
-      <w:r>
-        <w:rPr>
-          <w:rFonts w:ascii="Times New Roman" w:hAnsi="Times New Roman" w:cs="Times New Roman"/>
-          <w:sz w:val="24"/>
-          <w:lang w:val="en-IE"/>
-        </w:rPr>
-        <w:t xml:space="preserve">the enhancement of </w:t>
-      </w:r>
-      <w:proofErr w:type="spellStart"/>
-      <w:r>
-        <w:rPr>
-          <w:rFonts w:ascii="Times New Roman" w:hAnsi="Times New Roman" w:cs="Times New Roman"/>
-          <w:sz w:val="24"/>
-          <w:lang w:val="en-IE"/>
-        </w:rPr>
-        <w:t>antilymphoma</w:t>
-      </w:r>
-      <w:proofErr w:type="spellEnd"/>
-      <w:r>
-        <w:rPr>
-          <w:rFonts w:ascii="Times New Roman" w:hAnsi="Times New Roman" w:cs="Times New Roman"/>
-          <w:sz w:val="24"/>
-          <w:lang w:val="en-IE"/>
-        </w:rPr>
-        <w:t xml:space="preserve"> activity of rituximab by different agents. Sixteen hundred varying compounds were distributed to 96-well plates and underwent an </w:t>
-      </w:r>
-      <w:r>
-        <w:rPr>
-          <w:rFonts w:ascii="Times New Roman" w:hAnsi="Times New Roman" w:cs="Times New Roman"/>
-          <w:sz w:val="24"/>
-          <w:lang w:val="en-IE"/>
-        </w:rPr>
-        <w:t xml:space="preserve">initial </w:t>
-      </w:r>
-      <w:r>
-        <w:rPr>
-          <w:rFonts w:ascii="Times New Roman" w:hAnsi="Times New Roman" w:cs="Times New Roman"/>
-          <w:sz w:val="24"/>
-          <w:lang w:val="en-IE"/>
-        </w:rPr>
-        <w:t xml:space="preserve">incubation period. Following </w:t>
-      </w:r>
-      <w:r>
-        <w:rPr>
-          <w:rFonts w:ascii="Times New Roman" w:hAnsi="Times New Roman" w:cs="Times New Roman"/>
-          <w:sz w:val="24"/>
-          <w:lang w:val="en-IE"/>
-        </w:rPr>
-        <w:t>this</w:t>
-      </w:r>
-      <w:r>
-        <w:rPr>
-          <w:rFonts w:ascii="Times New Roman" w:hAnsi="Times New Roman" w:cs="Times New Roman"/>
-          <w:sz w:val="24"/>
-          <w:lang w:val="en-IE"/>
-        </w:rPr>
-        <w:t xml:space="preserve">, Rituximab was added to one of the duplicate plates, and both plates were incubated for a further period. The experiment thus contained cells treated with the compound alone, cells treated with </w:t>
-      </w:r>
-      <w:r>
-        <w:rPr>
-          <w:rFonts w:ascii="Times New Roman" w:hAnsi="Times New Roman" w:cs="Times New Roman"/>
-          <w:sz w:val="24"/>
-          <w:lang w:val="en-IE"/>
-        </w:rPr>
-        <w:t xml:space="preserve">the </w:t>
-      </w:r>
-      <w:r>
-        <w:rPr>
-          <w:rFonts w:ascii="Times New Roman" w:hAnsi="Times New Roman" w:cs="Times New Roman"/>
-          <w:sz w:val="24"/>
-          <w:lang w:val="en-IE"/>
-        </w:rPr>
-        <w:t xml:space="preserve">compound and Rituximab, and </w:t>
-      </w:r>
-      <w:r>
-        <w:rPr>
-          <w:rFonts w:ascii="Times New Roman" w:hAnsi="Times New Roman" w:cs="Times New Roman"/>
-          <w:sz w:val="24"/>
-          <w:lang w:val="en-IE"/>
-        </w:rPr>
-        <w:t xml:space="preserve">as controls, </w:t>
-      </w:r>
-      <w:r>
-        <w:rPr>
-          <w:rFonts w:ascii="Times New Roman" w:hAnsi="Times New Roman" w:cs="Times New Roman"/>
-          <w:sz w:val="24"/>
-          <w:lang w:val="en-IE"/>
-        </w:rPr>
-        <w:t xml:space="preserve">untreated cells and cells treated with Rituximab </w:t>
-      </w:r>
-      <w:r>
-        <w:rPr>
-          <w:rFonts w:ascii="Times New Roman" w:hAnsi="Times New Roman" w:cs="Times New Roman"/>
-          <w:sz w:val="24"/>
-          <w:lang w:val="en-IE"/>
-        </w:rPr>
-        <w:t>alone</w:t>
-      </w:r>
-      <w:r>
-        <w:rPr>
-          <w:rFonts w:ascii="Times New Roman" w:hAnsi="Times New Roman" w:cs="Times New Roman"/>
-          <w:sz w:val="24"/>
-          <w:lang w:val="en-IE"/>
-        </w:rPr>
-        <w:t xml:space="preserve">. Throughout the process cells were stained with </w:t>
-      </w:r>
-      <w:proofErr w:type="spellStart"/>
-      <w:r>
-        <w:rPr>
-          <w:rFonts w:ascii="Times New Roman" w:hAnsi="Times New Roman" w:cs="Times New Roman"/>
-          <w:sz w:val="24"/>
-          <w:lang w:val="en-IE"/>
-        </w:rPr>
-        <w:t>BrdU</w:t>
-      </w:r>
-      <w:proofErr w:type="spellEnd"/>
-      <w:r>
-        <w:rPr>
-          <w:rFonts w:ascii="Times New Roman" w:hAnsi="Times New Roman" w:cs="Times New Roman"/>
-          <w:sz w:val="24"/>
-          <w:lang w:val="en-IE"/>
-        </w:rPr>
-        <w:t xml:space="preserve"> which allowed </w:t>
-      </w:r>
-      <w:r>
-        <w:rPr>
-          <w:rFonts w:ascii="Times New Roman" w:hAnsi="Times New Roman" w:cs="Times New Roman"/>
-          <w:sz w:val="24"/>
-          <w:lang w:val="en-IE"/>
-        </w:rPr>
-        <w:t xml:space="preserve">new </w:t>
-      </w:r>
-      <w:r>
-        <w:rPr>
-          <w:rFonts w:ascii="Times New Roman" w:hAnsi="Times New Roman" w:cs="Times New Roman"/>
-          <w:sz w:val="24"/>
-          <w:lang w:val="en-IE"/>
-        </w:rPr>
-        <w:t>synthesis</w:t>
-      </w:r>
-      <w:r>
-        <w:rPr>
-          <w:rFonts w:ascii="Times New Roman" w:hAnsi="Times New Roman" w:cs="Times New Roman"/>
-          <w:sz w:val="24"/>
-          <w:lang w:val="en-IE"/>
-        </w:rPr>
-        <w:t>ed</w:t>
-      </w:r>
-      <w:r>
-        <w:rPr>
-          <w:rFonts w:ascii="Times New Roman" w:hAnsi="Times New Roman" w:cs="Times New Roman"/>
-          <w:sz w:val="24"/>
-          <w:lang w:val="en-IE"/>
-        </w:rPr>
-        <w:t xml:space="preserve"> DNA to be labelled. In addition, following the completion of culture the samples were dyed with anti-</w:t>
-      </w:r>
-      <w:proofErr w:type="spellStart"/>
-      <w:r>
-        <w:rPr>
-          <w:rFonts w:ascii="Times New Roman" w:hAnsi="Times New Roman" w:cs="Times New Roman"/>
-          <w:sz w:val="24"/>
-          <w:lang w:val="en-IE"/>
-        </w:rPr>
-        <w:t>BrdU</w:t>
-      </w:r>
-      <w:proofErr w:type="spellEnd"/>
-      <w:r>
-        <w:rPr>
-          <w:rFonts w:ascii="Times New Roman" w:hAnsi="Times New Roman" w:cs="Times New Roman"/>
-          <w:sz w:val="24"/>
-          <w:lang w:val="en-IE"/>
-        </w:rPr>
-        <w:t xml:space="preserve"> and 7-AAD, a DNA binding dye. The cells were </w:t>
-      </w:r>
-      <w:r>
-        <w:rPr>
-          <w:rFonts w:ascii="Times New Roman" w:hAnsi="Times New Roman" w:cs="Times New Roman"/>
-          <w:sz w:val="24"/>
-          <w:lang w:val="en-IE"/>
-        </w:rPr>
-        <w:t>analysed</w:t>
-      </w:r>
-      <w:r>
-        <w:rPr>
-          <w:rFonts w:ascii="Times New Roman" w:hAnsi="Times New Roman" w:cs="Times New Roman"/>
-          <w:sz w:val="24"/>
-          <w:lang w:val="en-IE"/>
-        </w:rPr>
-        <w:t xml:space="preserve"> using flow cytometric high-content screening recording forward-light scatter</w:t>
-      </w:r>
-      <w:r>
-        <w:rPr>
-          <w:rFonts w:ascii="Times New Roman" w:hAnsi="Times New Roman" w:cs="Times New Roman"/>
-          <w:sz w:val="24"/>
-          <w:lang w:val="en-IE"/>
-        </w:rPr>
-        <w:t xml:space="preserve"> (FSC)</w:t>
-      </w:r>
-      <w:r>
-        <w:rPr>
-          <w:rFonts w:ascii="Times New Roman" w:hAnsi="Times New Roman" w:cs="Times New Roman"/>
-          <w:sz w:val="24"/>
-          <w:lang w:val="en-IE"/>
-        </w:rPr>
-        <w:t>, sideward-light scatter</w:t>
-      </w:r>
-      <w:r>
-        <w:rPr>
-          <w:rFonts w:ascii="Times New Roman" w:hAnsi="Times New Roman" w:cs="Times New Roman"/>
-          <w:sz w:val="24"/>
-          <w:lang w:val="en-IE"/>
-        </w:rPr>
-        <w:t xml:space="preserve"> (SSC)</w:t>
-      </w:r>
-      <w:r>
-        <w:rPr>
-          <w:rFonts w:ascii="Times New Roman" w:hAnsi="Times New Roman" w:cs="Times New Roman"/>
-          <w:sz w:val="24"/>
-          <w:lang w:val="en-IE"/>
-        </w:rPr>
-        <w:t xml:space="preserve"> and fluorescent markers of </w:t>
-      </w:r>
-      <w:r>
-        <w:rPr>
-          <w:rFonts w:ascii="Times New Roman" w:hAnsi="Times New Roman" w:cs="Times New Roman"/>
-          <w:sz w:val="24"/>
-          <w:lang w:val="en-IE"/>
-        </w:rPr>
-        <w:t>anti-</w:t>
-      </w:r>
-      <w:proofErr w:type="spellStart"/>
-      <w:r>
-        <w:rPr>
-          <w:rFonts w:ascii="Times New Roman" w:hAnsi="Times New Roman" w:cs="Times New Roman"/>
-          <w:sz w:val="24"/>
-          <w:lang w:val="en-IE"/>
-        </w:rPr>
-        <w:t>BrdU</w:t>
-      </w:r>
-      <w:proofErr w:type="spellEnd"/>
-      <w:r>
-        <w:rPr>
-          <w:rFonts w:ascii="Times New Roman" w:hAnsi="Times New Roman" w:cs="Times New Roman"/>
-          <w:sz w:val="24"/>
-          <w:lang w:val="en-IE"/>
-        </w:rPr>
-        <w:t xml:space="preserve"> and 7-AAD</w:t>
-      </w:r>
-      <w:r>
-        <w:rPr>
-          <w:rFonts w:ascii="Times New Roman" w:hAnsi="Times New Roman" w:cs="Times New Roman"/>
-          <w:sz w:val="24"/>
-          <w:lang w:val="en-IE"/>
-        </w:rPr>
-        <w:t>, resulting in 1545 cells across the four variables</w:t>
-      </w:r>
-      <w:r>
-        <w:rPr>
-          <w:rFonts w:ascii="Times New Roman" w:hAnsi="Times New Roman" w:cs="Times New Roman"/>
-          <w:sz w:val="24"/>
-          <w:lang w:val="en-IE"/>
-        </w:rPr>
-        <w:t>.</w:t>
-      </w:r>
-    </w:p>
-    <w:p>
-      <w:pPr>
-        <w:spacing w:line="480" w:lineRule="auto"/>
-        <w:rPr>
-          <w:rFonts w:ascii="Times New Roman" w:hAnsi="Times New Roman" w:cs="Times New Roman"/>
-          <w:sz w:val="24"/>
-          <w:lang w:val="en-IE"/>
-        </w:rPr>
-      </w:pPr>
-      <w:r>
-        <w:rPr>
-          <w:rFonts w:ascii="Times New Roman" w:hAnsi="Times New Roman" w:cs="Times New Roman"/>
-          <w:sz w:val="24"/>
-          <w:lang w:val="en-IE"/>
-        </w:rPr>
-        <w:tab/>
-      </w:r>
-    </w:p>
-    <w:p>
-      <w:pPr>
-        <w:spacing w:line="480" w:lineRule="auto"/>
-        <w:ind w:firstLine="720"/>
-        <w:rPr>
-          <w:rFonts w:ascii="Times New Roman" w:hAnsi="Times New Roman" w:cs="Times New Roman"/>
-          <w:sz w:val="24"/>
-          <w:lang w:val="en-IE"/>
-        </w:rPr>
-      </w:pPr>
-      <w:r>
-        <w:rPr>
-          <w:rFonts w:ascii="Times New Roman" w:hAnsi="Times New Roman" w:cs="Times New Roman"/>
-          <w:sz w:val="24"/>
-          <w:u w:val="single"/>
-          <w:lang w:val="en-IE"/>
-        </w:rPr>
-        <w:t xml:space="preserve">The </w:t>
-      </w:r>
-      <w:proofErr w:type="spellStart"/>
-      <w:r>
-        <w:rPr>
-          <w:rFonts w:ascii="Times New Roman" w:hAnsi="Times New Roman" w:cs="Times New Roman"/>
-          <w:sz w:val="24"/>
-          <w:u w:val="single"/>
-          <w:lang w:val="en-IE"/>
-        </w:rPr>
-        <w:t>Gv</w:t>
-      </w:r>
-      <w:r>
-        <w:rPr>
-          <w:rFonts w:ascii="Times New Roman" w:hAnsi="Times New Roman" w:cs="Times New Roman"/>
-          <w:sz w:val="24"/>
-          <w:u w:val="single"/>
-          <w:lang w:val="en-IE"/>
-        </w:rPr>
-        <w:t>HD</w:t>
-      </w:r>
-      <w:proofErr w:type="spellEnd"/>
-      <w:r>
-        <w:rPr>
-          <w:rFonts w:ascii="Times New Roman" w:hAnsi="Times New Roman" w:cs="Times New Roman"/>
-          <w:sz w:val="24"/>
-          <w:u w:val="single"/>
-          <w:lang w:val="en-IE"/>
-        </w:rPr>
-        <w:t xml:space="preserve"> data</w:t>
-      </w:r>
-      <w:r>
-        <w:rPr>
-          <w:rFonts w:ascii="Times New Roman" w:hAnsi="Times New Roman" w:cs="Times New Roman"/>
-          <w:sz w:val="24"/>
-          <w:lang w:val="en-IE"/>
-        </w:rPr>
-        <w:t xml:space="preserve"> (36</w:t>
-      </w:r>
-      <w:r>
-        <w:rPr>
-          <w:rFonts w:ascii="Times New Roman" w:hAnsi="Times New Roman" w:cs="Times New Roman"/>
-          <w:sz w:val="24"/>
-          <w:lang w:val="en-IE"/>
-        </w:rPr>
-        <w:t>)</w:t>
-      </w:r>
-      <w:r>
-        <w:rPr>
-          <w:rFonts w:ascii="Times New Roman" w:hAnsi="Times New Roman" w:cs="Times New Roman"/>
-          <w:sz w:val="24"/>
-          <w:lang w:val="en-IE"/>
-        </w:rPr>
-        <w:t xml:space="preserve"> w</w:t>
-      </w:r>
-      <w:r>
-        <w:rPr>
-          <w:rFonts w:ascii="Times New Roman" w:hAnsi="Times New Roman" w:cs="Times New Roman"/>
-          <w:sz w:val="24"/>
-          <w:lang w:val="en-IE"/>
-        </w:rPr>
-        <w:t>ere</w:t>
-      </w:r>
-      <w:r>
-        <w:rPr>
-          <w:rFonts w:ascii="Times New Roman" w:hAnsi="Times New Roman" w:cs="Times New Roman"/>
-          <w:sz w:val="24"/>
-          <w:lang w:val="en-IE"/>
-        </w:rPr>
-        <w:t xml:space="preserve"> collected from stem cell transplant recipients. </w:t>
-      </w:r>
-      <w:proofErr w:type="spellStart"/>
-      <w:r>
-        <w:rPr>
-          <w:rFonts w:ascii="Times New Roman" w:hAnsi="Times New Roman" w:cs="Times New Roman"/>
-          <w:sz w:val="24"/>
-          <w:lang w:val="en-IE"/>
-        </w:rPr>
-        <w:t>GvHD</w:t>
-      </w:r>
-      <w:proofErr w:type="spellEnd"/>
-      <w:r>
-        <w:rPr>
-          <w:rFonts w:ascii="Times New Roman" w:hAnsi="Times New Roman" w:cs="Times New Roman"/>
-          <w:sz w:val="24"/>
-          <w:lang w:val="en-IE"/>
-        </w:rPr>
-        <w:t xml:space="preserve"> is one of the most common complications observed in clinical transplantation of bone marrow, </w:t>
-      </w:r>
-      <w:r>
-        <w:rPr>
-          <w:rFonts w:ascii="Times New Roman" w:hAnsi="Times New Roman" w:cs="Times New Roman"/>
-          <w:sz w:val="24"/>
-          <w:lang w:val="en-IE"/>
-        </w:rPr>
-        <w:lastRenderedPageBreak/>
-        <w:t xml:space="preserve">whereby the tissues of the recipient, often the liver and gut, are attacked by donor-immune cells in the graft. The </w:t>
-      </w:r>
-      <w:proofErr w:type="spellStart"/>
-      <w:r>
-        <w:rPr>
-          <w:rFonts w:ascii="Times New Roman" w:hAnsi="Times New Roman" w:cs="Times New Roman"/>
-          <w:sz w:val="24"/>
-          <w:lang w:val="en-IE"/>
-        </w:rPr>
-        <w:t>GvHD</w:t>
-      </w:r>
-      <w:proofErr w:type="spellEnd"/>
-      <w:r>
-        <w:rPr>
-          <w:rFonts w:ascii="Times New Roman" w:hAnsi="Times New Roman" w:cs="Times New Roman"/>
-          <w:sz w:val="24"/>
-          <w:lang w:val="en-IE"/>
-        </w:rPr>
-        <w:t xml:space="preserve"> experiment was initiated to identify the key </w:t>
-      </w:r>
-      <w:r>
-        <w:rPr>
-          <w:rFonts w:ascii="Times New Roman" w:hAnsi="Times New Roman" w:cs="Times New Roman"/>
-          <w:sz w:val="24"/>
-          <w:lang w:val="en-IE"/>
-        </w:rPr>
-        <w:t>biomarkers which le</w:t>
-      </w:r>
-      <w:r>
-        <w:rPr>
-          <w:rFonts w:ascii="Times New Roman" w:hAnsi="Times New Roman" w:cs="Times New Roman"/>
-          <w:sz w:val="24"/>
-          <w:lang w:val="en-IE"/>
-        </w:rPr>
-        <w:t>a</w:t>
-      </w:r>
-      <w:r>
-        <w:rPr>
-          <w:rFonts w:ascii="Times New Roman" w:hAnsi="Times New Roman" w:cs="Times New Roman"/>
-          <w:sz w:val="24"/>
-          <w:lang w:val="en-IE"/>
-        </w:rPr>
-        <w:t xml:space="preserve">d to the development of </w:t>
-      </w:r>
-      <w:proofErr w:type="spellStart"/>
-      <w:r>
-        <w:rPr>
-          <w:rFonts w:ascii="Times New Roman" w:hAnsi="Times New Roman" w:cs="Times New Roman"/>
-          <w:sz w:val="24"/>
-          <w:lang w:val="en-IE"/>
-        </w:rPr>
-        <w:t>GvHD</w:t>
-      </w:r>
-      <w:proofErr w:type="spellEnd"/>
-      <w:r>
-        <w:rPr>
-          <w:rFonts w:ascii="Times New Roman" w:hAnsi="Times New Roman" w:cs="Times New Roman"/>
-          <w:sz w:val="24"/>
-          <w:lang w:val="en-IE"/>
-        </w:rPr>
-        <w:t xml:space="preserve"> in patients. Blood samples from 31 patients were taken and assigned to 96-well plates with 10,000-100,000 cells per well. The well plates were then dyed with 10 different four-colour antibody combinations. </w:t>
-      </w:r>
-      <w:r>
-        <w:rPr>
-          <w:rFonts w:ascii="Times New Roman" w:hAnsi="Times New Roman" w:cs="Times New Roman"/>
-          <w:sz w:val="24"/>
-          <w:lang w:val="en-IE"/>
-        </w:rPr>
-        <w:t>Samples from t</w:t>
-      </w:r>
-      <w:r>
-        <w:rPr>
-          <w:rFonts w:ascii="Times New Roman" w:hAnsi="Times New Roman" w:cs="Times New Roman"/>
-          <w:sz w:val="24"/>
-          <w:lang w:val="en-IE"/>
-        </w:rPr>
-        <w:t xml:space="preserve">wo </w:t>
-      </w:r>
-      <w:r>
-        <w:rPr>
-          <w:rFonts w:ascii="Times New Roman" w:hAnsi="Times New Roman" w:cs="Times New Roman"/>
-          <w:sz w:val="24"/>
-          <w:lang w:val="en-IE"/>
-        </w:rPr>
-        <w:t>patients</w:t>
-      </w:r>
-      <w:r>
-        <w:rPr>
-          <w:rFonts w:ascii="Times New Roman" w:hAnsi="Times New Roman" w:cs="Times New Roman"/>
-          <w:sz w:val="24"/>
-          <w:lang w:val="en-IE"/>
-        </w:rPr>
-        <w:t xml:space="preserve"> both containing physical property variables </w:t>
-      </w:r>
-      <w:r>
-        <w:rPr>
-          <w:rFonts w:ascii="Times New Roman" w:hAnsi="Times New Roman" w:cs="Times New Roman"/>
-          <w:sz w:val="24"/>
-          <w:lang w:val="en-IE"/>
-        </w:rPr>
-        <w:t>FSC</w:t>
-      </w:r>
-      <w:r>
-        <w:rPr>
-          <w:rFonts w:ascii="Times New Roman" w:hAnsi="Times New Roman" w:cs="Times New Roman"/>
-          <w:sz w:val="24"/>
-          <w:lang w:val="en-IE"/>
-        </w:rPr>
-        <w:t xml:space="preserve"> and </w:t>
-      </w:r>
-      <w:r>
-        <w:rPr>
-          <w:rFonts w:ascii="Times New Roman" w:hAnsi="Times New Roman" w:cs="Times New Roman"/>
-          <w:sz w:val="24"/>
-          <w:lang w:val="en-IE"/>
-        </w:rPr>
-        <w:t>SSC</w:t>
-      </w:r>
-      <w:r>
-        <w:rPr>
-          <w:rFonts w:ascii="Times New Roman" w:hAnsi="Times New Roman" w:cs="Times New Roman"/>
-          <w:sz w:val="24"/>
-          <w:lang w:val="en-IE"/>
-        </w:rPr>
-        <w:t>, and four additional fluorescent markers, anti-CD4, anti-CD8β, anti-CD3 and anti-CD</w:t>
-      </w:r>
-      <w:r>
-        <w:rPr>
-          <w:rFonts w:ascii="Times New Roman" w:hAnsi="Times New Roman" w:cs="Times New Roman"/>
-          <w:sz w:val="24"/>
-          <w:lang w:val="en-IE"/>
-        </w:rPr>
-        <w:t>8, are considered in this paper.</w:t>
-      </w:r>
-      <w:r>
-        <w:rPr>
-          <w:rFonts w:ascii="Times New Roman" w:hAnsi="Times New Roman" w:cs="Times New Roman"/>
-          <w:sz w:val="24"/>
-          <w:lang w:val="en-IE"/>
-        </w:rPr>
-        <w:t xml:space="preserve"> </w:t>
-      </w:r>
-      <w:r>
-        <w:rPr>
-          <w:rFonts w:ascii="Times New Roman" w:hAnsi="Times New Roman" w:cs="Times New Roman"/>
-          <w:sz w:val="24"/>
-          <w:lang w:val="en-IE"/>
-        </w:rPr>
-        <w:t>O</w:t>
-      </w:r>
-      <w:r>
-        <w:rPr>
-          <w:rFonts w:ascii="Times New Roman" w:hAnsi="Times New Roman" w:cs="Times New Roman"/>
-          <w:sz w:val="24"/>
-          <w:lang w:val="en-IE"/>
-        </w:rPr>
-        <w:t xml:space="preserve">ne </w:t>
-      </w:r>
-      <w:r>
-        <w:rPr>
-          <w:rFonts w:ascii="Times New Roman" w:hAnsi="Times New Roman" w:cs="Times New Roman"/>
-          <w:sz w:val="24"/>
-          <w:lang w:val="en-IE"/>
-        </w:rPr>
-        <w:t>patient</w:t>
-      </w:r>
-      <w:r>
-        <w:rPr>
-          <w:rFonts w:ascii="Times New Roman" w:hAnsi="Times New Roman" w:cs="Times New Roman"/>
-          <w:sz w:val="24"/>
-          <w:lang w:val="en-IE"/>
-        </w:rPr>
-        <w:t xml:space="preserve"> later developed acute </w:t>
-      </w:r>
-      <w:proofErr w:type="spellStart"/>
-      <w:r>
-        <w:rPr>
-          <w:rFonts w:ascii="Times New Roman" w:hAnsi="Times New Roman" w:cs="Times New Roman"/>
-          <w:sz w:val="24"/>
-          <w:lang w:val="en-IE"/>
-        </w:rPr>
-        <w:t>GvHD</w:t>
-      </w:r>
-      <w:proofErr w:type="spellEnd"/>
-      <w:r>
-        <w:rPr>
-          <w:rFonts w:ascii="Times New Roman" w:hAnsi="Times New Roman" w:cs="Times New Roman"/>
-          <w:sz w:val="24"/>
-          <w:lang w:val="en-IE"/>
-        </w:rPr>
-        <w:t xml:space="preserve"> while the </w:t>
-      </w:r>
-      <w:r>
-        <w:rPr>
-          <w:rFonts w:ascii="Times New Roman" w:hAnsi="Times New Roman" w:cs="Times New Roman"/>
-          <w:sz w:val="24"/>
-          <w:lang w:val="en-IE"/>
-        </w:rPr>
-        <w:t>second</w:t>
-      </w:r>
-      <w:r>
-        <w:rPr>
-          <w:rFonts w:ascii="Times New Roman" w:hAnsi="Times New Roman" w:cs="Times New Roman"/>
-          <w:sz w:val="24"/>
-          <w:lang w:val="en-IE"/>
-        </w:rPr>
-        <w:t xml:space="preserve"> was taken from a control group. Both samples contain </w:t>
-      </w:r>
-      <w:r>
-        <w:rPr>
-          <w:rFonts w:ascii="Times New Roman" w:hAnsi="Times New Roman" w:cs="Times New Roman"/>
-          <w:sz w:val="24"/>
-          <w:lang w:val="en-IE"/>
-        </w:rPr>
-        <w:t xml:space="preserve">the </w:t>
-      </w:r>
-      <w:r>
-        <w:rPr>
-          <w:rFonts w:ascii="Times New Roman" w:hAnsi="Times New Roman" w:cs="Times New Roman"/>
-          <w:sz w:val="24"/>
-          <w:lang w:val="en-IE"/>
-        </w:rPr>
-        <w:t>six</w:t>
-      </w:r>
-      <w:r>
-        <w:rPr>
-          <w:rFonts w:ascii="Times New Roman" w:hAnsi="Times New Roman" w:cs="Times New Roman"/>
-          <w:sz w:val="24"/>
-          <w:lang w:val="en-IE"/>
-        </w:rPr>
-        <w:t xml:space="preserve"> aforementioned</w:t>
-      </w:r>
-      <w:r>
-        <w:rPr>
-          <w:rFonts w:ascii="Times New Roman" w:hAnsi="Times New Roman" w:cs="Times New Roman"/>
-          <w:sz w:val="24"/>
-          <w:lang w:val="en-IE"/>
-        </w:rPr>
-        <w:t xml:space="preserve"> variables measured for greater than 12,000 cells.</w:t>
-      </w:r>
     </w:p>
     <w:p>
       <w:pPr>
@@ -4534,10 +3788,7 @@
           <w:lang w:val="en-IE"/>
         </w:rPr>
       </w:pPr>
-    </w:p>
-    <w:p>
-      <w:pPr>
-        <w:spacing w:line="480" w:lineRule="auto"/>
+      <w:r>
         <w:rPr>
           <w:rFonts w:ascii="Times New Roman" w:hAnsi="Times New Roman" w:cs="Times New Roman"/>
           <w:b/>
@@ -4545,331 +3796,7 @@
           <w:sz w:val="24"/>
           <w:lang w:val="en-IE"/>
         </w:rPr>
-      </w:pPr>
-      <w:r>
-        <w:rPr>
-          <w:rFonts w:ascii="Times New Roman" w:hAnsi="Times New Roman" w:cs="Times New Roman"/>
-          <w:b/>
-          <w:i/>
-          <w:sz w:val="24"/>
-          <w:lang w:val="en-IE"/>
-        </w:rPr>
-        <w:t>Cytometry in Practice</w:t>
-      </w:r>
-    </w:p>
-    <w:p>
-      <w:pPr>
-        <w:spacing w:line="480" w:lineRule="auto"/>
-        <w:ind w:firstLine="720"/>
-        <w:rPr>
-          <w:rFonts w:ascii="Times New Roman" w:hAnsi="Times New Roman" w:cs="Times New Roman"/>
-          <w:sz w:val="24"/>
-          <w:lang w:val="en-IE"/>
-        </w:rPr>
-      </w:pPr>
-      <w:r>
-        <w:rPr>
-          <w:rFonts w:ascii="Times New Roman" w:hAnsi="Times New Roman" w:cs="Times New Roman"/>
-          <w:sz w:val="24"/>
-          <w:lang w:val="en-IE"/>
-        </w:rPr>
-        <w:t xml:space="preserve">In practice the analysis of </w:t>
-      </w:r>
-      <w:r>
-        <w:rPr>
-          <w:rFonts w:ascii="Times New Roman" w:hAnsi="Times New Roman" w:cs="Times New Roman"/>
-          <w:sz w:val="24"/>
-          <w:lang w:val="en-IE"/>
-        </w:rPr>
-        <w:t xml:space="preserve">FCM </w:t>
-      </w:r>
-      <w:r>
-        <w:rPr>
-          <w:rFonts w:ascii="Times New Roman" w:hAnsi="Times New Roman" w:cs="Times New Roman"/>
-          <w:sz w:val="24"/>
-          <w:lang w:val="en-IE"/>
-        </w:rPr>
-        <w:t xml:space="preserve">data is rarely carried out on the entire cell population recorded. Instead an initial partition of the data is produced by gating on </w:t>
-      </w:r>
-      <w:r>
-        <w:rPr>
-          <w:rFonts w:ascii="Times New Roman" w:hAnsi="Times New Roman" w:cs="Times New Roman"/>
-          <w:sz w:val="24"/>
-          <w:lang w:val="en-IE"/>
-        </w:rPr>
-        <w:t>FSC</w:t>
-      </w:r>
-      <w:r>
-        <w:rPr>
-          <w:rFonts w:ascii="Times New Roman" w:hAnsi="Times New Roman" w:cs="Times New Roman"/>
-          <w:sz w:val="24"/>
-          <w:lang w:val="en-IE"/>
-        </w:rPr>
-        <w:t xml:space="preserve"> and </w:t>
-      </w:r>
-      <w:r>
-        <w:rPr>
-          <w:rFonts w:ascii="Times New Roman" w:hAnsi="Times New Roman" w:cs="Times New Roman"/>
-          <w:sz w:val="24"/>
-          <w:lang w:val="en-IE"/>
-        </w:rPr>
-        <w:t>SSC</w:t>
-      </w:r>
-      <w:r>
-        <w:rPr>
-          <w:rFonts w:ascii="Times New Roman" w:hAnsi="Times New Roman" w:cs="Times New Roman"/>
-          <w:sz w:val="24"/>
-          <w:lang w:val="en-IE"/>
-        </w:rPr>
-        <w:t>. This initial partition provides an appropriate way of removing outliers and do</w:t>
-      </w:r>
-      <w:r>
-        <w:rPr>
-          <w:rFonts w:ascii="Times New Roman" w:hAnsi="Times New Roman" w:cs="Times New Roman"/>
-          <w:sz w:val="24"/>
-          <w:lang w:val="en-IE"/>
-        </w:rPr>
-        <w:t>ublets from the analysis</w:t>
-      </w:r>
-      <w:r>
-        <w:rPr>
-          <w:rFonts w:ascii="Times New Roman" w:hAnsi="Times New Roman" w:cs="Times New Roman"/>
-          <w:sz w:val="24"/>
-          <w:lang w:val="en-IE"/>
-        </w:rPr>
-        <w:t xml:space="preserve"> as FSC and SSC correspond to physical properties of the cells, namely shape and granularity. Similar to the work of Lo et al. (14) and </w:t>
-      </w:r>
-      <w:proofErr w:type="spellStart"/>
-      <w:r>
-        <w:rPr>
-          <w:rFonts w:ascii="Times New Roman" w:hAnsi="Times New Roman" w:cs="Times New Roman"/>
-          <w:sz w:val="24"/>
-          <w:lang w:val="en-IE"/>
-        </w:rPr>
-        <w:t>Hahne</w:t>
-      </w:r>
-      <w:proofErr w:type="spellEnd"/>
-      <w:r>
-        <w:rPr>
-          <w:rFonts w:ascii="Times New Roman" w:hAnsi="Times New Roman" w:cs="Times New Roman"/>
-          <w:sz w:val="24"/>
-          <w:lang w:val="en-IE"/>
-        </w:rPr>
-        <w:t xml:space="preserve"> et al.</w:t>
-      </w:r>
-      <w:r>
-        <w:rPr>
-          <w:rFonts w:ascii="Times New Roman" w:hAnsi="Times New Roman" w:cs="Times New Roman"/>
-          <w:sz w:val="24"/>
-          <w:lang w:val="en-IE"/>
-        </w:rPr>
-        <w:t xml:space="preserve"> (15</w:t>
-      </w:r>
-      <w:r>
-        <w:rPr>
-          <w:rFonts w:ascii="Times New Roman" w:hAnsi="Times New Roman" w:cs="Times New Roman"/>
-          <w:sz w:val="24"/>
-          <w:lang w:val="en-IE"/>
-        </w:rPr>
-        <w:t xml:space="preserve">), we focus on this structured approach to gating throughout this paper. The initial step subsets the recorded observations into two groups, a group which will be used for further analysis and a group which will be considered to be cell debris </w:t>
-      </w:r>
-      <w:r>
-        <w:rPr>
-          <w:rFonts w:ascii="Times New Roman" w:hAnsi="Times New Roman" w:cs="Times New Roman"/>
-          <w:sz w:val="24"/>
-          <w:lang w:val="en-IE"/>
-        </w:rPr>
-        <w:t xml:space="preserve">and </w:t>
-      </w:r>
-      <w:r>
-        <w:rPr>
-          <w:rFonts w:ascii="Times New Roman" w:hAnsi="Times New Roman" w:cs="Times New Roman"/>
-          <w:sz w:val="24"/>
-          <w:lang w:val="en-IE"/>
-        </w:rPr>
-        <w:t xml:space="preserve">not relevant to the analysis. However, the proposed gating strategy can be applied to any </w:t>
-      </w:r>
-      <w:r>
-        <w:rPr>
-          <w:rFonts w:ascii="Times New Roman" w:hAnsi="Times New Roman" w:cs="Times New Roman"/>
-          <w:sz w:val="24"/>
-          <w:lang w:val="en-IE"/>
-        </w:rPr>
-        <w:t xml:space="preserve">pair </w:t>
-      </w:r>
-      <w:r>
-        <w:rPr>
-          <w:rFonts w:ascii="Times New Roman" w:hAnsi="Times New Roman" w:cs="Times New Roman"/>
-          <w:sz w:val="24"/>
-          <w:lang w:val="en-IE"/>
-        </w:rPr>
-        <w:t xml:space="preserve">of recorded </w:t>
-      </w:r>
-      <w:r>
-        <w:rPr>
-          <w:rFonts w:ascii="Times New Roman" w:hAnsi="Times New Roman" w:cs="Times New Roman"/>
-          <w:sz w:val="24"/>
-          <w:lang w:val="en-IE"/>
-        </w:rPr>
-        <w:t>FCM</w:t>
-      </w:r>
-      <w:r>
-        <w:rPr>
-          <w:rFonts w:ascii="Times New Roman" w:hAnsi="Times New Roman" w:cs="Times New Roman"/>
-          <w:sz w:val="24"/>
-          <w:lang w:val="en-IE"/>
-        </w:rPr>
-        <w:t xml:space="preserve"> variables. </w:t>
-      </w:r>
-    </w:p>
-    <w:p>
-      <w:pPr>
-        <w:spacing w:line="480" w:lineRule="auto"/>
-        <w:rPr>
-          <w:rFonts w:ascii="Times New Roman" w:hAnsi="Times New Roman" w:cs="Times New Roman"/>
-          <w:sz w:val="24"/>
-          <w:lang w:val="en-IE"/>
-        </w:rPr>
-      </w:pPr>
-    </w:p>
-    <w:p>
-      <w:pPr>
-        <w:spacing w:line="480" w:lineRule="auto"/>
-        <w:rPr>
-          <w:rFonts w:ascii="Times New Roman" w:hAnsi="Times New Roman" w:cs="Times New Roman"/>
-          <w:b/>
-          <w:i/>
-          <w:sz w:val="24"/>
-          <w:lang w:val="en-IE"/>
-        </w:rPr>
-      </w:pPr>
-    </w:p>
-    <w:p>
-      <w:pPr>
-        <w:spacing w:line="480" w:lineRule="auto"/>
-        <w:rPr>
-          <w:rFonts w:ascii="Times New Roman" w:hAnsi="Times New Roman" w:cs="Times New Roman"/>
-          <w:b/>
-          <w:i/>
-          <w:sz w:val="24"/>
-          <w:lang w:val="en-IE"/>
-        </w:rPr>
-      </w:pPr>
-    </w:p>
-    <w:p>
-      <w:pPr>
-        <w:spacing w:line="480" w:lineRule="auto"/>
-        <w:rPr>
-          <w:rFonts w:ascii="Times New Roman" w:hAnsi="Times New Roman" w:cs="Times New Roman"/>
-          <w:b/>
-          <w:i/>
-          <w:sz w:val="24"/>
-          <w:lang w:val="en-IE"/>
-        </w:rPr>
-      </w:pPr>
-      <w:r>
-        <w:rPr>
-          <w:rFonts w:ascii="Times New Roman" w:hAnsi="Times New Roman" w:cs="Times New Roman"/>
-          <w:b/>
-          <w:i/>
-          <w:sz w:val="24"/>
-          <w:lang w:val="en-IE"/>
-        </w:rPr>
-        <w:lastRenderedPageBreak/>
-        <w:t>Outlier Removal</w:t>
-      </w:r>
-    </w:p>
-    <w:p>
-      <w:pPr>
-        <w:spacing w:line="480" w:lineRule="auto"/>
-        <w:rPr>
-          <w:rFonts w:ascii="Times New Roman" w:hAnsi="Times New Roman" w:cs="Times New Roman"/>
-          <w:sz w:val="24"/>
-          <w:lang w:val="en-IE"/>
-        </w:rPr>
-      </w:pPr>
-      <w:r>
-        <w:rPr>
-          <w:rFonts w:ascii="Times New Roman" w:hAnsi="Times New Roman" w:cs="Times New Roman"/>
-          <w:sz w:val="24"/>
-          <w:lang w:val="en-IE"/>
-        </w:rPr>
-        <w:tab/>
-        <w:t xml:space="preserve">The removal of outliers is carried out by removing all cells which record FSC or SSC values of maximum intensity. These </w:t>
-      </w:r>
-      <w:r>
-        <w:rPr>
-          <w:rFonts w:ascii="Times New Roman" w:hAnsi="Times New Roman" w:cs="Times New Roman"/>
-          <w:sz w:val="24"/>
-          <w:lang w:val="en-IE"/>
-        </w:rPr>
-        <w:t xml:space="preserve">measurements are often doublets, </w:t>
-      </w:r>
-      <w:r>
-        <w:rPr>
-          <w:rFonts w:ascii="Times New Roman" w:hAnsi="Times New Roman" w:cs="Times New Roman"/>
-          <w:sz w:val="24"/>
-          <w:lang w:val="en-IE"/>
-        </w:rPr>
-        <w:t>exhibit</w:t>
-      </w:r>
-      <w:r>
-        <w:rPr>
-          <w:rFonts w:ascii="Times New Roman" w:hAnsi="Times New Roman" w:cs="Times New Roman"/>
-          <w:sz w:val="24"/>
-          <w:lang w:val="en-IE"/>
-        </w:rPr>
-        <w:t>ing</w:t>
-      </w:r>
-      <w:r>
-        <w:rPr>
-          <w:rFonts w:ascii="Times New Roman" w:hAnsi="Times New Roman" w:cs="Times New Roman"/>
-          <w:sz w:val="24"/>
-          <w:lang w:val="en-IE"/>
-        </w:rPr>
-        <w:t xml:space="preserve"> cell area </w:t>
-      </w:r>
-      <w:r>
-        <w:rPr>
-          <w:rFonts w:ascii="Times New Roman" w:hAnsi="Times New Roman" w:cs="Times New Roman"/>
-          <w:sz w:val="24"/>
-          <w:lang w:val="en-IE"/>
-        </w:rPr>
-        <w:t>and cell density much larger than evident throughout the sample of cells.</w:t>
-      </w:r>
-    </w:p>
-    <w:p>
-      <w:pPr>
-        <w:spacing w:line="480" w:lineRule="auto"/>
-        <w:rPr>
-          <w:rFonts w:ascii="Times New Roman" w:hAnsi="Times New Roman" w:cs="Times New Roman"/>
-          <w:b/>
-          <w:i/>
-          <w:sz w:val="24"/>
-          <w:lang w:val="en-IE"/>
-        </w:rPr>
-      </w:pPr>
-    </w:p>
-    <w:p>
-      <w:pPr>
-        <w:spacing w:line="480" w:lineRule="auto"/>
-        <w:rPr>
-          <w:rFonts w:ascii="Times New Roman" w:hAnsi="Times New Roman" w:cs="Times New Roman"/>
-          <w:b/>
-          <w:i/>
-          <w:sz w:val="24"/>
-          <w:lang w:val="en-IE"/>
-        </w:rPr>
-      </w:pPr>
-      <w:r>
-        <w:rPr>
-          <w:rFonts w:ascii="Times New Roman" w:hAnsi="Times New Roman" w:cs="Times New Roman"/>
-          <w:b/>
-          <w:i/>
-          <w:sz w:val="24"/>
-          <w:lang w:val="en-IE"/>
-        </w:rPr>
-        <w:t>Automated Gating</w:t>
+        <w:t>Ising Model</w:t>
       </w:r>
     </w:p>
     <w:p>
@@ -4964,7 +3891,7 @@
           <w:sz w:val="24"/>
           <w:lang w:val="en-IE"/>
         </w:rPr>
-        <w:t xml:space="preserve">takes </w:t>
+        <w:t>take</w:t>
       </w:r>
       <w:r>
         <w:rPr>
@@ -4972,7 +3899,15 @@
           <w:sz w:val="24"/>
           <w:lang w:val="en-IE"/>
         </w:rPr>
-        <w:t>Bernoulli outcomes,</w:t>
+        <w:t xml:space="preserve"> </w:t>
+      </w:r>
+      <w:r>
+        <w:rPr>
+          <w:rFonts w:ascii="Times New Roman" w:eastAsiaTheme="minorEastAsia" w:hAnsi="Times New Roman" w:cs="Times New Roman"/>
+          <w:sz w:val="24"/>
+          <w:lang w:val="en-IE"/>
+        </w:rPr>
+        <w:t>outcomes</w:t>
       </w:r>
       <m:oMath>
         <m:r>
@@ -5043,15 +3978,7 @@
                 <w:sz w:val="24"/>
                 <w:lang w:val="en-IE"/>
               </w:rPr>
-              <m:t xml:space="preserve">0, </m:t>
-            </m:r>
-            <m:r>
-              <w:rPr>
-                <w:rFonts w:ascii="Cambria Math" w:eastAsiaTheme="minorEastAsia" w:hAnsi="Cambria Math" w:cs="Times New Roman"/>
-                <w:sz w:val="24"/>
-                <w:lang w:val="en-IE"/>
-              </w:rPr>
-              <m:t>1</m:t>
+              <m:t>0, 1</m:t>
             </m:r>
           </m:e>
         </m:d>
@@ -5061,7 +3988,7 @@
             <w:sz w:val="24"/>
             <w:lang w:val="en-IE"/>
           </w:rPr>
-          <m:t>.</m:t>
+          <m:t xml:space="preserve">, </m:t>
         </m:r>
       </m:oMath>
       <w:r>
@@ -5070,7 +3997,39 @@
           <w:sz w:val="24"/>
           <w:lang w:val="en-IE"/>
         </w:rPr>
-        <w:t xml:space="preserve"> The Markov property infers that for a given pixel it’s probability of taking either Bernoulli outcome is dependent only on its four nearest neighbours, as shown in Figure 1. </w:t>
+        <w:t>where 0 indicates no observed cell at the current pixel and 1 infers at least one cell observation for the current pixel</w:t>
+      </w:r>
+      <w:r>
+        <w:rPr>
+          <w:rFonts w:ascii="Times New Roman" w:eastAsiaTheme="minorEastAsia" w:hAnsi="Times New Roman" w:cs="Times New Roman"/>
+          <w:sz w:val="24"/>
+          <w:lang w:val="en-IE"/>
+        </w:rPr>
+        <w:t>.</w:t>
+      </w:r>
+      <w:r>
+        <w:rPr>
+          <w:rFonts w:ascii="Times New Roman" w:eastAsiaTheme="minorEastAsia" w:hAnsi="Times New Roman" w:cs="Times New Roman"/>
+          <w:sz w:val="24"/>
+          <w:lang w:val="en-IE"/>
+        </w:rPr>
+        <w:t xml:space="preserve"> The Markov property infers that for a given pixel </w:t>
+      </w:r>
+      <w:r>
+        <w:rPr>
+          <w:rFonts w:ascii="Times New Roman" w:eastAsiaTheme="minorEastAsia" w:hAnsi="Times New Roman" w:cs="Times New Roman"/>
+          <w:sz w:val="24"/>
+          <w:lang w:val="en-IE"/>
+        </w:rPr>
+        <w:t>its</w:t>
+      </w:r>
+      <w:r>
+        <w:rPr>
+          <w:rFonts w:ascii="Times New Roman" w:eastAsiaTheme="minorEastAsia" w:hAnsi="Times New Roman" w:cs="Times New Roman"/>
+          <w:sz w:val="24"/>
+          <w:lang w:val="en-IE"/>
+        </w:rPr>
+        <w:t xml:space="preserve"> probability of taking either outcome is dependent only on its four nearest neighbours, as shown in Figure 1. </w:t>
       </w:r>
       <w:r>
         <w:rPr>
@@ -5250,7 +4209,7 @@
                 <w:sz w:val="24"/>
                 <w:lang w:val="en-IE"/>
               </w:rPr>
-              <m:t>l</m:t>
+              <m:t>l∈</m:t>
             </m:r>
             <m:r>
               <w:rPr>
@@ -5258,7 +4217,7 @@
                 <w:sz w:val="24"/>
                 <w:lang w:val="en-IE"/>
               </w:rPr>
-              <m:t>∈n</m:t>
+              <m:t>n</m:t>
             </m:r>
             <m:d>
               <m:dPr>
@@ -5430,7 +4389,15 @@
           <w:sz w:val="24"/>
           <w:lang w:val="en-IE"/>
         </w:rPr>
-        <w:t>with colour</w:t>
+        <w:t xml:space="preserve">with </w:t>
+      </w:r>
+      <w:r>
+        <w:rPr>
+          <w:rFonts w:ascii="Times New Roman" w:eastAsiaTheme="minorEastAsia" w:hAnsi="Times New Roman" w:cs="Times New Roman"/>
+          <w:sz w:val="24"/>
+          <w:lang w:val="en-IE"/>
+        </w:rPr>
+        <w:t>outcome</w:t>
       </w:r>
       <m:oMath>
         <m:r>
@@ -5439,7 +4406,23 @@
             <w:sz w:val="24"/>
             <w:lang w:val="en-IE"/>
           </w:rPr>
-          <m:t xml:space="preserve"> j.</m:t>
+          <m:t xml:space="preserve"> j</m:t>
+        </m:r>
+        <m:r>
+          <w:rPr>
+            <w:rFonts w:ascii="Cambria Math" w:eastAsiaTheme="minorEastAsia" w:hAnsi="Cambria Math" w:cs="Times New Roman"/>
+            <w:sz w:val="24"/>
+            <w:lang w:val="en-IE"/>
+          </w:rPr>
+          <m:t>∈{0,1}</m:t>
+        </m:r>
+        <m:r>
+          <w:rPr>
+            <w:rFonts w:ascii="Cambria Math" w:eastAsiaTheme="minorEastAsia" w:hAnsi="Cambria Math" w:cs="Times New Roman"/>
+            <w:sz w:val="24"/>
+            <w:lang w:val="en-IE"/>
+          </w:rPr>
+          <m:t>.</m:t>
         </m:r>
       </m:oMath>
       <w:r>
@@ -5858,6 +4841,7 @@
           <w:sz w:val="24"/>
           <w:lang w:val="en-IE"/>
         </w:rPr>
+        <w:lastRenderedPageBreak/>
         <w:t>where</w:t>
       </w:r>
       <w:proofErr w:type="gramEnd"/>
@@ -5895,44 +4879,23 @@
           <w:sz w:val="24"/>
           <w:lang w:val="en-IE"/>
         </w:rPr>
-        <w:t xml:space="preserve">encourages neighbours of the same pixel value. </w:t>
-      </w:r>
-    </w:p>
-    <w:p>
-      <w:pPr>
-        <w:spacing w:line="480" w:lineRule="auto"/>
+        <w:t xml:space="preserve">encourages neighbours </w:t>
+      </w:r>
+      <w:r>
         <w:rPr>
           <w:rFonts w:ascii="Times New Roman" w:eastAsiaTheme="minorEastAsia" w:hAnsi="Times New Roman" w:cs="Times New Roman"/>
           <w:sz w:val="24"/>
           <w:lang w:val="en-IE"/>
         </w:rPr>
-      </w:pPr>
-    </w:p>
-    <w:p>
-      <w:pPr>
-        <w:spacing w:line="480" w:lineRule="auto"/>
+        <w:t>to adhere to</w:t>
+      </w:r>
+      <w:r>
         <w:rPr>
           <w:rFonts w:ascii="Times New Roman" w:eastAsiaTheme="minorEastAsia" w:hAnsi="Times New Roman" w:cs="Times New Roman"/>
           <w:sz w:val="24"/>
           <w:lang w:val="en-IE"/>
         </w:rPr>
-      </w:pPr>
-      <w:r>
-        <w:rPr>
-          <w:rFonts w:ascii="Times New Roman" w:hAnsi="Times New Roman" w:cs="Times New Roman"/>
-          <w:sz w:val="24"/>
-          <w:lang w:val="en-IE"/>
-        </w:rPr>
-        <w:tab/>
-      </w:r>
-      <w:r>
-        <w:rPr>
-          <w:rFonts w:ascii="Times New Roman" w:hAnsi="Times New Roman" w:cs="Times New Roman"/>
-          <w:sz w:val="24"/>
-          <w:u w:val="single"/>
-          <w:lang w:val="en-IE"/>
-        </w:rPr>
-        <w:t>Model Fitting.</w:t>
+        <w:t xml:space="preserve"> the same pixel value</w:t>
       </w:r>
       <w:r>
         <w:rPr>
@@ -5940,171 +4903,40 @@
           <w:sz w:val="24"/>
           <w:lang w:val="en-IE"/>
         </w:rPr>
-        <w:t xml:space="preserve"> The Metropolis algorithm (39), introduced in statistical physics, is a Monte-Carlo simulation procedure</w:t>
-      </w:r>
-      <w:r>
-        <w:rPr>
-          <w:rFonts w:ascii="Times New Roman" w:eastAsiaTheme="minorEastAsia" w:hAnsi="Times New Roman" w:cs="Times New Roman"/>
-          <w:sz w:val="24"/>
-          <w:lang w:val="en-IE"/>
-        </w:rPr>
-        <w:t xml:space="preserve"> with convergence </w:t>
-      </w:r>
-      <w:r>
-        <w:rPr>
-          <w:rFonts w:ascii="Times New Roman" w:eastAsiaTheme="minorEastAsia" w:hAnsi="Times New Roman" w:cs="Times New Roman"/>
-          <w:sz w:val="24"/>
-          <w:lang w:val="en-IE"/>
-        </w:rPr>
-        <w:t>quicker than the standard Gibbs sampling (</w:t>
-      </w:r>
-      <w:r>
-        <w:rPr>
-          <w:rFonts w:ascii="Times New Roman" w:eastAsiaTheme="minorEastAsia" w:hAnsi="Times New Roman" w:cs="Times New Roman"/>
-          <w:sz w:val="24"/>
-          <w:lang w:val="en-IE"/>
-        </w:rPr>
-        <w:t>40</w:t>
-      </w:r>
-      <w:r>
-        <w:rPr>
-          <w:rFonts w:ascii="Times New Roman" w:eastAsiaTheme="minorEastAsia" w:hAnsi="Times New Roman" w:cs="Times New Roman"/>
-          <w:sz w:val="24"/>
-          <w:lang w:val="en-IE"/>
-        </w:rPr>
-        <w:t>)</w:t>
-      </w:r>
-      <w:r>
-        <w:rPr>
-          <w:rFonts w:ascii="Times New Roman" w:eastAsiaTheme="minorEastAsia" w:hAnsi="Times New Roman" w:cs="Times New Roman"/>
-          <w:sz w:val="24"/>
-          <w:lang w:val="en-IE"/>
-        </w:rPr>
-        <w:t>. The Metropolis criterion relies on the calculation of the change in energy</w:t>
-      </w:r>
-      <w:r>
-        <w:rPr>
-          <w:rFonts w:ascii="Times New Roman" w:eastAsiaTheme="minorEastAsia" w:hAnsi="Times New Roman" w:cs="Times New Roman"/>
-          <w:sz w:val="24"/>
-          <w:lang w:val="en-IE"/>
-        </w:rPr>
-        <w:t xml:space="preserve"> from changing a single </w:t>
-      </w:r>
-      <w:r>
-        <w:rPr>
-          <w:rFonts w:ascii="Times New Roman" w:eastAsiaTheme="minorEastAsia" w:hAnsi="Times New Roman" w:cs="Times New Roman"/>
-          <w:sz w:val="24"/>
-          <w:lang w:val="en-IE"/>
-        </w:rPr>
-        <w:t xml:space="preserve">element to the current configuration. If </w:t>
-      </w:r>
-      <w:r>
-        <w:rPr>
-          <w:rFonts w:ascii="Times New Roman" w:eastAsiaTheme="minorEastAsia" w:hAnsi="Times New Roman" w:cs="Times New Roman"/>
-          <w:sz w:val="24"/>
-          <w:lang w:val="en-IE"/>
-        </w:rPr>
-        <w:t xml:space="preserve">the change in energy is negative the new configuration is accepted, however if the energy change is positive the new </w:t>
-      </w:r>
-      <w:r>
-        <w:rPr>
-          <w:rFonts w:ascii="Times New Roman" w:eastAsiaTheme="minorEastAsia" w:hAnsi="Times New Roman" w:cs="Times New Roman"/>
-          <w:sz w:val="24"/>
-          <w:lang w:val="en-IE"/>
-        </w:rPr>
-        <w:lastRenderedPageBreak/>
-        <w:t>configuration can be accepted with a probability governed by the current temperature of the system</w:t>
-      </w:r>
-      <w:r>
-        <w:rPr>
-          <w:rFonts w:ascii="Times New Roman" w:eastAsiaTheme="minorEastAsia" w:hAnsi="Times New Roman" w:cs="Times New Roman"/>
-          <w:sz w:val="24"/>
-          <w:lang w:val="en-IE"/>
-        </w:rPr>
-        <w:t xml:space="preserve"> (41</w:t>
-      </w:r>
-      <w:r>
-        <w:rPr>
-          <w:rFonts w:ascii="Times New Roman" w:eastAsiaTheme="minorEastAsia" w:hAnsi="Times New Roman" w:cs="Times New Roman"/>
-          <w:sz w:val="24"/>
-          <w:lang w:val="en-IE"/>
-        </w:rPr>
-        <w:t xml:space="preserve">).  </w:t>
-      </w:r>
-    </w:p>
-    <w:p>
-      <w:pPr>
-        <w:spacing w:line="480" w:lineRule="auto"/>
-        <w:rPr>
-          <w:rFonts w:ascii="Times New Roman" w:eastAsiaTheme="minorEastAsia" w:hAnsi="Times New Roman" w:cs="Times New Roman"/>
-          <w:sz w:val="24"/>
-          <w:lang w:val="en-IE"/>
-        </w:rPr>
-      </w:pPr>
-    </w:p>
-    <w:p>
-      <w:pPr>
-        <w:spacing w:line="480" w:lineRule="auto"/>
-        <w:rPr>
-          <w:rFonts w:ascii="Times New Roman" w:eastAsia="Times New Roman" w:hAnsi="Times New Roman" w:cs="Times New Roman"/>
-          <w:color w:val="222222"/>
-          <w:sz w:val="24"/>
-          <w:szCs w:val="20"/>
-          <w:shd w:val="clear" w:color="auto" w:fill="FFFFFF"/>
-          <w:lang w:val="en-IE"/>
-        </w:rPr>
-      </w:pPr>
-      <w:r>
-        <w:rPr>
-          <w:rFonts w:ascii="Times New Roman" w:hAnsi="Times New Roman" w:cs="Times New Roman"/>
-          <w:sz w:val="24"/>
-          <w:lang w:val="en-IE"/>
-        </w:rPr>
-        <w:tab/>
-      </w:r>
-      <w:r>
-        <w:rPr>
-          <w:rFonts w:ascii="Times New Roman" w:eastAsiaTheme="minorEastAsia" w:hAnsi="Times New Roman" w:cs="Times New Roman"/>
-          <w:sz w:val="24"/>
-          <w:lang w:val="en-IE"/>
-        </w:rPr>
-        <w:t xml:space="preserve">Simulated Annealing (SA) allows for a computationally efficient approach to solving the problem of </w:t>
-      </w:r>
-      <w:r>
-        <w:rPr>
-          <w:rFonts w:ascii="Times New Roman" w:eastAsiaTheme="minorEastAsia" w:hAnsi="Times New Roman" w:cs="Times New Roman"/>
-          <w:sz w:val="24"/>
-          <w:lang w:val="en-IE"/>
-        </w:rPr>
-        <w:t>identifying</w:t>
-      </w:r>
-      <w:r>
-        <w:rPr>
-          <w:rFonts w:ascii="Times New Roman" w:eastAsiaTheme="minorEastAsia" w:hAnsi="Times New Roman" w:cs="Times New Roman"/>
-          <w:sz w:val="24"/>
-          <w:lang w:val="en-IE"/>
-        </w:rPr>
-        <w:t xml:space="preserve"> a global minimum in the global energy function defined on the lattice (</w:t>
-      </w:r>
-      <w:r>
-        <w:rPr>
-          <w:rFonts w:ascii="Times New Roman" w:eastAsiaTheme="minorEastAsia" w:hAnsi="Times New Roman" w:cs="Times New Roman"/>
-          <w:sz w:val="24"/>
-          <w:lang w:val="en-IE"/>
-        </w:rPr>
-        <w:t>42, 43</w:t>
-      </w:r>
-      <w:r>
-        <w:rPr>
-          <w:rFonts w:ascii="Times New Roman" w:eastAsiaTheme="minorEastAsia" w:hAnsi="Times New Roman" w:cs="Times New Roman"/>
-          <w:sz w:val="24"/>
-          <w:lang w:val="en-IE"/>
-        </w:rPr>
-        <w:t xml:space="preserve">). The approach is to begin with a relatively high initial temperature </w:t>
+        <w:t xml:space="preserve"> and</w:t>
       </w:r>
       <m:oMath>
+        <m:r>
+          <w:rPr>
+            <w:rFonts w:ascii="Cambria Math" w:eastAsiaTheme="minorEastAsia" w:hAnsi="Cambria Math" w:cs="Times New Roman"/>
+            <w:sz w:val="24"/>
+            <w:lang w:val="en-IE"/>
+          </w:rPr>
+          <m:t xml:space="preserve"> </m:t>
+        </m:r>
         <m:sSub>
           <m:sSubPr>
+            <m:ctrlPr>
+              <w:rPr>
+                <w:rFonts w:ascii="Cambria Math" w:eastAsiaTheme="minorEastAsia" w:hAnsi="Cambria Math" w:cs="Times New Roman"/>
+                <w:sz w:val="24"/>
+                <w:lang w:val="en-IE"/>
+              </w:rPr>
+            </m:ctrlPr>
+          </m:sSubPr>
+          <m:e>
+            <m:r>
+              <m:rPr>
+                <m:scr m:val="script"/>
+                <m:sty m:val="p"/>
+              </m:rPr>
+              <w:rPr>
+                <w:rFonts w:ascii="Cambria Math" w:eastAsiaTheme="minorEastAsia" w:hAnsi="Cambria Math" w:cs="Times New Roman"/>
+                <w:sz w:val="24"/>
+                <w:lang w:val="en-IE"/>
+              </w:rPr>
+              <m:t>X</m:t>
+            </m:r>
             <m:ctrlPr>
               <w:rPr>
                 <w:rFonts w:ascii="Cambria Math" w:eastAsiaTheme="minorEastAsia" w:hAnsi="Cambria Math" w:cs="Times New Roman"/>
@@ -6113,28 +4945,32 @@
                 <w:lang w:val="en-IE"/>
               </w:rPr>
             </m:ctrlPr>
-          </m:sSubPr>
-          <m:e>
+          </m:e>
+          <m:sub>
             <m:r>
+              <m:rPr>
+                <m:sty m:val="p"/>
+              </m:rPr>
               <w:rPr>
                 <w:rFonts w:ascii="Cambria Math" w:eastAsiaTheme="minorEastAsia" w:hAnsi="Cambria Math" w:cs="Times New Roman"/>
                 <w:sz w:val="24"/>
                 <w:lang w:val="en-IE"/>
               </w:rPr>
-              <m:t>T</m:t>
-            </m:r>
-          </m:e>
-          <m:sub>
-            <m:r>
-              <w:rPr>
-                <w:rFonts w:ascii="Cambria Math" w:eastAsiaTheme="minorEastAsia" w:hAnsi="Cambria Math" w:cs="Times New Roman"/>
-                <w:sz w:val="24"/>
-                <w:lang w:val="en-IE"/>
-              </w:rPr>
-              <m:t>0</m:t>
+              <m:t>-i</m:t>
             </m:r>
           </m:sub>
         </m:sSub>
+        <m:r>
+          <m:rPr>
+            <m:sty m:val="p"/>
+          </m:rPr>
+          <w:rPr>
+            <w:rFonts w:ascii="Cambria Math" w:eastAsiaTheme="minorEastAsia" w:hAnsi="Cambria Math" w:cs="Times New Roman"/>
+            <w:sz w:val="24"/>
+            <w:lang w:val="en-IE"/>
+          </w:rPr>
+          <m:t xml:space="preserve"> </m:t>
+        </m:r>
       </m:oMath>
       <w:r>
         <w:rPr>
@@ -6142,7 +4978,7 @@
           <w:sz w:val="24"/>
           <w:lang w:val="en-IE"/>
         </w:rPr>
-        <w:t xml:space="preserve"> </w:t>
+        <w:t>is the previous configuration of the lattice grid</w:t>
       </w:r>
       <w:r>
         <w:rPr>
@@ -6150,7 +4986,7 @@
           <w:sz w:val="24"/>
           <w:lang w:val="en-IE"/>
         </w:rPr>
-        <w:t>whereby almost all proposed changes are accepted</w:t>
+        <w:t xml:space="preserve">. </w:t>
       </w:r>
       <w:r>
         <w:rPr>
@@ -6158,49 +4994,15 @@
           <w:sz w:val="24"/>
           <w:lang w:val="en-IE"/>
         </w:rPr>
-        <w:t xml:space="preserve">. Upon achieving an equilibrium state at </w:t>
-      </w:r>
-      <m:oMath>
-        <m:sSub>
-          <m:sSubPr>
-            <m:ctrlPr>
-              <w:rPr>
-                <w:rFonts w:ascii="Cambria Math" w:eastAsiaTheme="minorEastAsia" w:hAnsi="Cambria Math" w:cs="Times New Roman"/>
-                <w:i/>
-                <w:sz w:val="24"/>
-                <w:lang w:val="en-IE"/>
-              </w:rPr>
-            </m:ctrlPr>
-          </m:sSubPr>
-          <m:e>
-            <m:r>
-              <w:rPr>
-                <w:rFonts w:ascii="Cambria Math" w:eastAsiaTheme="minorEastAsia" w:hAnsi="Cambria Math" w:cs="Times New Roman"/>
-                <w:sz w:val="24"/>
-                <w:lang w:val="en-IE"/>
-              </w:rPr>
-              <m:t>T</m:t>
-            </m:r>
-          </m:e>
-          <m:sub>
-            <m:r>
-              <w:rPr>
-                <w:rFonts w:ascii="Cambria Math" w:eastAsiaTheme="minorEastAsia" w:hAnsi="Cambria Math" w:cs="Times New Roman"/>
-                <w:sz w:val="24"/>
-                <w:lang w:val="en-IE"/>
-              </w:rPr>
-              <m:t>0</m:t>
-            </m:r>
-          </m:sub>
-        </m:sSub>
-      </m:oMath>
+        <w:t>In addition, t</w:t>
+      </w:r>
       <w:r>
         <w:rPr>
           <w:rFonts w:ascii="Times New Roman" w:eastAsiaTheme="minorEastAsia" w:hAnsi="Times New Roman" w:cs="Times New Roman"/>
           <w:sz w:val="24"/>
           <w:lang w:val="en-IE"/>
         </w:rPr>
-        <w:t xml:space="preserve"> the temperature is decreased </w:t>
+        <w:t xml:space="preserve">he probability </w:t>
       </w:r>
       <w:r>
         <w:rPr>
@@ -6208,7 +5010,7 @@
           <w:sz w:val="24"/>
           <w:lang w:val="en-IE"/>
         </w:rPr>
-        <w:t>and the model is</w:t>
+        <w:t xml:space="preserve">space is also discrete with the probability </w:t>
       </w:r>
       <w:r>
         <w:rPr>
@@ -6216,7 +5018,7 @@
           <w:sz w:val="24"/>
           <w:lang w:val="en-IE"/>
         </w:rPr>
-        <w:t xml:space="preserve"> iterated until a new equilibrium state is achieved at the new temperature level. </w:t>
+        <w:t>of an interior point taking th</w:t>
       </w:r>
       <w:r>
         <w:rPr>
@@ -6224,43 +5026,7 @@
           <w:sz w:val="24"/>
           <w:lang w:val="en-IE"/>
         </w:rPr>
-        <w:t xml:space="preserve">Following the work of </w:t>
-      </w:r>
-      <w:proofErr w:type="spellStart"/>
-      <w:r>
-        <w:rPr>
-          <w:rFonts w:ascii="Times New Roman" w:eastAsiaTheme="minorEastAsia" w:hAnsi="Times New Roman" w:cs="Times New Roman"/>
-          <w:sz w:val="24"/>
-          <w:lang w:val="en-IE"/>
-        </w:rPr>
-        <w:t>Geman</w:t>
-      </w:r>
-      <w:proofErr w:type="spellEnd"/>
-      <w:r>
-        <w:rPr>
-          <w:rFonts w:ascii="Times New Roman" w:eastAsiaTheme="minorEastAsia" w:hAnsi="Times New Roman" w:cs="Times New Roman"/>
-          <w:sz w:val="24"/>
-          <w:lang w:val="en-IE"/>
-        </w:rPr>
-        <w:t xml:space="preserve"> and </w:t>
-      </w:r>
-      <w:proofErr w:type="spellStart"/>
-      <w:r>
-        <w:rPr>
-          <w:rFonts w:ascii="Times New Roman" w:eastAsiaTheme="minorEastAsia" w:hAnsi="Times New Roman" w:cs="Times New Roman"/>
-          <w:sz w:val="24"/>
-          <w:lang w:val="en-IE"/>
-        </w:rPr>
-        <w:t>Geman</w:t>
-      </w:r>
-      <w:proofErr w:type="spellEnd"/>
-      <w:r>
-        <w:rPr>
-          <w:rFonts w:ascii="Times New Roman" w:eastAsiaTheme="minorEastAsia" w:hAnsi="Times New Roman" w:cs="Times New Roman"/>
-          <w:sz w:val="24"/>
-          <w:lang w:val="en-IE"/>
-        </w:rPr>
-        <w:t xml:space="preserve"> (42)</w:t>
+        <w:t>e value of</w:t>
       </w:r>
       <m:oMath>
         <m:r>
@@ -6289,7 +5055,7 @@
                 <w:sz w:val="24"/>
                 <w:lang w:val="en-IE"/>
               </w:rPr>
-              <m:t>T</m:t>
+              <m:t>x</m:t>
             </m:r>
           </m:e>
           <m:sub>
@@ -6299,7 +5065,7 @@
                 <w:sz w:val="24"/>
                 <w:lang w:val="en-IE"/>
               </w:rPr>
-              <m:t>0</m:t>
+              <m:t>i</m:t>
             </m:r>
           </m:sub>
         </m:sSub>
@@ -6309,7 +5075,7 @@
             <w:sz w:val="24"/>
             <w:lang w:val="en-IE"/>
           </w:rPr>
-          <m:t>=4</m:t>
+          <m:t xml:space="preserve">=1 </m:t>
         </m:r>
       </m:oMath>
       <w:r>
@@ -6318,290 +5084,7 @@
           <w:sz w:val="24"/>
           <w:lang w:val="en-IE"/>
         </w:rPr>
-        <w:t>, however this initialisation is subject to the underlying energy function (</w:t>
-      </w:r>
-      <w:r>
-        <w:rPr>
-          <w:rFonts w:ascii="Times New Roman" w:eastAsiaTheme="minorEastAsia" w:hAnsi="Times New Roman" w:cs="Times New Roman"/>
-          <w:sz w:val="24"/>
-          <w:lang w:val="en-IE"/>
-        </w:rPr>
-        <w:t>43-45</w:t>
-      </w:r>
-      <w:r>
-        <w:rPr>
-          <w:rFonts w:ascii="Times New Roman" w:eastAsiaTheme="minorEastAsia" w:hAnsi="Times New Roman" w:cs="Times New Roman"/>
-          <w:sz w:val="24"/>
-          <w:lang w:val="en-IE"/>
-        </w:rPr>
-        <w:t xml:space="preserve">).  In addition, the decrease in temperature </w:t>
-      </w:r>
-      <w:r>
-        <w:rPr>
-          <w:rFonts w:ascii="Times New Roman" w:eastAsiaTheme="minorEastAsia" w:hAnsi="Times New Roman" w:cs="Times New Roman"/>
-          <w:sz w:val="24"/>
-          <w:lang w:val="en-IE"/>
-        </w:rPr>
-        <w:t xml:space="preserve">will be treated as </w:t>
-      </w:r>
-      <m:oMath>
-        <m:sSub>
-          <m:sSubPr>
-            <m:ctrlPr>
-              <w:rPr>
-                <w:rFonts w:ascii="Cambria Math" w:eastAsiaTheme="minorEastAsia" w:hAnsi="Cambria Math" w:cs="Times New Roman"/>
-                <w:i/>
-                <w:sz w:val="24"/>
-                <w:lang w:val="en-IE"/>
-              </w:rPr>
-            </m:ctrlPr>
-          </m:sSubPr>
-          <m:e>
-            <m:r>
-              <w:rPr>
-                <w:rFonts w:ascii="Cambria Math" w:eastAsiaTheme="minorEastAsia" w:hAnsi="Cambria Math" w:cs="Times New Roman"/>
-                <w:sz w:val="24"/>
-                <w:lang w:val="en-IE"/>
-              </w:rPr>
-              <m:t>T</m:t>
-            </m:r>
-          </m:e>
-          <m:sub>
-            <m:r>
-              <w:rPr>
-                <w:rFonts w:ascii="Cambria Math" w:eastAsiaTheme="minorEastAsia" w:hAnsi="Cambria Math" w:cs="Times New Roman"/>
-                <w:sz w:val="24"/>
-                <w:lang w:val="en-IE"/>
-              </w:rPr>
-              <m:t>k+1</m:t>
-            </m:r>
-          </m:sub>
-        </m:sSub>
-        <m:r>
-          <w:rPr>
-            <w:rFonts w:ascii="Cambria Math" w:eastAsiaTheme="minorEastAsia" w:hAnsi="Cambria Math" w:cs="Times New Roman"/>
-            <w:sz w:val="24"/>
-            <w:lang w:val="en-IE"/>
-          </w:rPr>
-          <m:t>=0.95⋅</m:t>
-        </m:r>
-        <m:sSub>
-          <m:sSubPr>
-            <m:ctrlPr>
-              <w:rPr>
-                <w:rFonts w:ascii="Cambria Math" w:eastAsiaTheme="minorEastAsia" w:hAnsi="Cambria Math" w:cs="Times New Roman"/>
-                <w:i/>
-                <w:sz w:val="24"/>
-                <w:lang w:val="en-IE"/>
-              </w:rPr>
-            </m:ctrlPr>
-          </m:sSubPr>
-          <m:e>
-            <m:r>
-              <w:rPr>
-                <w:rFonts w:ascii="Cambria Math" w:eastAsiaTheme="minorEastAsia" w:hAnsi="Cambria Math" w:cs="Times New Roman"/>
-                <w:sz w:val="24"/>
-                <w:lang w:val="en-IE"/>
-              </w:rPr>
-              <m:t>T</m:t>
-            </m:r>
-          </m:e>
-          <m:sub>
-            <m:r>
-              <w:rPr>
-                <w:rFonts w:ascii="Cambria Math" w:eastAsiaTheme="minorEastAsia" w:hAnsi="Cambria Math" w:cs="Times New Roman"/>
-                <w:sz w:val="24"/>
-                <w:lang w:val="en-IE"/>
-              </w:rPr>
-              <m:t>k</m:t>
-            </m:r>
-          </m:sub>
-        </m:sSub>
-      </m:oMath>
-      <w:r>
-        <w:rPr>
-          <w:rFonts w:ascii="Times New Roman" w:eastAsiaTheme="minorEastAsia" w:hAnsi="Times New Roman" w:cs="Times New Roman"/>
-          <w:sz w:val="24"/>
-          <w:lang w:val="en-IE"/>
-        </w:rPr>
-        <w:t xml:space="preserve"> proposed by </w:t>
-      </w:r>
-      <w:r>
-        <w:rPr>
-          <w:rFonts w:ascii="Times New Roman" w:eastAsia="Times New Roman" w:hAnsi="Times New Roman" w:cs="Times New Roman"/>
-          <w:color w:val="222222"/>
-          <w:sz w:val="24"/>
-          <w:szCs w:val="20"/>
-          <w:shd w:val="clear" w:color="auto" w:fill="FFFFFF"/>
-          <w:lang w:val="en-IE"/>
-        </w:rPr>
-        <w:t xml:space="preserve">Van </w:t>
-      </w:r>
-      <w:proofErr w:type="spellStart"/>
-      <w:r>
-        <w:rPr>
-          <w:rFonts w:ascii="Times New Roman" w:eastAsia="Times New Roman" w:hAnsi="Times New Roman" w:cs="Times New Roman"/>
-          <w:color w:val="222222"/>
-          <w:sz w:val="24"/>
-          <w:szCs w:val="20"/>
-          <w:shd w:val="clear" w:color="auto" w:fill="FFFFFF"/>
-          <w:lang w:val="en-IE"/>
-        </w:rPr>
-        <w:t>Laarhoven</w:t>
-      </w:r>
-      <w:proofErr w:type="spellEnd"/>
-      <w:r>
-        <w:rPr>
-          <w:rFonts w:ascii="Times New Roman" w:eastAsia="Times New Roman" w:hAnsi="Times New Roman" w:cs="Times New Roman"/>
-          <w:color w:val="222222"/>
-          <w:sz w:val="24"/>
-          <w:szCs w:val="20"/>
-          <w:shd w:val="clear" w:color="auto" w:fill="FFFFFF"/>
-          <w:lang w:val="en-IE"/>
-        </w:rPr>
-        <w:t xml:space="preserve"> </w:t>
-      </w:r>
-      <w:r>
-        <w:rPr>
-          <w:rFonts w:ascii="Times New Roman" w:eastAsia="Times New Roman" w:hAnsi="Times New Roman" w:cs="Times New Roman"/>
-          <w:color w:val="222222"/>
-          <w:sz w:val="24"/>
-          <w:szCs w:val="20"/>
-          <w:shd w:val="clear" w:color="auto" w:fill="FFFFFF"/>
-          <w:lang w:val="en-IE"/>
-        </w:rPr>
-        <w:t xml:space="preserve">and </w:t>
-      </w:r>
-      <w:proofErr w:type="spellStart"/>
-      <w:r>
-        <w:rPr>
-          <w:rFonts w:ascii="Times New Roman" w:eastAsia="Times New Roman" w:hAnsi="Times New Roman" w:cs="Times New Roman"/>
-          <w:color w:val="222222"/>
-          <w:sz w:val="24"/>
-          <w:szCs w:val="20"/>
-          <w:shd w:val="clear" w:color="auto" w:fill="FFFFFF"/>
-          <w:lang w:val="en-IE"/>
-        </w:rPr>
-        <w:t>Aarts</w:t>
-      </w:r>
-      <w:proofErr w:type="spellEnd"/>
-      <w:r>
-        <w:rPr>
-          <w:rFonts w:ascii="Times New Roman" w:eastAsia="Times New Roman" w:hAnsi="Times New Roman" w:cs="Times New Roman"/>
-          <w:color w:val="222222"/>
-          <w:sz w:val="24"/>
-          <w:szCs w:val="20"/>
-          <w:shd w:val="clear" w:color="auto" w:fill="FFFFFF"/>
-          <w:lang w:val="en-IE"/>
-        </w:rPr>
-        <w:t xml:space="preserve"> </w:t>
-      </w:r>
-      <w:r>
-        <w:rPr>
-          <w:rFonts w:ascii="Times New Roman" w:eastAsia="Times New Roman" w:hAnsi="Times New Roman" w:cs="Times New Roman"/>
-          <w:color w:val="222222"/>
-          <w:sz w:val="24"/>
-          <w:szCs w:val="20"/>
-          <w:shd w:val="clear" w:color="auto" w:fill="FFFFFF"/>
-          <w:lang w:val="en-IE"/>
-        </w:rPr>
-        <w:t>(45</w:t>
-      </w:r>
-      <w:r>
-        <w:rPr>
-          <w:rFonts w:ascii="Times New Roman" w:eastAsia="Times New Roman" w:hAnsi="Times New Roman" w:cs="Times New Roman"/>
-          <w:color w:val="222222"/>
-          <w:sz w:val="24"/>
-          <w:szCs w:val="20"/>
-          <w:shd w:val="clear" w:color="auto" w:fill="FFFFFF"/>
-          <w:lang w:val="en-IE"/>
-        </w:rPr>
-        <w:t>).</w:t>
-      </w:r>
-    </w:p>
-    <w:p>
-      <w:pPr>
-        <w:spacing w:line="480" w:lineRule="auto"/>
-        <w:rPr>
-          <w:rFonts w:ascii="Times New Roman" w:eastAsiaTheme="minorEastAsia" w:hAnsi="Times New Roman" w:cs="Times New Roman"/>
-          <w:sz w:val="24"/>
-          <w:lang w:val="en-IE"/>
-        </w:rPr>
-      </w:pPr>
-    </w:p>
-    <w:p>
-      <w:pPr>
-        <w:spacing w:line="480" w:lineRule="auto"/>
-        <w:rPr>
-          <w:rFonts w:ascii="Times New Roman" w:eastAsiaTheme="minorEastAsia" w:hAnsi="Times New Roman" w:cs="Times New Roman"/>
-          <w:sz w:val="24"/>
-          <w:lang w:val="en-IE"/>
-        </w:rPr>
-      </w:pPr>
-      <w:r>
-        <w:rPr>
-          <w:rFonts w:ascii="Times New Roman" w:eastAsiaTheme="minorEastAsia" w:hAnsi="Times New Roman" w:cs="Times New Roman"/>
-          <w:sz w:val="24"/>
-          <w:lang w:val="en-IE"/>
-        </w:rPr>
-        <w:tab/>
-        <w:t>A h</w:t>
-      </w:r>
-      <w:r>
-        <w:rPr>
-          <w:rFonts w:ascii="Times New Roman" w:eastAsiaTheme="minorEastAsia" w:hAnsi="Times New Roman" w:cs="Times New Roman"/>
-          <w:sz w:val="24"/>
-          <w:lang w:val="en-IE"/>
-        </w:rPr>
-        <w:t xml:space="preserve">ierarchical </w:t>
-      </w:r>
-      <w:r>
-        <w:rPr>
-          <w:rFonts w:ascii="Times New Roman" w:eastAsiaTheme="minorEastAsia" w:hAnsi="Times New Roman" w:cs="Times New Roman"/>
-          <w:sz w:val="24"/>
-          <w:lang w:val="en-IE"/>
-        </w:rPr>
-        <w:t>MRF approach</w:t>
-      </w:r>
-      <w:r>
-        <w:rPr>
-          <w:rFonts w:ascii="Times New Roman" w:eastAsiaTheme="minorEastAsia" w:hAnsi="Times New Roman" w:cs="Times New Roman"/>
-          <w:sz w:val="24"/>
-          <w:lang w:val="en-IE"/>
-        </w:rPr>
-        <w:t xml:space="preserve"> </w:t>
-      </w:r>
-      <w:r>
-        <w:rPr>
-          <w:rFonts w:ascii="Times New Roman" w:eastAsiaTheme="minorEastAsia" w:hAnsi="Times New Roman" w:cs="Times New Roman"/>
-          <w:sz w:val="24"/>
-          <w:lang w:val="en-IE"/>
-        </w:rPr>
-        <w:t>(46-49</w:t>
-      </w:r>
-      <w:r>
-        <w:rPr>
-          <w:rFonts w:ascii="Times New Roman" w:eastAsiaTheme="minorEastAsia" w:hAnsi="Times New Roman" w:cs="Times New Roman"/>
-          <w:sz w:val="24"/>
-          <w:lang w:val="en-IE"/>
-        </w:rPr>
-        <w:t xml:space="preserve">) </w:t>
-      </w:r>
-      <w:r>
-        <w:rPr>
-          <w:rFonts w:ascii="Times New Roman" w:eastAsiaTheme="minorEastAsia" w:hAnsi="Times New Roman" w:cs="Times New Roman"/>
-          <w:sz w:val="24"/>
-          <w:lang w:val="en-IE"/>
-        </w:rPr>
-        <w:t>is</w:t>
-      </w:r>
-      <w:r>
-        <w:rPr>
-          <w:rFonts w:ascii="Times New Roman" w:eastAsiaTheme="minorEastAsia" w:hAnsi="Times New Roman" w:cs="Times New Roman"/>
-          <w:sz w:val="24"/>
-          <w:lang w:val="en-IE"/>
-        </w:rPr>
-        <w:t xml:space="preserve"> used to extract features of the data at varying resolutions. In this methodology the hierarchical approach to MRF will be utilised to infer the initial configuration of </w:t>
+        <w:t>being restricted to five unique values for each value of</w:t>
       </w:r>
       <m:oMath>
         <m:r>
@@ -6610,7 +5093,7 @@
             <w:sz w:val="24"/>
             <w:lang w:val="en-IE"/>
           </w:rPr>
-          <m:t>X</m:t>
+          <m:t xml:space="preserve"> β.</m:t>
         </m:r>
       </m:oMath>
       <w:r>
@@ -6619,15 +5102,298 @@
           <w:sz w:val="24"/>
           <w:lang w:val="en-IE"/>
         </w:rPr>
-        <w:t xml:space="preserve"> when beginning the SA approach for a defined resolution. </w:t>
-      </w:r>
-      <w:r>
+        <w:t xml:space="preserve"> </w:t>
+      </w:r>
+    </w:p>
+    <w:p>
+      <w:pPr>
+        <w:spacing w:line="480" w:lineRule="auto"/>
+        <w:jc w:val="center"/>
         <w:rPr>
           <w:rFonts w:ascii="Times New Roman" w:eastAsiaTheme="minorEastAsia" w:hAnsi="Times New Roman" w:cs="Times New Roman"/>
           <w:sz w:val="24"/>
           <w:lang w:val="en-IE"/>
         </w:rPr>
-        <w:t>This overcomes the issue of sparsity in the lattice grid whereby the number of cells recorded is small.</w:t>
+      </w:pPr>
+      <w:r>
+        <w:rPr>
+          <w:rFonts w:ascii="Times New Roman" w:eastAsiaTheme="minorEastAsia" w:hAnsi="Times New Roman" w:cs="Times New Roman"/>
+          <w:sz w:val="24"/>
+          <w:lang w:val="en-IE"/>
+        </w:rPr>
+        <w:t>**** Figure 1 near here ****</w:t>
+      </w:r>
+    </w:p>
+    <w:p>
+      <w:pPr>
+        <w:spacing w:line="480" w:lineRule="auto"/>
+        <w:jc w:val="center"/>
+        <w:rPr>
+          <w:rFonts w:ascii="Times New Roman" w:eastAsiaTheme="minorEastAsia" w:hAnsi="Times New Roman" w:cs="Times New Roman"/>
+          <w:sz w:val="24"/>
+          <w:lang w:val="en-IE"/>
+        </w:rPr>
+      </w:pPr>
+      <w:bookmarkStart w:id="5" w:name="_GoBack"/>
+      <w:bookmarkEnd w:id="5"/>
+    </w:p>
+    <w:p>
+      <w:pPr>
+        <w:spacing w:line="480" w:lineRule="auto"/>
+        <w:rPr>
+          <w:rFonts w:ascii="Times New Roman" w:eastAsiaTheme="minorEastAsia" w:hAnsi="Times New Roman" w:cs="Times New Roman"/>
+          <w:sz w:val="24"/>
+          <w:lang w:val="en-IE"/>
+        </w:rPr>
+      </w:pPr>
+      <w:r>
+        <w:rPr>
+          <w:rFonts w:ascii="Times New Roman" w:hAnsi="Times New Roman" w:cs="Times New Roman"/>
+          <w:sz w:val="24"/>
+          <w:lang w:val="en-IE"/>
+        </w:rPr>
+        <w:tab/>
+      </w:r>
+      <w:r>
+        <w:rPr>
+          <w:rFonts w:ascii="Times New Roman" w:hAnsi="Times New Roman" w:cs="Times New Roman"/>
+          <w:sz w:val="24"/>
+          <w:u w:val="single"/>
+          <w:lang w:val="en-IE"/>
+        </w:rPr>
+        <w:t>Model Fitting.</w:t>
+      </w:r>
+      <w:r>
+        <w:rPr>
+          <w:rFonts w:ascii="Times New Roman" w:eastAsiaTheme="minorEastAsia" w:hAnsi="Times New Roman" w:cs="Times New Roman"/>
+          <w:sz w:val="24"/>
+          <w:lang w:val="en-IE"/>
+        </w:rPr>
+        <w:t xml:space="preserve"> </w:t>
+      </w:r>
+      <w:r>
+        <w:rPr>
+          <w:rFonts w:ascii="Times New Roman" w:eastAsiaTheme="minorEastAsia" w:hAnsi="Times New Roman" w:cs="Times New Roman"/>
+          <w:sz w:val="24"/>
+          <w:lang w:val="en-IE"/>
+        </w:rPr>
+        <w:t>A number of Markov Chain Monte Carlo procedures have been developed to fit MRF, t</w:t>
+      </w:r>
+      <w:r>
+        <w:rPr>
+          <w:rFonts w:ascii="Times New Roman" w:eastAsiaTheme="minorEastAsia" w:hAnsi="Times New Roman" w:cs="Times New Roman"/>
+          <w:sz w:val="24"/>
+          <w:lang w:val="en-IE"/>
+        </w:rPr>
+        <w:t xml:space="preserve">he Metropolis algorithm (39) </w:t>
+      </w:r>
+      <w:r>
+        <w:rPr>
+          <w:rFonts w:ascii="Times New Roman" w:eastAsiaTheme="minorEastAsia" w:hAnsi="Times New Roman" w:cs="Times New Roman"/>
+          <w:sz w:val="24"/>
+          <w:lang w:val="en-IE"/>
+        </w:rPr>
+        <w:t xml:space="preserve">is used here as it has been shown to achieve convergence quicker than other approaches </w:t>
+      </w:r>
+      <w:r>
+        <w:rPr>
+          <w:rFonts w:ascii="Times New Roman" w:eastAsiaTheme="minorEastAsia" w:hAnsi="Times New Roman" w:cs="Times New Roman"/>
+          <w:sz w:val="24"/>
+          <w:lang w:val="en-IE"/>
+        </w:rPr>
+        <w:t>(</w:t>
+      </w:r>
+      <w:r>
+        <w:rPr>
+          <w:rFonts w:ascii="Times New Roman" w:eastAsiaTheme="minorEastAsia" w:hAnsi="Times New Roman" w:cs="Times New Roman"/>
+          <w:sz w:val="24"/>
+          <w:lang w:val="en-IE"/>
+        </w:rPr>
+        <w:t>40</w:t>
+      </w:r>
+      <w:r>
+        <w:rPr>
+          <w:rFonts w:ascii="Times New Roman" w:eastAsiaTheme="minorEastAsia" w:hAnsi="Times New Roman" w:cs="Times New Roman"/>
+          <w:sz w:val="24"/>
+          <w:lang w:val="en-IE"/>
+        </w:rPr>
+        <w:t>)</w:t>
+      </w:r>
+      <w:r>
+        <w:rPr>
+          <w:rFonts w:ascii="Times New Roman" w:eastAsiaTheme="minorEastAsia" w:hAnsi="Times New Roman" w:cs="Times New Roman"/>
+          <w:sz w:val="24"/>
+          <w:lang w:val="en-IE"/>
+        </w:rPr>
+        <w:t>. The Metropolis criterion relies on the calculation of the change in energy</w:t>
+      </w:r>
+      <w:r>
+        <w:rPr>
+          <w:rFonts w:ascii="Times New Roman" w:eastAsiaTheme="minorEastAsia" w:hAnsi="Times New Roman" w:cs="Times New Roman"/>
+          <w:sz w:val="24"/>
+          <w:lang w:val="en-IE"/>
+        </w:rPr>
+        <w:t xml:space="preserve"> from changing a single </w:t>
+      </w:r>
+      <w:r>
+        <w:rPr>
+          <w:rFonts w:ascii="Times New Roman" w:eastAsiaTheme="minorEastAsia" w:hAnsi="Times New Roman" w:cs="Times New Roman"/>
+          <w:sz w:val="24"/>
+          <w:lang w:val="en-IE"/>
+        </w:rPr>
+        <w:t xml:space="preserve">element </w:t>
+      </w:r>
+      <w:r>
+        <w:rPr>
+          <w:rFonts w:ascii="Times New Roman" w:eastAsiaTheme="minorEastAsia" w:hAnsi="Times New Roman" w:cs="Times New Roman"/>
+          <w:sz w:val="24"/>
+          <w:lang w:val="en-IE"/>
+        </w:rPr>
+        <w:t>in</w:t>
+      </w:r>
+      <w:r>
+        <w:rPr>
+          <w:rFonts w:ascii="Times New Roman" w:eastAsiaTheme="minorEastAsia" w:hAnsi="Times New Roman" w:cs="Times New Roman"/>
+          <w:sz w:val="24"/>
+          <w:lang w:val="en-IE"/>
+        </w:rPr>
+        <w:t xml:space="preserve"> the current configuration. If </w:t>
+      </w:r>
+      <w:r>
+        <w:rPr>
+          <w:rFonts w:ascii="Times New Roman" w:eastAsiaTheme="minorEastAsia" w:hAnsi="Times New Roman" w:cs="Times New Roman"/>
+          <w:sz w:val="24"/>
+          <w:lang w:val="en-IE"/>
+        </w:rPr>
+        <w:t>the change in energy is negative the new configuration is accepted, however if the energy change is positive the new configuration can be accepted with a probability governed by the current temperature of the system</w:t>
+      </w:r>
+      <w:r>
+        <w:rPr>
+          <w:rFonts w:ascii="Times New Roman" w:eastAsiaTheme="minorEastAsia" w:hAnsi="Times New Roman" w:cs="Times New Roman"/>
+          <w:sz w:val="24"/>
+          <w:lang w:val="en-IE"/>
+        </w:rPr>
+        <w:t xml:space="preserve"> (41</w:t>
+      </w:r>
+      <w:r>
+        <w:rPr>
+          <w:rFonts w:ascii="Times New Roman" w:eastAsiaTheme="minorEastAsia" w:hAnsi="Times New Roman" w:cs="Times New Roman"/>
+          <w:sz w:val="24"/>
+          <w:lang w:val="en-IE"/>
+        </w:rPr>
+        <w:t xml:space="preserve">).  </w:t>
+      </w:r>
+      <w:r>
+        <w:rPr>
+          <w:rFonts w:ascii="Times New Roman" w:eastAsiaTheme="minorEastAsia" w:hAnsi="Times New Roman" w:cs="Times New Roman"/>
+          <w:sz w:val="24"/>
+          <w:lang w:val="en-IE"/>
+        </w:rPr>
+        <w:t xml:space="preserve">Simulated Annealing (SA) </w:t>
+      </w:r>
+      <w:r>
+        <w:rPr>
+          <w:rFonts w:ascii="Times New Roman" w:eastAsiaTheme="minorEastAsia" w:hAnsi="Times New Roman" w:cs="Times New Roman"/>
+          <w:sz w:val="24"/>
+          <w:lang w:val="en-IE"/>
+        </w:rPr>
+        <w:t>further improves the</w:t>
+      </w:r>
+      <w:r>
+        <w:rPr>
+          <w:rFonts w:ascii="Times New Roman" w:eastAsiaTheme="minorEastAsia" w:hAnsi="Times New Roman" w:cs="Times New Roman"/>
+          <w:sz w:val="24"/>
+          <w:lang w:val="en-IE"/>
+        </w:rPr>
+        <w:t xml:space="preserve"> computational</w:t>
+      </w:r>
+      <w:r>
+        <w:rPr>
+          <w:rFonts w:ascii="Times New Roman" w:eastAsiaTheme="minorEastAsia" w:hAnsi="Times New Roman" w:cs="Times New Roman"/>
+          <w:sz w:val="24"/>
+          <w:lang w:val="en-IE"/>
+        </w:rPr>
+        <w:t xml:space="preserve"> efficiency</w:t>
+      </w:r>
+      <w:r>
+        <w:rPr>
+          <w:rFonts w:ascii="Times New Roman" w:eastAsiaTheme="minorEastAsia" w:hAnsi="Times New Roman" w:cs="Times New Roman"/>
+          <w:sz w:val="24"/>
+          <w:lang w:val="en-IE"/>
+        </w:rPr>
+        <w:t xml:space="preserve"> of identifying a global minimum in the global energy function defined on the lattice (</w:t>
+      </w:r>
+      <w:r>
+        <w:rPr>
+          <w:rFonts w:ascii="Times New Roman" w:eastAsiaTheme="minorEastAsia" w:hAnsi="Times New Roman" w:cs="Times New Roman"/>
+          <w:sz w:val="24"/>
+          <w:lang w:val="en-IE"/>
+        </w:rPr>
+        <w:t>42, 43</w:t>
+      </w:r>
+      <w:r>
+        <w:rPr>
+          <w:rFonts w:ascii="Times New Roman" w:eastAsiaTheme="minorEastAsia" w:hAnsi="Times New Roman" w:cs="Times New Roman"/>
+          <w:sz w:val="24"/>
+          <w:lang w:val="en-IE"/>
+        </w:rPr>
+        <w:t xml:space="preserve">). </w:t>
+      </w:r>
+      <w:r>
+        <w:rPr>
+          <w:rFonts w:ascii="Times New Roman" w:eastAsiaTheme="minorEastAsia" w:hAnsi="Times New Roman" w:cs="Times New Roman"/>
+          <w:sz w:val="24"/>
+          <w:lang w:val="en-IE"/>
+        </w:rPr>
+        <w:t xml:space="preserve">The SA approach allows for a varying temperature which governs the probability of acceptance. Initially with a high temperature practically all changes are accepted but as the method approaches an equilibrium lower temperatures allow changes only which significantly decrease the energy of the system. </w:t>
+      </w:r>
+      <w:r>
+        <w:rPr>
+          <w:rFonts w:ascii="Times New Roman" w:eastAsiaTheme="minorEastAsia" w:hAnsi="Times New Roman" w:cs="Times New Roman"/>
+          <w:sz w:val="24"/>
+          <w:lang w:val="en-IE"/>
+        </w:rPr>
+        <w:t xml:space="preserve">A hierarchical MRF approach </w:t>
+      </w:r>
+      <w:r>
+        <w:rPr>
+          <w:rFonts w:ascii="Times New Roman" w:eastAsiaTheme="minorEastAsia" w:hAnsi="Times New Roman" w:cs="Times New Roman"/>
+          <w:sz w:val="24"/>
+          <w:lang w:val="en-IE"/>
+        </w:rPr>
+        <w:t>(46-49</w:t>
+      </w:r>
+      <w:r>
+        <w:rPr>
+          <w:rFonts w:ascii="Times New Roman" w:eastAsiaTheme="minorEastAsia" w:hAnsi="Times New Roman" w:cs="Times New Roman"/>
+          <w:sz w:val="24"/>
+          <w:lang w:val="en-IE"/>
+        </w:rPr>
+        <w:t xml:space="preserve">) is used </w:t>
+      </w:r>
+      <w:r>
+        <w:rPr>
+          <w:rFonts w:ascii="Times New Roman" w:eastAsiaTheme="minorEastAsia" w:hAnsi="Times New Roman" w:cs="Times New Roman"/>
+          <w:sz w:val="24"/>
+          <w:lang w:val="en-IE"/>
+        </w:rPr>
+        <w:t>to overcome the issue of sparsity often observed in FCM data</w:t>
+      </w:r>
+      <w:r>
+        <w:rPr>
+          <w:rFonts w:ascii="Times New Roman" w:eastAsiaTheme="minorEastAsia" w:hAnsi="Times New Roman" w:cs="Times New Roman"/>
+          <w:sz w:val="24"/>
+          <w:lang w:val="en-IE"/>
+        </w:rPr>
+        <w:t>.</w:t>
+      </w:r>
+      <w:r>
+        <w:rPr>
+          <w:rFonts w:ascii="Times New Roman" w:eastAsiaTheme="minorEastAsia" w:hAnsi="Times New Roman" w:cs="Times New Roman"/>
+          <w:sz w:val="24"/>
+          <w:lang w:val="en-IE"/>
+        </w:rPr>
+        <w:t xml:space="preserve"> The dimensions of the lattice grid on which the data lie are reduced, resulting in aggregated data. The Ising model with SA models this lower resolution grid which in turn provides the starting point for the resolution at the next level, the method continues until a solution at the original resolution level is obtained.</w:t>
       </w:r>
     </w:p>
     <w:p>
@@ -6657,17 +5423,8 @@
           <w:sz w:val="24"/>
           <w:lang w:val="en-IE"/>
         </w:rPr>
-        <w:t>Cluster</w:t>
-      </w:r>
-      <w:r>
-        <w:rPr>
-          <w:rFonts w:ascii="Times New Roman" w:hAnsi="Times New Roman" w:cs="Times New Roman"/>
-          <w:b/>
-          <w:i/>
-          <w:sz w:val="24"/>
-          <w:lang w:val="en-IE"/>
-        </w:rPr>
-        <w:t xml:space="preserve"> Labelling</w:t>
+        <w:lastRenderedPageBreak/>
+        <w:t>Gating</w:t>
       </w:r>
     </w:p>
     <w:p>
@@ -6686,6 +5443,14 @@
           <w:sz w:val="24"/>
           <w:lang w:val="en-IE"/>
         </w:rPr>
+        <w:t xml:space="preserve">Following the use of the Ising model the boundary regions of clusters in the resulting probability map is addressed. </w:t>
+      </w:r>
+      <w:r>
+        <w:rPr>
+          <w:rFonts w:ascii="Times New Roman" w:hAnsi="Times New Roman" w:cs="Times New Roman"/>
+          <w:sz w:val="24"/>
+          <w:lang w:val="en-IE"/>
+        </w:rPr>
         <w:t>Connected component labelling (</w:t>
       </w:r>
       <w:r>
@@ -6728,8 +5493,6 @@
         </w:rPr>
         <w:t>51-53</w:t>
       </w:r>
-      <w:bookmarkStart w:id="5" w:name="_GoBack"/>
-      <w:bookmarkEnd w:id="5"/>
       <w:r>
         <w:rPr>
           <w:rFonts w:ascii="Times New Roman" w:hAnsi="Times New Roman" w:cs="Times New Roman"/>
@@ -6744,287 +5507,55 @@
           <w:sz w:val="24"/>
           <w:lang w:val="en-IE"/>
         </w:rPr>
-        <w:t>Connected component labelling works by traversing an image, pixel-</w:t>
-      </w:r>
-      <w:r>
-        <w:rPr>
-          <w:rFonts w:ascii="Times New Roman" w:hAnsi="Times New Roman" w:cs="Times New Roman"/>
-          <w:sz w:val="24"/>
-          <w:lang w:val="en-IE"/>
-        </w:rPr>
-        <w:lastRenderedPageBreak/>
-        <w:t xml:space="preserve">by-pixel, to identify regions of connected pixels based on their intensity values. In the binary setting, utilised in this methodology, </w:t>
-      </w:r>
-      <w:r>
-        <w:rPr>
-          <w:rFonts w:ascii="Times New Roman" w:hAnsi="Times New Roman" w:cs="Times New Roman"/>
-          <w:sz w:val="24"/>
-          <w:lang w:val="en-IE"/>
-        </w:rPr>
-        <w:t>the intensity values can be viewed as an active (intensity of 1) or inactive pixel (intensity of 0) in the image. T</w:t>
-      </w:r>
-      <w:r>
-        <w:rPr>
-          <w:rFonts w:ascii="Times New Roman" w:hAnsi="Times New Roman" w:cs="Times New Roman"/>
-          <w:sz w:val="24"/>
-          <w:lang w:val="en-IE"/>
-        </w:rPr>
-        <w:t xml:space="preserve">he algorithm traverses the pixels </w:t>
-      </w:r>
-      <w:r>
-        <w:rPr>
-          <w:rFonts w:ascii="Times New Roman" w:hAnsi="Times New Roman" w:cs="Times New Roman"/>
-          <w:sz w:val="24"/>
-          <w:lang w:val="en-IE"/>
-        </w:rPr>
-        <w:t xml:space="preserve">row-by-row </w:t>
-      </w:r>
-      <w:r>
-        <w:rPr>
-          <w:rFonts w:ascii="Times New Roman" w:hAnsi="Times New Roman" w:cs="Times New Roman"/>
-          <w:sz w:val="24"/>
-          <w:lang w:val="en-IE"/>
-        </w:rPr>
-        <w:t xml:space="preserve">until an </w:t>
-      </w:r>
-      <w:r>
-        <w:rPr>
-          <w:rFonts w:ascii="Times New Roman" w:hAnsi="Times New Roman" w:cs="Times New Roman"/>
-          <w:sz w:val="24"/>
-          <w:lang w:val="en-IE"/>
-        </w:rPr>
-        <w:t>active pixel is found</w:t>
-      </w:r>
-      <w:r>
-        <w:rPr>
-          <w:rFonts w:ascii="Times New Roman" w:hAnsi="Times New Roman" w:cs="Times New Roman"/>
-          <w:sz w:val="24"/>
-          <w:lang w:val="en-IE"/>
-        </w:rPr>
-        <w:t xml:space="preserve">, the algorithm then </w:t>
-      </w:r>
-      <w:r>
-        <w:rPr>
-          <w:rFonts w:ascii="Times New Roman" w:hAnsi="Times New Roman" w:cs="Times New Roman"/>
-          <w:sz w:val="24"/>
-          <w:lang w:val="en-IE"/>
-        </w:rPr>
-        <w:t>proceeds as</w:t>
-      </w:r>
-      <w:r>
-        <w:rPr>
-          <w:rFonts w:ascii="Times New Roman" w:hAnsi="Times New Roman" w:cs="Times New Roman"/>
-          <w:sz w:val="24"/>
-          <w:lang w:val="en-IE"/>
-        </w:rPr>
-        <w:t xml:space="preserve"> follow</w:t>
-      </w:r>
-      <w:r>
-        <w:rPr>
-          <w:rFonts w:ascii="Times New Roman" w:hAnsi="Times New Roman" w:cs="Times New Roman"/>
-          <w:sz w:val="24"/>
-          <w:lang w:val="en-IE"/>
-        </w:rPr>
-        <w:t>s</w:t>
-      </w:r>
-      <w:r>
-        <w:rPr>
-          <w:rFonts w:ascii="Times New Roman" w:hAnsi="Times New Roman" w:cs="Times New Roman"/>
-          <w:sz w:val="24"/>
-          <w:lang w:val="en-IE"/>
-        </w:rPr>
-        <w:t>:</w:t>
-      </w:r>
-    </w:p>
-    <w:p>
-      <w:pPr>
-        <w:pStyle w:val="ListParagraph"/>
-        <w:numPr>
-          <w:ilvl w:val="0"/>
-          <w:numId w:val="3"/>
-        </w:numPr>
-        <w:spacing w:line="480" w:lineRule="auto"/>
-        <w:rPr>
-          <w:rFonts w:ascii="Times New Roman" w:hAnsi="Times New Roman" w:cs="Times New Roman"/>
-          <w:sz w:val="24"/>
-          <w:lang w:val="en-IE"/>
-        </w:rPr>
-      </w:pPr>
-      <w:r>
-        <w:rPr>
-          <w:rFonts w:ascii="Times New Roman" w:hAnsi="Times New Roman" w:cs="Times New Roman"/>
-          <w:sz w:val="24"/>
-          <w:lang w:val="en-IE"/>
-        </w:rPr>
-        <w:t xml:space="preserve">If all four neighbours of the pixel </w:t>
-      </w:r>
-      <w:r>
-        <w:rPr>
-          <w:rFonts w:ascii="Times New Roman" w:hAnsi="Times New Roman" w:cs="Times New Roman"/>
-          <w:sz w:val="24"/>
-          <w:lang w:val="en-IE"/>
-        </w:rPr>
-        <w:t>are inactive, assign a new label</w:t>
-      </w:r>
-      <w:r>
-        <w:rPr>
-          <w:rFonts w:ascii="Times New Roman" w:hAnsi="Times New Roman" w:cs="Times New Roman"/>
-          <w:sz w:val="24"/>
-          <w:lang w:val="en-IE"/>
-        </w:rPr>
-        <w:t xml:space="preserve"> to the pixel;</w:t>
-      </w:r>
-    </w:p>
-    <w:p>
-      <w:pPr>
-        <w:pStyle w:val="ListParagraph"/>
-        <w:numPr>
-          <w:ilvl w:val="0"/>
-          <w:numId w:val="3"/>
-        </w:numPr>
-        <w:spacing w:line="480" w:lineRule="auto"/>
-        <w:rPr>
-          <w:rFonts w:ascii="Times New Roman" w:hAnsi="Times New Roman" w:cs="Times New Roman"/>
-          <w:sz w:val="24"/>
-          <w:lang w:val="en-IE"/>
-        </w:rPr>
-      </w:pPr>
-      <w:r>
-        <w:rPr>
-          <w:rFonts w:ascii="Times New Roman" w:hAnsi="Times New Roman" w:cs="Times New Roman"/>
-          <w:sz w:val="24"/>
-          <w:lang w:val="en-IE"/>
-        </w:rPr>
-        <w:t xml:space="preserve">If only one neighbour </w:t>
-      </w:r>
-      <w:r>
-        <w:rPr>
-          <w:rFonts w:ascii="Times New Roman" w:hAnsi="Times New Roman" w:cs="Times New Roman"/>
-          <w:sz w:val="24"/>
-          <w:lang w:val="en-IE"/>
-        </w:rPr>
-        <w:t>is active</w:t>
-      </w:r>
-      <w:r>
-        <w:rPr>
-          <w:rFonts w:ascii="Times New Roman" w:hAnsi="Times New Roman" w:cs="Times New Roman"/>
-          <w:sz w:val="24"/>
-          <w:lang w:val="en-IE"/>
-        </w:rPr>
-        <w:t>, assign the label of th</w:t>
-      </w:r>
-      <w:r>
-        <w:rPr>
-          <w:rFonts w:ascii="Times New Roman" w:hAnsi="Times New Roman" w:cs="Times New Roman"/>
-          <w:sz w:val="24"/>
-          <w:lang w:val="en-IE"/>
-        </w:rPr>
-        <w:t>e neighbouring</w:t>
-      </w:r>
-      <w:r>
-        <w:rPr>
-          <w:rFonts w:ascii="Times New Roman" w:hAnsi="Times New Roman" w:cs="Times New Roman"/>
-          <w:sz w:val="24"/>
-          <w:lang w:val="en-IE"/>
-        </w:rPr>
-        <w:t xml:space="preserve"> </w:t>
-      </w:r>
-      <w:r>
-        <w:rPr>
-          <w:rFonts w:ascii="Times New Roman" w:hAnsi="Times New Roman" w:cs="Times New Roman"/>
-          <w:sz w:val="24"/>
-          <w:lang w:val="en-IE"/>
-        </w:rPr>
-        <w:t>pixel</w:t>
-      </w:r>
-      <w:r>
-        <w:rPr>
-          <w:rFonts w:ascii="Times New Roman" w:hAnsi="Times New Roman" w:cs="Times New Roman"/>
-          <w:sz w:val="24"/>
-          <w:lang w:val="en-IE"/>
-        </w:rPr>
-        <w:t>;</w:t>
-      </w:r>
-    </w:p>
-    <w:p>
-      <w:pPr>
-        <w:pStyle w:val="ListParagraph"/>
-        <w:numPr>
-          <w:ilvl w:val="0"/>
-          <w:numId w:val="3"/>
-        </w:numPr>
-        <w:spacing w:line="480" w:lineRule="auto"/>
-        <w:rPr>
-          <w:rFonts w:ascii="Times New Roman" w:hAnsi="Times New Roman" w:cs="Times New Roman"/>
-          <w:sz w:val="24"/>
-          <w:lang w:val="en-IE"/>
-        </w:rPr>
-      </w:pPr>
-      <w:r>
-        <w:rPr>
-          <w:rFonts w:ascii="Times New Roman" w:hAnsi="Times New Roman" w:cs="Times New Roman"/>
-          <w:sz w:val="24"/>
-          <w:lang w:val="en-IE"/>
-        </w:rPr>
-        <w:t xml:space="preserve">If </w:t>
-      </w:r>
-      <w:r>
-        <w:rPr>
-          <w:rFonts w:ascii="Times New Roman" w:hAnsi="Times New Roman" w:cs="Times New Roman"/>
-          <w:sz w:val="24"/>
-          <w:lang w:val="en-IE"/>
-        </w:rPr>
-        <w:t>more than one neighbours are active</w:t>
-      </w:r>
-      <w:r>
-        <w:rPr>
-          <w:rFonts w:ascii="Times New Roman" w:hAnsi="Times New Roman" w:cs="Times New Roman"/>
-          <w:sz w:val="24"/>
-          <w:lang w:val="en-IE"/>
-        </w:rPr>
-        <w:t xml:space="preserve">, assign one of the labels and </w:t>
-      </w:r>
-      <w:r>
-        <w:rPr>
-          <w:rFonts w:ascii="Times New Roman" w:hAnsi="Times New Roman" w:cs="Times New Roman"/>
-          <w:sz w:val="24"/>
-          <w:lang w:val="en-IE"/>
-        </w:rPr>
-        <w:t>record</w:t>
-      </w:r>
-      <w:r>
-        <w:rPr>
-          <w:rFonts w:ascii="Times New Roman" w:hAnsi="Times New Roman" w:cs="Times New Roman"/>
-          <w:sz w:val="24"/>
-          <w:lang w:val="en-IE"/>
-        </w:rPr>
-        <w:t xml:space="preserve"> label equivalences.</w:t>
-      </w:r>
-    </w:p>
-    <w:p>
-      <w:pPr>
-        <w:spacing w:line="480" w:lineRule="auto"/>
-        <w:rPr>
-          <w:rFonts w:ascii="Times New Roman" w:hAnsi="Times New Roman" w:cs="Times New Roman"/>
-          <w:sz w:val="24"/>
-          <w:lang w:val="en-IE"/>
-        </w:rPr>
-      </w:pPr>
-      <w:r>
-        <w:rPr>
-          <w:rFonts w:ascii="Times New Roman" w:hAnsi="Times New Roman" w:cs="Times New Roman"/>
-          <w:sz w:val="24"/>
-          <w:lang w:val="en-IE"/>
-        </w:rPr>
-        <w:t>Following the complete</w:t>
-      </w:r>
-      <w:r>
-        <w:rPr>
-          <w:rFonts w:ascii="Times New Roman" w:hAnsi="Times New Roman" w:cs="Times New Roman"/>
-          <w:sz w:val="24"/>
-          <w:lang w:val="en-IE"/>
-        </w:rPr>
-        <w:t xml:space="preserve"> traversal of the image, assign a single label to all members of equivalence classes. The </w:t>
+        <w:t xml:space="preserve">Connected component labelling works by traversing an image, pixel-by-pixel, to identify regions of connected pixels based on their intensity values. In the binary setting, utilised in this methodology, </w:t>
+      </w:r>
+      <w:r>
+        <w:rPr>
+          <w:rFonts w:ascii="Times New Roman" w:hAnsi="Times New Roman" w:cs="Times New Roman"/>
+          <w:sz w:val="24"/>
+          <w:lang w:val="en-IE"/>
+        </w:rPr>
+        <w:t xml:space="preserve">the intensity values can be viewed as an active (intensity of 1) or inactive pixel (intensity of 0) in the image. Following </w:t>
+      </w:r>
+      <w:r>
+        <w:rPr>
+          <w:rFonts w:ascii="Times New Roman" w:hAnsi="Times New Roman" w:cs="Times New Roman"/>
+          <w:sz w:val="24"/>
+          <w:lang w:val="en-IE"/>
+        </w:rPr>
+        <w:t>a</w:t>
+      </w:r>
+      <w:r>
+        <w:rPr>
+          <w:rFonts w:ascii="Times New Roman" w:hAnsi="Times New Roman" w:cs="Times New Roman"/>
+          <w:sz w:val="24"/>
+          <w:lang w:val="en-IE"/>
+        </w:rPr>
+        <w:t xml:space="preserve"> complete</w:t>
+      </w:r>
+      <w:r>
+        <w:rPr>
+          <w:rFonts w:ascii="Times New Roman" w:hAnsi="Times New Roman" w:cs="Times New Roman"/>
+          <w:sz w:val="24"/>
+          <w:lang w:val="en-IE"/>
+        </w:rPr>
+        <w:t xml:space="preserve"> traversal of the image</w:t>
+      </w:r>
+      <w:r>
+        <w:rPr>
+          <w:rFonts w:ascii="Times New Roman" w:hAnsi="Times New Roman" w:cs="Times New Roman"/>
+          <w:sz w:val="24"/>
+          <w:lang w:val="en-IE"/>
+        </w:rPr>
+        <w:t>, t</w:t>
+      </w:r>
+      <w:r>
+        <w:rPr>
+          <w:rFonts w:ascii="Times New Roman" w:hAnsi="Times New Roman" w:cs="Times New Roman"/>
+          <w:sz w:val="24"/>
+          <w:lang w:val="en-IE"/>
+        </w:rPr>
+        <w:t xml:space="preserve">he </w:t>
       </w:r>
       <w:r>
         <w:rPr>
@@ -7104,6 +5635,7 @@
     <w:p>
       <w:pPr>
         <w:spacing w:line="480" w:lineRule="auto"/>
+        <w:ind w:firstLine="720"/>
         <w:rPr>
           <w:rFonts w:ascii="Times New Roman" w:hAnsi="Times New Roman" w:cs="Times New Roman"/>
           <w:sz w:val="24"/>
@@ -7214,6 +5746,134 @@
         </w:rPr>
         <w:t xml:space="preserve"> </w:t>
       </w:r>
+    </w:p>
+    <w:p>
+      <w:pPr>
+        <w:spacing w:line="480" w:lineRule="auto"/>
+        <w:ind w:firstLine="720"/>
+        <w:rPr>
+          <w:rFonts w:ascii="Times New Roman" w:hAnsi="Times New Roman" w:cs="Times New Roman"/>
+          <w:sz w:val="24"/>
+          <w:lang w:val="en-IE"/>
+        </w:rPr>
+      </w:pPr>
+    </w:p>
+    <w:p>
+      <w:pPr>
+        <w:spacing w:line="480" w:lineRule="auto"/>
+        <w:ind w:firstLine="720"/>
+        <w:rPr>
+          <w:rFonts w:ascii="Times New Roman" w:hAnsi="Times New Roman" w:cs="Times New Roman"/>
+          <w:sz w:val="24"/>
+          <w:lang w:val="en-IE"/>
+        </w:rPr>
+      </w:pPr>
+      <w:r>
+        <w:rPr>
+          <w:rFonts w:ascii="Times New Roman" w:hAnsi="Times New Roman" w:cs="Times New Roman"/>
+          <w:sz w:val="24"/>
+          <w:lang w:val="en-IE"/>
+        </w:rPr>
+        <w:t>Similar to the work of Lo et al. (14) and Hahne et al.</w:t>
+      </w:r>
+      <w:r>
+        <w:rPr>
+          <w:rFonts w:ascii="Times New Roman" w:hAnsi="Times New Roman" w:cs="Times New Roman"/>
+          <w:sz w:val="24"/>
+          <w:lang w:val="en-IE"/>
+        </w:rPr>
+        <w:t xml:space="preserve"> (15</w:t>
+      </w:r>
+      <w:r>
+        <w:rPr>
+          <w:rFonts w:ascii="Times New Roman" w:hAnsi="Times New Roman" w:cs="Times New Roman"/>
+          <w:sz w:val="24"/>
+          <w:lang w:val="en-IE"/>
+        </w:rPr>
+        <w:t xml:space="preserve">), we focus on a sequential clustering </w:t>
+      </w:r>
+      <w:r>
+        <w:rPr>
+          <w:rFonts w:ascii="Times New Roman" w:hAnsi="Times New Roman" w:cs="Times New Roman"/>
+          <w:sz w:val="24"/>
+          <w:lang w:val="en-IE"/>
+        </w:rPr>
+        <w:t xml:space="preserve">approach to gating throughout this paper. The initial step subsets the recorded observations into two groups, a group which will be used for further analysis and a group which will be considered to be cell debris </w:t>
+      </w:r>
+      <w:r>
+        <w:rPr>
+          <w:rFonts w:ascii="Times New Roman" w:hAnsi="Times New Roman" w:cs="Times New Roman"/>
+          <w:sz w:val="24"/>
+          <w:lang w:val="en-IE"/>
+        </w:rPr>
+        <w:t xml:space="preserve">and </w:t>
+      </w:r>
+      <w:r>
+        <w:rPr>
+          <w:rFonts w:ascii="Times New Roman" w:hAnsi="Times New Roman" w:cs="Times New Roman"/>
+          <w:sz w:val="24"/>
+          <w:lang w:val="en-IE"/>
+        </w:rPr>
+        <w:t xml:space="preserve">not relevant to the analysis. However, the proposed gating strategy can be applied to any </w:t>
+      </w:r>
+      <w:r>
+        <w:rPr>
+          <w:rFonts w:ascii="Times New Roman" w:hAnsi="Times New Roman" w:cs="Times New Roman"/>
+          <w:sz w:val="24"/>
+          <w:lang w:val="en-IE"/>
+        </w:rPr>
+        <w:t xml:space="preserve">pair </w:t>
+      </w:r>
+      <w:r>
+        <w:rPr>
+          <w:rFonts w:ascii="Times New Roman" w:hAnsi="Times New Roman" w:cs="Times New Roman"/>
+          <w:sz w:val="24"/>
+          <w:lang w:val="en-IE"/>
+        </w:rPr>
+        <w:t xml:space="preserve">of recorded </w:t>
+      </w:r>
+      <w:r>
+        <w:rPr>
+          <w:rFonts w:ascii="Times New Roman" w:hAnsi="Times New Roman" w:cs="Times New Roman"/>
+          <w:sz w:val="24"/>
+          <w:lang w:val="en-IE"/>
+        </w:rPr>
+        <w:t>FCM</w:t>
+      </w:r>
+      <w:r>
+        <w:rPr>
+          <w:rFonts w:ascii="Times New Roman" w:hAnsi="Times New Roman" w:cs="Times New Roman"/>
+          <w:sz w:val="24"/>
+          <w:lang w:val="en-IE"/>
+        </w:rPr>
+        <w:t xml:space="preserve"> variables.</w:t>
+      </w:r>
+      <w:r>
+        <w:rPr>
+          <w:rFonts w:ascii="Times New Roman" w:hAnsi="Times New Roman" w:cs="Times New Roman"/>
+          <w:sz w:val="24"/>
+          <w:lang w:val="en-IE"/>
+        </w:rPr>
+        <w:t xml:space="preserve"> In addition, doublets are removed prior to analysis by</w:t>
+      </w:r>
+      <w:r>
+        <w:rPr>
+          <w:rFonts w:ascii="Times New Roman" w:hAnsi="Times New Roman" w:cs="Times New Roman"/>
+          <w:sz w:val="24"/>
+          <w:lang w:val="en-IE"/>
+        </w:rPr>
+        <w:t xml:space="preserve"> removing all cells which record FSC or SSC values of maximum intensity. </w:t>
+      </w:r>
+    </w:p>
+    <w:p>
+      <w:pPr>
+        <w:spacing w:line="480" w:lineRule="auto"/>
+        <w:rPr>
+          <w:rFonts w:ascii="Times New Roman" w:hAnsi="Times New Roman" w:cs="Times New Roman"/>
+          <w:sz w:val="24"/>
+          <w:lang w:val="en-IE"/>
+        </w:rPr>
+      </w:pPr>
     </w:p>
     <w:p>
       <w:pPr>
@@ -7269,7 +5929,32 @@
           <w:sz w:val="24"/>
           <w:lang w:val="en-IE"/>
         </w:rPr>
-        <w:t>As mentioned earlier the data consisted of 1545 observations across four FCM variables, however 36 observations which recorded maximum intensities in either FSC or SSC were removed prior to analysis, similar to the approach by Lo et al. (14). Figure 1 (a) displays the initial clustering solution generated from a t mixture model with Box-Cox transformation restricted to selecting only one cluster. This initial gating was replicated using the M</w:t>
+        <w:t xml:space="preserve">As mentioned earlier the data consisted of 1545 observations across four FCM variables, however 36 observations which recorded maximum intensities in either FSC or SSC were removed prior to analysis, similar to the approach by Lo et al. (14). Figure </w:t>
+      </w:r>
+      <w:r>
+        <w:rPr>
+          <w:rFonts w:ascii="Times New Roman" w:hAnsi="Times New Roman" w:cs="Times New Roman"/>
+          <w:sz w:val="24"/>
+          <w:lang w:val="en-IE"/>
+        </w:rPr>
+        <w:t>2</w:t>
+      </w:r>
+      <w:r>
+        <w:rPr>
+          <w:rFonts w:ascii="Times New Roman" w:hAnsi="Times New Roman" w:cs="Times New Roman"/>
+          <w:sz w:val="24"/>
+          <w:lang w:val="en-IE"/>
+        </w:rPr>
+        <w:t xml:space="preserve"> (a) displays the initial clustering solution generated from a t mixture model with Box-Cox transformation restricted to selecting only one cluster. This initial gating was </w:t>
+      </w:r>
+      <w:r>
+        <w:rPr>
+          <w:rFonts w:ascii="Times New Roman" w:hAnsi="Times New Roman" w:cs="Times New Roman"/>
+          <w:sz w:val="24"/>
+          <w:lang w:val="en-IE"/>
+        </w:rPr>
+        <w:lastRenderedPageBreak/>
+        <w:t>replicated using the M</w:t>
       </w:r>
       <w:r>
         <w:rPr>
@@ -7285,7 +5970,23 @@
           <w:sz w:val="24"/>
           <w:lang w:val="en-IE"/>
         </w:rPr>
-        <w:t xml:space="preserve"> approach outlined in the Materials and Methods section of this paper, the resulting solution is shown in Figure 1 (b).</w:t>
+        <w:t xml:space="preserve"> approach outlined in the Materials and Methods section of this paper, the resulti</w:t>
+      </w:r>
+      <w:r>
+        <w:rPr>
+          <w:rFonts w:ascii="Times New Roman" w:hAnsi="Times New Roman" w:cs="Times New Roman"/>
+          <w:sz w:val="24"/>
+          <w:lang w:val="en-IE"/>
+        </w:rPr>
+        <w:t>ng solution is shown in Figure 2</w:t>
+      </w:r>
+      <w:r>
+        <w:rPr>
+          <w:rFonts w:ascii="Times New Roman" w:hAnsi="Times New Roman" w:cs="Times New Roman"/>
+          <w:sz w:val="24"/>
+          <w:lang w:val="en-IE"/>
+        </w:rPr>
+        <w:t xml:space="preserve"> (b).</w:t>
       </w:r>
     </w:p>
     <w:p>
@@ -7622,38 +6323,7 @@
           <w:sz w:val="24"/>
         </w:rPr>
         <w:softHyphen/>
-      </w:r>
-      <w:proofErr w:type="spellStart"/>
-      <w:r>
-        <w:rPr>
-          <w:rFonts w:ascii="Times New Roman" w:hAnsi="Times New Roman" w:cs="Times New Roman"/>
-          <w:sz w:val="24"/>
-        </w:rPr>
-        <w:t>Perfetto</w:t>
-      </w:r>
-      <w:proofErr w:type="spellEnd"/>
-      <w:r>
-        <w:rPr>
-          <w:rFonts w:ascii="Times New Roman" w:hAnsi="Times New Roman" w:cs="Times New Roman"/>
-          <w:sz w:val="24"/>
-        </w:rPr>
-        <w:t xml:space="preserve"> SP, Chattopadhyay PK, </w:t>
-      </w:r>
-      <w:proofErr w:type="spellStart"/>
-      <w:r>
-        <w:rPr>
-          <w:rFonts w:ascii="Times New Roman" w:hAnsi="Times New Roman" w:cs="Times New Roman"/>
-          <w:sz w:val="24"/>
-        </w:rPr>
-        <w:t>Roederer</w:t>
-      </w:r>
-      <w:proofErr w:type="spellEnd"/>
-      <w:r>
-        <w:rPr>
-          <w:rFonts w:ascii="Times New Roman" w:hAnsi="Times New Roman" w:cs="Times New Roman"/>
-          <w:sz w:val="24"/>
-        </w:rPr>
-        <w:t xml:space="preserve"> M. Seventeen-colour flow cytometry: unravelling the immune system. Nature Reviews Immunology. 2004 Aug 1</w:t>
+        <w:t>Perfetto SP, Chattopadhyay PK, Roederer M. Seventeen-colour flow cytometry: unravelling the immune system. Nature Reviews Immunology. 2004 Aug 1</w:t>
       </w:r>
       <w:proofErr w:type="gramStart"/>
       <w:r>
@@ -7690,55 +6360,7 @@
           <w:rFonts w:ascii="Times New Roman" w:hAnsi="Times New Roman" w:cs="Times New Roman"/>
           <w:sz w:val="24"/>
         </w:rPr>
-        <w:t xml:space="preserve">De Rosa SC, </w:t>
-      </w:r>
-      <w:proofErr w:type="spellStart"/>
-      <w:r>
-        <w:rPr>
-          <w:rFonts w:ascii="Times New Roman" w:hAnsi="Times New Roman" w:cs="Times New Roman"/>
-          <w:sz w:val="24"/>
-        </w:rPr>
-        <w:t>Brenchley</w:t>
-      </w:r>
-      <w:proofErr w:type="spellEnd"/>
-      <w:r>
-        <w:rPr>
-          <w:rFonts w:ascii="Times New Roman" w:hAnsi="Times New Roman" w:cs="Times New Roman"/>
-          <w:sz w:val="24"/>
-        </w:rPr>
-        <w:t xml:space="preserve"> JM, </w:t>
-      </w:r>
-      <w:proofErr w:type="spellStart"/>
-      <w:r>
-        <w:rPr>
-          <w:rFonts w:ascii="Times New Roman" w:hAnsi="Times New Roman" w:cs="Times New Roman"/>
-          <w:sz w:val="24"/>
-        </w:rPr>
-        <w:t>Roederer</w:t>
-      </w:r>
-      <w:proofErr w:type="spellEnd"/>
-      <w:r>
-        <w:rPr>
-          <w:rFonts w:ascii="Times New Roman" w:hAnsi="Times New Roman" w:cs="Times New Roman"/>
-          <w:sz w:val="24"/>
-        </w:rPr>
-        <w:t xml:space="preserve"> M. Beyond six </w:t>
-      </w:r>
-      <w:proofErr w:type="spellStart"/>
-      <w:r>
-        <w:rPr>
-          <w:rFonts w:ascii="Times New Roman" w:hAnsi="Times New Roman" w:cs="Times New Roman"/>
-          <w:sz w:val="24"/>
-        </w:rPr>
-        <w:t>colors</w:t>
-      </w:r>
-      <w:proofErr w:type="spellEnd"/>
-      <w:r>
-        <w:rPr>
-          <w:rFonts w:ascii="Times New Roman" w:hAnsi="Times New Roman" w:cs="Times New Roman"/>
-          <w:sz w:val="24"/>
-        </w:rPr>
-        <w:t>: a new era in flow cytometry. Nature medicine. 2003 Jan 1</w:t>
+        <w:t>De Rosa SC, Brenchley JM, Roederer M. Beyond six colors: a new era in flow cytometry. Nature medicine. 2003 Jan 1</w:t>
       </w:r>
       <w:proofErr w:type="gramStart"/>
       <w:r>
@@ -7775,39 +6397,7 @@
           <w:rFonts w:ascii="Times New Roman" w:hAnsi="Times New Roman" w:cs="Times New Roman"/>
           <w:sz w:val="24"/>
         </w:rPr>
-        <w:t xml:space="preserve">Lizard G. Flow cytometry analyses and bioinformatics: interest in new </w:t>
-      </w:r>
-      <w:proofErr w:type="spellStart"/>
-      <w:r>
-        <w:rPr>
-          <w:rFonts w:ascii="Times New Roman" w:hAnsi="Times New Roman" w:cs="Times New Roman"/>
-          <w:sz w:val="24"/>
-        </w:rPr>
-        <w:t>softwares</w:t>
-      </w:r>
-      <w:proofErr w:type="spellEnd"/>
-      <w:r>
-        <w:rPr>
-          <w:rFonts w:ascii="Times New Roman" w:hAnsi="Times New Roman" w:cs="Times New Roman"/>
-          <w:sz w:val="24"/>
-        </w:rPr>
-        <w:t xml:space="preserve"> to optimize novel technologies and to </w:t>
-      </w:r>
-      <w:proofErr w:type="spellStart"/>
-      <w:r>
-        <w:rPr>
-          <w:rFonts w:ascii="Times New Roman" w:hAnsi="Times New Roman" w:cs="Times New Roman"/>
-          <w:sz w:val="24"/>
-        </w:rPr>
-        <w:t>favor</w:t>
-      </w:r>
-      <w:proofErr w:type="spellEnd"/>
-      <w:r>
-        <w:rPr>
-          <w:rFonts w:ascii="Times New Roman" w:hAnsi="Times New Roman" w:cs="Times New Roman"/>
-          <w:sz w:val="24"/>
-        </w:rPr>
-        <w:t xml:space="preserve"> the emergence of innovative concepts in cell research. Cytometry Part A. 2007 Sep 1</w:t>
+        <w:t>Lizard G. Flow cytometry analyses and bioinformatics: interest in new softwares to optimize novel technologies and to favor the emergence of innovative concepts in cell research. Cytometry Part A. 2007 Sep 1</w:t>
       </w:r>
       <w:proofErr w:type="gramStart"/>
       <w:r>
@@ -7839,21 +6429,12 @@
           <w:sz w:val="24"/>
         </w:rPr>
       </w:pPr>
-      <w:proofErr w:type="spellStart"/>
-      <w:r>
-        <w:rPr>
-          <w:rFonts w:ascii="Times New Roman" w:hAnsi="Times New Roman" w:cs="Times New Roman"/>
-          <w:sz w:val="24"/>
-        </w:rPr>
-        <w:t>Eudey</w:t>
-      </w:r>
-      <w:proofErr w:type="spellEnd"/>
-      <w:r>
-        <w:rPr>
-          <w:rFonts w:ascii="Times New Roman" w:hAnsi="Times New Roman" w:cs="Times New Roman"/>
-          <w:sz w:val="24"/>
-        </w:rPr>
-        <w:t xml:space="preserve"> TL. Statistical considerations in DNA flow cytometry. Statistical Science. 1996 Nov 1:320-34.</w:t>
+      <w:r>
+        <w:rPr>
+          <w:rFonts w:ascii="Times New Roman" w:hAnsi="Times New Roman" w:cs="Times New Roman"/>
+          <w:sz w:val="24"/>
+        </w:rPr>
+        <w:t>Eudey TL. Statistical considerations in DNA flow cytometry. Statistical Science. 1996 Nov 1:320-34.</w:t>
       </w:r>
     </w:p>
     <w:p>
@@ -7869,37 +6450,12 @@
           <w:sz w:val="24"/>
         </w:rPr>
       </w:pPr>
-      <w:proofErr w:type="spellStart"/>
-      <w:r>
-        <w:rPr>
-          <w:rFonts w:ascii="Times New Roman" w:hAnsi="Times New Roman" w:cs="Times New Roman"/>
-          <w:sz w:val="24"/>
-        </w:rPr>
-        <w:t>Braylan</w:t>
-      </w:r>
-      <w:proofErr w:type="spellEnd"/>
-      <w:r>
-        <w:rPr>
-          <w:rFonts w:ascii="Times New Roman" w:hAnsi="Times New Roman" w:cs="Times New Roman"/>
-          <w:sz w:val="24"/>
-        </w:rPr>
-        <w:t xml:space="preserve"> RC. Impact of flow cytometry on the diagnosis and characterization of lymphomas, chronic lymphoproliferative disorders and plasma cell </w:t>
-      </w:r>
-      <w:proofErr w:type="spellStart"/>
-      <w:r>
-        <w:rPr>
-          <w:rFonts w:ascii="Times New Roman" w:hAnsi="Times New Roman" w:cs="Times New Roman"/>
-          <w:sz w:val="24"/>
-        </w:rPr>
-        <w:t>neoplasias</w:t>
-      </w:r>
-      <w:proofErr w:type="spellEnd"/>
-      <w:r>
-        <w:rPr>
-          <w:rFonts w:ascii="Times New Roman" w:hAnsi="Times New Roman" w:cs="Times New Roman"/>
-          <w:sz w:val="24"/>
-        </w:rPr>
-        <w:t>. Cytometry Part A. 2004 Mar 1</w:t>
+      <w:r>
+        <w:rPr>
+          <w:rFonts w:ascii="Times New Roman" w:hAnsi="Times New Roman" w:cs="Times New Roman"/>
+          <w:sz w:val="24"/>
+        </w:rPr>
+        <w:t>Braylan RC. Impact of flow cytometry on the diagnosis and characterization of lymphomas, chronic lymphoproliferative disorders and plasma cell neoplasias. Cytometry Part A. 2004 Mar 1</w:t>
       </w:r>
       <w:proofErr w:type="gramStart"/>
       <w:r>
@@ -7931,69 +6487,12 @@
           <w:sz w:val="24"/>
         </w:rPr>
       </w:pPr>
-      <w:proofErr w:type="spellStart"/>
-      <w:r>
-        <w:rPr>
-          <w:rFonts w:ascii="Times New Roman" w:hAnsi="Times New Roman" w:cs="Times New Roman"/>
-          <w:sz w:val="24"/>
-        </w:rPr>
-        <w:t>Herzenberg</w:t>
-      </w:r>
-      <w:proofErr w:type="spellEnd"/>
-      <w:r>
-        <w:rPr>
-          <w:rFonts w:ascii="Times New Roman" w:hAnsi="Times New Roman" w:cs="Times New Roman"/>
-          <w:sz w:val="24"/>
-        </w:rPr>
-        <w:t xml:space="preserve"> LA, Parks D, </w:t>
-      </w:r>
-      <w:proofErr w:type="spellStart"/>
-      <w:r>
-        <w:rPr>
-          <w:rFonts w:ascii="Times New Roman" w:hAnsi="Times New Roman" w:cs="Times New Roman"/>
-          <w:sz w:val="24"/>
-        </w:rPr>
-        <w:t>Sahaf</w:t>
-      </w:r>
-      <w:proofErr w:type="spellEnd"/>
-      <w:r>
-        <w:rPr>
-          <w:rFonts w:ascii="Times New Roman" w:hAnsi="Times New Roman" w:cs="Times New Roman"/>
-          <w:sz w:val="24"/>
-        </w:rPr>
-        <w:t xml:space="preserve"> B, Perez O, </w:t>
-      </w:r>
-      <w:proofErr w:type="spellStart"/>
-      <w:r>
-        <w:rPr>
-          <w:rFonts w:ascii="Times New Roman" w:hAnsi="Times New Roman" w:cs="Times New Roman"/>
-          <w:sz w:val="24"/>
-        </w:rPr>
-        <w:t>Roederer</w:t>
-      </w:r>
-      <w:proofErr w:type="spellEnd"/>
-      <w:r>
-        <w:rPr>
-          <w:rFonts w:ascii="Times New Roman" w:hAnsi="Times New Roman" w:cs="Times New Roman"/>
-          <w:sz w:val="24"/>
-        </w:rPr>
-        <w:t xml:space="preserve"> M, </w:t>
-      </w:r>
-      <w:proofErr w:type="spellStart"/>
-      <w:r>
-        <w:rPr>
-          <w:rFonts w:ascii="Times New Roman" w:hAnsi="Times New Roman" w:cs="Times New Roman"/>
-          <w:sz w:val="24"/>
-        </w:rPr>
-        <w:t>Herzenberg</w:t>
-      </w:r>
-      <w:proofErr w:type="spellEnd"/>
-      <w:r>
-        <w:rPr>
-          <w:rFonts w:ascii="Times New Roman" w:hAnsi="Times New Roman" w:cs="Times New Roman"/>
-          <w:sz w:val="24"/>
-        </w:rPr>
-        <w:t xml:space="preserve"> LA. The history and future of the fluorescence activated cell sorter and flow cytometry: a view from Stanford. Clinical chemistry. 2002 Oct 1</w:t>
+      <w:r>
+        <w:rPr>
+          <w:rFonts w:ascii="Times New Roman" w:hAnsi="Times New Roman" w:cs="Times New Roman"/>
+          <w:sz w:val="24"/>
+        </w:rPr>
+        <w:t>Herzenberg LA, Parks D, Sahaf B, Perez O, Roederer M, Herzenberg LA. The history and future of the fluorescence activated cell sorter and flow cytometry: a view from Stanford. Clinical chemistry. 2002 Oct 1</w:t>
       </w:r>
       <w:proofErr w:type="gramStart"/>
       <w:r>
@@ -8076,53 +6575,12 @@
           <w:sz w:val="24"/>
         </w:rPr>
       </w:pPr>
-      <w:proofErr w:type="spellStart"/>
-      <w:r>
-        <w:rPr>
-          <w:rFonts w:ascii="Times New Roman" w:hAnsi="Times New Roman" w:cs="Times New Roman"/>
-          <w:sz w:val="24"/>
-        </w:rPr>
-        <w:t>Lugli</w:t>
-      </w:r>
-      <w:proofErr w:type="spellEnd"/>
-      <w:r>
-        <w:rPr>
-          <w:rFonts w:ascii="Times New Roman" w:hAnsi="Times New Roman" w:cs="Times New Roman"/>
-          <w:sz w:val="24"/>
-        </w:rPr>
-        <w:t xml:space="preserve"> E, </w:t>
-      </w:r>
-      <w:proofErr w:type="spellStart"/>
-      <w:r>
-        <w:rPr>
-          <w:rFonts w:ascii="Times New Roman" w:hAnsi="Times New Roman" w:cs="Times New Roman"/>
-          <w:sz w:val="24"/>
-        </w:rPr>
-        <w:t>Roederer</w:t>
-      </w:r>
-      <w:proofErr w:type="spellEnd"/>
-      <w:r>
-        <w:rPr>
-          <w:rFonts w:ascii="Times New Roman" w:hAnsi="Times New Roman" w:cs="Times New Roman"/>
-          <w:sz w:val="24"/>
-        </w:rPr>
-        <w:t xml:space="preserve"> M, </w:t>
-      </w:r>
-      <w:proofErr w:type="spellStart"/>
-      <w:r>
-        <w:rPr>
-          <w:rFonts w:ascii="Times New Roman" w:hAnsi="Times New Roman" w:cs="Times New Roman"/>
-          <w:sz w:val="24"/>
-        </w:rPr>
-        <w:t>Cossarizza</w:t>
-      </w:r>
-      <w:proofErr w:type="spellEnd"/>
-      <w:r>
-        <w:rPr>
-          <w:rFonts w:ascii="Times New Roman" w:hAnsi="Times New Roman" w:cs="Times New Roman"/>
-          <w:sz w:val="24"/>
-        </w:rPr>
-        <w:t xml:space="preserve"> A. Data analysis in flow cytometry: the future just started. Cytometry Part A. 2010 Jul 1</w:t>
+      <w:r>
+        <w:rPr>
+          <w:rFonts w:ascii="Times New Roman" w:hAnsi="Times New Roman" w:cs="Times New Roman"/>
+          <w:sz w:val="24"/>
+        </w:rPr>
+        <w:t>Lugli E, Roederer M, Cossarizza A. Data analysis in flow cytometry: the future just started. Cytometry Part A. 2010 Jul 1</w:t>
       </w:r>
       <w:proofErr w:type="gramStart"/>
       <w:r>
@@ -8154,21 +6612,12 @@
           <w:sz w:val="24"/>
         </w:rPr>
       </w:pPr>
-      <w:proofErr w:type="spellStart"/>
-      <w:r>
-        <w:rPr>
-          <w:rFonts w:ascii="Times New Roman" w:hAnsi="Times New Roman" w:cs="Times New Roman"/>
-          <w:sz w:val="24"/>
-        </w:rPr>
-        <w:t>Bashashati</w:t>
-      </w:r>
-      <w:proofErr w:type="spellEnd"/>
-      <w:r>
-        <w:rPr>
-          <w:rFonts w:ascii="Times New Roman" w:hAnsi="Times New Roman" w:cs="Times New Roman"/>
-          <w:sz w:val="24"/>
-        </w:rPr>
-        <w:t xml:space="preserve"> A, Brinkman RR. A survey of flow cytometry data analysis methods. Advances in bioinformatics. 2009 Dec 6</w:t>
+      <w:r>
+        <w:rPr>
+          <w:rFonts w:ascii="Times New Roman" w:hAnsi="Times New Roman" w:cs="Times New Roman"/>
+          <w:sz w:val="24"/>
+        </w:rPr>
+        <w:t>Bashashati A, Brinkman RR. A survey of flow cytometry data analysis methods. Advances in bioinformatics. 2009 Dec 6</w:t>
       </w:r>
       <w:proofErr w:type="gramStart"/>
       <w:r>
@@ -8200,102 +6649,13 @@
           <w:sz w:val="24"/>
         </w:rPr>
       </w:pPr>
-      <w:proofErr w:type="spellStart"/>
       <w:r>
         <w:rPr>
           <w:rFonts w:ascii="Times New Roman" w:hAnsi="Times New Roman" w:cs="Times New Roman"/>
           <w:sz w:val="24"/>
         </w:rPr>
         <w:lastRenderedPageBreak/>
-        <w:t>Suni</w:t>
-      </w:r>
-      <w:proofErr w:type="spellEnd"/>
-      <w:r>
-        <w:rPr>
-          <w:rFonts w:ascii="Times New Roman" w:hAnsi="Times New Roman" w:cs="Times New Roman"/>
-          <w:sz w:val="24"/>
-        </w:rPr>
-        <w:t xml:space="preserve"> MA, Dunn HS, Orr PL, De </w:t>
-      </w:r>
-      <w:proofErr w:type="spellStart"/>
-      <w:r>
-        <w:rPr>
-          <w:rFonts w:ascii="Times New Roman" w:hAnsi="Times New Roman" w:cs="Times New Roman"/>
-          <w:sz w:val="24"/>
-        </w:rPr>
-        <w:t>Laat</w:t>
-      </w:r>
-      <w:proofErr w:type="spellEnd"/>
-      <w:r>
-        <w:rPr>
-          <w:rFonts w:ascii="Times New Roman" w:hAnsi="Times New Roman" w:cs="Times New Roman"/>
-          <w:sz w:val="24"/>
-        </w:rPr>
-        <w:t xml:space="preserve"> R, Sinclair E, </w:t>
-      </w:r>
-      <w:proofErr w:type="spellStart"/>
-      <w:r>
-        <w:rPr>
-          <w:rFonts w:ascii="Times New Roman" w:hAnsi="Times New Roman" w:cs="Times New Roman"/>
-          <w:sz w:val="24"/>
-        </w:rPr>
-        <w:t>Ghanekar</w:t>
-      </w:r>
-      <w:proofErr w:type="spellEnd"/>
-      <w:r>
-        <w:rPr>
-          <w:rFonts w:ascii="Times New Roman" w:hAnsi="Times New Roman" w:cs="Times New Roman"/>
-          <w:sz w:val="24"/>
-        </w:rPr>
-        <w:t xml:space="preserve"> SA, </w:t>
-      </w:r>
-      <w:proofErr w:type="spellStart"/>
-      <w:r>
-        <w:rPr>
-          <w:rFonts w:ascii="Times New Roman" w:hAnsi="Times New Roman" w:cs="Times New Roman"/>
-          <w:sz w:val="24"/>
-        </w:rPr>
-        <w:t>Bredt</w:t>
-      </w:r>
-      <w:proofErr w:type="spellEnd"/>
-      <w:r>
-        <w:rPr>
-          <w:rFonts w:ascii="Times New Roman" w:hAnsi="Times New Roman" w:cs="Times New Roman"/>
-          <w:sz w:val="24"/>
-        </w:rPr>
-        <w:t xml:space="preserve"> BM, Dunne JF, </w:t>
-      </w:r>
-      <w:proofErr w:type="spellStart"/>
-      <w:r>
-        <w:rPr>
-          <w:rFonts w:ascii="Times New Roman" w:hAnsi="Times New Roman" w:cs="Times New Roman"/>
-          <w:sz w:val="24"/>
-        </w:rPr>
-        <w:t>Maino</w:t>
-      </w:r>
-      <w:proofErr w:type="spellEnd"/>
-      <w:r>
-        <w:rPr>
-          <w:rFonts w:ascii="Times New Roman" w:hAnsi="Times New Roman" w:cs="Times New Roman"/>
-          <w:sz w:val="24"/>
-        </w:rPr>
-        <w:t xml:space="preserve"> VC, </w:t>
-      </w:r>
-      <w:proofErr w:type="spellStart"/>
-      <w:r>
-        <w:rPr>
-          <w:rFonts w:ascii="Times New Roman" w:hAnsi="Times New Roman" w:cs="Times New Roman"/>
-          <w:sz w:val="24"/>
-        </w:rPr>
-        <w:t>Maecker</w:t>
-      </w:r>
-      <w:proofErr w:type="spellEnd"/>
-      <w:r>
-        <w:rPr>
-          <w:rFonts w:ascii="Times New Roman" w:hAnsi="Times New Roman" w:cs="Times New Roman"/>
-          <w:sz w:val="24"/>
-        </w:rPr>
-        <w:t xml:space="preserve"> HT. Performance of plate-based cytokine flow cytometry with automated data analysis. BMC immunology. 2003 Sep 2</w:t>
+        <w:t>Suni MA, Dunn HS, Orr PL, De Laat R, Sinclair E, Ghanekar SA, Bredt BM, Dunne JF, Maino VC, Maecker HT. Performance of plate-based cytokine flow cytometry with automated data analysis. BMC immunology. 2003 Sep 2</w:t>
       </w:r>
       <w:proofErr w:type="gramStart"/>
       <w:r>
@@ -8327,197 +6687,12 @@
           <w:sz w:val="24"/>
         </w:rPr>
       </w:pPr>
-      <w:proofErr w:type="spellStart"/>
-      <w:r>
-        <w:rPr>
-          <w:rFonts w:ascii="Times New Roman" w:hAnsi="Times New Roman" w:cs="Times New Roman"/>
-          <w:sz w:val="24"/>
-        </w:rPr>
-        <w:t>Finak</w:t>
-      </w:r>
-      <w:proofErr w:type="spellEnd"/>
-      <w:r>
-        <w:rPr>
-          <w:rFonts w:ascii="Times New Roman" w:hAnsi="Times New Roman" w:cs="Times New Roman"/>
-          <w:sz w:val="24"/>
-        </w:rPr>
-        <w:t xml:space="preserve"> G, </w:t>
-      </w:r>
-      <w:proofErr w:type="spellStart"/>
-      <w:r>
-        <w:rPr>
-          <w:rFonts w:ascii="Times New Roman" w:hAnsi="Times New Roman" w:cs="Times New Roman"/>
-          <w:sz w:val="24"/>
-        </w:rPr>
-        <w:t>Langweiler</w:t>
-      </w:r>
-      <w:proofErr w:type="spellEnd"/>
-      <w:r>
-        <w:rPr>
-          <w:rFonts w:ascii="Times New Roman" w:hAnsi="Times New Roman" w:cs="Times New Roman"/>
-          <w:sz w:val="24"/>
-        </w:rPr>
-        <w:t xml:space="preserve"> M, </w:t>
-      </w:r>
-      <w:proofErr w:type="spellStart"/>
-      <w:r>
-        <w:rPr>
-          <w:rFonts w:ascii="Times New Roman" w:hAnsi="Times New Roman" w:cs="Times New Roman"/>
-          <w:sz w:val="24"/>
-        </w:rPr>
-        <w:t>Jaimes</w:t>
-      </w:r>
-      <w:proofErr w:type="spellEnd"/>
-      <w:r>
-        <w:rPr>
-          <w:rFonts w:ascii="Times New Roman" w:hAnsi="Times New Roman" w:cs="Times New Roman"/>
-          <w:sz w:val="24"/>
-        </w:rPr>
-        <w:t xml:space="preserve"> M, </w:t>
-      </w:r>
-      <w:proofErr w:type="spellStart"/>
-      <w:r>
-        <w:rPr>
-          <w:rFonts w:ascii="Times New Roman" w:hAnsi="Times New Roman" w:cs="Times New Roman"/>
-          <w:sz w:val="24"/>
-        </w:rPr>
-        <w:t>Malek</w:t>
-      </w:r>
-      <w:proofErr w:type="spellEnd"/>
-      <w:r>
-        <w:rPr>
-          <w:rFonts w:ascii="Times New Roman" w:hAnsi="Times New Roman" w:cs="Times New Roman"/>
-          <w:sz w:val="24"/>
-        </w:rPr>
-        <w:t xml:space="preserve"> M, </w:t>
-      </w:r>
-      <w:proofErr w:type="spellStart"/>
-      <w:r>
-        <w:rPr>
-          <w:rFonts w:ascii="Times New Roman" w:hAnsi="Times New Roman" w:cs="Times New Roman"/>
-          <w:sz w:val="24"/>
-        </w:rPr>
-        <w:t>Taghiyar</w:t>
-      </w:r>
-      <w:proofErr w:type="spellEnd"/>
-      <w:r>
-        <w:rPr>
-          <w:rFonts w:ascii="Times New Roman" w:hAnsi="Times New Roman" w:cs="Times New Roman"/>
-          <w:sz w:val="24"/>
-        </w:rPr>
-        <w:t xml:space="preserve"> J, </w:t>
-      </w:r>
-      <w:proofErr w:type="spellStart"/>
-      <w:r>
-        <w:rPr>
-          <w:rFonts w:ascii="Times New Roman" w:hAnsi="Times New Roman" w:cs="Times New Roman"/>
-          <w:sz w:val="24"/>
-        </w:rPr>
-        <w:t>Korin</w:t>
-      </w:r>
-      <w:proofErr w:type="spellEnd"/>
-      <w:r>
-        <w:rPr>
-          <w:rFonts w:ascii="Times New Roman" w:hAnsi="Times New Roman" w:cs="Times New Roman"/>
-          <w:sz w:val="24"/>
-        </w:rPr>
-        <w:t xml:space="preserve"> Y, </w:t>
-      </w:r>
-      <w:proofErr w:type="spellStart"/>
-      <w:r>
-        <w:rPr>
-          <w:rFonts w:ascii="Times New Roman" w:hAnsi="Times New Roman" w:cs="Times New Roman"/>
-          <w:sz w:val="24"/>
-        </w:rPr>
-        <w:t>Raddassi</w:t>
-      </w:r>
-      <w:proofErr w:type="spellEnd"/>
-      <w:r>
-        <w:rPr>
-          <w:rFonts w:ascii="Times New Roman" w:hAnsi="Times New Roman" w:cs="Times New Roman"/>
-          <w:sz w:val="24"/>
-        </w:rPr>
-        <w:t xml:space="preserve"> K, Devine L, </w:t>
-      </w:r>
-      <w:proofErr w:type="spellStart"/>
-      <w:r>
-        <w:rPr>
-          <w:rFonts w:ascii="Times New Roman" w:hAnsi="Times New Roman" w:cs="Times New Roman"/>
-          <w:sz w:val="24"/>
-        </w:rPr>
-        <w:t>Obermoser</w:t>
-      </w:r>
-      <w:proofErr w:type="spellEnd"/>
-      <w:r>
-        <w:rPr>
-          <w:rFonts w:ascii="Times New Roman" w:hAnsi="Times New Roman" w:cs="Times New Roman"/>
-          <w:sz w:val="24"/>
-        </w:rPr>
-        <w:t xml:space="preserve"> G, </w:t>
-      </w:r>
-      <w:proofErr w:type="spellStart"/>
-      <w:r>
-        <w:rPr>
-          <w:rFonts w:ascii="Times New Roman" w:hAnsi="Times New Roman" w:cs="Times New Roman"/>
-          <w:sz w:val="24"/>
-        </w:rPr>
-        <w:t>Pekalski</w:t>
-      </w:r>
-      <w:proofErr w:type="spellEnd"/>
-      <w:r>
-        <w:rPr>
-          <w:rFonts w:ascii="Times New Roman" w:hAnsi="Times New Roman" w:cs="Times New Roman"/>
-          <w:sz w:val="24"/>
-        </w:rPr>
-        <w:t xml:space="preserve"> ML, </w:t>
-      </w:r>
-      <w:proofErr w:type="spellStart"/>
-      <w:r>
-        <w:rPr>
-          <w:rFonts w:ascii="Times New Roman" w:hAnsi="Times New Roman" w:cs="Times New Roman"/>
-          <w:sz w:val="24"/>
-        </w:rPr>
-        <w:t>Pontikos</w:t>
-      </w:r>
-      <w:proofErr w:type="spellEnd"/>
-      <w:r>
-        <w:rPr>
-          <w:rFonts w:ascii="Times New Roman" w:hAnsi="Times New Roman" w:cs="Times New Roman"/>
-          <w:sz w:val="24"/>
-        </w:rPr>
-        <w:t xml:space="preserve"> N. Standardizing Flow Cytometry </w:t>
-      </w:r>
-      <w:proofErr w:type="spellStart"/>
-      <w:r>
-        <w:rPr>
-          <w:rFonts w:ascii="Times New Roman" w:hAnsi="Times New Roman" w:cs="Times New Roman"/>
-          <w:sz w:val="24"/>
-        </w:rPr>
-        <w:t>Immunophenotyping</w:t>
-      </w:r>
-      <w:proofErr w:type="spellEnd"/>
-      <w:r>
-        <w:rPr>
-          <w:rFonts w:ascii="Times New Roman" w:hAnsi="Times New Roman" w:cs="Times New Roman"/>
-          <w:sz w:val="24"/>
-        </w:rPr>
-        <w:t xml:space="preserve"> Analysis from the Human </w:t>
-      </w:r>
-      <w:proofErr w:type="spellStart"/>
-      <w:r>
-        <w:rPr>
-          <w:rFonts w:ascii="Times New Roman" w:hAnsi="Times New Roman" w:cs="Times New Roman"/>
-          <w:sz w:val="24"/>
-        </w:rPr>
-        <w:t>ImmunoPhenotyping</w:t>
-      </w:r>
-      <w:proofErr w:type="spellEnd"/>
-      <w:r>
-        <w:rPr>
-          <w:rFonts w:ascii="Times New Roman" w:hAnsi="Times New Roman" w:cs="Times New Roman"/>
-          <w:sz w:val="24"/>
-        </w:rPr>
-        <w:t xml:space="preserve"> Consortium. Scientific reports. 2016</w:t>
+      <w:r>
+        <w:rPr>
+          <w:rFonts w:ascii="Times New Roman" w:hAnsi="Times New Roman" w:cs="Times New Roman"/>
+          <w:sz w:val="24"/>
+        </w:rPr>
+        <w:t>Finak G, Langweiler M, Jaimes M, Malek M, Taghiyar J, Korin Y, Raddassi K, Devine L, Obermoser G, Pekalski ML, Pontikos N. Standardizing Flow Cytometry Immunophenotyping Analysis from the Human ImmunoPhenotyping Consortium. Scientific reports. 2016</w:t>
       </w:r>
       <w:proofErr w:type="gramStart"/>
       <w:r>
@@ -8586,85 +6761,12 @@
           <w:sz w:val="24"/>
         </w:rPr>
       </w:pPr>
-      <w:proofErr w:type="spellStart"/>
-      <w:r>
-        <w:rPr>
-          <w:rFonts w:ascii="Times New Roman" w:hAnsi="Times New Roman" w:cs="Times New Roman"/>
-          <w:sz w:val="24"/>
-        </w:rPr>
-        <w:t>Pyne</w:t>
-      </w:r>
-      <w:proofErr w:type="spellEnd"/>
-      <w:r>
-        <w:rPr>
-          <w:rFonts w:ascii="Times New Roman" w:hAnsi="Times New Roman" w:cs="Times New Roman"/>
-          <w:sz w:val="24"/>
-        </w:rPr>
-        <w:t xml:space="preserve"> S, Hu X, Wang K, </w:t>
-      </w:r>
-      <w:proofErr w:type="spellStart"/>
-      <w:r>
-        <w:rPr>
-          <w:rFonts w:ascii="Times New Roman" w:hAnsi="Times New Roman" w:cs="Times New Roman"/>
-          <w:sz w:val="24"/>
-        </w:rPr>
-        <w:t>Rossin</w:t>
-      </w:r>
-      <w:proofErr w:type="spellEnd"/>
-      <w:r>
-        <w:rPr>
-          <w:rFonts w:ascii="Times New Roman" w:hAnsi="Times New Roman" w:cs="Times New Roman"/>
-          <w:sz w:val="24"/>
-        </w:rPr>
-        <w:t xml:space="preserve"> E, Lin TI, Maier LM, </w:t>
-      </w:r>
-      <w:proofErr w:type="spellStart"/>
-      <w:r>
-        <w:rPr>
-          <w:rFonts w:ascii="Times New Roman" w:hAnsi="Times New Roman" w:cs="Times New Roman"/>
-          <w:sz w:val="24"/>
-        </w:rPr>
-        <w:t>Baecher</w:t>
-      </w:r>
-      <w:proofErr w:type="spellEnd"/>
-      <w:r>
-        <w:rPr>
-          <w:rFonts w:ascii="Times New Roman" w:hAnsi="Times New Roman" w:cs="Times New Roman"/>
-          <w:sz w:val="24"/>
-        </w:rPr>
-        <w:t xml:space="preserve">-Allan C, McLachlan GJ, Tamayo P, </w:t>
-      </w:r>
-      <w:proofErr w:type="spellStart"/>
-      <w:r>
-        <w:rPr>
-          <w:rFonts w:ascii="Times New Roman" w:hAnsi="Times New Roman" w:cs="Times New Roman"/>
-          <w:sz w:val="24"/>
-        </w:rPr>
-        <w:t>Hafler</w:t>
-      </w:r>
-      <w:proofErr w:type="spellEnd"/>
-      <w:r>
-        <w:rPr>
-          <w:rFonts w:ascii="Times New Roman" w:hAnsi="Times New Roman" w:cs="Times New Roman"/>
-          <w:sz w:val="24"/>
-        </w:rPr>
-        <w:t xml:space="preserve"> DA, De </w:t>
-      </w:r>
-      <w:proofErr w:type="spellStart"/>
-      <w:r>
-        <w:rPr>
-          <w:rFonts w:ascii="Times New Roman" w:hAnsi="Times New Roman" w:cs="Times New Roman"/>
-          <w:sz w:val="24"/>
-        </w:rPr>
-        <w:t>Jager</w:t>
-      </w:r>
-      <w:proofErr w:type="spellEnd"/>
-      <w:r>
-        <w:rPr>
-          <w:rFonts w:ascii="Times New Roman" w:hAnsi="Times New Roman" w:cs="Times New Roman"/>
-          <w:sz w:val="24"/>
-        </w:rPr>
-        <w:t xml:space="preserve"> PL. Automated high-dimensional flow cytometric data analysis. Proceedings of the National Academy of Sciences. 2009 May 26</w:t>
+      <w:r>
+        <w:rPr>
+          <w:rFonts w:ascii="Times New Roman" w:hAnsi="Times New Roman" w:cs="Times New Roman"/>
+          <w:sz w:val="24"/>
+        </w:rPr>
+        <w:t>Pyne S, Hu X, Wang K, Rossin E, Lin TI, Maier LM, Baecher-Allan C, McLachlan GJ, Tamayo P, Hafler DA, De Jager PL. Automated high-dimensional flow cytometric data analysis. Proceedings of the National Academy of Sciences. 2009 May 26</w:t>
       </w:r>
       <w:proofErr w:type="gramStart"/>
       <w:r>
@@ -8747,117 +6849,12 @@
           <w:sz w:val="24"/>
         </w:rPr>
       </w:pPr>
-      <w:proofErr w:type="spellStart"/>
-      <w:r>
-        <w:rPr>
-          <w:rFonts w:ascii="Times New Roman" w:hAnsi="Times New Roman" w:cs="Times New Roman"/>
-          <w:sz w:val="24"/>
-        </w:rPr>
-        <w:t>Hahne</w:t>
-      </w:r>
-      <w:proofErr w:type="spellEnd"/>
-      <w:r>
-        <w:rPr>
-          <w:rFonts w:ascii="Times New Roman" w:hAnsi="Times New Roman" w:cs="Times New Roman"/>
-          <w:sz w:val="24"/>
-        </w:rPr>
-        <w:t xml:space="preserve"> F, </w:t>
-      </w:r>
-      <w:proofErr w:type="spellStart"/>
-      <w:r>
-        <w:rPr>
-          <w:rFonts w:ascii="Times New Roman" w:hAnsi="Times New Roman" w:cs="Times New Roman"/>
-          <w:sz w:val="24"/>
-        </w:rPr>
-        <w:t>Arlt</w:t>
-      </w:r>
-      <w:proofErr w:type="spellEnd"/>
-      <w:r>
-        <w:rPr>
-          <w:rFonts w:ascii="Times New Roman" w:hAnsi="Times New Roman" w:cs="Times New Roman"/>
-          <w:sz w:val="24"/>
-        </w:rPr>
-        <w:t xml:space="preserve"> D, </w:t>
-      </w:r>
-      <w:proofErr w:type="spellStart"/>
-      <w:r>
-        <w:rPr>
-          <w:rFonts w:ascii="Times New Roman" w:hAnsi="Times New Roman" w:cs="Times New Roman"/>
-          <w:sz w:val="24"/>
-        </w:rPr>
-        <w:t>Sauermann</w:t>
-      </w:r>
-      <w:proofErr w:type="spellEnd"/>
-      <w:r>
-        <w:rPr>
-          <w:rFonts w:ascii="Times New Roman" w:hAnsi="Times New Roman" w:cs="Times New Roman"/>
-          <w:sz w:val="24"/>
-        </w:rPr>
-        <w:t xml:space="preserve"> M, </w:t>
-      </w:r>
-      <w:proofErr w:type="spellStart"/>
-      <w:r>
-        <w:rPr>
-          <w:rFonts w:ascii="Times New Roman" w:hAnsi="Times New Roman" w:cs="Times New Roman"/>
-          <w:sz w:val="24"/>
-        </w:rPr>
-        <w:t>Majety</w:t>
-      </w:r>
-      <w:proofErr w:type="spellEnd"/>
-      <w:r>
-        <w:rPr>
-          <w:rFonts w:ascii="Times New Roman" w:hAnsi="Times New Roman" w:cs="Times New Roman"/>
-          <w:sz w:val="24"/>
-        </w:rPr>
-        <w:t xml:space="preserve"> M, </w:t>
-      </w:r>
-      <w:proofErr w:type="spellStart"/>
-      <w:r>
-        <w:rPr>
-          <w:rFonts w:ascii="Times New Roman" w:hAnsi="Times New Roman" w:cs="Times New Roman"/>
-          <w:sz w:val="24"/>
-        </w:rPr>
-        <w:t>Poustka</w:t>
-      </w:r>
-      <w:proofErr w:type="spellEnd"/>
-      <w:r>
-        <w:rPr>
-          <w:rFonts w:ascii="Times New Roman" w:hAnsi="Times New Roman" w:cs="Times New Roman"/>
-          <w:sz w:val="24"/>
-        </w:rPr>
-        <w:t xml:space="preserve"> A, </w:t>
-      </w:r>
-      <w:proofErr w:type="spellStart"/>
-      <w:r>
-        <w:rPr>
-          <w:rFonts w:ascii="Times New Roman" w:hAnsi="Times New Roman" w:cs="Times New Roman"/>
-          <w:sz w:val="24"/>
-        </w:rPr>
-        <w:t>Wiemann</w:t>
-      </w:r>
-      <w:proofErr w:type="spellEnd"/>
-      <w:r>
-        <w:rPr>
-          <w:rFonts w:ascii="Times New Roman" w:hAnsi="Times New Roman" w:cs="Times New Roman"/>
-          <w:sz w:val="24"/>
-        </w:rPr>
-        <w:t xml:space="preserve"> S, Huber W. Statistical methods and software for the analysis of </w:t>
-      </w:r>
-      <w:proofErr w:type="spellStart"/>
-      <w:r>
-        <w:rPr>
-          <w:rFonts w:ascii="Times New Roman" w:hAnsi="Times New Roman" w:cs="Times New Roman"/>
-          <w:sz w:val="24"/>
-        </w:rPr>
-        <w:t>highthroughput</w:t>
-      </w:r>
-      <w:proofErr w:type="spellEnd"/>
-      <w:r>
-        <w:rPr>
-          <w:rFonts w:ascii="Times New Roman" w:hAnsi="Times New Roman" w:cs="Times New Roman"/>
-          <w:sz w:val="24"/>
-        </w:rPr>
-        <w:t xml:space="preserve"> reverse genetic assays using flow cytometry readouts. Genome Biology. 2006 Aug 17</w:t>
+      <w:r>
+        <w:rPr>
+          <w:rFonts w:ascii="Times New Roman" w:hAnsi="Times New Roman" w:cs="Times New Roman"/>
+          <w:sz w:val="24"/>
+        </w:rPr>
+        <w:t>Hahne F, Arlt D, Sauermann M, Majety M, Poustka A, Wiemann S, Huber W. Statistical methods and software for the analysis of highthroughput reverse genetic assays using flow cytometry readouts. Genome Biology. 2006 Aug 17</w:t>
       </w:r>
       <w:proofErr w:type="gramStart"/>
       <w:r>
@@ -8894,23 +6891,7 @@
           <w:rFonts w:ascii="Times New Roman" w:hAnsi="Times New Roman" w:cs="Times New Roman"/>
           <w:sz w:val="24"/>
         </w:rPr>
-        <w:t xml:space="preserve">Chester C, </w:t>
-      </w:r>
-      <w:proofErr w:type="spellStart"/>
-      <w:r>
-        <w:rPr>
-          <w:rFonts w:ascii="Times New Roman" w:hAnsi="Times New Roman" w:cs="Times New Roman"/>
-          <w:sz w:val="24"/>
-        </w:rPr>
-        <w:t>Maecker</w:t>
-      </w:r>
-      <w:proofErr w:type="spellEnd"/>
-      <w:r>
-        <w:rPr>
-          <w:rFonts w:ascii="Times New Roman" w:hAnsi="Times New Roman" w:cs="Times New Roman"/>
-          <w:sz w:val="24"/>
-        </w:rPr>
-        <w:t xml:space="preserve"> HT. Algorithmic tools for mining high-dimensional cytometry data. The Journal of Immunology. 2015 Aug 1</w:t>
+        <w:t>Chester C, Maecker HT. Algorithmic tools for mining high-dimensional cytometry data. The Journal of Immunology. 2015 Aug 1</w:t>
       </w:r>
       <w:proofErr w:type="gramStart"/>
       <w:r>
@@ -8942,53 +6923,12 @@
           <w:sz w:val="24"/>
         </w:rPr>
       </w:pPr>
-      <w:proofErr w:type="spellStart"/>
-      <w:r>
-        <w:rPr>
-          <w:rFonts w:ascii="Times New Roman" w:hAnsi="Times New Roman" w:cs="Times New Roman"/>
-          <w:sz w:val="24"/>
-        </w:rPr>
-        <w:t>Schut</w:t>
-      </w:r>
-      <w:proofErr w:type="spellEnd"/>
-      <w:r>
-        <w:rPr>
-          <w:rFonts w:ascii="Times New Roman" w:hAnsi="Times New Roman" w:cs="Times New Roman"/>
-          <w:sz w:val="24"/>
-        </w:rPr>
-        <w:t xml:space="preserve"> TC, De </w:t>
-      </w:r>
-      <w:proofErr w:type="spellStart"/>
-      <w:r>
-        <w:rPr>
-          <w:rFonts w:ascii="Times New Roman" w:hAnsi="Times New Roman" w:cs="Times New Roman"/>
-          <w:sz w:val="24"/>
-        </w:rPr>
-        <w:t>Grooth</w:t>
-      </w:r>
-      <w:proofErr w:type="spellEnd"/>
-      <w:r>
-        <w:rPr>
-          <w:rFonts w:ascii="Times New Roman" w:hAnsi="Times New Roman" w:cs="Times New Roman"/>
-          <w:sz w:val="24"/>
-        </w:rPr>
-        <w:t xml:space="preserve"> BG, </w:t>
-      </w:r>
-      <w:proofErr w:type="spellStart"/>
-      <w:r>
-        <w:rPr>
-          <w:rFonts w:ascii="Times New Roman" w:hAnsi="Times New Roman" w:cs="Times New Roman"/>
-          <w:sz w:val="24"/>
-        </w:rPr>
-        <w:t>Greve</w:t>
-      </w:r>
-      <w:proofErr w:type="spellEnd"/>
-      <w:r>
-        <w:rPr>
-          <w:rFonts w:ascii="Times New Roman" w:hAnsi="Times New Roman" w:cs="Times New Roman"/>
-          <w:sz w:val="24"/>
-        </w:rPr>
-        <w:t xml:space="preserve"> J. Cluster analysis of flow cytometric list mode data on a personal computer. Cytometry. 1993 Aug 1</w:t>
+      <w:r>
+        <w:rPr>
+          <w:rFonts w:ascii="Times New Roman" w:hAnsi="Times New Roman" w:cs="Times New Roman"/>
+          <w:sz w:val="24"/>
+        </w:rPr>
+        <w:t>Schut TC, De Grooth BG, Greve J. Cluster analysis of flow cytometric list mode data on a personal computer. Cytometry. 1993 Aug 1</w:t>
       </w:r>
       <w:proofErr w:type="gramStart"/>
       <w:r>
@@ -9025,23 +6965,7 @@
           <w:rFonts w:ascii="Times New Roman" w:hAnsi="Times New Roman" w:cs="Times New Roman"/>
           <w:sz w:val="24"/>
         </w:rPr>
-        <w:t xml:space="preserve">Wilkins MF, Hardy SA, </w:t>
-      </w:r>
-      <w:proofErr w:type="spellStart"/>
-      <w:r>
-        <w:rPr>
-          <w:rFonts w:ascii="Times New Roman" w:hAnsi="Times New Roman" w:cs="Times New Roman"/>
-          <w:sz w:val="24"/>
-        </w:rPr>
-        <w:t>Boddy</w:t>
-      </w:r>
-      <w:proofErr w:type="spellEnd"/>
-      <w:r>
-        <w:rPr>
-          <w:rFonts w:ascii="Times New Roman" w:hAnsi="Times New Roman" w:cs="Times New Roman"/>
-          <w:sz w:val="24"/>
-        </w:rPr>
-        <w:t xml:space="preserve"> L, Morris CW. Comparison of five clustering algorithms to classify phytoplankton from flow cytometry data. Cytometry. 2001 Jul 1</w:t>
+        <w:t>Wilkins MF, Hardy SA, Boddy L, Morris CW. Comparison of five clustering algorithms to classify phytoplankton from flow cytometry data. Cytometry. 2001 Jul 1</w:t>
       </w:r>
       <w:proofErr w:type="gramStart"/>
       <w:r>
@@ -9073,38 +6997,13 @@
           <w:sz w:val="24"/>
         </w:rPr>
       </w:pPr>
-      <w:proofErr w:type="spellStart"/>
       <w:r>
         <w:rPr>
           <w:rFonts w:ascii="Times New Roman" w:hAnsi="Times New Roman" w:cs="Times New Roman"/>
           <w:sz w:val="24"/>
         </w:rPr>
         <w:lastRenderedPageBreak/>
-        <w:t>Rousseeuw</w:t>
-      </w:r>
-      <w:proofErr w:type="spellEnd"/>
-      <w:r>
-        <w:rPr>
-          <w:rFonts w:ascii="Times New Roman" w:hAnsi="Times New Roman" w:cs="Times New Roman"/>
-          <w:sz w:val="24"/>
-        </w:rPr>
-        <w:t xml:space="preserve"> PJ, Kaufman L, </w:t>
-      </w:r>
-      <w:proofErr w:type="spellStart"/>
-      <w:r>
-        <w:rPr>
-          <w:rFonts w:ascii="Times New Roman" w:hAnsi="Times New Roman" w:cs="Times New Roman"/>
-          <w:sz w:val="24"/>
-        </w:rPr>
-        <w:t>Trauwaert</w:t>
-      </w:r>
-      <w:proofErr w:type="spellEnd"/>
-      <w:r>
-        <w:rPr>
-          <w:rFonts w:ascii="Times New Roman" w:hAnsi="Times New Roman" w:cs="Times New Roman"/>
-          <w:sz w:val="24"/>
-        </w:rPr>
-        <w:t xml:space="preserve"> E. Fuzzy clustering using scatter matrices. Computational Statistics &amp; Data Analysis. 1996 Nov 15</w:t>
+        <w:t>Rousseeuw PJ, Kaufman L, Trauwaert E. Fuzzy clustering using scatter matrices. Computational Statistics &amp; Data Analysis. 1996 Nov 15</w:t>
       </w:r>
       <w:proofErr w:type="gramStart"/>
       <w:r>
@@ -9141,55 +7040,7 @@
           <w:rFonts w:ascii="Times New Roman" w:hAnsi="Times New Roman" w:cs="Times New Roman"/>
           <w:sz w:val="24"/>
         </w:rPr>
-        <w:t xml:space="preserve">Kothari R, </w:t>
-      </w:r>
-      <w:proofErr w:type="spellStart"/>
-      <w:r>
-        <w:rPr>
-          <w:rFonts w:ascii="Times New Roman" w:hAnsi="Times New Roman" w:cs="Times New Roman"/>
-          <w:sz w:val="24"/>
-        </w:rPr>
-        <w:t>Cualing</w:t>
-      </w:r>
-      <w:proofErr w:type="spellEnd"/>
-      <w:r>
-        <w:rPr>
-          <w:rFonts w:ascii="Times New Roman" w:hAnsi="Times New Roman" w:cs="Times New Roman"/>
-          <w:sz w:val="24"/>
-        </w:rPr>
-        <w:t xml:space="preserve"> H, </w:t>
-      </w:r>
-      <w:proofErr w:type="spellStart"/>
-      <w:r>
-        <w:rPr>
-          <w:rFonts w:ascii="Times New Roman" w:hAnsi="Times New Roman" w:cs="Times New Roman"/>
-          <w:sz w:val="24"/>
-        </w:rPr>
-        <w:t>Balachander</w:t>
-      </w:r>
-      <w:proofErr w:type="spellEnd"/>
-      <w:r>
-        <w:rPr>
-          <w:rFonts w:ascii="Times New Roman" w:hAnsi="Times New Roman" w:cs="Times New Roman"/>
-          <w:sz w:val="24"/>
-        </w:rPr>
-        <w:t xml:space="preserve"> T. Neural network analysis of flow cytometry </w:t>
-      </w:r>
-      <w:proofErr w:type="spellStart"/>
-      <w:r>
-        <w:rPr>
-          <w:rFonts w:ascii="Times New Roman" w:hAnsi="Times New Roman" w:cs="Times New Roman"/>
-          <w:sz w:val="24"/>
-        </w:rPr>
-        <w:t>immunophenotype</w:t>
-      </w:r>
-      <w:proofErr w:type="spellEnd"/>
-      <w:r>
-        <w:rPr>
-          <w:rFonts w:ascii="Times New Roman" w:hAnsi="Times New Roman" w:cs="Times New Roman"/>
-          <w:sz w:val="24"/>
-        </w:rPr>
-        <w:t xml:space="preserve"> data. IEEE Transactions on Biomedical Engineering. 1996 Aug</w:t>
+        <w:t>Kothari R, Cualing H, Balachander T. Neural network analysis of flow cytometry immunophenotype data. IEEE Transactions on Biomedical Engineering. 1996 Aug</w:t>
       </w:r>
       <w:proofErr w:type="gramStart"/>
       <w:r>
@@ -9221,69 +7072,12 @@
           <w:sz w:val="24"/>
         </w:rPr>
       </w:pPr>
-      <w:proofErr w:type="spellStart"/>
-      <w:r>
-        <w:rPr>
-          <w:rFonts w:ascii="Times New Roman" w:hAnsi="Times New Roman" w:cs="Times New Roman"/>
-          <w:sz w:val="24"/>
-        </w:rPr>
-        <w:t>Boddy</w:t>
-      </w:r>
-      <w:proofErr w:type="spellEnd"/>
-      <w:r>
-        <w:rPr>
-          <w:rFonts w:ascii="Times New Roman" w:hAnsi="Times New Roman" w:cs="Times New Roman"/>
-          <w:sz w:val="24"/>
-        </w:rPr>
-        <w:t xml:space="preserve"> L, Morris CW, Wilkins MF, Al-Haddad L, </w:t>
-      </w:r>
-      <w:proofErr w:type="spellStart"/>
-      <w:r>
-        <w:rPr>
-          <w:rFonts w:ascii="Times New Roman" w:hAnsi="Times New Roman" w:cs="Times New Roman"/>
-          <w:sz w:val="24"/>
-        </w:rPr>
-        <w:t>Tarran</w:t>
-      </w:r>
-      <w:proofErr w:type="spellEnd"/>
-      <w:r>
-        <w:rPr>
-          <w:rFonts w:ascii="Times New Roman" w:hAnsi="Times New Roman" w:cs="Times New Roman"/>
-          <w:sz w:val="24"/>
-        </w:rPr>
-        <w:t xml:space="preserve"> GA, </w:t>
-      </w:r>
-      <w:proofErr w:type="spellStart"/>
-      <w:r>
-        <w:rPr>
-          <w:rFonts w:ascii="Times New Roman" w:hAnsi="Times New Roman" w:cs="Times New Roman"/>
-          <w:sz w:val="24"/>
-        </w:rPr>
-        <w:t>Jonker</w:t>
-      </w:r>
-      <w:proofErr w:type="spellEnd"/>
-      <w:r>
-        <w:rPr>
-          <w:rFonts w:ascii="Times New Roman" w:hAnsi="Times New Roman" w:cs="Times New Roman"/>
-          <w:sz w:val="24"/>
-        </w:rPr>
-        <w:t xml:space="preserve"> RR, </w:t>
-      </w:r>
-      <w:proofErr w:type="spellStart"/>
-      <w:r>
-        <w:rPr>
-          <w:rFonts w:ascii="Times New Roman" w:hAnsi="Times New Roman" w:cs="Times New Roman"/>
-          <w:sz w:val="24"/>
-        </w:rPr>
-        <w:t>Burkill</w:t>
-      </w:r>
-      <w:proofErr w:type="spellEnd"/>
-      <w:r>
-        <w:rPr>
-          <w:rFonts w:ascii="Times New Roman" w:hAnsi="Times New Roman" w:cs="Times New Roman"/>
-          <w:sz w:val="24"/>
-        </w:rPr>
-        <w:t xml:space="preserve"> PH. Identification of 72 phytoplankton species by radial basis function neural network analysis of flow cytometric data. Marine Ecology Progress Series. 2000 Mar 31</w:t>
+      <w:r>
+        <w:rPr>
+          <w:rFonts w:ascii="Times New Roman" w:hAnsi="Times New Roman" w:cs="Times New Roman"/>
+          <w:sz w:val="24"/>
+        </w:rPr>
+        <w:t>Boddy L, Morris CW, Wilkins MF, Al-Haddad L, Tarran GA, Jonker RR, Burkill PH. Identification of 72 phytoplankton species by radial basis function neural network analysis of flow cytometric data. Marine Ecology Progress Series. 2000 Mar 31</w:t>
       </w:r>
       <w:proofErr w:type="gramStart"/>
       <w:r>
@@ -9315,117 +7109,12 @@
           <w:sz w:val="24"/>
         </w:rPr>
       </w:pPr>
-      <w:proofErr w:type="spellStart"/>
-      <w:r>
-        <w:rPr>
-          <w:rFonts w:ascii="Times New Roman" w:hAnsi="Times New Roman" w:cs="Times New Roman"/>
-          <w:sz w:val="24"/>
-        </w:rPr>
-        <w:t>Rajwa</w:t>
-      </w:r>
-      <w:proofErr w:type="spellEnd"/>
-      <w:r>
-        <w:rPr>
-          <w:rFonts w:ascii="Times New Roman" w:hAnsi="Times New Roman" w:cs="Times New Roman"/>
-          <w:sz w:val="24"/>
-        </w:rPr>
-        <w:t xml:space="preserve"> B, </w:t>
-      </w:r>
-      <w:proofErr w:type="spellStart"/>
-      <w:r>
-        <w:rPr>
-          <w:rFonts w:ascii="Times New Roman" w:hAnsi="Times New Roman" w:cs="Times New Roman"/>
-          <w:sz w:val="24"/>
-        </w:rPr>
-        <w:t>Venkatapathi</w:t>
-      </w:r>
-      <w:proofErr w:type="spellEnd"/>
-      <w:r>
-        <w:rPr>
-          <w:rFonts w:ascii="Times New Roman" w:hAnsi="Times New Roman" w:cs="Times New Roman"/>
-          <w:sz w:val="24"/>
-        </w:rPr>
-        <w:t xml:space="preserve"> M, </w:t>
-      </w:r>
-      <w:proofErr w:type="spellStart"/>
-      <w:r>
-        <w:rPr>
-          <w:rFonts w:ascii="Times New Roman" w:hAnsi="Times New Roman" w:cs="Times New Roman"/>
-          <w:sz w:val="24"/>
-        </w:rPr>
-        <w:t>Ragheb</w:t>
-      </w:r>
-      <w:proofErr w:type="spellEnd"/>
-      <w:r>
-        <w:rPr>
-          <w:rFonts w:ascii="Times New Roman" w:hAnsi="Times New Roman" w:cs="Times New Roman"/>
-          <w:sz w:val="24"/>
-        </w:rPr>
-        <w:t xml:space="preserve"> K, </w:t>
-      </w:r>
-      <w:proofErr w:type="spellStart"/>
-      <w:r>
-        <w:rPr>
-          <w:rFonts w:ascii="Times New Roman" w:hAnsi="Times New Roman" w:cs="Times New Roman"/>
-          <w:sz w:val="24"/>
-        </w:rPr>
-        <w:t>Banada</w:t>
-      </w:r>
-      <w:proofErr w:type="spellEnd"/>
-      <w:r>
-        <w:rPr>
-          <w:rFonts w:ascii="Times New Roman" w:hAnsi="Times New Roman" w:cs="Times New Roman"/>
-          <w:sz w:val="24"/>
-        </w:rPr>
-        <w:t xml:space="preserve"> PP, </w:t>
-      </w:r>
-      <w:proofErr w:type="spellStart"/>
-      <w:r>
-        <w:rPr>
-          <w:rFonts w:ascii="Times New Roman" w:hAnsi="Times New Roman" w:cs="Times New Roman"/>
-          <w:sz w:val="24"/>
-        </w:rPr>
-        <w:t>Hirleman</w:t>
-      </w:r>
-      <w:proofErr w:type="spellEnd"/>
-      <w:r>
-        <w:rPr>
-          <w:rFonts w:ascii="Times New Roman" w:hAnsi="Times New Roman" w:cs="Times New Roman"/>
-          <w:sz w:val="24"/>
-        </w:rPr>
-        <w:t xml:space="preserve"> ED, </w:t>
-      </w:r>
-      <w:proofErr w:type="spellStart"/>
-      <w:r>
-        <w:rPr>
-          <w:rFonts w:ascii="Times New Roman" w:hAnsi="Times New Roman" w:cs="Times New Roman"/>
-          <w:sz w:val="24"/>
-        </w:rPr>
-        <w:t>Lary</w:t>
-      </w:r>
-      <w:proofErr w:type="spellEnd"/>
-      <w:r>
-        <w:rPr>
-          <w:rFonts w:ascii="Times New Roman" w:hAnsi="Times New Roman" w:cs="Times New Roman"/>
-          <w:sz w:val="24"/>
-        </w:rPr>
-        <w:t xml:space="preserve"> T, Robinson JP. Automated classification of bacterial particles in flow by </w:t>
-      </w:r>
-      <w:proofErr w:type="spellStart"/>
-      <w:r>
-        <w:rPr>
-          <w:rFonts w:ascii="Times New Roman" w:hAnsi="Times New Roman" w:cs="Times New Roman"/>
-          <w:sz w:val="24"/>
-        </w:rPr>
-        <w:t>multiangle</w:t>
-      </w:r>
-      <w:proofErr w:type="spellEnd"/>
-      <w:r>
-        <w:rPr>
-          <w:rFonts w:ascii="Times New Roman" w:hAnsi="Times New Roman" w:cs="Times New Roman"/>
-          <w:sz w:val="24"/>
-        </w:rPr>
-        <w:t xml:space="preserve"> scatter measurement and support vector machine classifier. Cytometry Part A. 2008 Apr 1</w:t>
+      <w:r>
+        <w:rPr>
+          <w:rFonts w:ascii="Times New Roman" w:hAnsi="Times New Roman" w:cs="Times New Roman"/>
+          <w:sz w:val="24"/>
+        </w:rPr>
+        <w:t>Rajwa B, Venkatapathi M, Ragheb K, Banada PP, Hirleman ED, Lary T, Robinson JP. Automated classification of bacterial particles in flow by multiangle scatter measurement and support vector machine classifier. Cytometry Part A. 2008 Apr 1</w:t>
       </w:r>
       <w:proofErr w:type="gramStart"/>
       <w:r>
@@ -9462,39 +7151,7 @@
           <w:rFonts w:ascii="Times New Roman" w:hAnsi="Times New Roman" w:cs="Times New Roman"/>
           <w:sz w:val="24"/>
         </w:rPr>
-        <w:t xml:space="preserve">Morris CW, </w:t>
-      </w:r>
-      <w:proofErr w:type="spellStart"/>
-      <w:r>
-        <w:rPr>
-          <w:rFonts w:ascii="Times New Roman" w:hAnsi="Times New Roman" w:cs="Times New Roman"/>
-          <w:sz w:val="24"/>
-        </w:rPr>
-        <w:t>Autret</w:t>
-      </w:r>
-      <w:proofErr w:type="spellEnd"/>
-      <w:r>
-        <w:rPr>
-          <w:rFonts w:ascii="Times New Roman" w:hAnsi="Times New Roman" w:cs="Times New Roman"/>
-          <w:sz w:val="24"/>
-        </w:rPr>
-        <w:t xml:space="preserve"> A, </w:t>
-      </w:r>
-      <w:proofErr w:type="spellStart"/>
-      <w:r>
-        <w:rPr>
-          <w:rFonts w:ascii="Times New Roman" w:hAnsi="Times New Roman" w:cs="Times New Roman"/>
-          <w:sz w:val="24"/>
-        </w:rPr>
-        <w:t>Boddy</w:t>
-      </w:r>
-      <w:proofErr w:type="spellEnd"/>
-      <w:r>
-        <w:rPr>
-          <w:rFonts w:ascii="Times New Roman" w:hAnsi="Times New Roman" w:cs="Times New Roman"/>
-          <w:sz w:val="24"/>
-        </w:rPr>
-        <w:t xml:space="preserve"> L. Support vector machines for identifying organisms—a comparison with strongly partitioned radial basis function networks. Ecological Modelling. 2001 Dec 1;146(1):57-67.</w:t>
+        <w:t>Morris CW, Autret A, Boddy L. Support vector machines for identifying organisms—a comparison with strongly partitioned radial basis function networks. Ecological Modelling. 2001 Dec 1;146(1):57-67.</w:t>
       </w:r>
     </w:p>
     <w:p>
@@ -9515,23 +7172,7 @@
           <w:rFonts w:ascii="Times New Roman" w:hAnsi="Times New Roman" w:cs="Times New Roman"/>
           <w:sz w:val="24"/>
         </w:rPr>
-        <w:t xml:space="preserve">Fraley C, </w:t>
-      </w:r>
-      <w:proofErr w:type="spellStart"/>
-      <w:r>
-        <w:rPr>
-          <w:rFonts w:ascii="Times New Roman" w:hAnsi="Times New Roman" w:cs="Times New Roman"/>
-          <w:sz w:val="24"/>
-        </w:rPr>
-        <w:t>Raftery</w:t>
-      </w:r>
-      <w:proofErr w:type="spellEnd"/>
-      <w:r>
-        <w:rPr>
-          <w:rFonts w:ascii="Times New Roman" w:hAnsi="Times New Roman" w:cs="Times New Roman"/>
-          <w:sz w:val="24"/>
-        </w:rPr>
-        <w:t xml:space="preserve"> AE. Model-based clustering, discriminant analysis, and density estimation. Journal of the American statistical Association. 2002 Jun 1</w:t>
+        <w:t>Fraley C, Raftery AE. Model-based clustering, discriminant analysis, and density estimation. Journal of the American statistical Association. 2002 Jun 1</w:t>
       </w:r>
       <w:r>
         <w:rPr>
@@ -9568,37 +7209,12 @@
           <w:sz w:val="24"/>
         </w:rPr>
       </w:pPr>
-      <w:proofErr w:type="spellStart"/>
-      <w:r>
-        <w:rPr>
-          <w:rFonts w:ascii="Times New Roman" w:hAnsi="Times New Roman" w:cs="Times New Roman"/>
-          <w:sz w:val="24"/>
-        </w:rPr>
-        <w:t>Banfield</w:t>
-      </w:r>
-      <w:proofErr w:type="spellEnd"/>
-      <w:r>
-        <w:rPr>
-          <w:rFonts w:ascii="Times New Roman" w:hAnsi="Times New Roman" w:cs="Times New Roman"/>
-          <w:sz w:val="24"/>
-        </w:rPr>
-        <w:t xml:space="preserve"> JD, </w:t>
-      </w:r>
-      <w:proofErr w:type="spellStart"/>
-      <w:r>
-        <w:rPr>
-          <w:rFonts w:ascii="Times New Roman" w:hAnsi="Times New Roman" w:cs="Times New Roman"/>
-          <w:sz w:val="24"/>
-        </w:rPr>
-        <w:t>Raftery</w:t>
-      </w:r>
-      <w:proofErr w:type="spellEnd"/>
-      <w:r>
-        <w:rPr>
-          <w:rFonts w:ascii="Times New Roman" w:hAnsi="Times New Roman" w:cs="Times New Roman"/>
-          <w:sz w:val="24"/>
-        </w:rPr>
-        <w:t xml:space="preserve"> AE. Model-based Gaussian and non-Gaussian clustering. Biometrics. 1993 Sep 1:803-21.</w:t>
+      <w:r>
+        <w:rPr>
+          <w:rFonts w:ascii="Times New Roman" w:hAnsi="Times New Roman" w:cs="Times New Roman"/>
+          <w:sz w:val="24"/>
+        </w:rPr>
+        <w:t>Banfield JD, Raftery AE. Model-based Gaussian and non-Gaussian clustering. Biometrics. 1993 Sep 1:803-21.</w:t>
       </w:r>
     </w:p>
     <w:p>
@@ -9642,37 +7258,12 @@
           <w:sz w:val="24"/>
         </w:rPr>
       </w:pPr>
-      <w:proofErr w:type="spellStart"/>
-      <w:r>
-        <w:rPr>
-          <w:rFonts w:ascii="Times New Roman" w:hAnsi="Times New Roman" w:cs="Times New Roman"/>
-          <w:sz w:val="24"/>
-        </w:rPr>
-        <w:t>Titterington</w:t>
-      </w:r>
-      <w:proofErr w:type="spellEnd"/>
-      <w:r>
-        <w:rPr>
-          <w:rFonts w:ascii="Times New Roman" w:hAnsi="Times New Roman" w:cs="Times New Roman"/>
-          <w:sz w:val="24"/>
-        </w:rPr>
-        <w:t xml:space="preserve"> DM, Smith AF, </w:t>
-      </w:r>
-      <w:proofErr w:type="spellStart"/>
-      <w:r>
-        <w:rPr>
-          <w:rFonts w:ascii="Times New Roman" w:hAnsi="Times New Roman" w:cs="Times New Roman"/>
-          <w:sz w:val="24"/>
-        </w:rPr>
-        <w:t>Makov</w:t>
-      </w:r>
-      <w:proofErr w:type="spellEnd"/>
-      <w:r>
-        <w:rPr>
-          <w:rFonts w:ascii="Times New Roman" w:hAnsi="Times New Roman" w:cs="Times New Roman"/>
-          <w:sz w:val="24"/>
-        </w:rPr>
-        <w:t xml:space="preserve"> UE. Statistical analysis of finite mixture distributions. Wiley</w:t>
+      <w:r>
+        <w:rPr>
+          <w:rFonts w:ascii="Times New Roman" w:hAnsi="Times New Roman" w:cs="Times New Roman"/>
+          <w:sz w:val="24"/>
+        </w:rPr>
+        <w:t>Titterington DM, Smith AF, Makov UE. Statistical analysis of finite mixture distributions. Wiley</w:t>
       </w:r>
       <w:r>
         <w:rPr>
@@ -9777,21 +7368,12 @@
           <w:sz w:val="24"/>
         </w:rPr>
       </w:pPr>
-      <w:proofErr w:type="spellStart"/>
-      <w:r>
-        <w:rPr>
-          <w:rFonts w:ascii="Times New Roman" w:hAnsi="Times New Roman" w:cs="Times New Roman"/>
-          <w:sz w:val="24"/>
-        </w:rPr>
-        <w:t>Parisi</w:t>
-      </w:r>
-      <w:proofErr w:type="spellEnd"/>
-      <w:r>
-        <w:rPr>
-          <w:rFonts w:ascii="Times New Roman" w:hAnsi="Times New Roman" w:cs="Times New Roman"/>
-          <w:sz w:val="24"/>
-        </w:rPr>
-        <w:t xml:space="preserve"> G. Statistical Field Theory. Am J Phys. 1989</w:t>
+      <w:r>
+        <w:rPr>
+          <w:rFonts w:ascii="Times New Roman" w:hAnsi="Times New Roman" w:cs="Times New Roman"/>
+          <w:sz w:val="24"/>
+        </w:rPr>
+        <w:t>Parisi G. Statistical Field Theory. Am J Phys. 1989</w:t>
       </w:r>
       <w:proofErr w:type="gramStart"/>
       <w:r>
@@ -9828,23 +7410,7 @@
           <w:rFonts w:ascii="Times New Roman" w:hAnsi="Times New Roman" w:cs="Times New Roman"/>
           <w:sz w:val="24"/>
         </w:rPr>
-        <w:t xml:space="preserve">Li SZ. Markov Random Field </w:t>
-      </w:r>
-      <w:proofErr w:type="spellStart"/>
-      <w:r>
-        <w:rPr>
-          <w:rFonts w:ascii="Times New Roman" w:hAnsi="Times New Roman" w:cs="Times New Roman"/>
-          <w:sz w:val="24"/>
-        </w:rPr>
-        <w:t>Modeling</w:t>
-      </w:r>
-      <w:proofErr w:type="spellEnd"/>
-      <w:r>
-        <w:rPr>
-          <w:rFonts w:ascii="Times New Roman" w:hAnsi="Times New Roman" w:cs="Times New Roman"/>
-          <w:sz w:val="24"/>
-        </w:rPr>
-        <w:t xml:space="preserve"> in Image Analysis - Third Edition. Advances in Pattern Recognition. 2009. 372 p.</w:t>
+        <w:t>Li SZ. Markov Random Field Modeling in Image Analysis - Third Edition. Advances in Pattern Recognition. 2009. 372 p.</w:t>
       </w:r>
     </w:p>
     <w:p>
@@ -9860,37 +7426,12 @@
           <w:sz w:val="24"/>
         </w:rPr>
       </w:pPr>
-      <w:proofErr w:type="spellStart"/>
-      <w:r>
-        <w:rPr>
-          <w:rFonts w:ascii="Times New Roman" w:hAnsi="Times New Roman" w:cs="Times New Roman"/>
-          <w:sz w:val="24"/>
-        </w:rPr>
-        <w:t>Derin</w:t>
-      </w:r>
-      <w:proofErr w:type="spellEnd"/>
-      <w:r>
-        <w:rPr>
-          <w:rFonts w:ascii="Times New Roman" w:hAnsi="Times New Roman" w:cs="Times New Roman"/>
-          <w:sz w:val="24"/>
-        </w:rPr>
-        <w:t xml:space="preserve"> H, Elliott H. </w:t>
-      </w:r>
-      <w:proofErr w:type="spellStart"/>
-      <w:r>
-        <w:rPr>
-          <w:rFonts w:ascii="Times New Roman" w:hAnsi="Times New Roman" w:cs="Times New Roman"/>
-          <w:sz w:val="24"/>
-        </w:rPr>
-        <w:t>Modeling</w:t>
-      </w:r>
-      <w:proofErr w:type="spellEnd"/>
-      <w:r>
-        <w:rPr>
-          <w:rFonts w:ascii="Times New Roman" w:hAnsi="Times New Roman" w:cs="Times New Roman"/>
-          <w:sz w:val="24"/>
-        </w:rPr>
-        <w:t xml:space="preserve"> and segmentation of noisy and textured images using Gibbs random fields. IEEE Transactions on Pattern Analysis and Machine Intelligence. 1987 </w:t>
+      <w:r>
+        <w:rPr>
+          <w:rFonts w:ascii="Times New Roman" w:hAnsi="Times New Roman" w:cs="Times New Roman"/>
+          <w:sz w:val="24"/>
+        </w:rPr>
+        <w:t xml:space="preserve">Derin H, Elliott H. Modeling and segmentation of noisy and textured images using Gibbs random fields. IEEE Transactions on Pattern Analysis and Machine Intelligence. 1987 </w:t>
       </w:r>
       <w:proofErr w:type="gramStart"/>
       <w:r>
@@ -9927,103 +7468,7 @@
           <w:rFonts w:ascii="Times New Roman" w:hAnsi="Times New Roman" w:cs="Times New Roman"/>
           <w:sz w:val="24"/>
         </w:rPr>
-        <w:t xml:space="preserve">Elliott H, </w:t>
-      </w:r>
-      <w:proofErr w:type="spellStart"/>
-      <w:r>
-        <w:rPr>
-          <w:rFonts w:ascii="Times New Roman" w:hAnsi="Times New Roman" w:cs="Times New Roman"/>
-          <w:sz w:val="24"/>
-        </w:rPr>
-        <w:t>Derin</w:t>
-      </w:r>
-      <w:proofErr w:type="spellEnd"/>
-      <w:r>
-        <w:rPr>
-          <w:rFonts w:ascii="Times New Roman" w:hAnsi="Times New Roman" w:cs="Times New Roman"/>
-          <w:sz w:val="24"/>
-        </w:rPr>
-        <w:t xml:space="preserve"> H, </w:t>
-      </w:r>
-      <w:proofErr w:type="spellStart"/>
-      <w:r>
-        <w:rPr>
-          <w:rFonts w:ascii="Times New Roman" w:hAnsi="Times New Roman" w:cs="Times New Roman"/>
-          <w:sz w:val="24"/>
-        </w:rPr>
-        <w:t>Cristi</w:t>
-      </w:r>
-      <w:proofErr w:type="spellEnd"/>
-      <w:r>
-        <w:rPr>
-          <w:rFonts w:ascii="Times New Roman" w:hAnsi="Times New Roman" w:cs="Times New Roman"/>
-          <w:sz w:val="24"/>
-        </w:rPr>
-        <w:t xml:space="preserve"> R, </w:t>
-      </w:r>
-      <w:proofErr w:type="spellStart"/>
-      <w:r>
-        <w:rPr>
-          <w:rFonts w:ascii="Times New Roman" w:hAnsi="Times New Roman" w:cs="Times New Roman"/>
-          <w:sz w:val="24"/>
-        </w:rPr>
-        <w:t>Geman</w:t>
-      </w:r>
-      <w:proofErr w:type="spellEnd"/>
-      <w:r>
-        <w:rPr>
-          <w:rFonts w:ascii="Times New Roman" w:hAnsi="Times New Roman" w:cs="Times New Roman"/>
-          <w:sz w:val="24"/>
-        </w:rPr>
-        <w:t xml:space="preserve"> D. Application of the Gibbs distribution to image segmentation. ICASSP ’84 IEEE </w:t>
-      </w:r>
-      <w:proofErr w:type="spellStart"/>
-      <w:r>
-        <w:rPr>
-          <w:rFonts w:ascii="Times New Roman" w:hAnsi="Times New Roman" w:cs="Times New Roman"/>
-          <w:sz w:val="24"/>
-        </w:rPr>
-        <w:t>Int</w:t>
-      </w:r>
-      <w:proofErr w:type="spellEnd"/>
-      <w:r>
-        <w:rPr>
-          <w:rFonts w:ascii="Times New Roman" w:hAnsi="Times New Roman" w:cs="Times New Roman"/>
-          <w:sz w:val="24"/>
-        </w:rPr>
-        <w:t xml:space="preserve"> </w:t>
-      </w:r>
-      <w:proofErr w:type="spellStart"/>
-      <w:r>
-        <w:rPr>
-          <w:rFonts w:ascii="Times New Roman" w:hAnsi="Times New Roman" w:cs="Times New Roman"/>
-          <w:sz w:val="24"/>
-        </w:rPr>
-        <w:t>Conf</w:t>
-      </w:r>
-      <w:proofErr w:type="spellEnd"/>
-      <w:r>
-        <w:rPr>
-          <w:rFonts w:ascii="Times New Roman" w:hAnsi="Times New Roman" w:cs="Times New Roman"/>
-          <w:sz w:val="24"/>
-        </w:rPr>
-        <w:t xml:space="preserve"> </w:t>
-      </w:r>
-      <w:proofErr w:type="spellStart"/>
-      <w:r>
-        <w:rPr>
-          <w:rFonts w:ascii="Times New Roman" w:hAnsi="Times New Roman" w:cs="Times New Roman"/>
-          <w:sz w:val="24"/>
-        </w:rPr>
-        <w:t>Acoust</w:t>
-      </w:r>
-      <w:proofErr w:type="spellEnd"/>
-      <w:r>
-        <w:rPr>
-          <w:rFonts w:ascii="Times New Roman" w:hAnsi="Times New Roman" w:cs="Times New Roman"/>
-          <w:sz w:val="24"/>
-        </w:rPr>
-        <w:t xml:space="preserve"> Speech, Signal Process. 1984</w:t>
+        <w:t>Elliott H, Derin H, Cristi R, Geman D. Application of the Gibbs distribution to image segmentation. ICASSP ’84 IEEE Int Conf Acoust Speech, Signal Process. 1984</w:t>
       </w:r>
       <w:proofErr w:type="gramStart"/>
       <w:r>
@@ -10055,60 +7500,19 @@
           <w:sz w:val="24"/>
         </w:rPr>
       </w:pPr>
-      <w:proofErr w:type="spellStart"/>
-      <w:r>
-        <w:rPr>
-          <w:rFonts w:ascii="Times New Roman" w:hAnsi="Times New Roman" w:cs="Times New Roman"/>
-          <w:sz w:val="24"/>
-        </w:rPr>
-        <w:t>Besag</w:t>
-      </w:r>
-      <w:proofErr w:type="spellEnd"/>
-      <w:r>
-        <w:rPr>
-          <w:rFonts w:ascii="Times New Roman" w:hAnsi="Times New Roman" w:cs="Times New Roman"/>
-          <w:sz w:val="24"/>
-        </w:rPr>
-        <w:t xml:space="preserve"> J. On the statistical analysis of dirty pictures. J R Stat</w:t>
-      </w:r>
-      <w:r>
-        <w:rPr>
-          <w:rFonts w:ascii="Times New Roman" w:hAnsi="Times New Roman" w:cs="Times New Roman"/>
-          <w:sz w:val="24"/>
-        </w:rPr>
-        <w:t xml:space="preserve"> </w:t>
-      </w:r>
-      <w:proofErr w:type="spellStart"/>
-      <w:r>
-        <w:rPr>
-          <w:rFonts w:ascii="Times New Roman" w:hAnsi="Times New Roman" w:cs="Times New Roman"/>
-          <w:sz w:val="24"/>
-        </w:rPr>
-        <w:t>Soc</w:t>
-      </w:r>
-      <w:proofErr w:type="spellEnd"/>
-      <w:r>
-        <w:rPr>
-          <w:rFonts w:ascii="Times New Roman" w:hAnsi="Times New Roman" w:cs="Times New Roman"/>
-          <w:sz w:val="24"/>
-        </w:rPr>
-        <w:t xml:space="preserve"> </w:t>
-      </w:r>
-      <w:proofErr w:type="spellStart"/>
-      <w:r>
-        <w:rPr>
-          <w:rFonts w:ascii="Times New Roman" w:hAnsi="Times New Roman" w:cs="Times New Roman"/>
-          <w:sz w:val="24"/>
-        </w:rPr>
-        <w:t>Ser</w:t>
-      </w:r>
-      <w:proofErr w:type="spellEnd"/>
-      <w:r>
-        <w:rPr>
-          <w:rFonts w:ascii="Times New Roman" w:hAnsi="Times New Roman" w:cs="Times New Roman"/>
-          <w:sz w:val="24"/>
-        </w:rPr>
-        <w:t xml:space="preserve"> B. 1986</w:t>
+      <w:r>
+        <w:rPr>
+          <w:rFonts w:ascii="Times New Roman" w:hAnsi="Times New Roman" w:cs="Times New Roman"/>
+          <w:sz w:val="24"/>
+        </w:rPr>
+        <w:t>Besag J. On the statistical analysis of dirty pictures. J R Stat</w:t>
+      </w:r>
+      <w:r>
+        <w:rPr>
+          <w:rFonts w:ascii="Times New Roman" w:hAnsi="Times New Roman" w:cs="Times New Roman"/>
+          <w:sz w:val="24"/>
+        </w:rPr>
+        <w:t xml:space="preserve"> Soc Ser B. 1986</w:t>
       </w:r>
       <w:proofErr w:type="gramStart"/>
       <w:r>
@@ -10140,117 +7544,12 @@
           <w:sz w:val="24"/>
         </w:rPr>
       </w:pPr>
-      <w:proofErr w:type="spellStart"/>
-      <w:r>
-        <w:rPr>
-          <w:rFonts w:ascii="Times New Roman" w:hAnsi="Times New Roman" w:cs="Times New Roman"/>
-          <w:sz w:val="24"/>
-        </w:rPr>
-        <w:t>Gasparetto</w:t>
-      </w:r>
-      <w:proofErr w:type="spellEnd"/>
-      <w:r>
-        <w:rPr>
-          <w:rFonts w:ascii="Times New Roman" w:hAnsi="Times New Roman" w:cs="Times New Roman"/>
-          <w:sz w:val="24"/>
-        </w:rPr>
-        <w:t xml:space="preserve"> M, Gentry T, </w:t>
-      </w:r>
-      <w:proofErr w:type="spellStart"/>
-      <w:r>
-        <w:rPr>
-          <w:rFonts w:ascii="Times New Roman" w:hAnsi="Times New Roman" w:cs="Times New Roman"/>
-          <w:sz w:val="24"/>
-        </w:rPr>
-        <w:t>Sebti</w:t>
-      </w:r>
-      <w:proofErr w:type="spellEnd"/>
-      <w:r>
-        <w:rPr>
-          <w:rFonts w:ascii="Times New Roman" w:hAnsi="Times New Roman" w:cs="Times New Roman"/>
-          <w:sz w:val="24"/>
-        </w:rPr>
-        <w:t xml:space="preserve"> S, O'Bryan E, </w:t>
-      </w:r>
-      <w:proofErr w:type="spellStart"/>
-      <w:r>
-        <w:rPr>
-          <w:rFonts w:ascii="Times New Roman" w:hAnsi="Times New Roman" w:cs="Times New Roman"/>
-          <w:sz w:val="24"/>
-        </w:rPr>
-        <w:t>Nimmanapalli</w:t>
-      </w:r>
-      <w:proofErr w:type="spellEnd"/>
-      <w:r>
-        <w:rPr>
-          <w:rFonts w:ascii="Times New Roman" w:hAnsi="Times New Roman" w:cs="Times New Roman"/>
-          <w:sz w:val="24"/>
-        </w:rPr>
-        <w:t xml:space="preserve"> R, </w:t>
-      </w:r>
-      <w:proofErr w:type="spellStart"/>
-      <w:r>
-        <w:rPr>
-          <w:rFonts w:ascii="Times New Roman" w:hAnsi="Times New Roman" w:cs="Times New Roman"/>
-          <w:sz w:val="24"/>
-        </w:rPr>
-        <w:t>Blaskovich</w:t>
-      </w:r>
-      <w:proofErr w:type="spellEnd"/>
-      <w:r>
-        <w:rPr>
-          <w:rFonts w:ascii="Times New Roman" w:hAnsi="Times New Roman" w:cs="Times New Roman"/>
-          <w:sz w:val="24"/>
-        </w:rPr>
-        <w:t xml:space="preserve"> MA, </w:t>
-      </w:r>
-      <w:proofErr w:type="spellStart"/>
-      <w:r>
-        <w:rPr>
-          <w:rFonts w:ascii="Times New Roman" w:hAnsi="Times New Roman" w:cs="Times New Roman"/>
-          <w:sz w:val="24"/>
-        </w:rPr>
-        <w:t>Bhalla</w:t>
-      </w:r>
-      <w:proofErr w:type="spellEnd"/>
-      <w:r>
-        <w:rPr>
-          <w:rFonts w:ascii="Times New Roman" w:hAnsi="Times New Roman" w:cs="Times New Roman"/>
-          <w:sz w:val="24"/>
-        </w:rPr>
-        <w:t xml:space="preserve"> K, </w:t>
-      </w:r>
-      <w:proofErr w:type="spellStart"/>
-      <w:r>
-        <w:rPr>
-          <w:rFonts w:ascii="Times New Roman" w:hAnsi="Times New Roman" w:cs="Times New Roman"/>
-          <w:sz w:val="24"/>
-        </w:rPr>
-        <w:t>Rizzieri</w:t>
-      </w:r>
-      <w:proofErr w:type="spellEnd"/>
-      <w:r>
-        <w:rPr>
-          <w:rFonts w:ascii="Times New Roman" w:hAnsi="Times New Roman" w:cs="Times New Roman"/>
-          <w:sz w:val="24"/>
-        </w:rPr>
-        <w:t xml:space="preserve"> D, </w:t>
-      </w:r>
-      <w:proofErr w:type="spellStart"/>
-      <w:r>
-        <w:rPr>
-          <w:rFonts w:ascii="Times New Roman" w:hAnsi="Times New Roman" w:cs="Times New Roman"/>
-          <w:sz w:val="24"/>
-        </w:rPr>
-        <w:t>Haaland</w:t>
-      </w:r>
-      <w:proofErr w:type="spellEnd"/>
-      <w:r>
-        <w:rPr>
-          <w:rFonts w:ascii="Times New Roman" w:hAnsi="Times New Roman" w:cs="Times New Roman"/>
-          <w:sz w:val="24"/>
-        </w:rPr>
-        <w:t xml:space="preserve"> P, Dunne J, Smith C. Identification of compounds that enhance the anti-lymphoma activity of rituximab using flow cytometric high-content screening. Journal of immunological methods. 2004 Sep 30</w:t>
+      <w:r>
+        <w:rPr>
+          <w:rFonts w:ascii="Times New Roman" w:hAnsi="Times New Roman" w:cs="Times New Roman"/>
+          <w:sz w:val="24"/>
+        </w:rPr>
+        <w:t>Gasparetto M, Gentry T, Sebti S, O'Bryan E, Nimmanapalli R, Blaskovich MA, Bhalla K, Rizzieri D, Haaland P, Dunne J, Smith C. Identification of compounds that enhance the anti-lymphoma activity of rituximab using flow cytometric high-content screening. Journal of immunological methods. 2004 Sep 30</w:t>
       </w:r>
       <w:proofErr w:type="gramStart"/>
       <w:r>
@@ -10287,39 +7586,7 @@
           <w:rFonts w:ascii="Times New Roman" w:hAnsi="Times New Roman" w:cs="Times New Roman"/>
           <w:sz w:val="24"/>
         </w:rPr>
-        <w:t xml:space="preserve">Brinkman RR, </w:t>
-      </w:r>
-      <w:proofErr w:type="spellStart"/>
-      <w:r>
-        <w:rPr>
-          <w:rFonts w:ascii="Times New Roman" w:hAnsi="Times New Roman" w:cs="Times New Roman"/>
-          <w:sz w:val="24"/>
-        </w:rPr>
-        <w:t>Gasparetto</w:t>
-      </w:r>
-      <w:proofErr w:type="spellEnd"/>
-      <w:r>
-        <w:rPr>
-          <w:rFonts w:ascii="Times New Roman" w:hAnsi="Times New Roman" w:cs="Times New Roman"/>
-          <w:sz w:val="24"/>
-        </w:rPr>
-        <w:t xml:space="preserve"> M, Lee SJ, </w:t>
-      </w:r>
-      <w:proofErr w:type="spellStart"/>
-      <w:r>
-        <w:rPr>
-          <w:rFonts w:ascii="Times New Roman" w:hAnsi="Times New Roman" w:cs="Times New Roman"/>
-          <w:sz w:val="24"/>
-        </w:rPr>
-        <w:t>Ribickas</w:t>
-      </w:r>
-      <w:proofErr w:type="spellEnd"/>
-      <w:r>
-        <w:rPr>
-          <w:rFonts w:ascii="Times New Roman" w:hAnsi="Times New Roman" w:cs="Times New Roman"/>
-          <w:sz w:val="24"/>
-        </w:rPr>
-        <w:t xml:space="preserve"> AJ, Perkins J, Janssen W, Smiley R, Smith C. High-content flow cytometry and temporal data analysis for defining a cellular signature of graft-versus-host disease. Biology of Blood and Marrow Transplantation. 2007 Jun 30</w:t>
+        <w:t>Brinkman RR, Gasparetto M, Lee SJ, Ribickas AJ, Perkins J, Janssen W, Smiley R, Smith C. High-content flow cytometry and temporal data analysis for defining a cellular signature of graft-versus-host disease. Biology of Blood and Marrow Transplantation. 2007 Jun 30</w:t>
       </w:r>
       <w:proofErr w:type="gramStart"/>
       <w:r>
@@ -10351,53 +7618,12 @@
           <w:sz w:val="24"/>
         </w:rPr>
       </w:pPr>
-      <w:proofErr w:type="spellStart"/>
-      <w:r>
-        <w:rPr>
-          <w:rFonts w:ascii="Times New Roman" w:hAnsi="Times New Roman" w:cs="Times New Roman"/>
-          <w:sz w:val="24"/>
-        </w:rPr>
-        <w:t>Baudry</w:t>
-      </w:r>
-      <w:proofErr w:type="spellEnd"/>
-      <w:r>
-        <w:rPr>
-          <w:rFonts w:ascii="Times New Roman" w:hAnsi="Times New Roman" w:cs="Times New Roman"/>
-          <w:sz w:val="24"/>
-        </w:rPr>
-        <w:t xml:space="preserve"> JP, </w:t>
-      </w:r>
-      <w:proofErr w:type="spellStart"/>
-      <w:r>
-        <w:rPr>
-          <w:rFonts w:ascii="Times New Roman" w:hAnsi="Times New Roman" w:cs="Times New Roman"/>
-          <w:sz w:val="24"/>
-        </w:rPr>
-        <w:t>Raftery</w:t>
-      </w:r>
-      <w:proofErr w:type="spellEnd"/>
-      <w:r>
-        <w:rPr>
-          <w:rFonts w:ascii="Times New Roman" w:hAnsi="Times New Roman" w:cs="Times New Roman"/>
-          <w:sz w:val="24"/>
-        </w:rPr>
-        <w:t xml:space="preserve"> AE, </w:t>
-      </w:r>
-      <w:proofErr w:type="spellStart"/>
-      <w:r>
-        <w:rPr>
-          <w:rFonts w:ascii="Times New Roman" w:hAnsi="Times New Roman" w:cs="Times New Roman"/>
-          <w:sz w:val="24"/>
-        </w:rPr>
-        <w:t>Celeux</w:t>
-      </w:r>
-      <w:proofErr w:type="spellEnd"/>
-      <w:r>
-        <w:rPr>
-          <w:rFonts w:ascii="Times New Roman" w:hAnsi="Times New Roman" w:cs="Times New Roman"/>
-          <w:sz w:val="24"/>
-        </w:rPr>
-        <w:t xml:space="preserve"> G, Lo K, Gottardo R. Combining mixture components for clustering. Journal of Computational and Graphical Statistics. 2012.</w:t>
+      <w:r>
+        <w:rPr>
+          <w:rFonts w:ascii="Times New Roman" w:hAnsi="Times New Roman" w:cs="Times New Roman"/>
+          <w:sz w:val="24"/>
+        </w:rPr>
+        <w:t>Baudry JP, Raftery AE, Celeux G, Lo K, Gottardo R. Combining mixture components for clustering. Journal of Computational and Graphical Statistics. 2012.</w:t>
       </w:r>
     </w:p>
     <w:p>
@@ -10453,67 +7679,7 @@
           <w:szCs w:val="24"/>
           <w:lang w:val="en-IE"/>
         </w:rPr>
-        <w:t xml:space="preserve">Metropolis N, </w:t>
-      </w:r>
-      <w:proofErr w:type="spellStart"/>
-      <w:r>
-        <w:rPr>
-          <w:rFonts w:ascii="Times New Roman" w:hAnsi="Times New Roman" w:cs="Times New Roman"/>
-          <w:sz w:val="24"/>
-          <w:szCs w:val="24"/>
-          <w:lang w:val="en-IE"/>
-        </w:rPr>
-        <w:t>Rosenbluth</w:t>
-      </w:r>
-      <w:proofErr w:type="spellEnd"/>
-      <w:r>
-        <w:rPr>
-          <w:rFonts w:ascii="Times New Roman" w:hAnsi="Times New Roman" w:cs="Times New Roman"/>
-          <w:sz w:val="24"/>
-          <w:szCs w:val="24"/>
-          <w:lang w:val="en-IE"/>
-        </w:rPr>
-        <w:t xml:space="preserve"> AW, </w:t>
-      </w:r>
-      <w:proofErr w:type="spellStart"/>
-      <w:r>
-        <w:rPr>
-          <w:rFonts w:ascii="Times New Roman" w:hAnsi="Times New Roman" w:cs="Times New Roman"/>
-          <w:sz w:val="24"/>
-          <w:szCs w:val="24"/>
-          <w:lang w:val="en-IE"/>
-        </w:rPr>
-        <w:t>Rosenbluth</w:t>
-      </w:r>
-      <w:proofErr w:type="spellEnd"/>
-      <w:r>
-        <w:rPr>
-          <w:rFonts w:ascii="Times New Roman" w:hAnsi="Times New Roman" w:cs="Times New Roman"/>
-          <w:sz w:val="24"/>
-          <w:szCs w:val="24"/>
-          <w:lang w:val="en-IE"/>
-        </w:rPr>
-        <w:t xml:space="preserve"> MN, Teller AH, Teller E. Equation of state calculations by fast computing machines. J </w:t>
-      </w:r>
-      <w:proofErr w:type="spellStart"/>
-      <w:r>
-        <w:rPr>
-          <w:rFonts w:ascii="Times New Roman" w:hAnsi="Times New Roman" w:cs="Times New Roman"/>
-          <w:sz w:val="24"/>
-          <w:szCs w:val="24"/>
-          <w:lang w:val="en-IE"/>
-        </w:rPr>
-        <w:t>Chem</w:t>
-      </w:r>
-      <w:proofErr w:type="spellEnd"/>
-      <w:r>
-        <w:rPr>
-          <w:rFonts w:ascii="Times New Roman" w:hAnsi="Times New Roman" w:cs="Times New Roman"/>
-          <w:sz w:val="24"/>
-          <w:szCs w:val="24"/>
-          <w:lang w:val="en-IE"/>
-        </w:rPr>
-        <w:t xml:space="preserve"> Phys. 1953</w:t>
+        <w:t>Metropolis N, Rosenbluth AW, Rosenbluth MN, Teller AH, Teller E. Equation of state calculations by fast computing machines. J Chem Phys. 1953</w:t>
       </w:r>
       <w:proofErr w:type="gramStart"/>
       <w:r>
@@ -10558,47 +7724,7 @@
           <w:szCs w:val="24"/>
           <w:lang w:val="en-IE"/>
         </w:rPr>
-        <w:t xml:space="preserve">Liu JS. </w:t>
-      </w:r>
-      <w:proofErr w:type="spellStart"/>
-      <w:r>
-        <w:rPr>
-          <w:rFonts w:ascii="Times New Roman" w:eastAsia="Times New Roman" w:hAnsi="Times New Roman" w:cs="Times New Roman"/>
-          <w:sz w:val="24"/>
-          <w:szCs w:val="24"/>
-          <w:lang w:val="en-IE"/>
-        </w:rPr>
-        <w:t>Peskun's</w:t>
-      </w:r>
-      <w:proofErr w:type="spellEnd"/>
-      <w:r>
-        <w:rPr>
-          <w:rFonts w:ascii="Times New Roman" w:eastAsia="Times New Roman" w:hAnsi="Times New Roman" w:cs="Times New Roman"/>
-          <w:sz w:val="24"/>
-          <w:szCs w:val="24"/>
-          <w:lang w:val="en-IE"/>
-        </w:rPr>
-        <w:t xml:space="preserve"> theorem and a modified discrete-state Gibbs sampler. </w:t>
-      </w:r>
-      <w:proofErr w:type="spellStart"/>
-      <w:r>
-        <w:rPr>
-          <w:rFonts w:ascii="Times New Roman" w:eastAsia="Times New Roman" w:hAnsi="Times New Roman" w:cs="Times New Roman"/>
-          <w:sz w:val="24"/>
-          <w:szCs w:val="24"/>
-          <w:lang w:val="en-IE"/>
-        </w:rPr>
-        <w:t>Biometrika</w:t>
-      </w:r>
-      <w:proofErr w:type="spellEnd"/>
-      <w:r>
-        <w:rPr>
-          <w:rFonts w:ascii="Times New Roman" w:eastAsia="Times New Roman" w:hAnsi="Times New Roman" w:cs="Times New Roman"/>
-          <w:sz w:val="24"/>
-          <w:szCs w:val="24"/>
-          <w:lang w:val="en-IE"/>
-        </w:rPr>
-        <w:t>. 1996 Sep 1</w:t>
+        <w:t>Liu JS. Peskun's theorem and a modified discrete-state Gibbs sampler. Biometrika. 1996 Sep 1</w:t>
       </w:r>
       <w:proofErr w:type="gramStart"/>
       <w:r>
@@ -10645,31 +7771,7 @@
           <w:shd w:val="clear" w:color="auto" w:fill="FFFFFF"/>
           <w:lang w:val="en-IE"/>
         </w:rPr>
-        <w:t xml:space="preserve">Kato Z, </w:t>
-      </w:r>
-      <w:proofErr w:type="spellStart"/>
-      <w:r>
-        <w:rPr>
-          <w:rFonts w:ascii="Times New Roman" w:eastAsia="Times New Roman" w:hAnsi="Times New Roman" w:cs="Times New Roman"/>
-          <w:color w:val="222222"/>
-          <w:sz w:val="24"/>
-          <w:szCs w:val="24"/>
-          <w:shd w:val="clear" w:color="auto" w:fill="FFFFFF"/>
-          <w:lang w:val="en-IE"/>
-        </w:rPr>
-        <w:t>Zerubia</w:t>
-      </w:r>
-      <w:proofErr w:type="spellEnd"/>
-      <w:r>
-        <w:rPr>
-          <w:rFonts w:ascii="Times New Roman" w:eastAsia="Times New Roman" w:hAnsi="Times New Roman" w:cs="Times New Roman"/>
-          <w:color w:val="222222"/>
-          <w:sz w:val="24"/>
-          <w:szCs w:val="24"/>
-          <w:shd w:val="clear" w:color="auto" w:fill="FFFFFF"/>
-          <w:lang w:val="en-IE"/>
-        </w:rPr>
-        <w:t xml:space="preserve"> J. Markov random fields in image segmentation. Now Publishers Incorporated; 2012 Oct 5.</w:t>
+        <w:t>Kato Z, Zerubia J. Markov random fields in image segmentation. Now Publishers Incorporated; 2012 Oct 5.</w:t>
       </w:r>
     </w:p>
     <w:p>
@@ -10685,53 +7787,12 @@
           <w:sz w:val="24"/>
         </w:rPr>
       </w:pPr>
-      <w:proofErr w:type="spellStart"/>
-      <w:r>
-        <w:rPr>
-          <w:rFonts w:ascii="Times New Roman" w:hAnsi="Times New Roman" w:cs="Times New Roman"/>
-          <w:sz w:val="24"/>
-        </w:rPr>
-        <w:t>Černý</w:t>
-      </w:r>
-      <w:proofErr w:type="spellEnd"/>
-      <w:r>
-        <w:rPr>
-          <w:rFonts w:ascii="Times New Roman" w:hAnsi="Times New Roman" w:cs="Times New Roman"/>
-          <w:sz w:val="24"/>
-        </w:rPr>
-        <w:t xml:space="preserve"> V. </w:t>
-      </w:r>
-      <w:proofErr w:type="spellStart"/>
-      <w:r>
-        <w:rPr>
-          <w:rFonts w:ascii="Times New Roman" w:hAnsi="Times New Roman" w:cs="Times New Roman"/>
-          <w:sz w:val="24"/>
-        </w:rPr>
-        <w:t>Thermodynamical</w:t>
-      </w:r>
-      <w:proofErr w:type="spellEnd"/>
-      <w:r>
-        <w:rPr>
-          <w:rFonts w:ascii="Times New Roman" w:hAnsi="Times New Roman" w:cs="Times New Roman"/>
-          <w:sz w:val="24"/>
-        </w:rPr>
-        <w:t xml:space="preserve"> approach to the traveling salesman problem: An efficient simulation algorithm. J </w:t>
-      </w:r>
-      <w:proofErr w:type="spellStart"/>
-      <w:r>
-        <w:rPr>
-          <w:rFonts w:ascii="Times New Roman" w:hAnsi="Times New Roman" w:cs="Times New Roman"/>
-          <w:sz w:val="24"/>
-        </w:rPr>
-        <w:t>Optim</w:t>
-      </w:r>
-      <w:proofErr w:type="spellEnd"/>
-      <w:r>
-        <w:rPr>
-          <w:rFonts w:ascii="Times New Roman" w:hAnsi="Times New Roman" w:cs="Times New Roman"/>
-          <w:sz w:val="24"/>
-        </w:rPr>
-        <w:t xml:space="preserve"> Theory Appl. 1985</w:t>
+      <w:r>
+        <w:rPr>
+          <w:rFonts w:ascii="Times New Roman" w:hAnsi="Times New Roman" w:cs="Times New Roman"/>
+          <w:sz w:val="24"/>
+        </w:rPr>
+        <w:t>Černý V. Thermodynamical approach to the traveling salesman problem: An efficient simulation algorithm. J Optim Theory Appl. 1985</w:t>
       </w:r>
       <w:proofErr w:type="gramStart"/>
       <w:r>
@@ -10765,7 +7826,6 @@
           <w:lang w:val="en-IE"/>
         </w:rPr>
       </w:pPr>
-      <w:proofErr w:type="spellStart"/>
       <w:r>
         <w:rPr>
           <w:rFonts w:ascii="Times New Roman" w:hAnsi="Times New Roman" w:cs="Times New Roman"/>
@@ -10773,57 +7833,7 @@
           <w:szCs w:val="24"/>
           <w:lang w:val="en-IE"/>
         </w:rPr>
-        <w:t>Geman</w:t>
-      </w:r>
-      <w:proofErr w:type="spellEnd"/>
-      <w:r>
-        <w:rPr>
-          <w:rFonts w:ascii="Times New Roman" w:hAnsi="Times New Roman" w:cs="Times New Roman"/>
-          <w:sz w:val="24"/>
-          <w:szCs w:val="24"/>
-          <w:lang w:val="en-IE"/>
-        </w:rPr>
-        <w:t xml:space="preserve"> S, </w:t>
-      </w:r>
-      <w:proofErr w:type="spellStart"/>
-      <w:r>
-        <w:rPr>
-          <w:rFonts w:ascii="Times New Roman" w:hAnsi="Times New Roman" w:cs="Times New Roman"/>
-          <w:sz w:val="24"/>
-          <w:szCs w:val="24"/>
-          <w:lang w:val="en-IE"/>
-        </w:rPr>
-        <w:t>Geman</w:t>
-      </w:r>
-      <w:proofErr w:type="spellEnd"/>
-      <w:r>
-        <w:rPr>
-          <w:rFonts w:ascii="Times New Roman" w:hAnsi="Times New Roman" w:cs="Times New Roman"/>
-          <w:sz w:val="24"/>
-          <w:szCs w:val="24"/>
-          <w:lang w:val="en-IE"/>
-        </w:rPr>
-        <w:t xml:space="preserve"> D. Stochastic Relaxation, Gibbs Distributions, and the Bayesian Restoration of Images. IEEE Trans Pattern Anal Mach </w:t>
-      </w:r>
-      <w:proofErr w:type="spellStart"/>
-      <w:r>
-        <w:rPr>
-          <w:rFonts w:ascii="Times New Roman" w:hAnsi="Times New Roman" w:cs="Times New Roman"/>
-          <w:sz w:val="24"/>
-          <w:szCs w:val="24"/>
-          <w:lang w:val="en-IE"/>
-        </w:rPr>
-        <w:t>Intell</w:t>
-      </w:r>
-      <w:proofErr w:type="spellEnd"/>
-      <w:r>
-        <w:rPr>
-          <w:rFonts w:ascii="Times New Roman" w:hAnsi="Times New Roman" w:cs="Times New Roman"/>
-          <w:sz w:val="24"/>
-          <w:szCs w:val="24"/>
-          <w:lang w:val="en-IE"/>
-        </w:rPr>
-        <w:t>. 1984</w:t>
+        <w:t>Geman S, Geman D. Stochastic Relaxation, Gibbs Distributions, and the Bayesian Restoration of Images. IEEE Trans Pattern Anal Mach Intell. 1984</w:t>
       </w:r>
       <w:proofErr w:type="gramStart"/>
       <w:r>
@@ -10868,47 +7878,7 @@
           <w:szCs w:val="24"/>
           <w:lang w:val="en-IE"/>
         </w:rPr>
-        <w:t xml:space="preserve">Kirkpatrick S, </w:t>
-      </w:r>
-      <w:proofErr w:type="spellStart"/>
-      <w:r>
-        <w:rPr>
-          <w:rFonts w:ascii="Times New Roman" w:hAnsi="Times New Roman" w:cs="Times New Roman"/>
-          <w:sz w:val="24"/>
-          <w:szCs w:val="24"/>
-          <w:lang w:val="en-IE"/>
-        </w:rPr>
-        <w:t>Gelatt</w:t>
-      </w:r>
-      <w:proofErr w:type="spellEnd"/>
-      <w:r>
-        <w:rPr>
-          <w:rFonts w:ascii="Times New Roman" w:hAnsi="Times New Roman" w:cs="Times New Roman"/>
-          <w:sz w:val="24"/>
-          <w:szCs w:val="24"/>
-          <w:lang w:val="en-IE"/>
-        </w:rPr>
-        <w:t xml:space="preserve"> CD, </w:t>
-      </w:r>
-      <w:proofErr w:type="spellStart"/>
-      <w:r>
-        <w:rPr>
-          <w:rFonts w:ascii="Times New Roman" w:hAnsi="Times New Roman" w:cs="Times New Roman"/>
-          <w:sz w:val="24"/>
-          <w:szCs w:val="24"/>
-          <w:lang w:val="en-IE"/>
-        </w:rPr>
-        <w:t>Vecchi</w:t>
-      </w:r>
-      <w:proofErr w:type="spellEnd"/>
-      <w:r>
-        <w:rPr>
-          <w:rFonts w:ascii="Times New Roman" w:hAnsi="Times New Roman" w:cs="Times New Roman"/>
-          <w:sz w:val="24"/>
-          <w:szCs w:val="24"/>
-          <w:lang w:val="en-IE"/>
-        </w:rPr>
-        <w:t xml:space="preserve"> MP. Optimization by simulated annealing. Science. 1983</w:t>
+        <w:t>Kirkpatrick S, Gelatt CD, Vecchi MP. Optimization by simulated annealing. Science. 1983</w:t>
       </w:r>
       <w:proofErr w:type="gramStart"/>
       <w:r>
@@ -10955,55 +7925,7 @@
           <w:shd w:val="clear" w:color="auto" w:fill="FFFFFF"/>
           <w:lang w:val="en-IE"/>
         </w:rPr>
-        <w:t xml:space="preserve">Van </w:t>
-      </w:r>
-      <w:proofErr w:type="spellStart"/>
-      <w:r>
-        <w:rPr>
-          <w:rFonts w:ascii="Times New Roman" w:eastAsia="Times New Roman" w:hAnsi="Times New Roman" w:cs="Times New Roman"/>
-          <w:color w:val="222222"/>
-          <w:sz w:val="24"/>
-          <w:szCs w:val="20"/>
-          <w:shd w:val="clear" w:color="auto" w:fill="FFFFFF"/>
-          <w:lang w:val="en-IE"/>
-        </w:rPr>
-        <w:t>Laarhoven</w:t>
-      </w:r>
-      <w:proofErr w:type="spellEnd"/>
-      <w:r>
-        <w:rPr>
-          <w:rFonts w:ascii="Times New Roman" w:eastAsia="Times New Roman" w:hAnsi="Times New Roman" w:cs="Times New Roman"/>
-          <w:color w:val="222222"/>
-          <w:sz w:val="24"/>
-          <w:szCs w:val="20"/>
-          <w:shd w:val="clear" w:color="auto" w:fill="FFFFFF"/>
-          <w:lang w:val="en-IE"/>
-        </w:rPr>
-        <w:t xml:space="preserve"> PJ, </w:t>
-      </w:r>
-      <w:proofErr w:type="spellStart"/>
-      <w:r>
-        <w:rPr>
-          <w:rFonts w:ascii="Times New Roman" w:eastAsia="Times New Roman" w:hAnsi="Times New Roman" w:cs="Times New Roman"/>
-          <w:color w:val="222222"/>
-          <w:sz w:val="24"/>
-          <w:szCs w:val="20"/>
-          <w:shd w:val="clear" w:color="auto" w:fill="FFFFFF"/>
-          <w:lang w:val="en-IE"/>
-        </w:rPr>
-        <w:t>Aarts</w:t>
-      </w:r>
-      <w:proofErr w:type="spellEnd"/>
-      <w:r>
-        <w:rPr>
-          <w:rFonts w:ascii="Times New Roman" w:eastAsia="Times New Roman" w:hAnsi="Times New Roman" w:cs="Times New Roman"/>
-          <w:color w:val="222222"/>
-          <w:sz w:val="24"/>
-          <w:szCs w:val="20"/>
-          <w:shd w:val="clear" w:color="auto" w:fill="FFFFFF"/>
-          <w:lang w:val="en-IE"/>
-        </w:rPr>
-        <w:t xml:space="preserve"> EH. Simulated annealing. In</w:t>
+        <w:t>Van Laarhoven PJ, Aarts EH. Simulated annealing. In</w:t>
       </w:r>
       <w:r>
         <w:rPr>
@@ -11043,7 +7965,6 @@
           <w:lang w:val="en-IE"/>
         </w:rPr>
       </w:pPr>
-      <w:proofErr w:type="spellStart"/>
       <w:r>
         <w:rPr>
           <w:rFonts w:ascii="Times New Roman" w:eastAsia="Times New Roman" w:hAnsi="Times New Roman" w:cs="Times New Roman"/>
@@ -11053,139 +7974,7 @@
           <w:shd w:val="clear" w:color="auto" w:fill="FFFFFF"/>
           <w:lang w:val="en-IE"/>
         </w:rPr>
-        <w:t>Graffigne</w:t>
-      </w:r>
-      <w:proofErr w:type="spellEnd"/>
-      <w:r>
-        <w:rPr>
-          <w:rFonts w:ascii="Times New Roman" w:eastAsia="Times New Roman" w:hAnsi="Times New Roman" w:cs="Times New Roman"/>
-          <w:color w:val="222222"/>
-          <w:sz w:val="24"/>
-          <w:szCs w:val="20"/>
-          <w:shd w:val="clear" w:color="auto" w:fill="FFFFFF"/>
-          <w:lang w:val="en-IE"/>
-        </w:rPr>
-        <w:t xml:space="preserve"> C, </w:t>
-      </w:r>
-      <w:proofErr w:type="spellStart"/>
-      <w:r>
-        <w:rPr>
-          <w:rFonts w:ascii="Times New Roman" w:eastAsia="Times New Roman" w:hAnsi="Times New Roman" w:cs="Times New Roman"/>
-          <w:color w:val="222222"/>
-          <w:sz w:val="24"/>
-          <w:szCs w:val="20"/>
-          <w:shd w:val="clear" w:color="auto" w:fill="FFFFFF"/>
-          <w:lang w:val="en-IE"/>
-        </w:rPr>
-        <w:t>Heitz</w:t>
-      </w:r>
-      <w:proofErr w:type="spellEnd"/>
-      <w:r>
-        <w:rPr>
-          <w:rFonts w:ascii="Times New Roman" w:eastAsia="Times New Roman" w:hAnsi="Times New Roman" w:cs="Times New Roman"/>
-          <w:color w:val="222222"/>
-          <w:sz w:val="24"/>
-          <w:szCs w:val="20"/>
-          <w:shd w:val="clear" w:color="auto" w:fill="FFFFFF"/>
-          <w:lang w:val="en-IE"/>
-        </w:rPr>
-        <w:t xml:space="preserve"> F, Perez P, </w:t>
-      </w:r>
-      <w:proofErr w:type="spellStart"/>
-      <w:r>
-        <w:rPr>
-          <w:rFonts w:ascii="Times New Roman" w:eastAsia="Times New Roman" w:hAnsi="Times New Roman" w:cs="Times New Roman"/>
-          <w:color w:val="222222"/>
-          <w:sz w:val="24"/>
-          <w:szCs w:val="20"/>
-          <w:shd w:val="clear" w:color="auto" w:fill="FFFFFF"/>
-          <w:lang w:val="en-IE"/>
-        </w:rPr>
-        <w:t>Preteux</w:t>
-      </w:r>
-      <w:proofErr w:type="spellEnd"/>
-      <w:r>
-        <w:rPr>
-          <w:rFonts w:ascii="Times New Roman" w:eastAsia="Times New Roman" w:hAnsi="Times New Roman" w:cs="Times New Roman"/>
-          <w:color w:val="222222"/>
-          <w:sz w:val="24"/>
-          <w:szCs w:val="20"/>
-          <w:shd w:val="clear" w:color="auto" w:fill="FFFFFF"/>
-          <w:lang w:val="en-IE"/>
-        </w:rPr>
-        <w:t xml:space="preserve"> FJ, </w:t>
-      </w:r>
-      <w:proofErr w:type="spellStart"/>
-      <w:r>
-        <w:rPr>
-          <w:rFonts w:ascii="Times New Roman" w:eastAsia="Times New Roman" w:hAnsi="Times New Roman" w:cs="Times New Roman"/>
-          <w:color w:val="222222"/>
-          <w:sz w:val="24"/>
-          <w:szCs w:val="20"/>
-          <w:shd w:val="clear" w:color="auto" w:fill="FFFFFF"/>
-          <w:lang w:val="en-IE"/>
-        </w:rPr>
-        <w:t>Sigelle</w:t>
-      </w:r>
-      <w:proofErr w:type="spellEnd"/>
-      <w:r>
-        <w:rPr>
-          <w:rFonts w:ascii="Times New Roman" w:eastAsia="Times New Roman" w:hAnsi="Times New Roman" w:cs="Times New Roman"/>
-          <w:color w:val="222222"/>
-          <w:sz w:val="24"/>
-          <w:szCs w:val="20"/>
-          <w:shd w:val="clear" w:color="auto" w:fill="FFFFFF"/>
-          <w:lang w:val="en-IE"/>
-        </w:rPr>
-        <w:t xml:space="preserve"> M, </w:t>
-      </w:r>
-      <w:proofErr w:type="spellStart"/>
-      <w:r>
-        <w:rPr>
-          <w:rFonts w:ascii="Times New Roman" w:eastAsia="Times New Roman" w:hAnsi="Times New Roman" w:cs="Times New Roman"/>
-          <w:color w:val="222222"/>
-          <w:sz w:val="24"/>
-          <w:szCs w:val="20"/>
-          <w:shd w:val="clear" w:color="auto" w:fill="FFFFFF"/>
-          <w:lang w:val="en-IE"/>
-        </w:rPr>
-        <w:t>Zerubia</w:t>
-      </w:r>
-      <w:proofErr w:type="spellEnd"/>
-      <w:r>
-        <w:rPr>
-          <w:rFonts w:ascii="Times New Roman" w:eastAsia="Times New Roman" w:hAnsi="Times New Roman" w:cs="Times New Roman"/>
-          <w:color w:val="222222"/>
-          <w:sz w:val="24"/>
-          <w:szCs w:val="20"/>
-          <w:shd w:val="clear" w:color="auto" w:fill="FFFFFF"/>
-          <w:lang w:val="en-IE"/>
-        </w:rPr>
-        <w:t xml:space="preserve"> JB. Hierarchical Markov random field models applied to image analysis: a review. </w:t>
-      </w:r>
-      <w:proofErr w:type="spellStart"/>
-      <w:r>
-        <w:rPr>
-          <w:rFonts w:ascii="Times New Roman" w:eastAsia="Times New Roman" w:hAnsi="Times New Roman" w:cs="Times New Roman"/>
-          <w:color w:val="222222"/>
-          <w:sz w:val="24"/>
-          <w:szCs w:val="20"/>
-          <w:shd w:val="clear" w:color="auto" w:fill="FFFFFF"/>
-          <w:lang w:val="en-IE"/>
-        </w:rPr>
-        <w:t>InSPIE's</w:t>
-      </w:r>
-      <w:proofErr w:type="spellEnd"/>
-      <w:r>
-        <w:rPr>
-          <w:rFonts w:ascii="Times New Roman" w:eastAsia="Times New Roman" w:hAnsi="Times New Roman" w:cs="Times New Roman"/>
-          <w:color w:val="222222"/>
-          <w:sz w:val="24"/>
-          <w:szCs w:val="20"/>
-          <w:shd w:val="clear" w:color="auto" w:fill="FFFFFF"/>
-          <w:lang w:val="en-IE"/>
-        </w:rPr>
-        <w:t xml:space="preserve"> 1995 International Symposium on Optical Science, Engineering, and Instrumentation 1995 Aug 11 (pp. 2-17). International Society for Optics and Photonics.</w:t>
+        <w:t>Graffigne C, Heitz F, Perez P, Preteux FJ, Sigelle M, Zerubia JB. Hierarchical Markov random field models applied to image analysis: a review. InSPIE's 1995 International Symposium on Optical Science, Engineering, and Instrumentation 1995 Aug 11 (pp. 2-17). International Society for Optics and Photonics.</w:t>
       </w:r>
     </w:p>
     <w:p>
@@ -11211,47 +8000,7 @@
           <w:lang w:val="en-IE"/>
         </w:rPr>
         <w:lastRenderedPageBreak/>
-        <w:t xml:space="preserve">Schneider MK, </w:t>
-      </w:r>
-      <w:proofErr w:type="spellStart"/>
-      <w:r>
-        <w:rPr>
-          <w:rFonts w:ascii="Times New Roman" w:hAnsi="Times New Roman" w:cs="Times New Roman"/>
-          <w:sz w:val="24"/>
-          <w:szCs w:val="24"/>
-          <w:lang w:val="en-IE"/>
-        </w:rPr>
-        <w:t>Fieguth</w:t>
-      </w:r>
-      <w:proofErr w:type="spellEnd"/>
-      <w:r>
-        <w:rPr>
-          <w:rFonts w:ascii="Times New Roman" w:hAnsi="Times New Roman" w:cs="Times New Roman"/>
-          <w:sz w:val="24"/>
-          <w:szCs w:val="24"/>
-          <w:lang w:val="en-IE"/>
-        </w:rPr>
-        <w:t xml:space="preserve"> PW, Karl WC, </w:t>
-      </w:r>
-      <w:proofErr w:type="spellStart"/>
-      <w:r>
-        <w:rPr>
-          <w:rFonts w:ascii="Times New Roman" w:hAnsi="Times New Roman" w:cs="Times New Roman"/>
-          <w:sz w:val="24"/>
-          <w:szCs w:val="24"/>
-          <w:lang w:val="en-IE"/>
-        </w:rPr>
-        <w:t>Willsky</w:t>
-      </w:r>
-      <w:proofErr w:type="spellEnd"/>
-      <w:r>
-        <w:rPr>
-          <w:rFonts w:ascii="Times New Roman" w:hAnsi="Times New Roman" w:cs="Times New Roman"/>
-          <w:sz w:val="24"/>
-          <w:szCs w:val="24"/>
-          <w:lang w:val="en-IE"/>
-        </w:rPr>
-        <w:t xml:space="preserve"> AS. Multiscale methods for the segmentation and reconstruction of signals and images. IEEE Trans Image Process. 2000</w:t>
+        <w:t>Schneider MK, Fieguth PW, Karl WC, Willsky AS. Multiscale methods for the segmentation and reconstruction of signals and images. IEEE Trans Image Process. 2000</w:t>
       </w:r>
       <w:proofErr w:type="gramStart"/>
       <w:r>
@@ -11298,79 +8047,7 @@
           <w:shd w:val="clear" w:color="auto" w:fill="FFFFFF"/>
           <w:lang w:val="en-IE"/>
         </w:rPr>
-        <w:t xml:space="preserve">Marques F, </w:t>
-      </w:r>
-      <w:proofErr w:type="spellStart"/>
-      <w:r>
-        <w:rPr>
-          <w:rFonts w:ascii="Times New Roman" w:eastAsia="Times New Roman" w:hAnsi="Times New Roman" w:cs="Times New Roman"/>
-          <w:color w:val="222222"/>
-          <w:sz w:val="24"/>
-          <w:szCs w:val="20"/>
-          <w:shd w:val="clear" w:color="auto" w:fill="FFFFFF"/>
-          <w:lang w:val="en-IE"/>
-        </w:rPr>
-        <w:t>Cunillera</w:t>
-      </w:r>
-      <w:proofErr w:type="spellEnd"/>
-      <w:r>
-        <w:rPr>
-          <w:rFonts w:ascii="Times New Roman" w:eastAsia="Times New Roman" w:hAnsi="Times New Roman" w:cs="Times New Roman"/>
-          <w:color w:val="222222"/>
-          <w:sz w:val="24"/>
-          <w:szCs w:val="20"/>
-          <w:shd w:val="clear" w:color="auto" w:fill="FFFFFF"/>
-          <w:lang w:val="en-IE"/>
-        </w:rPr>
-        <w:t xml:space="preserve"> J, </w:t>
-      </w:r>
-      <w:proofErr w:type="spellStart"/>
-      <w:r>
-        <w:rPr>
-          <w:rFonts w:ascii="Times New Roman" w:eastAsia="Times New Roman" w:hAnsi="Times New Roman" w:cs="Times New Roman"/>
-          <w:color w:val="222222"/>
-          <w:sz w:val="24"/>
-          <w:szCs w:val="20"/>
-          <w:shd w:val="clear" w:color="auto" w:fill="FFFFFF"/>
-          <w:lang w:val="en-IE"/>
-        </w:rPr>
-        <w:t>Gasull</w:t>
-      </w:r>
-      <w:proofErr w:type="spellEnd"/>
-      <w:r>
-        <w:rPr>
-          <w:rFonts w:ascii="Times New Roman" w:eastAsia="Times New Roman" w:hAnsi="Times New Roman" w:cs="Times New Roman"/>
-          <w:color w:val="222222"/>
-          <w:sz w:val="24"/>
-          <w:szCs w:val="20"/>
-          <w:shd w:val="clear" w:color="auto" w:fill="FFFFFF"/>
-          <w:lang w:val="en-IE"/>
-        </w:rPr>
-        <w:t xml:space="preserve"> A. Hierarchical segmentation using compound Gauss-Markov random fields. </w:t>
-      </w:r>
-      <w:proofErr w:type="spellStart"/>
-      <w:r>
-        <w:rPr>
-          <w:rFonts w:ascii="Times New Roman" w:eastAsia="Times New Roman" w:hAnsi="Times New Roman" w:cs="Times New Roman"/>
-          <w:color w:val="222222"/>
-          <w:sz w:val="24"/>
-          <w:szCs w:val="20"/>
-          <w:shd w:val="clear" w:color="auto" w:fill="FFFFFF"/>
-          <w:lang w:val="en-IE"/>
-        </w:rPr>
-        <w:t>InAcoustics</w:t>
-      </w:r>
-      <w:proofErr w:type="spellEnd"/>
-      <w:r>
-        <w:rPr>
-          <w:rFonts w:ascii="Times New Roman" w:eastAsia="Times New Roman" w:hAnsi="Times New Roman" w:cs="Times New Roman"/>
-          <w:color w:val="222222"/>
-          <w:sz w:val="24"/>
-          <w:szCs w:val="20"/>
-          <w:shd w:val="clear" w:color="auto" w:fill="FFFFFF"/>
-          <w:lang w:val="en-IE"/>
-        </w:rPr>
-        <w:t>, Speech, and Signal Processing, 1992. ICASSP-92., 1992 IEEE International Conference on 1992 Mar 23 (Vol. 3, pp. 53-56). IEEE.</w:t>
+        <w:t>Marques F, Cunillera J, Gasull A. Hierarchical segmentation using compound Gauss-Markov random fields. InAcoustics, Speech, and Signal Processing, 1992. ICASSP-92., 1992 IEEE International Conference on 1992 Mar 23 (Vol. 3, pp. 53-56). IEEE.</w:t>
       </w:r>
     </w:p>
     <w:p>
@@ -11388,7 +8065,6 @@
           <w:lang w:val="en-IE"/>
         </w:rPr>
       </w:pPr>
-      <w:proofErr w:type="spellStart"/>
       <w:r>
         <w:rPr>
           <w:rFonts w:ascii="Times New Roman" w:hAnsi="Times New Roman" w:cs="Times New Roman"/>
@@ -11396,37 +8072,7 @@
           <w:szCs w:val="24"/>
           <w:lang w:val="en-IE"/>
         </w:rPr>
-        <w:t>Bouman</w:t>
-      </w:r>
-      <w:proofErr w:type="spellEnd"/>
-      <w:r>
-        <w:rPr>
-          <w:rFonts w:ascii="Times New Roman" w:hAnsi="Times New Roman" w:cs="Times New Roman"/>
-          <w:sz w:val="24"/>
-          <w:szCs w:val="24"/>
-          <w:lang w:val="en-IE"/>
-        </w:rPr>
-        <w:t xml:space="preserve"> C, Liu B. Multiple Resolution Segmentation of Textured Images. IEEE Trans Pattern Anal Mach </w:t>
-      </w:r>
-      <w:proofErr w:type="spellStart"/>
-      <w:r>
-        <w:rPr>
-          <w:rFonts w:ascii="Times New Roman" w:hAnsi="Times New Roman" w:cs="Times New Roman"/>
-          <w:sz w:val="24"/>
-          <w:szCs w:val="24"/>
-          <w:lang w:val="en-IE"/>
-        </w:rPr>
-        <w:t>Intell</w:t>
-      </w:r>
-      <w:proofErr w:type="spellEnd"/>
-      <w:r>
-        <w:rPr>
-          <w:rFonts w:ascii="Times New Roman" w:hAnsi="Times New Roman" w:cs="Times New Roman"/>
-          <w:sz w:val="24"/>
-          <w:szCs w:val="24"/>
-          <w:lang w:val="en-IE"/>
-        </w:rPr>
-        <w:t>. 1991</w:t>
+        <w:t>Bouman C, Liu B. Multiple Resolution Segmentation of Textured Images. IEEE Trans Pattern Anal Mach Intell. 1991</w:t>
       </w:r>
       <w:proofErr w:type="gramStart"/>
       <w:r>
@@ -11462,69 +8108,12 @@
           <w:sz w:val="24"/>
         </w:rPr>
       </w:pPr>
-      <w:proofErr w:type="spellStart"/>
-      <w:r>
-        <w:rPr>
-          <w:rFonts w:ascii="Times New Roman" w:hAnsi="Times New Roman" w:cs="Times New Roman"/>
-          <w:sz w:val="24"/>
-        </w:rPr>
-        <w:t>Dillencourt</w:t>
-      </w:r>
-      <w:proofErr w:type="spellEnd"/>
-      <w:r>
-        <w:rPr>
-          <w:rFonts w:ascii="Times New Roman" w:hAnsi="Times New Roman" w:cs="Times New Roman"/>
-          <w:sz w:val="24"/>
-        </w:rPr>
-        <w:t xml:space="preserve"> MB, </w:t>
-      </w:r>
-      <w:proofErr w:type="spellStart"/>
-      <w:r>
-        <w:rPr>
-          <w:rFonts w:ascii="Times New Roman" w:hAnsi="Times New Roman" w:cs="Times New Roman"/>
-          <w:sz w:val="24"/>
-        </w:rPr>
-        <w:t>Samet</w:t>
-      </w:r>
-      <w:proofErr w:type="spellEnd"/>
-      <w:r>
-        <w:rPr>
-          <w:rFonts w:ascii="Times New Roman" w:hAnsi="Times New Roman" w:cs="Times New Roman"/>
-          <w:sz w:val="24"/>
-        </w:rPr>
-        <w:t xml:space="preserve"> H, </w:t>
-      </w:r>
-      <w:proofErr w:type="spellStart"/>
-      <w:r>
-        <w:rPr>
-          <w:rFonts w:ascii="Times New Roman" w:hAnsi="Times New Roman" w:cs="Times New Roman"/>
-          <w:sz w:val="24"/>
-        </w:rPr>
-        <w:t>Tamminen</w:t>
-      </w:r>
-      <w:proofErr w:type="spellEnd"/>
-      <w:r>
-        <w:rPr>
-          <w:rFonts w:ascii="Times New Roman" w:hAnsi="Times New Roman" w:cs="Times New Roman"/>
-          <w:sz w:val="24"/>
-        </w:rPr>
-        <w:t xml:space="preserve"> M. A general approach to connected-component </w:t>
-      </w:r>
-      <w:proofErr w:type="spellStart"/>
-      <w:r>
-        <w:rPr>
-          <w:rFonts w:ascii="Times New Roman" w:hAnsi="Times New Roman" w:cs="Times New Roman"/>
-          <w:sz w:val="24"/>
-        </w:rPr>
-        <w:t>labeling</w:t>
-      </w:r>
-      <w:proofErr w:type="spellEnd"/>
-      <w:r>
-        <w:rPr>
-          <w:rFonts w:ascii="Times New Roman" w:hAnsi="Times New Roman" w:cs="Times New Roman"/>
-          <w:sz w:val="24"/>
-        </w:rPr>
-        <w:t xml:space="preserve"> for arbitrary image representations. Journal of the ACM (JACM). 1992 Apr 1</w:t>
+      <w:r>
+        <w:rPr>
+          <w:rFonts w:ascii="Times New Roman" w:hAnsi="Times New Roman" w:cs="Times New Roman"/>
+          <w:sz w:val="24"/>
+        </w:rPr>
+        <w:t>Dillencourt MB, Samet H, Tamminen M. A general approach to connected-component labeling for arbitrary image representations. Journal of the ACM (JACM). 1992 Apr 1</w:t>
       </w:r>
       <w:proofErr w:type="gramStart"/>
       <w:r>
@@ -11556,37 +8145,12 @@
           <w:sz w:val="24"/>
         </w:rPr>
       </w:pPr>
-      <w:proofErr w:type="spellStart"/>
-      <w:r>
-        <w:rPr>
-          <w:rFonts w:ascii="Times New Roman" w:hAnsi="Times New Roman" w:cs="Times New Roman"/>
-          <w:sz w:val="24"/>
-        </w:rPr>
-        <w:t>Harauz</w:t>
-      </w:r>
-      <w:proofErr w:type="spellEnd"/>
-      <w:r>
-        <w:rPr>
-          <w:rFonts w:ascii="Times New Roman" w:hAnsi="Times New Roman" w:cs="Times New Roman"/>
-          <w:sz w:val="24"/>
-        </w:rPr>
-        <w:t xml:space="preserve"> G, Fong-</w:t>
-      </w:r>
-      <w:proofErr w:type="spellStart"/>
-      <w:r>
-        <w:rPr>
-          <w:rFonts w:ascii="Times New Roman" w:hAnsi="Times New Roman" w:cs="Times New Roman"/>
-          <w:sz w:val="24"/>
-        </w:rPr>
-        <w:t>Lochovsky</w:t>
-      </w:r>
-      <w:proofErr w:type="spellEnd"/>
-      <w:r>
-        <w:rPr>
-          <w:rFonts w:ascii="Times New Roman" w:hAnsi="Times New Roman" w:cs="Times New Roman"/>
-          <w:sz w:val="24"/>
-        </w:rPr>
-        <w:t xml:space="preserve"> A. Automatic selection of macromolecules from electron micrographs by component labelling and symbolic processing. Ultramicroscopy. 1989 Dec 1</w:t>
+      <w:r>
+        <w:rPr>
+          <w:rFonts w:ascii="Times New Roman" w:hAnsi="Times New Roman" w:cs="Times New Roman"/>
+          <w:sz w:val="24"/>
+        </w:rPr>
+        <w:t>Harauz G, Fong-Lochovsky A. Automatic selection of macromolecules from electron micrographs by component labelling and symbolic processing. Ultramicroscopy. 1989 Dec 1</w:t>
       </w:r>
       <w:proofErr w:type="gramStart"/>
       <w:r>
@@ -11618,85 +8182,12 @@
           <w:sz w:val="24"/>
         </w:rPr>
       </w:pPr>
-      <w:proofErr w:type="spellStart"/>
-      <w:r>
-        <w:rPr>
-          <w:rFonts w:ascii="Times New Roman" w:hAnsi="Times New Roman" w:cs="Times New Roman"/>
-          <w:sz w:val="24"/>
-        </w:rPr>
-        <w:t>Hossam</w:t>
-      </w:r>
-      <w:proofErr w:type="spellEnd"/>
-      <w:r>
-        <w:rPr>
-          <w:rFonts w:ascii="Times New Roman" w:hAnsi="Times New Roman" w:cs="Times New Roman"/>
-          <w:sz w:val="24"/>
-        </w:rPr>
-        <w:t xml:space="preserve"> MM, </w:t>
-      </w:r>
-      <w:proofErr w:type="spellStart"/>
-      <w:r>
-        <w:rPr>
-          <w:rFonts w:ascii="Times New Roman" w:hAnsi="Times New Roman" w:cs="Times New Roman"/>
-          <w:sz w:val="24"/>
-        </w:rPr>
-        <w:t>Hassanien</w:t>
-      </w:r>
-      <w:proofErr w:type="spellEnd"/>
-      <w:r>
-        <w:rPr>
-          <w:rFonts w:ascii="Times New Roman" w:hAnsi="Times New Roman" w:cs="Times New Roman"/>
-          <w:sz w:val="24"/>
-        </w:rPr>
-        <w:t xml:space="preserve"> AE, </w:t>
-      </w:r>
-      <w:proofErr w:type="spellStart"/>
-      <w:r>
-        <w:rPr>
-          <w:rFonts w:ascii="Times New Roman" w:hAnsi="Times New Roman" w:cs="Times New Roman"/>
-          <w:sz w:val="24"/>
-        </w:rPr>
-        <w:t>Shoman</w:t>
-      </w:r>
-      <w:proofErr w:type="spellEnd"/>
-      <w:r>
-        <w:rPr>
-          <w:rFonts w:ascii="Times New Roman" w:hAnsi="Times New Roman" w:cs="Times New Roman"/>
-          <w:sz w:val="24"/>
-        </w:rPr>
-        <w:t xml:space="preserve"> M. 3D brain </w:t>
-      </w:r>
-      <w:proofErr w:type="spellStart"/>
-      <w:r>
-        <w:rPr>
-          <w:rFonts w:ascii="Times New Roman" w:hAnsi="Times New Roman" w:cs="Times New Roman"/>
-          <w:sz w:val="24"/>
-        </w:rPr>
-        <w:t>tumor</w:t>
-      </w:r>
-      <w:proofErr w:type="spellEnd"/>
-      <w:r>
-        <w:rPr>
-          <w:rFonts w:ascii="Times New Roman" w:hAnsi="Times New Roman" w:cs="Times New Roman"/>
-          <w:sz w:val="24"/>
-        </w:rPr>
-        <w:t xml:space="preserve"> segmentation scheme using K-mean clustering and connected component </w:t>
-      </w:r>
-      <w:proofErr w:type="spellStart"/>
-      <w:r>
-        <w:rPr>
-          <w:rFonts w:ascii="Times New Roman" w:hAnsi="Times New Roman" w:cs="Times New Roman"/>
-          <w:sz w:val="24"/>
-        </w:rPr>
-        <w:t>labeling</w:t>
-      </w:r>
-      <w:proofErr w:type="spellEnd"/>
-      <w:r>
-        <w:rPr>
-          <w:rFonts w:ascii="Times New Roman" w:hAnsi="Times New Roman" w:cs="Times New Roman"/>
-          <w:sz w:val="24"/>
-        </w:rPr>
-        <w:t xml:space="preserve"> algorithms. In2010 10th International Conference on Intelligent Systems Design and Applications 2010 Nov 29 (pp. 320-324). IEEE.</w:t>
+      <w:r>
+        <w:rPr>
+          <w:rFonts w:ascii="Times New Roman" w:hAnsi="Times New Roman" w:cs="Times New Roman"/>
+          <w:sz w:val="24"/>
+        </w:rPr>
+        <w:t>Hossam MM, Hassanien AE, Shoman M. 3D brain tumor segmentation scheme using K-mean clustering and connected component labeling algorithms. In2010 10th International Conference on Intelligent Systems Design and Applications 2010 Nov 29 (pp. 320-324). IEEE.</w:t>
       </w:r>
     </w:p>
     <w:p>
@@ -11712,53 +8203,12 @@
           <w:sz w:val="24"/>
         </w:rPr>
       </w:pPr>
-      <w:proofErr w:type="spellStart"/>
-      <w:r>
-        <w:rPr>
-          <w:rFonts w:ascii="Times New Roman" w:hAnsi="Times New Roman" w:cs="Times New Roman"/>
-          <w:sz w:val="24"/>
-        </w:rPr>
-        <w:t>Brummer</w:t>
-      </w:r>
-      <w:proofErr w:type="spellEnd"/>
-      <w:r>
-        <w:rPr>
-          <w:rFonts w:ascii="Times New Roman" w:hAnsi="Times New Roman" w:cs="Times New Roman"/>
-          <w:sz w:val="24"/>
-        </w:rPr>
-        <w:t xml:space="preserve"> ME, </w:t>
-      </w:r>
-      <w:proofErr w:type="spellStart"/>
-      <w:r>
-        <w:rPr>
-          <w:rFonts w:ascii="Times New Roman" w:hAnsi="Times New Roman" w:cs="Times New Roman"/>
-          <w:sz w:val="24"/>
-        </w:rPr>
-        <w:t>Mersereau</w:t>
-      </w:r>
-      <w:proofErr w:type="spellEnd"/>
-      <w:r>
-        <w:rPr>
-          <w:rFonts w:ascii="Times New Roman" w:hAnsi="Times New Roman" w:cs="Times New Roman"/>
-          <w:sz w:val="24"/>
-        </w:rPr>
-        <w:t xml:space="preserve"> RM, Eisner RL, </w:t>
-      </w:r>
-      <w:proofErr w:type="spellStart"/>
-      <w:r>
-        <w:rPr>
-          <w:rFonts w:ascii="Times New Roman" w:hAnsi="Times New Roman" w:cs="Times New Roman"/>
-          <w:sz w:val="24"/>
-        </w:rPr>
-        <w:t>Lewine</w:t>
-      </w:r>
-      <w:proofErr w:type="spellEnd"/>
-      <w:r>
-        <w:rPr>
-          <w:rFonts w:ascii="Times New Roman" w:hAnsi="Times New Roman" w:cs="Times New Roman"/>
-          <w:sz w:val="24"/>
-        </w:rPr>
-        <w:t xml:space="preserve"> RR. Automatic detection of brain contours in MRI data sets. IEEE transactions on Medical Imaging. 1993 Jun</w:t>
+      <w:r>
+        <w:rPr>
+          <w:rFonts w:ascii="Times New Roman" w:hAnsi="Times New Roman" w:cs="Times New Roman"/>
+          <w:sz w:val="24"/>
+        </w:rPr>
+        <w:t>Brummer ME, Mersereau RM, Eisner RL, Lewine RR. Automatic detection of brain contours in MRI data sets. IEEE transactions on Medical Imaging. 1993 Jun</w:t>
       </w:r>
       <w:proofErr w:type="gramStart"/>
       <w:r>
@@ -13340,7 +9790,7 @@
 </file>
 
 <file path=customXml/itemProps1.xml><?xml version="1.0" encoding="utf-8"?>
-<ds:datastoreItem xmlns:ds="http://schemas.openxmlformats.org/officeDocument/2006/customXml" ds:itemID="{9A8FA6B0-ED1C-4EE8-B98C-CA95FB6CB606}">
+<ds:datastoreItem xmlns:ds="http://schemas.openxmlformats.org/officeDocument/2006/customXml" ds:itemID="{0B39BF1D-DB91-468A-B746-7660DFAB5E98}">
   <ds:schemaRefs>
     <ds:schemaRef ds:uri="http://schemas.openxmlformats.org/officeDocument/2006/bibliography"/>
   </ds:schemaRefs>

--- a/paper/markovrandomfields/Automated_Gating_of_Flow_Cytometry_Data_via_Markov_Random_Fields.docx
+++ b/paper/markovrandomfields/Automated_Gating_of_Flow_Cytometry_Data_via_Markov_Random_Fields.docx
@@ -280,14 +280,34 @@
           <w:lang w:val="en-IE"/>
         </w:rPr>
       </w:pPr>
-      <w:r>
-        <w:rPr>
-          <w:rFonts w:ascii="Times New Roman" w:hAnsi="Times New Roman" w:cs="Times New Roman"/>
-          <w:sz w:val="24"/>
-          <w:lang w:val="en-IE"/>
-        </w:rPr>
-        <w:t>Dr. Norma Bargary</w:t>
-      </w:r>
+      <w:proofErr w:type="spellStart"/>
+      <w:r>
+        <w:rPr>
+          <w:rFonts w:ascii="Times New Roman" w:hAnsi="Times New Roman" w:cs="Times New Roman"/>
+          <w:sz w:val="24"/>
+          <w:lang w:val="en-IE"/>
+        </w:rPr>
+        <w:t>Dr.</w:t>
+      </w:r>
+      <w:proofErr w:type="spellEnd"/>
+      <w:r>
+        <w:rPr>
+          <w:rFonts w:ascii="Times New Roman" w:hAnsi="Times New Roman" w:cs="Times New Roman"/>
+          <w:sz w:val="24"/>
+          <w:lang w:val="en-IE"/>
+        </w:rPr>
+        <w:t xml:space="preserve"> Norma </w:t>
+      </w:r>
+      <w:proofErr w:type="spellStart"/>
+      <w:r>
+        <w:rPr>
+          <w:rFonts w:ascii="Times New Roman" w:hAnsi="Times New Roman" w:cs="Times New Roman"/>
+          <w:sz w:val="24"/>
+          <w:lang w:val="en-IE"/>
+        </w:rPr>
+        <w:t>Bargary</w:t>
+      </w:r>
+      <w:proofErr w:type="spellEnd"/>
     </w:p>
     <w:p>
       <w:pPr>
@@ -409,13 +429,23 @@
           <w:lang w:val="en-IE"/>
         </w:rPr>
       </w:pPr>
-      <w:r>
-        <w:rPr>
-          <w:rFonts w:ascii="Times New Roman" w:hAnsi="Times New Roman" w:cs="Times New Roman"/>
-          <w:sz w:val="24"/>
-          <w:lang w:val="en-IE"/>
-        </w:rPr>
-        <w:t>Dr. Kevin Hayes</w:t>
+      <w:proofErr w:type="spellStart"/>
+      <w:r>
+        <w:rPr>
+          <w:rFonts w:ascii="Times New Roman" w:hAnsi="Times New Roman" w:cs="Times New Roman"/>
+          <w:sz w:val="24"/>
+          <w:lang w:val="en-IE"/>
+        </w:rPr>
+        <w:t>Dr.</w:t>
+      </w:r>
+      <w:proofErr w:type="spellEnd"/>
+      <w:r>
+        <w:rPr>
+          <w:rFonts w:ascii="Times New Roman" w:hAnsi="Times New Roman" w:cs="Times New Roman"/>
+          <w:sz w:val="24"/>
+          <w:lang w:val="en-IE"/>
+        </w:rPr>
+        <w:t xml:space="preserve"> Kevin Hayes</w:t>
       </w:r>
     </w:p>
     <w:p>
@@ -1012,16 +1042,7 @@
           <w:sz w:val="24"/>
           <w:lang w:val="en-IE"/>
         </w:rPr>
-        <w:t xml:space="preserve"> and the tagging stage, where correlations between the characteristics of identified sub-populations are explored. </w:t>
-      </w:r>
-      <w:commentRangeStart w:id="1"/>
-      <w:r>
-        <w:rPr>
-          <w:rFonts w:ascii="Times New Roman" w:hAnsi="Times New Roman" w:cs="Times New Roman"/>
-          <w:sz w:val="24"/>
-          <w:lang w:val="en-IE"/>
-        </w:rPr>
-        <w:t xml:space="preserve">The gating </w:t>
+        <w:t xml:space="preserve"> and the tagging stage, where correlations between the characteristics of identified sub-populations are explored. The gating </w:t>
       </w:r>
       <w:r>
         <w:rPr>
@@ -1126,13 +1147,6 @@
           <w:lang w:val="en-IE"/>
         </w:rPr>
         <w:t>.</w:t>
-      </w:r>
-      <w:commentRangeEnd w:id="1"/>
-      <w:r>
-        <w:rPr>
-          <w:rStyle w:val="CommentReference"/>
-        </w:rPr>
-        <w:commentReference w:id="1"/>
       </w:r>
       <w:r>
         <w:rPr>
@@ -1507,18 +1521,8 @@
           <w:sz w:val="24"/>
           <w:lang w:val="en-IE"/>
         </w:rPr>
-        <w:t xml:space="preserve">, </w:t>
-      </w:r>
-      <w:proofErr w:type="gramStart"/>
-      <w:r>
-        <w:rPr>
-          <w:rFonts w:ascii="Times New Roman" w:hAnsi="Times New Roman" w:cs="Times New Roman"/>
-          <w:sz w:val="24"/>
-          <w:lang w:val="en-IE"/>
-        </w:rPr>
-        <w:t>16</w:t>
-      </w:r>
-      <w:proofErr w:type="gramEnd"/>
+        <w:t>, 16</w:t>
+      </w:r>
       <w:r>
         <w:rPr>
           <w:rFonts w:ascii="Times New Roman" w:hAnsi="Times New Roman" w:cs="Times New Roman"/>
@@ -1533,47 +1537,432 @@
           <w:sz w:val="24"/>
           <w:lang w:val="en-IE"/>
         </w:rPr>
-        <w:t xml:space="preserve">. The k-means algorithm and its extensions </w:t>
-      </w:r>
-      <w:r>
-        <w:rPr>
-          <w:rFonts w:ascii="Times New Roman" w:hAnsi="Times New Roman" w:cs="Times New Roman"/>
-          <w:sz w:val="24"/>
-          <w:lang w:val="en-IE"/>
-        </w:rPr>
-        <w:t>have</w:t>
-      </w:r>
-      <w:r>
-        <w:rPr>
-          <w:rFonts w:ascii="Times New Roman" w:hAnsi="Times New Roman" w:cs="Times New Roman"/>
-          <w:sz w:val="24"/>
-          <w:lang w:val="en-IE"/>
-        </w:rPr>
-        <w:t xml:space="preserve"> been </w:t>
-      </w:r>
-      <w:r>
-        <w:rPr>
-          <w:rFonts w:ascii="Times New Roman" w:hAnsi="Times New Roman" w:cs="Times New Roman"/>
-          <w:sz w:val="24"/>
-          <w:lang w:val="en-IE"/>
-        </w:rPr>
-        <w:t>utilised</w:t>
-      </w:r>
-      <w:r>
-        <w:rPr>
-          <w:rFonts w:ascii="Times New Roman" w:hAnsi="Times New Roman" w:cs="Times New Roman"/>
-          <w:sz w:val="24"/>
-          <w:lang w:val="en-IE"/>
-        </w:rPr>
-        <w:t xml:space="preserve"> extensively (</w:t>
-      </w:r>
-      <w:r>
-        <w:rPr>
-          <w:rFonts w:ascii="Times New Roman" w:hAnsi="Times New Roman" w:cs="Times New Roman"/>
-          <w:sz w:val="24"/>
-          <w:lang w:val="en-IE"/>
-        </w:rPr>
-        <w:t>8, 17-19</w:t>
+        <w:t>, a complete review can be found in Lo et al. (14)</w:t>
+      </w:r>
+      <w:r>
+        <w:rPr>
+          <w:rFonts w:ascii="Times New Roman" w:hAnsi="Times New Roman" w:cs="Times New Roman"/>
+          <w:sz w:val="24"/>
+          <w:lang w:val="en-IE"/>
+        </w:rPr>
+        <w:t>.</w:t>
+      </w:r>
+      <w:r>
+        <w:rPr>
+          <w:rFonts w:ascii="Times New Roman" w:hAnsi="Times New Roman" w:cs="Times New Roman"/>
+          <w:sz w:val="24"/>
+          <w:lang w:val="en-IE"/>
+        </w:rPr>
+        <w:t xml:space="preserve"> </w:t>
+      </w:r>
+      <w:r>
+        <w:rPr>
+          <w:rFonts w:ascii="Times New Roman" w:hAnsi="Times New Roman" w:cs="Times New Roman"/>
+          <w:sz w:val="24"/>
+          <w:lang w:val="en-IE"/>
+        </w:rPr>
+        <w:t xml:space="preserve"> </w:t>
+      </w:r>
+      <w:r>
+        <w:rPr>
+          <w:rFonts w:ascii="Times New Roman" w:hAnsi="Times New Roman" w:cs="Times New Roman"/>
+          <w:sz w:val="24"/>
+          <w:lang w:val="en-IE"/>
+        </w:rPr>
+        <w:t>In recent years, m</w:t>
+      </w:r>
+      <w:r>
+        <w:rPr>
+          <w:rFonts w:ascii="Times New Roman" w:hAnsi="Times New Roman" w:cs="Times New Roman"/>
+          <w:sz w:val="24"/>
+          <w:lang w:val="en-IE"/>
+        </w:rPr>
+        <w:t>odel-</w:t>
+      </w:r>
+      <w:r>
+        <w:rPr>
+          <w:rFonts w:ascii="Times New Roman" w:hAnsi="Times New Roman" w:cs="Times New Roman"/>
+          <w:sz w:val="24"/>
+          <w:lang w:val="en-IE"/>
+        </w:rPr>
+        <w:t>based clustering has</w:t>
+      </w:r>
+      <w:r>
+        <w:rPr>
+          <w:rFonts w:ascii="Times New Roman" w:hAnsi="Times New Roman" w:cs="Times New Roman"/>
+          <w:sz w:val="24"/>
+          <w:lang w:val="en-IE"/>
+        </w:rPr>
+        <w:t xml:space="preserve"> gained prominence</w:t>
+      </w:r>
+      <w:r>
+        <w:rPr>
+          <w:rFonts w:ascii="Times New Roman" w:hAnsi="Times New Roman" w:cs="Times New Roman"/>
+          <w:sz w:val="24"/>
+          <w:lang w:val="en-IE"/>
+        </w:rPr>
+        <w:t xml:space="preserve"> as a statistical tool for the </w:t>
+      </w:r>
+      <w:r>
+        <w:rPr>
+          <w:rFonts w:ascii="Times New Roman" w:hAnsi="Times New Roman" w:cs="Times New Roman"/>
+          <w:sz w:val="24"/>
+          <w:lang w:val="en-IE"/>
+        </w:rPr>
+        <w:t xml:space="preserve">gating </w:t>
+      </w:r>
+      <w:r>
+        <w:rPr>
+          <w:rFonts w:ascii="Times New Roman" w:hAnsi="Times New Roman" w:cs="Times New Roman"/>
+          <w:sz w:val="24"/>
+          <w:lang w:val="en-IE"/>
+        </w:rPr>
+        <w:t>of FCM data (13,14</w:t>
+      </w:r>
+      <w:r>
+        <w:rPr>
+          <w:rFonts w:ascii="Times New Roman" w:hAnsi="Times New Roman" w:cs="Times New Roman"/>
+          <w:sz w:val="24"/>
+          <w:lang w:val="en-IE"/>
+        </w:rPr>
+        <w:t>), whereby it is</w:t>
+      </w:r>
+      <w:r>
+        <w:rPr>
+          <w:rFonts w:ascii="Times New Roman" w:hAnsi="Times New Roman" w:cs="Times New Roman"/>
+          <w:sz w:val="24"/>
+          <w:lang w:val="en-IE"/>
+        </w:rPr>
+        <w:t xml:space="preserve"> assume</w:t>
+      </w:r>
+      <w:r>
+        <w:rPr>
+          <w:rFonts w:ascii="Times New Roman" w:hAnsi="Times New Roman" w:cs="Times New Roman"/>
+          <w:sz w:val="24"/>
+          <w:lang w:val="en-IE"/>
+        </w:rPr>
+        <w:t>d</w:t>
+      </w:r>
+      <w:r>
+        <w:rPr>
+          <w:rFonts w:ascii="Times New Roman" w:hAnsi="Times New Roman" w:cs="Times New Roman"/>
+          <w:sz w:val="24"/>
+          <w:lang w:val="en-IE"/>
+        </w:rPr>
+        <w:t xml:space="preserve"> that sample observations arise from a mixture of </w:t>
+      </w:r>
+      <w:r>
+        <w:rPr>
+          <w:rFonts w:ascii="Times New Roman" w:hAnsi="Times New Roman" w:cs="Times New Roman"/>
+          <w:sz w:val="24"/>
+          <w:lang w:val="en-IE"/>
+        </w:rPr>
+        <w:t>one</w:t>
+      </w:r>
+      <w:r>
+        <w:rPr>
+          <w:rFonts w:ascii="Times New Roman" w:hAnsi="Times New Roman" w:cs="Times New Roman"/>
+          <w:sz w:val="24"/>
+          <w:lang w:val="en-IE"/>
+        </w:rPr>
+        <w:t xml:space="preserve"> or more probability densities</w:t>
+      </w:r>
+      <w:r>
+        <w:rPr>
+          <w:rFonts w:ascii="Times New Roman" w:hAnsi="Times New Roman" w:cs="Times New Roman"/>
+          <w:sz w:val="24"/>
+          <w:lang w:val="en-IE"/>
+        </w:rPr>
+        <w:t xml:space="preserve"> each representing a unique sub-population. The distributional properties imposed by model-based clustering are restrictive in the size, shape and orientation of identified sub-populations and often require</w:t>
+      </w:r>
+      <w:r>
+        <w:rPr>
+          <w:rFonts w:ascii="Times New Roman" w:hAnsi="Times New Roman" w:cs="Times New Roman"/>
+          <w:sz w:val="24"/>
+          <w:lang w:val="en-IE"/>
+        </w:rPr>
+        <w:t>s</w:t>
+      </w:r>
+      <w:r>
+        <w:rPr>
+          <w:rFonts w:ascii="Times New Roman" w:hAnsi="Times New Roman" w:cs="Times New Roman"/>
+          <w:sz w:val="24"/>
+          <w:lang w:val="en-IE"/>
+        </w:rPr>
+        <w:t xml:space="preserve"> transformation of FCM data before being employed.</w:t>
+      </w:r>
+      <w:r>
+        <w:rPr>
+          <w:rFonts w:ascii="Times New Roman" w:hAnsi="Times New Roman" w:cs="Times New Roman"/>
+          <w:sz w:val="24"/>
+          <w:lang w:val="en-IE"/>
+        </w:rPr>
+        <w:t xml:space="preserve"> A further consideration must be made in view that FCM data is discrete in nature, however to date the approaches utilised are largely based on distributional assumptions requiring con</w:t>
+      </w:r>
+      <w:bookmarkStart w:id="1" w:name="_GoBack"/>
+      <w:bookmarkEnd w:id="1"/>
+      <w:r>
+        <w:rPr>
+          <w:rFonts w:ascii="Times New Roman" w:hAnsi="Times New Roman" w:cs="Times New Roman"/>
+          <w:sz w:val="24"/>
+          <w:lang w:val="en-IE"/>
+        </w:rPr>
+        <w:t>tinuous data.</w:t>
+      </w:r>
+    </w:p>
+    <w:p>
+      <w:pPr>
+        <w:spacing w:line="480" w:lineRule="auto"/>
+        <w:ind w:firstLine="720"/>
+        <w:rPr>
+          <w:rFonts w:ascii="Times New Roman" w:hAnsi="Times New Roman" w:cs="Times New Roman"/>
+          <w:sz w:val="24"/>
+          <w:u w:val="single"/>
+          <w:lang w:val="en-IE"/>
+        </w:rPr>
+      </w:pPr>
+    </w:p>
+    <w:p>
+      <w:pPr>
+        <w:spacing w:line="480" w:lineRule="auto"/>
+        <w:ind w:firstLine="720"/>
+        <w:rPr>
+          <w:rFonts w:ascii="Times New Roman" w:hAnsi="Times New Roman" w:cs="Times New Roman"/>
+          <w:sz w:val="24"/>
+          <w:lang w:val="en-IE"/>
+        </w:rPr>
+      </w:pPr>
+      <w:r>
+        <w:rPr>
+          <w:rFonts w:ascii="Times New Roman" w:hAnsi="Times New Roman" w:cs="Times New Roman"/>
+          <w:sz w:val="24"/>
+          <w:lang w:val="en-IE"/>
+        </w:rPr>
+        <w:t xml:space="preserve">While several approaches </w:t>
+      </w:r>
+      <w:r>
+        <w:rPr>
+          <w:rFonts w:ascii="Times New Roman" w:hAnsi="Times New Roman" w:cs="Times New Roman"/>
+          <w:sz w:val="24"/>
+          <w:lang w:val="en-IE"/>
+        </w:rPr>
+        <w:t>for</w:t>
+      </w:r>
+      <w:r>
+        <w:rPr>
+          <w:rFonts w:ascii="Times New Roman" w:hAnsi="Times New Roman" w:cs="Times New Roman"/>
+          <w:sz w:val="24"/>
+          <w:lang w:val="en-IE"/>
+        </w:rPr>
+        <w:t xml:space="preserve"> the automation of </w:t>
+      </w:r>
+      <w:r>
+        <w:rPr>
+          <w:rFonts w:ascii="Times New Roman" w:hAnsi="Times New Roman" w:cs="Times New Roman"/>
+          <w:sz w:val="24"/>
+          <w:lang w:val="en-IE"/>
+        </w:rPr>
+        <w:t>FCM gating</w:t>
+      </w:r>
+      <w:r>
+        <w:rPr>
+          <w:rFonts w:ascii="Times New Roman" w:hAnsi="Times New Roman" w:cs="Times New Roman"/>
+          <w:sz w:val="24"/>
+          <w:lang w:val="en-IE"/>
+        </w:rPr>
+        <w:t xml:space="preserve"> have been proposed, </w:t>
+      </w:r>
+      <w:r>
+        <w:rPr>
+          <w:rFonts w:ascii="Times New Roman" w:hAnsi="Times New Roman" w:cs="Times New Roman"/>
+          <w:sz w:val="24"/>
+          <w:lang w:val="en-IE"/>
+        </w:rPr>
+        <w:t>none to date</w:t>
+      </w:r>
+      <w:r>
+        <w:rPr>
+          <w:rFonts w:ascii="Times New Roman" w:hAnsi="Times New Roman" w:cs="Times New Roman"/>
+          <w:sz w:val="24"/>
+          <w:lang w:val="en-IE"/>
+        </w:rPr>
+        <w:t xml:space="preserve"> have </w:t>
+      </w:r>
+      <w:r>
+        <w:rPr>
+          <w:rFonts w:ascii="Times New Roman" w:hAnsi="Times New Roman" w:cs="Times New Roman"/>
+          <w:sz w:val="24"/>
+          <w:lang w:val="en-IE"/>
+        </w:rPr>
+        <w:t>exploited</w:t>
+      </w:r>
+      <w:r>
+        <w:rPr>
+          <w:rFonts w:ascii="Times New Roman" w:hAnsi="Times New Roman" w:cs="Times New Roman"/>
+          <w:sz w:val="24"/>
+          <w:lang w:val="en-IE"/>
+        </w:rPr>
+        <w:t xml:space="preserve"> </w:t>
+      </w:r>
+      <w:r>
+        <w:rPr>
+          <w:rFonts w:ascii="Times New Roman" w:hAnsi="Times New Roman" w:cs="Times New Roman"/>
+          <w:sz w:val="24"/>
+          <w:lang w:val="en-IE"/>
+        </w:rPr>
+        <w:t>the</w:t>
+      </w:r>
+      <w:r>
+        <w:rPr>
+          <w:rFonts w:ascii="Times New Roman" w:hAnsi="Times New Roman" w:cs="Times New Roman"/>
+          <w:sz w:val="24"/>
+          <w:lang w:val="en-IE"/>
+        </w:rPr>
+        <w:t xml:space="preserve"> inherent</w:t>
+      </w:r>
+      <w:r>
+        <w:rPr>
+          <w:rFonts w:ascii="Times New Roman" w:hAnsi="Times New Roman" w:cs="Times New Roman"/>
+          <w:sz w:val="24"/>
+          <w:lang w:val="en-IE"/>
+        </w:rPr>
+        <w:t xml:space="preserve"> structure of </w:t>
+      </w:r>
+      <w:r>
+        <w:rPr>
+          <w:rFonts w:ascii="Times New Roman" w:hAnsi="Times New Roman" w:cs="Times New Roman"/>
+          <w:sz w:val="24"/>
+          <w:lang w:val="en-IE"/>
+        </w:rPr>
+        <w:t xml:space="preserve">the underlying </w:t>
+      </w:r>
+      <w:r>
+        <w:rPr>
+          <w:rFonts w:ascii="Times New Roman" w:hAnsi="Times New Roman" w:cs="Times New Roman"/>
+          <w:sz w:val="24"/>
+          <w:lang w:val="en-IE"/>
+        </w:rPr>
+        <w:t xml:space="preserve">data. </w:t>
+      </w:r>
+      <w:r>
+        <w:rPr>
+          <w:rFonts w:ascii="Times New Roman" w:hAnsi="Times New Roman" w:cs="Times New Roman"/>
+          <w:sz w:val="24"/>
+          <w:lang w:val="en-IE"/>
+        </w:rPr>
+        <w:t>The use of an analogue-to-digital converter</w:t>
+      </w:r>
+      <w:r>
+        <w:rPr>
+          <w:rFonts w:ascii="Times New Roman" w:hAnsi="Times New Roman" w:cs="Times New Roman"/>
+          <w:sz w:val="24"/>
+          <w:lang w:val="en-IE"/>
+        </w:rPr>
+        <w:t xml:space="preserve"> (ADC) to process the individual wavelength intensities </w:t>
+      </w:r>
+      <w:r>
+        <w:rPr>
+          <w:rFonts w:ascii="Times New Roman" w:hAnsi="Times New Roman" w:cs="Times New Roman"/>
+          <w:sz w:val="24"/>
+          <w:lang w:val="en-IE"/>
+        </w:rPr>
+        <w:t xml:space="preserve">in FCM scanners means that the output data are </w:t>
+      </w:r>
+      <w:r>
+        <w:rPr>
+          <w:rFonts w:ascii="Times New Roman" w:hAnsi="Times New Roman" w:cs="Times New Roman"/>
+          <w:sz w:val="24"/>
+          <w:lang w:val="en-IE"/>
+        </w:rPr>
+        <w:t xml:space="preserve">in reality </w:t>
+      </w:r>
+      <w:r>
+        <w:rPr>
+          <w:rFonts w:ascii="Times New Roman" w:hAnsi="Times New Roman" w:cs="Times New Roman"/>
+          <w:sz w:val="24"/>
+          <w:lang w:val="en-IE"/>
+        </w:rPr>
+        <w:t>discretis</w:t>
+      </w:r>
+      <w:r>
+        <w:rPr>
+          <w:rFonts w:ascii="Times New Roman" w:hAnsi="Times New Roman" w:cs="Times New Roman"/>
+          <w:sz w:val="24"/>
+          <w:lang w:val="en-IE"/>
+        </w:rPr>
+        <w:t>ed values.</w:t>
+      </w:r>
+      <w:r>
+        <w:rPr>
+          <w:rFonts w:ascii="Times New Roman" w:hAnsi="Times New Roman" w:cs="Times New Roman"/>
+          <w:sz w:val="24"/>
+          <w:lang w:val="en-IE"/>
+        </w:rPr>
+        <w:t xml:space="preserve"> </w:t>
+      </w:r>
+      <w:r>
+        <w:rPr>
+          <w:rFonts w:ascii="Times New Roman" w:hAnsi="Times New Roman" w:cs="Times New Roman"/>
+          <w:sz w:val="24"/>
+          <w:lang w:val="en-IE"/>
+        </w:rPr>
+        <w:t xml:space="preserve">The </w:t>
+      </w:r>
+      <w:r>
+        <w:rPr>
+          <w:rFonts w:ascii="Times New Roman" w:hAnsi="Times New Roman" w:cs="Times New Roman"/>
+          <w:sz w:val="24"/>
+          <w:lang w:val="en-IE"/>
+        </w:rPr>
+        <w:t xml:space="preserve">range of </w:t>
+      </w:r>
+      <w:r>
+        <w:rPr>
+          <w:rFonts w:ascii="Times New Roman" w:hAnsi="Times New Roman" w:cs="Times New Roman"/>
+          <w:sz w:val="24"/>
+          <w:lang w:val="en-IE"/>
+        </w:rPr>
+        <w:t xml:space="preserve">discrete integer values </w:t>
+      </w:r>
+      <w:r>
+        <w:rPr>
+          <w:rFonts w:ascii="Times New Roman" w:hAnsi="Times New Roman" w:cs="Times New Roman"/>
+          <w:sz w:val="24"/>
+          <w:lang w:val="en-IE"/>
+        </w:rPr>
+        <w:t xml:space="preserve">observed in </w:t>
+      </w:r>
+      <w:r>
+        <w:rPr>
+          <w:rFonts w:ascii="Times New Roman" w:hAnsi="Times New Roman" w:cs="Times New Roman"/>
+          <w:sz w:val="24"/>
+          <w:lang w:val="en-IE"/>
+        </w:rPr>
+        <w:t xml:space="preserve">the resulting data is governed by the resolution of the ADC, where a higher resolution allows for considerably more unique integer values to be assigned to </w:t>
+      </w:r>
+      <w:r>
+        <w:rPr>
+          <w:rFonts w:ascii="Times New Roman" w:hAnsi="Times New Roman" w:cs="Times New Roman"/>
+          <w:sz w:val="24"/>
+          <w:lang w:val="en-IE"/>
+        </w:rPr>
+        <w:t xml:space="preserve">varying </w:t>
+      </w:r>
+      <w:r>
+        <w:rPr>
+          <w:rFonts w:ascii="Times New Roman" w:hAnsi="Times New Roman" w:cs="Times New Roman"/>
+          <w:sz w:val="24"/>
+          <w:lang w:val="en-IE"/>
+        </w:rPr>
+        <w:t>wavelength intensities</w:t>
+      </w:r>
+      <w:r>
+        <w:rPr>
+          <w:rFonts w:ascii="Times New Roman" w:hAnsi="Times New Roman" w:cs="Times New Roman"/>
+          <w:sz w:val="24"/>
+          <w:lang w:val="en-IE"/>
+        </w:rPr>
+        <w:t xml:space="preserve"> (29</w:t>
       </w:r>
       <w:r>
         <w:rPr>
@@ -1589,23 +1978,39 @@
           <w:sz w:val="24"/>
           <w:lang w:val="en-IE"/>
         </w:rPr>
-        <w:t xml:space="preserve"> but</w:t>
-      </w:r>
-      <w:r>
-        <w:rPr>
-          <w:rFonts w:ascii="Times New Roman" w:hAnsi="Times New Roman" w:cs="Times New Roman"/>
-          <w:sz w:val="24"/>
-          <w:lang w:val="en-IE"/>
-        </w:rPr>
-        <w:t xml:space="preserve"> classical k-means methods only allow cells to belong to one </w:t>
-      </w:r>
-      <w:r>
-        <w:rPr>
-          <w:rFonts w:ascii="Times New Roman" w:hAnsi="Times New Roman" w:cs="Times New Roman"/>
-          <w:sz w:val="24"/>
-          <w:lang w:val="en-IE"/>
-        </w:rPr>
-        <w:t>single</w:t>
+        <w:t xml:space="preserve">. </w:t>
+      </w:r>
+      <w:r>
+        <w:rPr>
+          <w:rFonts w:ascii="Times New Roman" w:hAnsi="Times New Roman" w:cs="Times New Roman"/>
+          <w:sz w:val="24"/>
+          <w:lang w:val="en-IE"/>
+        </w:rPr>
+        <w:t xml:space="preserve">This underlying structure provides a lattice grid of unique </w:t>
+      </w:r>
+      <w:r>
+        <w:rPr>
+          <w:rFonts w:ascii="Times New Roman" w:hAnsi="Times New Roman" w:cs="Times New Roman"/>
+          <w:sz w:val="24"/>
+          <w:lang w:val="en-IE"/>
+        </w:rPr>
+        <w:t xml:space="preserve">pairs of discretised wavelength intensities in a 2D analysis, thus the 2D graphical representation can be expressed as an image, where each pixel has a </w:t>
+      </w:r>
+      <w:r>
+        <w:rPr>
+          <w:rFonts w:ascii="Times New Roman" w:hAnsi="Times New Roman" w:cs="Times New Roman"/>
+          <w:sz w:val="24"/>
+          <w:lang w:val="en-IE"/>
+        </w:rPr>
+        <w:t>binary</w:t>
+      </w:r>
+      <w:r>
+        <w:rPr>
+          <w:rFonts w:ascii="Times New Roman" w:hAnsi="Times New Roman" w:cs="Times New Roman"/>
+          <w:sz w:val="24"/>
+          <w:lang w:val="en-IE"/>
+        </w:rPr>
+        <w:t xml:space="preserve"> outcome.</w:t>
       </w:r>
       <w:r>
         <w:rPr>
@@ -1621,111 +2026,23 @@
           <w:sz w:val="24"/>
           <w:lang w:val="en-IE"/>
         </w:rPr>
-        <w:t xml:space="preserve">cluster. </w:t>
-      </w:r>
-      <w:r>
-        <w:rPr>
-          <w:rFonts w:ascii="Times New Roman" w:hAnsi="Times New Roman" w:cs="Times New Roman"/>
-          <w:sz w:val="24"/>
-          <w:lang w:val="en-IE"/>
-        </w:rPr>
-        <w:t xml:space="preserve">To overcome this restrictive feature, </w:t>
-      </w:r>
-      <w:r>
-        <w:rPr>
-          <w:rFonts w:ascii="Times New Roman" w:hAnsi="Times New Roman" w:cs="Times New Roman"/>
-          <w:sz w:val="24"/>
-          <w:lang w:val="en-IE"/>
-        </w:rPr>
-        <w:t xml:space="preserve">a fuzzy k-means </w:t>
-      </w:r>
-      <w:r>
-        <w:rPr>
-          <w:rFonts w:ascii="Times New Roman" w:hAnsi="Times New Roman" w:cs="Times New Roman"/>
-          <w:sz w:val="24"/>
-          <w:lang w:val="en-IE"/>
-        </w:rPr>
-        <w:t xml:space="preserve">clustering </w:t>
-      </w:r>
-      <w:r>
-        <w:rPr>
-          <w:rFonts w:ascii="Times New Roman" w:hAnsi="Times New Roman" w:cs="Times New Roman"/>
-          <w:sz w:val="24"/>
-          <w:lang w:val="en-IE"/>
-        </w:rPr>
-        <w:t>approach</w:t>
-      </w:r>
-      <w:r>
-        <w:rPr>
-          <w:rFonts w:ascii="Times New Roman" w:hAnsi="Times New Roman" w:cs="Times New Roman"/>
-          <w:sz w:val="24"/>
-          <w:lang w:val="en-IE"/>
-        </w:rPr>
-        <w:t xml:space="preserve"> that allows</w:t>
-      </w:r>
-      <w:r>
-        <w:rPr>
-          <w:rFonts w:ascii="Times New Roman" w:hAnsi="Times New Roman" w:cs="Times New Roman"/>
-          <w:sz w:val="24"/>
-          <w:lang w:val="en-IE"/>
-        </w:rPr>
-        <w:t xml:space="preserve"> cells to belong to </w:t>
-      </w:r>
-      <w:r>
-        <w:rPr>
-          <w:rFonts w:ascii="Times New Roman" w:hAnsi="Times New Roman" w:cs="Times New Roman"/>
-          <w:sz w:val="24"/>
-          <w:lang w:val="en-IE"/>
-        </w:rPr>
-        <w:t>multiple</w:t>
-      </w:r>
-      <w:r>
-        <w:rPr>
-          <w:rFonts w:ascii="Times New Roman" w:hAnsi="Times New Roman" w:cs="Times New Roman"/>
-          <w:sz w:val="24"/>
-          <w:lang w:val="en-IE"/>
-        </w:rPr>
-        <w:t xml:space="preserve"> clusters</w:t>
-      </w:r>
-      <w:r>
-        <w:rPr>
-          <w:rFonts w:ascii="Times New Roman" w:hAnsi="Times New Roman" w:cs="Times New Roman"/>
-          <w:sz w:val="24"/>
-          <w:lang w:val="en-IE"/>
-        </w:rPr>
-        <w:t xml:space="preserve"> with an associated probability of cluster membership, </w:t>
-      </w:r>
-      <w:r>
-        <w:rPr>
-          <w:rFonts w:ascii="Times New Roman" w:hAnsi="Times New Roman" w:cs="Times New Roman"/>
-          <w:sz w:val="24"/>
-          <w:lang w:val="en-IE"/>
-        </w:rPr>
-        <w:t>has been</w:t>
-      </w:r>
-      <w:r>
-        <w:rPr>
-          <w:rFonts w:ascii="Times New Roman" w:hAnsi="Times New Roman" w:cs="Times New Roman"/>
-          <w:sz w:val="24"/>
-          <w:lang w:val="en-IE"/>
-        </w:rPr>
-        <w:t xml:space="preserve"> proposed (</w:t>
-      </w:r>
-      <w:r>
-        <w:rPr>
-          <w:rFonts w:ascii="Times New Roman" w:hAnsi="Times New Roman" w:cs="Times New Roman"/>
-          <w:sz w:val="24"/>
-          <w:lang w:val="en-IE"/>
-        </w:rPr>
-        <w:t>19</w:t>
-      </w:r>
-      <w:r>
-        <w:rPr>
-          <w:rFonts w:ascii="Times New Roman" w:hAnsi="Times New Roman" w:cs="Times New Roman"/>
-          <w:sz w:val="24"/>
-          <w:lang w:val="en-IE"/>
-        </w:rPr>
-        <w:t>).</w:t>
+        <w:t>T</w:t>
+      </w:r>
+      <w:r>
+        <w:rPr>
+          <w:rFonts w:ascii="Times New Roman" w:hAnsi="Times New Roman" w:cs="Times New Roman"/>
+          <w:sz w:val="24"/>
+          <w:lang w:val="en-IE"/>
+        </w:rPr>
+        <w:t xml:space="preserve">his paper </w:t>
+      </w:r>
+      <w:r>
+        <w:rPr>
+          <w:rFonts w:ascii="Times New Roman" w:hAnsi="Times New Roman" w:cs="Times New Roman"/>
+          <w:sz w:val="24"/>
+          <w:lang w:val="en-IE"/>
+        </w:rPr>
+        <w:t>develops</w:t>
       </w:r>
       <w:r>
         <w:rPr>
@@ -1741,23 +2058,15 @@
           <w:sz w:val="24"/>
           <w:lang w:val="en-IE"/>
         </w:rPr>
-        <w:t xml:space="preserve">However, </w:t>
-      </w:r>
-      <w:r>
-        <w:rPr>
-          <w:rFonts w:ascii="Times New Roman" w:hAnsi="Times New Roman" w:cs="Times New Roman"/>
-          <w:sz w:val="24"/>
-          <w:lang w:val="en-IE"/>
-        </w:rPr>
-        <w:t xml:space="preserve">the </w:t>
-      </w:r>
-      <w:r>
-        <w:rPr>
-          <w:rFonts w:ascii="Times New Roman" w:hAnsi="Times New Roman" w:cs="Times New Roman"/>
-          <w:sz w:val="24"/>
-          <w:lang w:val="en-IE"/>
-        </w:rPr>
-        <w:t>criterion</w:t>
+        <w:t>a methodology</w:t>
+      </w:r>
+      <w:r>
+        <w:rPr>
+          <w:rFonts w:ascii="Times New Roman" w:hAnsi="Times New Roman" w:cs="Times New Roman"/>
+          <w:sz w:val="24"/>
+          <w:lang w:val="en-IE"/>
+        </w:rPr>
+        <w:t xml:space="preserve"> based on the Ising model,</w:t>
       </w:r>
       <w:r>
         <w:rPr>
@@ -1773,7 +2082,55 @@
           <w:sz w:val="24"/>
           <w:lang w:val="en-IE"/>
         </w:rPr>
-        <w:t>employed</w:t>
+        <w:t>which has been used extensively in the field of image processing (3</w:t>
+      </w:r>
+      <w:r>
+        <w:rPr>
+          <w:rFonts w:ascii="Times New Roman" w:hAnsi="Times New Roman" w:cs="Times New Roman"/>
+          <w:sz w:val="24"/>
+          <w:lang w:val="en-IE"/>
+        </w:rPr>
+        <w:t>0</w:t>
+      </w:r>
+      <w:r>
+        <w:rPr>
+          <w:rFonts w:ascii="Times New Roman" w:hAnsi="Times New Roman" w:cs="Times New Roman"/>
+          <w:sz w:val="24"/>
+          <w:lang w:val="en-IE"/>
+        </w:rPr>
+        <w:t>-3</w:t>
+      </w:r>
+      <w:r>
+        <w:rPr>
+          <w:rFonts w:ascii="Times New Roman" w:hAnsi="Times New Roman" w:cs="Times New Roman"/>
+          <w:sz w:val="24"/>
+          <w:lang w:val="en-IE"/>
+        </w:rPr>
+        <w:t>4</w:t>
+      </w:r>
+      <w:r>
+        <w:rPr>
+          <w:rFonts w:ascii="Times New Roman" w:hAnsi="Times New Roman" w:cs="Times New Roman"/>
+          <w:sz w:val="24"/>
+          <w:lang w:val="en-IE"/>
+        </w:rPr>
+        <w:t xml:space="preserve">) for removal of noise/outliers and the identification of sub-images, </w:t>
+      </w:r>
+      <w:r>
+        <w:rPr>
+          <w:rFonts w:ascii="Times New Roman" w:hAnsi="Times New Roman" w:cs="Times New Roman"/>
+          <w:sz w:val="24"/>
+          <w:lang w:val="en-IE"/>
+        </w:rPr>
+        <w:t>that</w:t>
+      </w:r>
+      <w:r>
+        <w:rPr>
+          <w:rFonts w:ascii="Times New Roman" w:hAnsi="Times New Roman" w:cs="Times New Roman"/>
+          <w:sz w:val="24"/>
+          <w:lang w:val="en-IE"/>
+        </w:rPr>
+        <w:t xml:space="preserve"> provides a solution for automatic gating by exploiting</w:t>
       </w:r>
       <w:r>
         <w:rPr>
@@ -1789,15 +2146,31 @@
           <w:sz w:val="24"/>
           <w:lang w:val="en-IE"/>
         </w:rPr>
-        <w:t>to select the ‘best’ clustering</w:t>
-      </w:r>
-      <w:r>
-        <w:rPr>
-          <w:rFonts w:ascii="Times New Roman" w:hAnsi="Times New Roman" w:cs="Times New Roman"/>
-          <w:sz w:val="24"/>
-          <w:lang w:val="en-IE"/>
-        </w:rPr>
-        <w:t xml:space="preserve"> solution</w:t>
+        <w:t xml:space="preserve">this </w:t>
+      </w:r>
+      <w:r>
+        <w:rPr>
+          <w:rFonts w:ascii="Times New Roman" w:hAnsi="Times New Roman" w:cs="Times New Roman"/>
+          <w:sz w:val="24"/>
+          <w:lang w:val="en-IE"/>
+        </w:rPr>
+        <w:t xml:space="preserve">unexplored structural layer embedded in </w:t>
+      </w:r>
+      <w:r>
+        <w:rPr>
+          <w:rFonts w:ascii="Times New Roman" w:hAnsi="Times New Roman" w:cs="Times New Roman"/>
+          <w:sz w:val="24"/>
+          <w:lang w:val="en-IE"/>
+        </w:rPr>
+        <w:t>FCM</w:t>
+      </w:r>
+      <w:r>
+        <w:rPr>
+          <w:rFonts w:ascii="Times New Roman" w:hAnsi="Times New Roman" w:cs="Times New Roman"/>
+          <w:sz w:val="24"/>
+          <w:lang w:val="en-IE"/>
+        </w:rPr>
+        <w:t xml:space="preserve"> data.</w:t>
       </w:r>
       <w:r>
         <w:rPr>
@@ -1807,192 +2180,6 @@
         </w:rPr>
         <w:t xml:space="preserve"> </w:t>
       </w:r>
-      <w:r>
-        <w:rPr>
-          <w:rFonts w:ascii="Times New Roman" w:hAnsi="Times New Roman" w:cs="Times New Roman"/>
-          <w:sz w:val="24"/>
-          <w:lang w:val="en-IE"/>
-        </w:rPr>
-        <w:t xml:space="preserve">in these approaches </w:t>
-      </w:r>
-      <w:r>
-        <w:rPr>
-          <w:rFonts w:ascii="Times New Roman" w:hAnsi="Times New Roman" w:cs="Times New Roman"/>
-          <w:sz w:val="24"/>
-          <w:lang w:val="en-IE"/>
-        </w:rPr>
-        <w:t xml:space="preserve">can </w:t>
-      </w:r>
-      <w:r>
-        <w:rPr>
-          <w:rFonts w:ascii="Times New Roman" w:hAnsi="Times New Roman" w:cs="Times New Roman"/>
-          <w:sz w:val="24"/>
-          <w:lang w:val="en-IE"/>
-        </w:rPr>
-        <w:t>unduly</w:t>
-      </w:r>
-      <w:r>
-        <w:rPr>
-          <w:rFonts w:ascii="Times New Roman" w:hAnsi="Times New Roman" w:cs="Times New Roman"/>
-          <w:sz w:val="24"/>
-          <w:lang w:val="en-IE"/>
-        </w:rPr>
-        <w:t xml:space="preserve"> restrict </w:t>
-      </w:r>
-      <w:r>
-        <w:rPr>
-          <w:rFonts w:ascii="Times New Roman" w:hAnsi="Times New Roman" w:cs="Times New Roman"/>
-          <w:sz w:val="24"/>
-          <w:lang w:val="en-IE"/>
-        </w:rPr>
-        <w:t>the</w:t>
-      </w:r>
-      <w:r>
-        <w:rPr>
-          <w:rFonts w:ascii="Times New Roman" w:hAnsi="Times New Roman" w:cs="Times New Roman"/>
-          <w:sz w:val="24"/>
-          <w:lang w:val="en-IE"/>
-        </w:rPr>
-        <w:t xml:space="preserve"> shape, size and orientation of identified sub-populations, </w:t>
-      </w:r>
-      <w:r>
-        <w:rPr>
-          <w:rFonts w:ascii="Times New Roman" w:hAnsi="Times New Roman" w:cs="Times New Roman"/>
-          <w:sz w:val="24"/>
-          <w:lang w:val="en-IE"/>
-        </w:rPr>
-        <w:t xml:space="preserve">which can result in failure to identify “true” clusters. </w:t>
-      </w:r>
-      <w:r>
-        <w:rPr>
-          <w:rFonts w:ascii="Times New Roman" w:hAnsi="Times New Roman" w:cs="Times New Roman"/>
-          <w:sz w:val="24"/>
-          <w:lang w:val="en-IE"/>
-        </w:rPr>
-        <w:t xml:space="preserve">Some </w:t>
-      </w:r>
-      <w:r>
-        <w:rPr>
-          <w:rFonts w:ascii="Times New Roman" w:hAnsi="Times New Roman" w:cs="Times New Roman"/>
-          <w:sz w:val="24"/>
-          <w:lang w:val="en-IE"/>
-        </w:rPr>
-        <w:t xml:space="preserve">authors have attempted to use supervised learning algorithms </w:t>
-      </w:r>
-      <w:r>
-        <w:rPr>
-          <w:rFonts w:ascii="Times New Roman" w:hAnsi="Times New Roman" w:cs="Times New Roman"/>
-          <w:sz w:val="24"/>
-          <w:lang w:val="en-IE"/>
-        </w:rPr>
-        <w:t>such as neural networks (20, 21) and support vector machines (22, 23) to automate</w:t>
-      </w:r>
-      <w:r>
-        <w:rPr>
-          <w:rFonts w:ascii="Times New Roman" w:hAnsi="Times New Roman" w:cs="Times New Roman"/>
-          <w:sz w:val="24"/>
-          <w:lang w:val="en-IE"/>
-        </w:rPr>
-        <w:t xml:space="preserve"> </w:t>
-      </w:r>
-      <w:r>
-        <w:rPr>
-          <w:rFonts w:ascii="Times New Roman" w:hAnsi="Times New Roman" w:cs="Times New Roman"/>
-          <w:sz w:val="24"/>
-          <w:lang w:val="en-IE"/>
-        </w:rPr>
-        <w:t xml:space="preserve">the gating procedure. </w:t>
-      </w:r>
-      <w:r>
-        <w:rPr>
-          <w:rFonts w:ascii="Times New Roman" w:hAnsi="Times New Roman" w:cs="Times New Roman"/>
-          <w:sz w:val="24"/>
-          <w:lang w:val="en-IE"/>
-        </w:rPr>
-        <w:t>T</w:t>
-      </w:r>
-      <w:r>
-        <w:rPr>
-          <w:rFonts w:ascii="Times New Roman" w:hAnsi="Times New Roman" w:cs="Times New Roman"/>
-          <w:sz w:val="24"/>
-          <w:lang w:val="en-IE"/>
-        </w:rPr>
-        <w:t>he</w:t>
-      </w:r>
-      <w:r>
-        <w:rPr>
-          <w:rFonts w:ascii="Times New Roman" w:hAnsi="Times New Roman" w:cs="Times New Roman"/>
-          <w:sz w:val="24"/>
-          <w:lang w:val="en-IE"/>
-        </w:rPr>
-        <w:t>se approaches</w:t>
-      </w:r>
-      <w:r>
-        <w:rPr>
-          <w:rFonts w:ascii="Times New Roman" w:hAnsi="Times New Roman" w:cs="Times New Roman"/>
-          <w:sz w:val="24"/>
-          <w:lang w:val="en-IE"/>
-        </w:rPr>
-        <w:t xml:space="preserve"> require</w:t>
-      </w:r>
-      <w:r>
-        <w:rPr>
-          <w:rFonts w:ascii="Times New Roman" w:hAnsi="Times New Roman" w:cs="Times New Roman"/>
-          <w:sz w:val="24"/>
-          <w:lang w:val="en-IE"/>
-        </w:rPr>
-        <w:t xml:space="preserve"> the availability</w:t>
-      </w:r>
-      <w:r>
-        <w:rPr>
-          <w:rFonts w:ascii="Times New Roman" w:hAnsi="Times New Roman" w:cs="Times New Roman"/>
-          <w:sz w:val="24"/>
-          <w:lang w:val="en-IE"/>
-        </w:rPr>
-        <w:t xml:space="preserve"> of training data</w:t>
-      </w:r>
-      <w:r>
-        <w:rPr>
-          <w:rFonts w:ascii="Times New Roman" w:hAnsi="Times New Roman" w:cs="Times New Roman"/>
-          <w:sz w:val="24"/>
-          <w:lang w:val="en-IE"/>
-        </w:rPr>
-        <w:t xml:space="preserve"> which often renders them unsuitable</w:t>
-      </w:r>
-      <w:r>
-        <w:rPr>
-          <w:rFonts w:ascii="Times New Roman" w:hAnsi="Times New Roman" w:cs="Times New Roman"/>
-          <w:sz w:val="24"/>
-          <w:lang w:val="en-IE"/>
-        </w:rPr>
-        <w:t xml:space="preserve"> in a field where training data is not always available</w:t>
-      </w:r>
-      <w:r>
-        <w:rPr>
-          <w:rFonts w:ascii="Times New Roman" w:hAnsi="Times New Roman" w:cs="Times New Roman"/>
-          <w:sz w:val="24"/>
-          <w:lang w:val="en-IE"/>
-        </w:rPr>
-        <w:t>.</w:t>
-      </w:r>
-      <w:r>
-        <w:rPr>
-          <w:rFonts w:ascii="Times New Roman" w:hAnsi="Times New Roman" w:cs="Times New Roman"/>
-          <w:sz w:val="24"/>
-          <w:lang w:val="en-IE"/>
-        </w:rPr>
-        <w:t xml:space="preserve"> </w:t>
-      </w:r>
-    </w:p>
-    <w:p>
-      <w:pPr>
-        <w:spacing w:line="480" w:lineRule="auto"/>
-        <w:rPr>
-          <w:rFonts w:ascii="Times New Roman" w:hAnsi="Times New Roman" w:cs="Times New Roman"/>
-          <w:sz w:val="24"/>
-          <w:lang w:val="en-IE"/>
-        </w:rPr>
-      </w:pPr>
     </w:p>
     <w:p>
       <w:pPr>
@@ -2004,1167 +2191,6 @@
           <w:lang w:val="en-IE"/>
         </w:rPr>
       </w:pPr>
-      <w:commentRangeStart w:id="2"/>
-      <w:r>
-        <w:rPr>
-          <w:rFonts w:ascii="Times New Roman" w:hAnsi="Times New Roman" w:cs="Times New Roman"/>
-          <w:sz w:val="24"/>
-          <w:lang w:val="en-IE"/>
-        </w:rPr>
-        <w:t>M</w:t>
-      </w:r>
-      <w:r>
-        <w:rPr>
-          <w:rFonts w:ascii="Times New Roman" w:hAnsi="Times New Roman" w:cs="Times New Roman"/>
-          <w:sz w:val="24"/>
-          <w:lang w:val="en-IE"/>
-        </w:rPr>
-        <w:t>odel-</w:t>
-      </w:r>
-      <w:r>
-        <w:rPr>
-          <w:rFonts w:ascii="Times New Roman" w:hAnsi="Times New Roman" w:cs="Times New Roman"/>
-          <w:sz w:val="24"/>
-          <w:lang w:val="en-IE"/>
-        </w:rPr>
-        <w:t>based clustering has</w:t>
-      </w:r>
-      <w:r>
-        <w:rPr>
-          <w:rFonts w:ascii="Times New Roman" w:hAnsi="Times New Roman" w:cs="Times New Roman"/>
-          <w:sz w:val="24"/>
-          <w:lang w:val="en-IE"/>
-        </w:rPr>
-        <w:t xml:space="preserve"> gained prominence</w:t>
-      </w:r>
-      <w:r>
-        <w:rPr>
-          <w:rFonts w:ascii="Times New Roman" w:hAnsi="Times New Roman" w:cs="Times New Roman"/>
-          <w:sz w:val="24"/>
-          <w:lang w:val="en-IE"/>
-        </w:rPr>
-        <w:t xml:space="preserve"> as a statistical tool for the </w:t>
-      </w:r>
-      <w:r>
-        <w:rPr>
-          <w:rFonts w:ascii="Times New Roman" w:hAnsi="Times New Roman" w:cs="Times New Roman"/>
-          <w:sz w:val="24"/>
-          <w:lang w:val="en-IE"/>
-        </w:rPr>
-        <w:t xml:space="preserve">gating </w:t>
-      </w:r>
-      <w:r>
-        <w:rPr>
-          <w:rFonts w:ascii="Times New Roman" w:hAnsi="Times New Roman" w:cs="Times New Roman"/>
-          <w:sz w:val="24"/>
-          <w:lang w:val="en-IE"/>
-        </w:rPr>
-        <w:t>of FCM data (13</w:t>
-      </w:r>
-      <w:proofErr w:type="gramStart"/>
-      <w:r>
-        <w:rPr>
-          <w:rFonts w:ascii="Times New Roman" w:hAnsi="Times New Roman" w:cs="Times New Roman"/>
-          <w:sz w:val="24"/>
-          <w:lang w:val="en-IE"/>
-        </w:rPr>
-        <w:t>,14</w:t>
-      </w:r>
-      <w:proofErr w:type="gramEnd"/>
-      <w:r>
-        <w:rPr>
-          <w:rFonts w:ascii="Times New Roman" w:hAnsi="Times New Roman" w:cs="Times New Roman"/>
-          <w:sz w:val="24"/>
-          <w:lang w:val="en-IE"/>
-        </w:rPr>
-        <w:t>).</w:t>
-      </w:r>
-      <w:r>
-        <w:rPr>
-          <w:rFonts w:ascii="Times New Roman" w:hAnsi="Times New Roman" w:cs="Times New Roman"/>
-          <w:sz w:val="24"/>
-          <w:lang w:val="en-IE"/>
-        </w:rPr>
-        <w:t xml:space="preserve"> </w:t>
-      </w:r>
-      <w:r>
-        <w:rPr>
-          <w:rFonts w:ascii="Times New Roman" w:hAnsi="Times New Roman" w:cs="Times New Roman"/>
-          <w:sz w:val="24"/>
-          <w:lang w:val="en-IE"/>
-        </w:rPr>
-        <w:t>Model-</w:t>
-      </w:r>
-      <w:r>
-        <w:rPr>
-          <w:rFonts w:ascii="Times New Roman" w:hAnsi="Times New Roman" w:cs="Times New Roman"/>
-          <w:sz w:val="24"/>
-          <w:lang w:val="en-IE"/>
-        </w:rPr>
-        <w:t>ba</w:t>
-      </w:r>
-      <w:r>
-        <w:rPr>
-          <w:rFonts w:ascii="Times New Roman" w:hAnsi="Times New Roman" w:cs="Times New Roman"/>
-          <w:sz w:val="24"/>
-          <w:lang w:val="en-IE"/>
-        </w:rPr>
-        <w:t xml:space="preserve">sed clustering methods assume that sample observations arise from a mixture of </w:t>
-      </w:r>
-      <w:r>
-        <w:rPr>
-          <w:rFonts w:ascii="Times New Roman" w:hAnsi="Times New Roman" w:cs="Times New Roman"/>
-          <w:sz w:val="24"/>
-          <w:lang w:val="en-IE"/>
-        </w:rPr>
-        <w:t>one</w:t>
-      </w:r>
-      <w:r>
-        <w:rPr>
-          <w:rFonts w:ascii="Times New Roman" w:hAnsi="Times New Roman" w:cs="Times New Roman"/>
-          <w:sz w:val="24"/>
-          <w:lang w:val="en-IE"/>
-        </w:rPr>
-        <w:t xml:space="preserve"> or more probability densities</w:t>
-      </w:r>
-      <w:r>
-        <w:rPr>
-          <w:rFonts w:ascii="Times New Roman" w:hAnsi="Times New Roman" w:cs="Times New Roman"/>
-          <w:sz w:val="24"/>
-          <w:lang w:val="en-IE"/>
-        </w:rPr>
-        <w:t xml:space="preserve"> where each probability density represents a unique sub-population or cluster</w:t>
-      </w:r>
-      <w:r>
-        <w:rPr>
-          <w:rFonts w:ascii="Times New Roman" w:hAnsi="Times New Roman" w:cs="Times New Roman"/>
-          <w:sz w:val="24"/>
-          <w:lang w:val="en-IE"/>
-        </w:rPr>
-        <w:t xml:space="preserve"> </w:t>
-      </w:r>
-      <w:r>
-        <w:rPr>
-          <w:rFonts w:ascii="Times New Roman" w:hAnsi="Times New Roman" w:cs="Times New Roman"/>
-          <w:sz w:val="24"/>
-          <w:lang w:val="en-IE"/>
-        </w:rPr>
-        <w:t>(24-27)</w:t>
-      </w:r>
-      <w:r>
-        <w:rPr>
-          <w:rFonts w:ascii="Times New Roman" w:hAnsi="Times New Roman" w:cs="Times New Roman"/>
-          <w:sz w:val="24"/>
-          <w:lang w:val="en-IE"/>
-        </w:rPr>
-        <w:t xml:space="preserve">. </w:t>
-      </w:r>
-      <w:r>
-        <w:rPr>
-          <w:rFonts w:ascii="Times New Roman" w:hAnsi="Times New Roman" w:cs="Times New Roman"/>
-          <w:sz w:val="24"/>
-          <w:lang w:val="en-IE"/>
-        </w:rPr>
-        <w:t xml:space="preserve">Typically </w:t>
-      </w:r>
-      <w:r>
-        <w:rPr>
-          <w:rFonts w:ascii="Times New Roman" w:hAnsi="Times New Roman" w:cs="Times New Roman"/>
-          <w:sz w:val="24"/>
-          <w:lang w:val="en-IE"/>
-        </w:rPr>
-        <w:t>it</w:t>
-      </w:r>
-      <w:r>
-        <w:rPr>
-          <w:rFonts w:ascii="Times New Roman" w:hAnsi="Times New Roman" w:cs="Times New Roman"/>
-          <w:sz w:val="24"/>
-          <w:lang w:val="en-IE"/>
-        </w:rPr>
-        <w:t xml:space="preserve"> has been assume</w:t>
-      </w:r>
-      <w:r>
-        <w:rPr>
-          <w:rFonts w:ascii="Times New Roman" w:hAnsi="Times New Roman" w:cs="Times New Roman"/>
-          <w:sz w:val="24"/>
-          <w:lang w:val="en-IE"/>
-        </w:rPr>
-        <w:t>d</w:t>
-      </w:r>
-      <w:r>
-        <w:rPr>
-          <w:rFonts w:ascii="Times New Roman" w:hAnsi="Times New Roman" w:cs="Times New Roman"/>
-          <w:sz w:val="24"/>
-          <w:lang w:val="en-IE"/>
-        </w:rPr>
-        <w:t xml:space="preserve"> that each mixture</w:t>
-      </w:r>
-      <w:r>
-        <w:rPr>
-          <w:rFonts w:ascii="Times New Roman" w:hAnsi="Times New Roman" w:cs="Times New Roman"/>
-          <w:sz w:val="24"/>
-          <w:lang w:val="en-IE"/>
-        </w:rPr>
-        <w:t xml:space="preserve"> component</w:t>
-      </w:r>
-      <w:r>
-        <w:rPr>
-          <w:rFonts w:ascii="Times New Roman" w:hAnsi="Times New Roman" w:cs="Times New Roman"/>
-          <w:sz w:val="24"/>
-          <w:lang w:val="en-IE"/>
-        </w:rPr>
-        <w:t xml:space="preserve"> follows a </w:t>
-      </w:r>
-      <w:r>
-        <w:rPr>
-          <w:rFonts w:ascii="Times New Roman" w:hAnsi="Times New Roman" w:cs="Times New Roman"/>
-          <w:i/>
-          <w:sz w:val="24"/>
-          <w:lang w:val="en-IE"/>
-        </w:rPr>
-        <w:t>p</w:t>
-      </w:r>
-      <w:r>
-        <w:rPr>
-          <w:rFonts w:ascii="Times New Roman" w:hAnsi="Times New Roman" w:cs="Times New Roman"/>
-          <w:sz w:val="24"/>
-          <w:lang w:val="en-IE"/>
-        </w:rPr>
-        <w:t>-variate Gaussian distribution</w:t>
-      </w:r>
-      <w:r>
-        <w:rPr>
-          <w:rFonts w:ascii="Times New Roman" w:hAnsi="Times New Roman" w:cs="Times New Roman"/>
-          <w:sz w:val="24"/>
-          <w:lang w:val="en-IE"/>
-        </w:rPr>
-        <w:t>, with the number of cluster</w:t>
-      </w:r>
-      <w:r>
-        <w:rPr>
-          <w:rFonts w:ascii="Times New Roman" w:hAnsi="Times New Roman" w:cs="Times New Roman"/>
-          <w:sz w:val="24"/>
-          <w:lang w:val="en-IE"/>
-        </w:rPr>
-        <w:t>s</w:t>
-      </w:r>
-      <w:r>
-        <w:rPr>
-          <w:rFonts w:ascii="Times New Roman" w:hAnsi="Times New Roman" w:cs="Times New Roman"/>
-          <w:sz w:val="24"/>
-          <w:lang w:val="en-IE"/>
-        </w:rPr>
-        <w:t xml:space="preserve"> identified </w:t>
-      </w:r>
-      <w:r>
-        <w:rPr>
-          <w:rFonts w:ascii="Times New Roman" w:hAnsi="Times New Roman" w:cs="Times New Roman"/>
-          <w:sz w:val="24"/>
-          <w:lang w:val="en-IE"/>
-        </w:rPr>
-        <w:t>via</w:t>
-      </w:r>
-      <w:r>
-        <w:rPr>
-          <w:rFonts w:ascii="Times New Roman" w:hAnsi="Times New Roman" w:cs="Times New Roman"/>
-          <w:sz w:val="24"/>
-          <w:lang w:val="en-IE"/>
-        </w:rPr>
-        <w:t xml:space="preserve"> a </w:t>
-      </w:r>
-      <w:r>
-        <w:rPr>
-          <w:rFonts w:ascii="Times New Roman" w:hAnsi="Times New Roman" w:cs="Times New Roman"/>
-          <w:sz w:val="24"/>
-          <w:lang w:val="en-IE"/>
-        </w:rPr>
-        <w:t xml:space="preserve">suitable information </w:t>
-      </w:r>
-      <w:r>
-        <w:rPr>
-          <w:rFonts w:ascii="Times New Roman" w:hAnsi="Times New Roman" w:cs="Times New Roman"/>
-          <w:sz w:val="24"/>
-          <w:lang w:val="en-IE"/>
-        </w:rPr>
-        <w:t>criterion (</w:t>
-      </w:r>
-      <w:r>
-        <w:rPr>
-          <w:rFonts w:ascii="Times New Roman" w:hAnsi="Times New Roman" w:cs="Times New Roman"/>
-          <w:sz w:val="24"/>
-          <w:lang w:val="en-IE"/>
-        </w:rPr>
-        <w:t>28</w:t>
-      </w:r>
-      <w:r>
-        <w:rPr>
-          <w:rFonts w:ascii="Times New Roman" w:hAnsi="Times New Roman" w:cs="Times New Roman"/>
-          <w:sz w:val="24"/>
-          <w:lang w:val="en-IE"/>
-        </w:rPr>
-        <w:t xml:space="preserve">). </w:t>
-      </w:r>
-      <w:r>
-        <w:rPr>
-          <w:rFonts w:ascii="Times New Roman" w:hAnsi="Times New Roman" w:cs="Times New Roman"/>
-          <w:sz w:val="24"/>
-          <w:lang w:val="en-IE"/>
-        </w:rPr>
-        <w:t xml:space="preserve">The implications of </w:t>
-      </w:r>
-      <w:r>
-        <w:rPr>
-          <w:rFonts w:ascii="Times New Roman" w:hAnsi="Times New Roman" w:cs="Times New Roman"/>
-          <w:sz w:val="24"/>
-          <w:lang w:val="en-IE"/>
-        </w:rPr>
-        <w:t>the Gaussian assumption</w:t>
-      </w:r>
-      <w:r>
-        <w:rPr>
-          <w:rFonts w:ascii="Times New Roman" w:hAnsi="Times New Roman" w:cs="Times New Roman"/>
-          <w:sz w:val="24"/>
-          <w:lang w:val="en-IE"/>
-        </w:rPr>
-        <w:t xml:space="preserve"> </w:t>
-      </w:r>
-      <w:r>
-        <w:rPr>
-          <w:rFonts w:ascii="Times New Roman" w:hAnsi="Times New Roman" w:cs="Times New Roman"/>
-          <w:sz w:val="24"/>
-          <w:lang w:val="en-IE"/>
-        </w:rPr>
-        <w:t>are</w:t>
-      </w:r>
-      <w:r>
-        <w:rPr>
-          <w:rFonts w:ascii="Times New Roman" w:hAnsi="Times New Roman" w:cs="Times New Roman"/>
-          <w:sz w:val="24"/>
-          <w:lang w:val="en-IE"/>
-        </w:rPr>
-        <w:t xml:space="preserve"> that the </w:t>
-      </w:r>
-      <w:r>
-        <w:rPr>
-          <w:rFonts w:ascii="Times New Roman" w:hAnsi="Times New Roman" w:cs="Times New Roman"/>
-          <w:sz w:val="24"/>
-          <w:lang w:val="en-IE"/>
-        </w:rPr>
-        <w:t xml:space="preserve">resulting </w:t>
-      </w:r>
-      <w:r>
-        <w:rPr>
-          <w:rFonts w:ascii="Times New Roman" w:hAnsi="Times New Roman" w:cs="Times New Roman"/>
-          <w:sz w:val="24"/>
-          <w:lang w:val="en-IE"/>
-        </w:rPr>
-        <w:t>sub-</w:t>
-      </w:r>
-      <w:r>
-        <w:rPr>
-          <w:rFonts w:ascii="Times New Roman" w:hAnsi="Times New Roman" w:cs="Times New Roman"/>
-          <w:sz w:val="24"/>
-          <w:lang w:val="en-IE"/>
-        </w:rPr>
-        <w:t xml:space="preserve">populations </w:t>
-      </w:r>
-      <w:r>
-        <w:rPr>
-          <w:rFonts w:ascii="Times New Roman" w:hAnsi="Times New Roman" w:cs="Times New Roman"/>
-          <w:sz w:val="24"/>
-          <w:lang w:val="en-IE"/>
-        </w:rPr>
-        <w:t xml:space="preserve">will </w:t>
-      </w:r>
-      <w:r>
-        <w:rPr>
-          <w:rFonts w:ascii="Times New Roman" w:hAnsi="Times New Roman" w:cs="Times New Roman"/>
-          <w:sz w:val="24"/>
-          <w:lang w:val="en-IE"/>
-        </w:rPr>
-        <w:t>be</w:t>
-      </w:r>
-      <w:r>
-        <w:rPr>
-          <w:rFonts w:ascii="Times New Roman" w:hAnsi="Times New Roman" w:cs="Times New Roman"/>
-          <w:sz w:val="24"/>
-          <w:lang w:val="en-IE"/>
-        </w:rPr>
-        <w:t xml:space="preserve"> elliptical in </w:t>
-      </w:r>
-      <w:r>
-        <w:rPr>
-          <w:rFonts w:ascii="Times New Roman" w:hAnsi="Times New Roman" w:cs="Times New Roman"/>
-          <w:sz w:val="24"/>
-          <w:lang w:val="en-IE"/>
-        </w:rPr>
-        <w:t>shape</w:t>
-      </w:r>
-      <w:r>
-        <w:rPr>
-          <w:rFonts w:ascii="Times New Roman" w:hAnsi="Times New Roman" w:cs="Times New Roman"/>
-          <w:sz w:val="24"/>
-          <w:lang w:val="en-IE"/>
-        </w:rPr>
-        <w:t xml:space="preserve"> which is not always true for </w:t>
-      </w:r>
-      <w:r>
-        <w:rPr>
-          <w:rFonts w:ascii="Times New Roman" w:hAnsi="Times New Roman" w:cs="Times New Roman"/>
-          <w:sz w:val="24"/>
-          <w:lang w:val="en-IE"/>
-        </w:rPr>
-        <w:t>FCM</w:t>
-      </w:r>
-      <w:r>
-        <w:rPr>
-          <w:rFonts w:ascii="Times New Roman" w:hAnsi="Times New Roman" w:cs="Times New Roman"/>
-          <w:sz w:val="24"/>
-          <w:lang w:val="en-IE"/>
-        </w:rPr>
-        <w:t xml:space="preserve"> data. Lo et al. (</w:t>
-      </w:r>
-      <w:r>
-        <w:rPr>
-          <w:rFonts w:ascii="Times New Roman" w:hAnsi="Times New Roman" w:cs="Times New Roman"/>
-          <w:sz w:val="24"/>
-          <w:lang w:val="en-IE"/>
-        </w:rPr>
-        <w:t>14</w:t>
-      </w:r>
-      <w:r>
-        <w:rPr>
-          <w:rFonts w:ascii="Times New Roman" w:hAnsi="Times New Roman" w:cs="Times New Roman"/>
-          <w:sz w:val="24"/>
-          <w:lang w:val="en-IE"/>
-        </w:rPr>
-        <w:t>) considered model-</w:t>
-      </w:r>
-      <w:r>
-        <w:rPr>
-          <w:rFonts w:ascii="Times New Roman" w:hAnsi="Times New Roman" w:cs="Times New Roman"/>
-          <w:sz w:val="24"/>
-          <w:lang w:val="en-IE"/>
-        </w:rPr>
-        <w:t xml:space="preserve">based clustering with </w:t>
-      </w:r>
-      <w:r>
-        <w:rPr>
-          <w:rFonts w:ascii="Times New Roman" w:hAnsi="Times New Roman" w:cs="Times New Roman"/>
-          <w:i/>
-          <w:sz w:val="24"/>
-          <w:lang w:val="en-IE"/>
-        </w:rPr>
-        <w:t>p</w:t>
-      </w:r>
-      <w:r>
-        <w:rPr>
-          <w:rFonts w:ascii="Times New Roman" w:hAnsi="Times New Roman" w:cs="Times New Roman"/>
-          <w:sz w:val="24"/>
-          <w:lang w:val="en-IE"/>
-        </w:rPr>
-        <w:t xml:space="preserve">-variate mixtures of </w:t>
-      </w:r>
-      <w:r>
-        <w:rPr>
-          <w:rFonts w:ascii="Times New Roman" w:hAnsi="Times New Roman" w:cs="Times New Roman"/>
-          <w:i/>
-          <w:sz w:val="24"/>
-          <w:lang w:val="en-IE"/>
-        </w:rPr>
-        <w:t>t</w:t>
-      </w:r>
-      <w:r>
-        <w:rPr>
-          <w:rFonts w:ascii="Times New Roman" w:hAnsi="Times New Roman" w:cs="Times New Roman"/>
-          <w:sz w:val="24"/>
-          <w:lang w:val="en-IE"/>
-        </w:rPr>
-        <w:t xml:space="preserve">-distributions </w:t>
-      </w:r>
-      <w:r>
-        <w:rPr>
-          <w:rFonts w:ascii="Times New Roman" w:hAnsi="Times New Roman" w:cs="Times New Roman"/>
-          <w:sz w:val="24"/>
-          <w:lang w:val="en-IE"/>
-        </w:rPr>
-        <w:t xml:space="preserve">in </w:t>
-      </w:r>
-      <w:r>
-        <w:rPr>
-          <w:rFonts w:ascii="Times New Roman" w:hAnsi="Times New Roman" w:cs="Times New Roman"/>
-          <w:sz w:val="24"/>
-          <w:lang w:val="en-IE"/>
-        </w:rPr>
-        <w:t>FCM</w:t>
-      </w:r>
-      <w:r>
-        <w:rPr>
-          <w:rFonts w:ascii="Times New Roman" w:hAnsi="Times New Roman" w:cs="Times New Roman"/>
-          <w:sz w:val="24"/>
-          <w:lang w:val="en-IE"/>
-        </w:rPr>
-        <w:t xml:space="preserve"> </w:t>
-      </w:r>
-      <w:r>
-        <w:rPr>
-          <w:rFonts w:ascii="Times New Roman" w:hAnsi="Times New Roman" w:cs="Times New Roman"/>
-          <w:sz w:val="24"/>
-          <w:lang w:val="en-IE"/>
-        </w:rPr>
-        <w:t>analysis</w:t>
-      </w:r>
-      <w:r>
-        <w:rPr>
-          <w:rFonts w:ascii="Times New Roman" w:hAnsi="Times New Roman" w:cs="Times New Roman"/>
-          <w:sz w:val="24"/>
-          <w:lang w:val="en-IE"/>
-        </w:rPr>
-        <w:t>. T</w:t>
-      </w:r>
-      <w:r>
-        <w:rPr>
-          <w:rFonts w:ascii="Times New Roman" w:hAnsi="Times New Roman" w:cs="Times New Roman"/>
-          <w:sz w:val="24"/>
-          <w:lang w:val="en-IE"/>
-        </w:rPr>
-        <w:t xml:space="preserve">he larger tail of the </w:t>
-      </w:r>
-      <w:r>
-        <w:rPr>
-          <w:rFonts w:ascii="Times New Roman" w:hAnsi="Times New Roman" w:cs="Times New Roman"/>
-          <w:i/>
-          <w:sz w:val="24"/>
-          <w:lang w:val="en-IE"/>
-        </w:rPr>
-        <w:t>t</w:t>
-      </w:r>
-      <w:r>
-        <w:rPr>
-          <w:rFonts w:ascii="Times New Roman" w:hAnsi="Times New Roman" w:cs="Times New Roman"/>
-          <w:sz w:val="24"/>
-          <w:lang w:val="en-IE"/>
-        </w:rPr>
-        <w:t>-distribution makes the approach more</w:t>
-      </w:r>
-      <w:r>
-        <w:rPr>
-          <w:rFonts w:ascii="Times New Roman" w:hAnsi="Times New Roman" w:cs="Times New Roman"/>
-          <w:sz w:val="24"/>
-          <w:lang w:val="en-IE"/>
-        </w:rPr>
-        <w:t xml:space="preserve"> robust to outliers</w:t>
-      </w:r>
-      <w:r>
-        <w:rPr>
-          <w:rFonts w:ascii="Times New Roman" w:hAnsi="Times New Roman" w:cs="Times New Roman"/>
-          <w:sz w:val="24"/>
-          <w:lang w:val="en-IE"/>
-        </w:rPr>
-        <w:t>,</w:t>
-      </w:r>
-      <w:r>
-        <w:rPr>
-          <w:rFonts w:ascii="Times New Roman" w:hAnsi="Times New Roman" w:cs="Times New Roman"/>
-          <w:sz w:val="24"/>
-          <w:lang w:val="en-IE"/>
-        </w:rPr>
-        <w:t xml:space="preserve"> a common f</w:t>
-      </w:r>
-      <w:r>
-        <w:rPr>
-          <w:rFonts w:ascii="Times New Roman" w:hAnsi="Times New Roman" w:cs="Times New Roman"/>
-          <w:sz w:val="24"/>
-          <w:lang w:val="en-IE"/>
-        </w:rPr>
-        <w:t>eature of FCM data due to cell debris and doublets</w:t>
-      </w:r>
-      <w:r>
-        <w:rPr>
-          <w:rFonts w:ascii="Times New Roman" w:hAnsi="Times New Roman" w:cs="Times New Roman"/>
-          <w:sz w:val="24"/>
-          <w:lang w:val="en-IE"/>
-        </w:rPr>
-        <w:t>, but still retains the elliptical shape constraint of Gaussian mixtures</w:t>
-      </w:r>
-      <w:r>
-        <w:rPr>
-          <w:rFonts w:ascii="Times New Roman" w:hAnsi="Times New Roman" w:cs="Times New Roman"/>
-          <w:sz w:val="24"/>
-          <w:lang w:val="en-IE"/>
-        </w:rPr>
-        <w:t>. However</w:t>
-      </w:r>
-      <w:r>
-        <w:rPr>
-          <w:rFonts w:ascii="Times New Roman" w:hAnsi="Times New Roman" w:cs="Times New Roman"/>
-          <w:sz w:val="24"/>
-          <w:lang w:val="en-IE"/>
-        </w:rPr>
-        <w:t xml:space="preserve"> in general</w:t>
-      </w:r>
-      <w:r>
-        <w:rPr>
-          <w:rFonts w:ascii="Times New Roman" w:hAnsi="Times New Roman" w:cs="Times New Roman"/>
-          <w:sz w:val="24"/>
-          <w:lang w:val="en-IE"/>
-        </w:rPr>
-        <w:t>,</w:t>
-      </w:r>
-      <w:r>
-        <w:rPr>
-          <w:rFonts w:ascii="Times New Roman" w:hAnsi="Times New Roman" w:cs="Times New Roman"/>
-          <w:sz w:val="24"/>
-          <w:lang w:val="en-IE"/>
-        </w:rPr>
-        <w:t xml:space="preserve"> the identified </w:t>
-      </w:r>
-      <w:r>
-        <w:rPr>
-          <w:rFonts w:ascii="Times New Roman" w:hAnsi="Times New Roman" w:cs="Times New Roman"/>
-          <w:sz w:val="24"/>
-          <w:lang w:val="en-IE"/>
-        </w:rPr>
-        <w:lastRenderedPageBreak/>
-        <w:t xml:space="preserve">sub-populations in </w:t>
-      </w:r>
-      <w:r>
-        <w:rPr>
-          <w:rFonts w:ascii="Times New Roman" w:hAnsi="Times New Roman" w:cs="Times New Roman"/>
-          <w:sz w:val="24"/>
-          <w:lang w:val="en-IE"/>
-        </w:rPr>
-        <w:t>FCM</w:t>
-      </w:r>
-      <w:r>
-        <w:rPr>
-          <w:rFonts w:ascii="Times New Roman" w:hAnsi="Times New Roman" w:cs="Times New Roman"/>
-          <w:sz w:val="24"/>
-          <w:lang w:val="en-IE"/>
-        </w:rPr>
-        <w:t xml:space="preserve"> do not conform to elliptical clusters</w:t>
-      </w:r>
-      <w:r>
-        <w:rPr>
-          <w:rFonts w:ascii="Times New Roman" w:hAnsi="Times New Roman" w:cs="Times New Roman"/>
-          <w:sz w:val="24"/>
-          <w:lang w:val="en-IE"/>
-        </w:rPr>
-        <w:t xml:space="preserve"> </w:t>
-      </w:r>
-      <w:r>
-        <w:rPr>
-          <w:rFonts w:ascii="Times New Roman" w:hAnsi="Times New Roman" w:cs="Times New Roman"/>
-          <w:sz w:val="24"/>
-          <w:lang w:val="en-IE"/>
-        </w:rPr>
-        <w:t xml:space="preserve">even after appropriate </w:t>
-      </w:r>
-      <w:r>
-        <w:rPr>
-          <w:rFonts w:ascii="Times New Roman" w:hAnsi="Times New Roman" w:cs="Times New Roman"/>
-          <w:sz w:val="24"/>
-          <w:lang w:val="en-IE"/>
-        </w:rPr>
-        <w:t>data transformation and/or</w:t>
-      </w:r>
-      <w:r>
-        <w:rPr>
-          <w:rFonts w:ascii="Times New Roman" w:hAnsi="Times New Roman" w:cs="Times New Roman"/>
-          <w:sz w:val="24"/>
-          <w:lang w:val="en-IE"/>
-        </w:rPr>
-        <w:t xml:space="preserve"> when acco</w:t>
-      </w:r>
-      <w:r>
-        <w:rPr>
-          <w:rFonts w:ascii="Times New Roman" w:hAnsi="Times New Roman" w:cs="Times New Roman"/>
-          <w:sz w:val="24"/>
-          <w:lang w:val="en-IE"/>
-        </w:rPr>
-        <w:t>mmodation is made for outliers.</w:t>
-      </w:r>
-      <w:commentRangeEnd w:id="2"/>
-      <w:r>
-        <w:rPr>
-          <w:rStyle w:val="CommentReference"/>
-        </w:rPr>
-        <w:commentReference w:id="2"/>
-      </w:r>
-    </w:p>
-    <w:p>
-      <w:pPr>
-        <w:spacing w:line="480" w:lineRule="auto"/>
-        <w:ind w:firstLine="720"/>
-        <w:rPr>
-          <w:rFonts w:ascii="Times New Roman" w:hAnsi="Times New Roman" w:cs="Times New Roman"/>
-          <w:sz w:val="24"/>
-          <w:u w:val="single"/>
-          <w:lang w:val="en-IE"/>
-        </w:rPr>
-      </w:pPr>
-    </w:p>
-    <w:p>
-      <w:pPr>
-        <w:spacing w:line="480" w:lineRule="auto"/>
-        <w:ind w:firstLine="720"/>
-        <w:rPr>
-          <w:rFonts w:ascii="Times New Roman" w:hAnsi="Times New Roman" w:cs="Times New Roman"/>
-          <w:sz w:val="24"/>
-          <w:lang w:val="en-IE"/>
-        </w:rPr>
-      </w:pPr>
-      <w:r>
-        <w:rPr>
-          <w:rFonts w:ascii="Times New Roman" w:hAnsi="Times New Roman" w:cs="Times New Roman"/>
-          <w:sz w:val="24"/>
-          <w:lang w:val="en-IE"/>
-        </w:rPr>
-        <w:t xml:space="preserve">While several approaches </w:t>
-      </w:r>
-      <w:r>
-        <w:rPr>
-          <w:rFonts w:ascii="Times New Roman" w:hAnsi="Times New Roman" w:cs="Times New Roman"/>
-          <w:sz w:val="24"/>
-          <w:lang w:val="en-IE"/>
-        </w:rPr>
-        <w:t>for</w:t>
-      </w:r>
-      <w:r>
-        <w:rPr>
-          <w:rFonts w:ascii="Times New Roman" w:hAnsi="Times New Roman" w:cs="Times New Roman"/>
-          <w:sz w:val="24"/>
-          <w:lang w:val="en-IE"/>
-        </w:rPr>
-        <w:t xml:space="preserve"> the automation of </w:t>
-      </w:r>
-      <w:r>
-        <w:rPr>
-          <w:rFonts w:ascii="Times New Roman" w:hAnsi="Times New Roman" w:cs="Times New Roman"/>
-          <w:sz w:val="24"/>
-          <w:lang w:val="en-IE"/>
-        </w:rPr>
-        <w:t>FCM gating</w:t>
-      </w:r>
-      <w:r>
-        <w:rPr>
-          <w:rFonts w:ascii="Times New Roman" w:hAnsi="Times New Roman" w:cs="Times New Roman"/>
-          <w:sz w:val="24"/>
-          <w:lang w:val="en-IE"/>
-        </w:rPr>
-        <w:t xml:space="preserve"> have been proposed, </w:t>
-      </w:r>
-      <w:r>
-        <w:rPr>
-          <w:rFonts w:ascii="Times New Roman" w:hAnsi="Times New Roman" w:cs="Times New Roman"/>
-          <w:sz w:val="24"/>
-          <w:lang w:val="en-IE"/>
-        </w:rPr>
-        <w:t>none to date</w:t>
-      </w:r>
-      <w:r>
-        <w:rPr>
-          <w:rFonts w:ascii="Times New Roman" w:hAnsi="Times New Roman" w:cs="Times New Roman"/>
-          <w:sz w:val="24"/>
-          <w:lang w:val="en-IE"/>
-        </w:rPr>
-        <w:t xml:space="preserve"> have </w:t>
-      </w:r>
-      <w:r>
-        <w:rPr>
-          <w:rFonts w:ascii="Times New Roman" w:hAnsi="Times New Roman" w:cs="Times New Roman"/>
-          <w:sz w:val="24"/>
-          <w:lang w:val="en-IE"/>
-        </w:rPr>
-        <w:t>exploited</w:t>
-      </w:r>
-      <w:r>
-        <w:rPr>
-          <w:rFonts w:ascii="Times New Roman" w:hAnsi="Times New Roman" w:cs="Times New Roman"/>
-          <w:sz w:val="24"/>
-          <w:lang w:val="en-IE"/>
-        </w:rPr>
-        <w:t xml:space="preserve"> </w:t>
-      </w:r>
-      <w:r>
-        <w:rPr>
-          <w:rFonts w:ascii="Times New Roman" w:hAnsi="Times New Roman" w:cs="Times New Roman"/>
-          <w:sz w:val="24"/>
-          <w:lang w:val="en-IE"/>
-        </w:rPr>
-        <w:t>the</w:t>
-      </w:r>
-      <w:r>
-        <w:rPr>
-          <w:rFonts w:ascii="Times New Roman" w:hAnsi="Times New Roman" w:cs="Times New Roman"/>
-          <w:sz w:val="24"/>
-          <w:lang w:val="en-IE"/>
-        </w:rPr>
-        <w:t xml:space="preserve"> inherent</w:t>
-      </w:r>
-      <w:r>
-        <w:rPr>
-          <w:rFonts w:ascii="Times New Roman" w:hAnsi="Times New Roman" w:cs="Times New Roman"/>
-          <w:sz w:val="24"/>
-          <w:lang w:val="en-IE"/>
-        </w:rPr>
-        <w:t xml:space="preserve"> structure of </w:t>
-      </w:r>
-      <w:r>
-        <w:rPr>
-          <w:rFonts w:ascii="Times New Roman" w:hAnsi="Times New Roman" w:cs="Times New Roman"/>
-          <w:sz w:val="24"/>
-          <w:lang w:val="en-IE"/>
-        </w:rPr>
-        <w:t xml:space="preserve">the underlying </w:t>
-      </w:r>
-      <w:r>
-        <w:rPr>
-          <w:rFonts w:ascii="Times New Roman" w:hAnsi="Times New Roman" w:cs="Times New Roman"/>
-          <w:sz w:val="24"/>
-          <w:lang w:val="en-IE"/>
-        </w:rPr>
-        <w:t xml:space="preserve">data. </w:t>
-      </w:r>
-      <w:r>
-        <w:rPr>
-          <w:rFonts w:ascii="Times New Roman" w:hAnsi="Times New Roman" w:cs="Times New Roman"/>
-          <w:sz w:val="24"/>
-          <w:lang w:val="en-IE"/>
-        </w:rPr>
-        <w:t>The use of an analogue-to-digital converter</w:t>
-      </w:r>
-      <w:r>
-        <w:rPr>
-          <w:rFonts w:ascii="Times New Roman" w:hAnsi="Times New Roman" w:cs="Times New Roman"/>
-          <w:sz w:val="24"/>
-          <w:lang w:val="en-IE"/>
-        </w:rPr>
-        <w:t xml:space="preserve"> (ADC) to process the individual wavelength intensities </w:t>
-      </w:r>
-      <w:r>
-        <w:rPr>
-          <w:rFonts w:ascii="Times New Roman" w:hAnsi="Times New Roman" w:cs="Times New Roman"/>
-          <w:sz w:val="24"/>
-          <w:lang w:val="en-IE"/>
-        </w:rPr>
-        <w:t xml:space="preserve">in FCM scanners means that the output data are </w:t>
-      </w:r>
-      <w:r>
-        <w:rPr>
-          <w:rFonts w:ascii="Times New Roman" w:hAnsi="Times New Roman" w:cs="Times New Roman"/>
-          <w:sz w:val="24"/>
-          <w:lang w:val="en-IE"/>
-        </w:rPr>
-        <w:t xml:space="preserve">in reality </w:t>
-      </w:r>
-      <w:r>
-        <w:rPr>
-          <w:rFonts w:ascii="Times New Roman" w:hAnsi="Times New Roman" w:cs="Times New Roman"/>
-          <w:sz w:val="24"/>
-          <w:lang w:val="en-IE"/>
-        </w:rPr>
-        <w:t>discretis</w:t>
-      </w:r>
-      <w:r>
-        <w:rPr>
-          <w:rFonts w:ascii="Times New Roman" w:hAnsi="Times New Roman" w:cs="Times New Roman"/>
-          <w:sz w:val="24"/>
-          <w:lang w:val="en-IE"/>
-        </w:rPr>
-        <w:t>ed values.</w:t>
-      </w:r>
-      <w:r>
-        <w:rPr>
-          <w:rFonts w:ascii="Times New Roman" w:hAnsi="Times New Roman" w:cs="Times New Roman"/>
-          <w:sz w:val="24"/>
-          <w:lang w:val="en-IE"/>
-        </w:rPr>
-        <w:t xml:space="preserve"> </w:t>
-      </w:r>
-      <w:r>
-        <w:rPr>
-          <w:rFonts w:ascii="Times New Roman" w:hAnsi="Times New Roman" w:cs="Times New Roman"/>
-          <w:sz w:val="24"/>
-          <w:lang w:val="en-IE"/>
-        </w:rPr>
-        <w:t xml:space="preserve">The </w:t>
-      </w:r>
-      <w:r>
-        <w:rPr>
-          <w:rFonts w:ascii="Times New Roman" w:hAnsi="Times New Roman" w:cs="Times New Roman"/>
-          <w:sz w:val="24"/>
-          <w:lang w:val="en-IE"/>
-        </w:rPr>
-        <w:t xml:space="preserve">range of </w:t>
-      </w:r>
-      <w:r>
-        <w:rPr>
-          <w:rFonts w:ascii="Times New Roman" w:hAnsi="Times New Roman" w:cs="Times New Roman"/>
-          <w:sz w:val="24"/>
-          <w:lang w:val="en-IE"/>
-        </w:rPr>
-        <w:t xml:space="preserve">discrete integer values </w:t>
-      </w:r>
-      <w:r>
-        <w:rPr>
-          <w:rFonts w:ascii="Times New Roman" w:hAnsi="Times New Roman" w:cs="Times New Roman"/>
-          <w:sz w:val="24"/>
-          <w:lang w:val="en-IE"/>
-        </w:rPr>
-        <w:t xml:space="preserve">observed in </w:t>
-      </w:r>
-      <w:r>
-        <w:rPr>
-          <w:rFonts w:ascii="Times New Roman" w:hAnsi="Times New Roman" w:cs="Times New Roman"/>
-          <w:sz w:val="24"/>
-          <w:lang w:val="en-IE"/>
-        </w:rPr>
-        <w:t xml:space="preserve">the resulting data is governed by the resolution of the ADC, where a higher resolution allows for considerably more unique integer values to be assigned to </w:t>
-      </w:r>
-      <w:r>
-        <w:rPr>
-          <w:rFonts w:ascii="Times New Roman" w:hAnsi="Times New Roman" w:cs="Times New Roman"/>
-          <w:sz w:val="24"/>
-          <w:lang w:val="en-IE"/>
-        </w:rPr>
-        <w:t xml:space="preserve">varying </w:t>
-      </w:r>
-      <w:r>
-        <w:rPr>
-          <w:rFonts w:ascii="Times New Roman" w:hAnsi="Times New Roman" w:cs="Times New Roman"/>
-          <w:sz w:val="24"/>
-          <w:lang w:val="en-IE"/>
-        </w:rPr>
-        <w:t>wavelength intensities</w:t>
-      </w:r>
-      <w:r>
-        <w:rPr>
-          <w:rFonts w:ascii="Times New Roman" w:hAnsi="Times New Roman" w:cs="Times New Roman"/>
-          <w:sz w:val="24"/>
-          <w:lang w:val="en-IE"/>
-        </w:rPr>
-        <w:t xml:space="preserve"> (29</w:t>
-      </w:r>
-      <w:r>
-        <w:rPr>
-          <w:rFonts w:ascii="Times New Roman" w:hAnsi="Times New Roman" w:cs="Times New Roman"/>
-          <w:sz w:val="24"/>
-          <w:lang w:val="en-IE"/>
-        </w:rPr>
-        <w:t>)</w:t>
-      </w:r>
-      <w:r>
-        <w:rPr>
-          <w:rFonts w:ascii="Times New Roman" w:hAnsi="Times New Roman" w:cs="Times New Roman"/>
-          <w:sz w:val="24"/>
-          <w:lang w:val="en-IE"/>
-        </w:rPr>
-        <w:t xml:space="preserve">. </w:t>
-      </w:r>
-      <w:commentRangeStart w:id="3"/>
-      <w:r>
-        <w:rPr>
-          <w:rFonts w:ascii="Times New Roman" w:hAnsi="Times New Roman" w:cs="Times New Roman"/>
-          <w:sz w:val="24"/>
-          <w:lang w:val="en-IE"/>
-        </w:rPr>
-        <w:t xml:space="preserve">This underlying structure provides a lattice grid of unique </w:t>
-      </w:r>
-      <w:r>
-        <w:rPr>
-          <w:rFonts w:ascii="Times New Roman" w:hAnsi="Times New Roman" w:cs="Times New Roman"/>
-          <w:sz w:val="24"/>
-          <w:lang w:val="en-IE"/>
-        </w:rPr>
-        <w:t>pairs of discretised wavelength intensities in a 2D analysis, thus the 2D graphical representation can be expressed as an image, where each pixel has a Bernoulli outcome.</w:t>
-      </w:r>
-      <w:r>
-        <w:rPr>
-          <w:rFonts w:ascii="Times New Roman" w:hAnsi="Times New Roman" w:cs="Times New Roman"/>
-          <w:sz w:val="24"/>
-          <w:lang w:val="en-IE"/>
-        </w:rPr>
-        <w:t xml:space="preserve"> </w:t>
-      </w:r>
-      <w:r>
-        <w:rPr>
-          <w:rFonts w:ascii="Times New Roman" w:hAnsi="Times New Roman" w:cs="Times New Roman"/>
-          <w:sz w:val="24"/>
-          <w:lang w:val="en-IE"/>
-        </w:rPr>
-        <w:t>T</w:t>
-      </w:r>
-      <w:r>
-        <w:rPr>
-          <w:rFonts w:ascii="Times New Roman" w:hAnsi="Times New Roman" w:cs="Times New Roman"/>
-          <w:sz w:val="24"/>
-          <w:lang w:val="en-IE"/>
-        </w:rPr>
-        <w:t xml:space="preserve">his paper </w:t>
-      </w:r>
-      <w:r>
-        <w:rPr>
-          <w:rFonts w:ascii="Times New Roman" w:hAnsi="Times New Roman" w:cs="Times New Roman"/>
-          <w:sz w:val="24"/>
-          <w:lang w:val="en-IE"/>
-        </w:rPr>
-        <w:t>develops</w:t>
-      </w:r>
-      <w:r>
-        <w:rPr>
-          <w:rFonts w:ascii="Times New Roman" w:hAnsi="Times New Roman" w:cs="Times New Roman"/>
-          <w:sz w:val="24"/>
-          <w:lang w:val="en-IE"/>
-        </w:rPr>
-        <w:t xml:space="preserve"> </w:t>
-      </w:r>
-      <w:r>
-        <w:rPr>
-          <w:rFonts w:ascii="Times New Roman" w:hAnsi="Times New Roman" w:cs="Times New Roman"/>
-          <w:sz w:val="24"/>
-          <w:lang w:val="en-IE"/>
-        </w:rPr>
-        <w:t>a methodology</w:t>
-      </w:r>
-      <w:r>
-        <w:rPr>
-          <w:rFonts w:ascii="Times New Roman" w:hAnsi="Times New Roman" w:cs="Times New Roman"/>
-          <w:sz w:val="24"/>
-          <w:lang w:val="en-IE"/>
-        </w:rPr>
-        <w:t xml:space="preserve"> based on the Ising model,</w:t>
-      </w:r>
-      <w:r>
-        <w:rPr>
-          <w:rFonts w:ascii="Times New Roman" w:hAnsi="Times New Roman" w:cs="Times New Roman"/>
-          <w:sz w:val="24"/>
-          <w:lang w:val="en-IE"/>
-        </w:rPr>
-        <w:t xml:space="preserve"> </w:t>
-      </w:r>
-      <w:r>
-        <w:rPr>
-          <w:rFonts w:ascii="Times New Roman" w:hAnsi="Times New Roman" w:cs="Times New Roman"/>
-          <w:sz w:val="24"/>
-          <w:lang w:val="en-IE"/>
-        </w:rPr>
-        <w:t>which has been used extensively in the field of image processing (3</w:t>
-      </w:r>
-      <w:r>
-        <w:rPr>
-          <w:rFonts w:ascii="Times New Roman" w:hAnsi="Times New Roman" w:cs="Times New Roman"/>
-          <w:sz w:val="24"/>
-          <w:lang w:val="en-IE"/>
-        </w:rPr>
-        <w:t>0</w:t>
-      </w:r>
-      <w:r>
-        <w:rPr>
-          <w:rFonts w:ascii="Times New Roman" w:hAnsi="Times New Roman" w:cs="Times New Roman"/>
-          <w:sz w:val="24"/>
-          <w:lang w:val="en-IE"/>
-        </w:rPr>
-        <w:t>-3</w:t>
-      </w:r>
-      <w:r>
-        <w:rPr>
-          <w:rFonts w:ascii="Times New Roman" w:hAnsi="Times New Roman" w:cs="Times New Roman"/>
-          <w:sz w:val="24"/>
-          <w:lang w:val="en-IE"/>
-        </w:rPr>
-        <w:t>4</w:t>
-      </w:r>
-      <w:r>
-        <w:rPr>
-          <w:rFonts w:ascii="Times New Roman" w:hAnsi="Times New Roman" w:cs="Times New Roman"/>
-          <w:sz w:val="24"/>
-          <w:lang w:val="en-IE"/>
-        </w:rPr>
-        <w:t xml:space="preserve">) for removal of noise/outliers and the identification of sub-images, </w:t>
-      </w:r>
-      <w:r>
-        <w:rPr>
-          <w:rFonts w:ascii="Times New Roman" w:hAnsi="Times New Roman" w:cs="Times New Roman"/>
-          <w:sz w:val="24"/>
-          <w:lang w:val="en-IE"/>
-        </w:rPr>
-        <w:t>that</w:t>
-      </w:r>
-      <w:r>
-        <w:rPr>
-          <w:rFonts w:ascii="Times New Roman" w:hAnsi="Times New Roman" w:cs="Times New Roman"/>
-          <w:sz w:val="24"/>
-          <w:lang w:val="en-IE"/>
-        </w:rPr>
-        <w:t xml:space="preserve"> provides a solution for automatic gating by exploiting</w:t>
-      </w:r>
-      <w:r>
-        <w:rPr>
-          <w:rFonts w:ascii="Times New Roman" w:hAnsi="Times New Roman" w:cs="Times New Roman"/>
-          <w:sz w:val="24"/>
-          <w:lang w:val="en-IE"/>
-        </w:rPr>
-        <w:t xml:space="preserve"> </w:t>
-      </w:r>
-      <w:r>
-        <w:rPr>
-          <w:rFonts w:ascii="Times New Roman" w:hAnsi="Times New Roman" w:cs="Times New Roman"/>
-          <w:sz w:val="24"/>
-          <w:lang w:val="en-IE"/>
-        </w:rPr>
-        <w:t xml:space="preserve">this </w:t>
-      </w:r>
-      <w:r>
-        <w:rPr>
-          <w:rFonts w:ascii="Times New Roman" w:hAnsi="Times New Roman" w:cs="Times New Roman"/>
-          <w:sz w:val="24"/>
-          <w:lang w:val="en-IE"/>
-        </w:rPr>
-        <w:t xml:space="preserve">unexplored structural layer embedded in </w:t>
-      </w:r>
-      <w:r>
-        <w:rPr>
-          <w:rFonts w:ascii="Times New Roman" w:hAnsi="Times New Roman" w:cs="Times New Roman"/>
-          <w:sz w:val="24"/>
-          <w:lang w:val="en-IE"/>
-        </w:rPr>
-        <w:t>FCM</w:t>
-      </w:r>
-      <w:r>
-        <w:rPr>
-          <w:rFonts w:ascii="Times New Roman" w:hAnsi="Times New Roman" w:cs="Times New Roman"/>
-          <w:sz w:val="24"/>
-          <w:lang w:val="en-IE"/>
-        </w:rPr>
-        <w:t xml:space="preserve"> data.</w:t>
-      </w:r>
-      <w:r>
-        <w:rPr>
-          <w:rFonts w:ascii="Times New Roman" w:hAnsi="Times New Roman" w:cs="Times New Roman"/>
-          <w:sz w:val="24"/>
-          <w:lang w:val="en-IE"/>
-        </w:rPr>
-        <w:t xml:space="preserve"> </w:t>
-      </w:r>
-      <w:commentRangeEnd w:id="3"/>
-      <w:r>
-        <w:rPr>
-          <w:rStyle w:val="CommentReference"/>
-        </w:rPr>
-        <w:commentReference w:id="3"/>
-      </w:r>
-    </w:p>
-    <w:p>
-      <w:pPr>
-        <w:spacing w:line="480" w:lineRule="auto"/>
-        <w:ind w:firstLine="720"/>
-        <w:rPr>
-          <w:rFonts w:ascii="Times New Roman" w:hAnsi="Times New Roman" w:cs="Times New Roman"/>
-          <w:sz w:val="24"/>
-          <w:lang w:val="en-IE"/>
-        </w:rPr>
-      </w:pPr>
     </w:p>
     <w:p>
       <w:pPr>
@@ -3182,152 +2208,55 @@
           <w:lang w:val="en-IE"/>
         </w:rPr>
         <w:tab/>
-        <w:t xml:space="preserve">The proposed methodology will follow closely the </w:t>
-      </w:r>
-      <w:r>
-        <w:rPr>
-          <w:rFonts w:ascii="Times New Roman" w:hAnsi="Times New Roman" w:cs="Times New Roman"/>
-          <w:sz w:val="24"/>
-          <w:lang w:val="en-IE"/>
-        </w:rPr>
-        <w:t>FCM</w:t>
-      </w:r>
-      <w:r>
-        <w:rPr>
-          <w:rFonts w:ascii="Times New Roman" w:hAnsi="Times New Roman" w:cs="Times New Roman"/>
-          <w:sz w:val="24"/>
-          <w:lang w:val="en-IE"/>
-        </w:rPr>
-        <w:t xml:space="preserve"> data analysis framework </w:t>
-      </w:r>
-      <w:r>
-        <w:rPr>
-          <w:rFonts w:ascii="Times New Roman" w:hAnsi="Times New Roman" w:cs="Times New Roman"/>
-          <w:sz w:val="24"/>
-          <w:lang w:val="en-IE"/>
-        </w:rPr>
-        <w:t xml:space="preserve">proposed </w:t>
-      </w:r>
-      <w:r>
-        <w:rPr>
-          <w:rFonts w:ascii="Times New Roman" w:hAnsi="Times New Roman" w:cs="Times New Roman"/>
-          <w:sz w:val="24"/>
-          <w:lang w:val="en-IE"/>
-        </w:rPr>
-        <w:t>by Bashashati and Brinkman (</w:t>
-      </w:r>
-      <w:r>
-        <w:rPr>
-          <w:rFonts w:ascii="Times New Roman" w:hAnsi="Times New Roman" w:cs="Times New Roman"/>
-          <w:sz w:val="24"/>
-          <w:lang w:val="en-IE"/>
-        </w:rPr>
-        <w:t>9</w:t>
-      </w:r>
-      <w:r>
-        <w:rPr>
-          <w:rFonts w:ascii="Times New Roman" w:hAnsi="Times New Roman" w:cs="Times New Roman"/>
-          <w:sz w:val="24"/>
-          <w:lang w:val="en-IE"/>
-        </w:rPr>
-        <w:t xml:space="preserve">). </w:t>
-      </w:r>
-      <w:r>
-        <w:rPr>
-          <w:rFonts w:ascii="Times New Roman" w:hAnsi="Times New Roman" w:cs="Times New Roman"/>
-          <w:sz w:val="24"/>
-          <w:lang w:val="en-IE"/>
-        </w:rPr>
-        <w:t>It will be assumed that t</w:t>
-      </w:r>
-      <w:r>
-        <w:rPr>
-          <w:rFonts w:ascii="Times New Roman" w:hAnsi="Times New Roman" w:cs="Times New Roman"/>
-          <w:sz w:val="24"/>
-          <w:lang w:val="en-IE"/>
-        </w:rPr>
-        <w:t xml:space="preserve">he quality assessment and normalisation components of the framework will be completed by the experimentalist, and </w:t>
-      </w:r>
-      <w:r>
-        <w:rPr>
-          <w:rFonts w:ascii="Times New Roman" w:hAnsi="Times New Roman" w:cs="Times New Roman"/>
-          <w:sz w:val="24"/>
-          <w:lang w:val="en-IE"/>
-        </w:rPr>
-        <w:t xml:space="preserve">hence </w:t>
-      </w:r>
-      <w:r>
-        <w:rPr>
-          <w:rFonts w:ascii="Times New Roman" w:hAnsi="Times New Roman" w:cs="Times New Roman"/>
-          <w:sz w:val="24"/>
-          <w:lang w:val="en-IE"/>
-        </w:rPr>
-        <w:t xml:space="preserve">the focus will be on the </w:t>
-      </w:r>
-      <w:r>
-        <w:rPr>
-          <w:rFonts w:ascii="Times New Roman" w:hAnsi="Times New Roman" w:cs="Times New Roman"/>
-          <w:sz w:val="24"/>
-          <w:lang w:val="en-IE"/>
-        </w:rPr>
-        <w:t>succeeding three components in</w:t>
-      </w:r>
-      <w:r>
-        <w:rPr>
-          <w:rFonts w:ascii="Times New Roman" w:hAnsi="Times New Roman" w:cs="Times New Roman"/>
-          <w:sz w:val="24"/>
-          <w:lang w:val="en-IE"/>
-        </w:rPr>
-        <w:t xml:space="preserve"> the pipeline; outlier removal, automated gating and cluster labelling. This paper considers the three aforementioned components </w:t>
-      </w:r>
-      <w:r>
-        <w:rPr>
-          <w:rFonts w:ascii="Times New Roman" w:hAnsi="Times New Roman" w:cs="Times New Roman"/>
-          <w:sz w:val="24"/>
-          <w:lang w:val="en-IE"/>
-        </w:rPr>
-        <w:t>as</w:t>
-      </w:r>
-      <w:r>
-        <w:rPr>
-          <w:rFonts w:ascii="Times New Roman" w:hAnsi="Times New Roman" w:cs="Times New Roman"/>
-          <w:sz w:val="24"/>
-          <w:lang w:val="en-IE"/>
-        </w:rPr>
-        <w:t xml:space="preserve"> a single overarching component rather than three individual elements of the analysis. </w:t>
-      </w:r>
-      <w:commentRangeStart w:id="4"/>
-      <w:r>
-        <w:rPr>
-          <w:rFonts w:ascii="Times New Roman" w:hAnsi="Times New Roman" w:cs="Times New Roman"/>
-          <w:sz w:val="24"/>
-          <w:lang w:val="en-IE"/>
-        </w:rPr>
-        <w:t xml:space="preserve">As such the methodology outlined in this paper will address all three components by </w:t>
-      </w:r>
-      <w:r>
-        <w:rPr>
-          <w:rFonts w:ascii="Times New Roman" w:hAnsi="Times New Roman" w:cs="Times New Roman"/>
-          <w:sz w:val="24"/>
-          <w:lang w:val="en-IE"/>
-        </w:rPr>
-        <w:lastRenderedPageBreak/>
-        <w:t>providing a single algorithmic solution which combines methodology from statistical literature and the field of image processing and segmentation</w:t>
-      </w:r>
-      <w:r>
-        <w:rPr>
-          <w:rFonts w:ascii="Times New Roman" w:hAnsi="Times New Roman" w:cs="Times New Roman"/>
-          <w:sz w:val="24"/>
-          <w:lang w:val="en-IE"/>
-        </w:rPr>
-        <w:t>.</w:t>
-      </w:r>
-      <w:commentRangeEnd w:id="4"/>
-      <w:r>
-        <w:rPr>
-          <w:rStyle w:val="CommentReference"/>
-        </w:rPr>
-        <w:commentReference w:id="4"/>
+        <w:t xml:space="preserve">The proposed methodology </w:t>
+      </w:r>
+      <w:r>
+        <w:rPr>
+          <w:rFonts w:ascii="Times New Roman" w:hAnsi="Times New Roman" w:cs="Times New Roman"/>
+          <w:sz w:val="24"/>
+          <w:lang w:val="en-IE"/>
+        </w:rPr>
+        <w:t>utili</w:t>
+      </w:r>
+      <w:r>
+        <w:rPr>
+          <w:rFonts w:ascii="Times New Roman" w:hAnsi="Times New Roman" w:cs="Times New Roman"/>
+          <w:sz w:val="24"/>
+          <w:lang w:val="en-IE"/>
+        </w:rPr>
+        <w:t>ses the underlying lattice grid structure of the observed data</w:t>
+      </w:r>
+      <w:r>
+        <w:rPr>
+          <w:rFonts w:ascii="Times New Roman" w:hAnsi="Times New Roman" w:cs="Times New Roman"/>
+          <w:sz w:val="24"/>
+          <w:lang w:val="en-IE"/>
+        </w:rPr>
+        <w:t xml:space="preserve"> to infer a probabilistic field on which the data lie</w:t>
+      </w:r>
+      <w:r>
+        <w:rPr>
+          <w:rFonts w:ascii="Times New Roman" w:hAnsi="Times New Roman" w:cs="Times New Roman"/>
+          <w:sz w:val="24"/>
+          <w:lang w:val="en-IE"/>
+        </w:rPr>
+        <w:t xml:space="preserve"> via the Ising model. The fitting of the Ising model can be computationally intensive and sensitive to initialisation conditions, as such simulated annealing and hierarchical Markov random fields are employed to overcome these issues. The Ising model has also been used widely in the processing of images, both for the removal of noise and the identification of objects (</w:t>
+      </w:r>
+      <w:r>
+        <w:rPr>
+          <w:rFonts w:ascii="Times New Roman" w:hAnsi="Times New Roman" w:cs="Times New Roman"/>
+          <w:sz w:val="24"/>
+          <w:lang w:val="en-IE"/>
+        </w:rPr>
+        <w:t>31-34</w:t>
+      </w:r>
+      <w:r>
+        <w:rPr>
+          <w:rFonts w:ascii="Times New Roman" w:hAnsi="Times New Roman" w:cs="Times New Roman"/>
+          <w:sz w:val="24"/>
+          <w:lang w:val="en-IE"/>
+        </w:rPr>
+        <w:t>), objectives similar to the practice of gating by cytometrists. The methodology is demonstrated on data from two publicly available cytometry experiments, followed by a discussion on the advantages and limitations of the methodology in its current form.</w:t>
       </w:r>
     </w:p>
     <w:p>
@@ -3561,7 +2490,25 @@
           <w:sz w:val="24"/>
           <w:lang w:val="en-IE"/>
         </w:rPr>
-        <w:t xml:space="preserve"> (GvHD)</w:t>
+        <w:t xml:space="preserve"> (</w:t>
+      </w:r>
+      <w:proofErr w:type="spellStart"/>
+      <w:r>
+        <w:rPr>
+          <w:rFonts w:ascii="Times New Roman" w:hAnsi="Times New Roman" w:cs="Times New Roman"/>
+          <w:sz w:val="24"/>
+          <w:lang w:val="en-IE"/>
+        </w:rPr>
+        <w:t>GvHD</w:t>
+      </w:r>
+      <w:proofErr w:type="spellEnd"/>
+      <w:r>
+        <w:rPr>
+          <w:rFonts w:ascii="Times New Roman" w:hAnsi="Times New Roman" w:cs="Times New Roman"/>
+          <w:sz w:val="24"/>
+          <w:lang w:val="en-IE"/>
+        </w:rPr>
+        <w:t>)</w:t>
       </w:r>
       <w:r>
         <w:rPr>
@@ -3713,7 +2660,25 @@
           <w:sz w:val="24"/>
           <w:lang w:val="en-IE"/>
         </w:rPr>
-        <w:t xml:space="preserve"> The rituximab data consists of 1545 cells measured for FCS and SSC, along with two fluorescent markers. The GvHD data </w:t>
+        <w:t xml:space="preserve"> The rituximab data consists of 1545 cells measured for FCS and SSC, along with two fluorescent markers. The </w:t>
+      </w:r>
+      <w:proofErr w:type="spellStart"/>
+      <w:r>
+        <w:rPr>
+          <w:rFonts w:ascii="Times New Roman" w:hAnsi="Times New Roman" w:cs="Times New Roman"/>
+          <w:sz w:val="24"/>
+          <w:lang w:val="en-IE"/>
+        </w:rPr>
+        <w:t>GvHD</w:t>
+      </w:r>
+      <w:proofErr w:type="spellEnd"/>
+      <w:r>
+        <w:rPr>
+          <w:rFonts w:ascii="Times New Roman" w:hAnsi="Times New Roman" w:cs="Times New Roman"/>
+          <w:sz w:val="24"/>
+          <w:lang w:val="en-IE"/>
+        </w:rPr>
+        <w:t xml:space="preserve"> data </w:t>
       </w:r>
       <w:r>
         <w:rPr>
@@ -4406,23 +3371,7 @@
             <w:sz w:val="24"/>
             <w:lang w:val="en-IE"/>
           </w:rPr>
-          <m:t xml:space="preserve"> j</m:t>
-        </m:r>
-        <m:r>
-          <w:rPr>
-            <w:rFonts w:ascii="Cambria Math" w:eastAsiaTheme="minorEastAsia" w:hAnsi="Cambria Math" w:cs="Times New Roman"/>
-            <w:sz w:val="24"/>
-            <w:lang w:val="en-IE"/>
-          </w:rPr>
-          <m:t>∈{0,1}</m:t>
-        </m:r>
-        <m:r>
-          <w:rPr>
-            <w:rFonts w:ascii="Cambria Math" w:eastAsiaTheme="minorEastAsia" w:hAnsi="Cambria Math" w:cs="Times New Roman"/>
-            <w:sz w:val="24"/>
-            <w:lang w:val="en-IE"/>
-          </w:rPr>
-          <m:t>.</m:t>
+          <m:t xml:space="preserve"> j∈{0,1}.</m:t>
         </m:r>
       </m:oMath>
       <w:r>
@@ -5134,8 +4083,6 @@
           <w:lang w:val="en-IE"/>
         </w:rPr>
       </w:pPr>
-      <w:bookmarkStart w:id="5" w:name="_GoBack"/>
-      <w:bookmarkEnd w:id="5"/>
     </w:p>
     <w:p>
       <w:pPr>
@@ -5774,23 +4721,33 @@
           <w:sz w:val="24"/>
           <w:lang w:val="en-IE"/>
         </w:rPr>
-        <w:t>Similar to the work of Lo et al. (14) and Hahne et al.</w:t>
-      </w:r>
-      <w:r>
-        <w:rPr>
-          <w:rFonts w:ascii="Times New Roman" w:hAnsi="Times New Roman" w:cs="Times New Roman"/>
-          <w:sz w:val="24"/>
-          <w:lang w:val="en-IE"/>
-        </w:rPr>
-        <w:t xml:space="preserve"> (15</w:t>
-      </w:r>
-      <w:r>
-        <w:rPr>
-          <w:rFonts w:ascii="Times New Roman" w:hAnsi="Times New Roman" w:cs="Times New Roman"/>
-          <w:sz w:val="24"/>
-          <w:lang w:val="en-IE"/>
-        </w:rPr>
-        <w:t xml:space="preserve">), we focus on a sequential clustering </w:t>
+        <w:t xml:space="preserve">Similar to the work of Lo et al. (14) and </w:t>
+      </w:r>
+      <w:proofErr w:type="spellStart"/>
+      <w:r>
+        <w:rPr>
+          <w:rFonts w:ascii="Times New Roman" w:hAnsi="Times New Roman" w:cs="Times New Roman"/>
+          <w:sz w:val="24"/>
+          <w:lang w:val="en-IE"/>
+        </w:rPr>
+        <w:t>Hahne</w:t>
+      </w:r>
+      <w:proofErr w:type="spellEnd"/>
+      <w:r>
+        <w:rPr>
+          <w:rFonts w:ascii="Times New Roman" w:hAnsi="Times New Roman" w:cs="Times New Roman"/>
+          <w:sz w:val="24"/>
+          <w:lang w:val="en-IE"/>
+        </w:rPr>
+        <w:t xml:space="preserve"> et al.</w:t>
+      </w:r>
+      <w:r>
+        <w:rPr>
+          <w:rFonts w:ascii="Times New Roman" w:hAnsi="Times New Roman" w:cs="Times New Roman"/>
+          <w:sz w:val="24"/>
+          <w:lang w:val="en-IE"/>
+        </w:rPr>
+        <w:t xml:space="preserve"> (15), we focus on a sequential clustering </w:t>
       </w:r>
       <w:r>
         <w:rPr>
@@ -5854,15 +4811,7 @@
           <w:sz w:val="24"/>
           <w:lang w:val="en-IE"/>
         </w:rPr>
-        <w:t xml:space="preserve"> In addition, doublets are removed prior to analysis by</w:t>
-      </w:r>
-      <w:r>
-        <w:rPr>
-          <w:rFonts w:ascii="Times New Roman" w:hAnsi="Times New Roman" w:cs="Times New Roman"/>
-          <w:sz w:val="24"/>
-          <w:lang w:val="en-IE"/>
-        </w:rPr>
-        <w:t xml:space="preserve"> removing all cells which record FSC or SSC values of maximum intensity. </w:t>
+        <w:t xml:space="preserve"> In addition, doublets are removed prior to analysis by removing all cells which record FSC or SSC values of maximum intensity. </w:t>
       </w:r>
     </w:p>
     <w:p>
@@ -6323,7 +5272,38 @@
           <w:sz w:val="24"/>
         </w:rPr>
         <w:softHyphen/>
-        <w:t>Perfetto SP, Chattopadhyay PK, Roederer M. Seventeen-colour flow cytometry: unravelling the immune system. Nature Reviews Immunology. 2004 Aug 1</w:t>
+      </w:r>
+      <w:proofErr w:type="spellStart"/>
+      <w:r>
+        <w:rPr>
+          <w:rFonts w:ascii="Times New Roman" w:hAnsi="Times New Roman" w:cs="Times New Roman"/>
+          <w:sz w:val="24"/>
+        </w:rPr>
+        <w:t>Perfetto</w:t>
+      </w:r>
+      <w:proofErr w:type="spellEnd"/>
+      <w:r>
+        <w:rPr>
+          <w:rFonts w:ascii="Times New Roman" w:hAnsi="Times New Roman" w:cs="Times New Roman"/>
+          <w:sz w:val="24"/>
+        </w:rPr>
+        <w:t xml:space="preserve"> SP, Chattopadhyay PK, </w:t>
+      </w:r>
+      <w:proofErr w:type="spellStart"/>
+      <w:r>
+        <w:rPr>
+          <w:rFonts w:ascii="Times New Roman" w:hAnsi="Times New Roman" w:cs="Times New Roman"/>
+          <w:sz w:val="24"/>
+        </w:rPr>
+        <w:t>Roederer</w:t>
+      </w:r>
+      <w:proofErr w:type="spellEnd"/>
+      <w:r>
+        <w:rPr>
+          <w:rFonts w:ascii="Times New Roman" w:hAnsi="Times New Roman" w:cs="Times New Roman"/>
+          <w:sz w:val="24"/>
+        </w:rPr>
+        <w:t xml:space="preserve"> M. Seventeen-colour flow cytometry: unravelling the immune system. Nature Reviews Immunology. 2004 Aug 1</w:t>
       </w:r>
       <w:proofErr w:type="gramStart"/>
       <w:r>
@@ -6360,7 +5340,55 @@
           <w:rFonts w:ascii="Times New Roman" w:hAnsi="Times New Roman" w:cs="Times New Roman"/>
           <w:sz w:val="24"/>
         </w:rPr>
-        <w:t>De Rosa SC, Brenchley JM, Roederer M. Beyond six colors: a new era in flow cytometry. Nature medicine. 2003 Jan 1</w:t>
+        <w:t xml:space="preserve">De Rosa SC, </w:t>
+      </w:r>
+      <w:proofErr w:type="spellStart"/>
+      <w:r>
+        <w:rPr>
+          <w:rFonts w:ascii="Times New Roman" w:hAnsi="Times New Roman" w:cs="Times New Roman"/>
+          <w:sz w:val="24"/>
+        </w:rPr>
+        <w:t>Brenchley</w:t>
+      </w:r>
+      <w:proofErr w:type="spellEnd"/>
+      <w:r>
+        <w:rPr>
+          <w:rFonts w:ascii="Times New Roman" w:hAnsi="Times New Roman" w:cs="Times New Roman"/>
+          <w:sz w:val="24"/>
+        </w:rPr>
+        <w:t xml:space="preserve"> JM, </w:t>
+      </w:r>
+      <w:proofErr w:type="spellStart"/>
+      <w:r>
+        <w:rPr>
+          <w:rFonts w:ascii="Times New Roman" w:hAnsi="Times New Roman" w:cs="Times New Roman"/>
+          <w:sz w:val="24"/>
+        </w:rPr>
+        <w:t>Roederer</w:t>
+      </w:r>
+      <w:proofErr w:type="spellEnd"/>
+      <w:r>
+        <w:rPr>
+          <w:rFonts w:ascii="Times New Roman" w:hAnsi="Times New Roman" w:cs="Times New Roman"/>
+          <w:sz w:val="24"/>
+        </w:rPr>
+        <w:t xml:space="preserve"> M. Beyond six </w:t>
+      </w:r>
+      <w:proofErr w:type="spellStart"/>
+      <w:r>
+        <w:rPr>
+          <w:rFonts w:ascii="Times New Roman" w:hAnsi="Times New Roman" w:cs="Times New Roman"/>
+          <w:sz w:val="24"/>
+        </w:rPr>
+        <w:t>colors</w:t>
+      </w:r>
+      <w:proofErr w:type="spellEnd"/>
+      <w:r>
+        <w:rPr>
+          <w:rFonts w:ascii="Times New Roman" w:hAnsi="Times New Roman" w:cs="Times New Roman"/>
+          <w:sz w:val="24"/>
+        </w:rPr>
+        <w:t>: a new era in flow cytometry. Nature medicine. 2003 Jan 1</w:t>
       </w:r>
       <w:proofErr w:type="gramStart"/>
       <w:r>
@@ -6397,7 +5425,39 @@
           <w:rFonts w:ascii="Times New Roman" w:hAnsi="Times New Roman" w:cs="Times New Roman"/>
           <w:sz w:val="24"/>
         </w:rPr>
-        <w:t>Lizard G. Flow cytometry analyses and bioinformatics: interest in new softwares to optimize novel technologies and to favor the emergence of innovative concepts in cell research. Cytometry Part A. 2007 Sep 1</w:t>
+        <w:t xml:space="preserve">Lizard G. Flow cytometry analyses and bioinformatics: interest in new </w:t>
+      </w:r>
+      <w:proofErr w:type="spellStart"/>
+      <w:r>
+        <w:rPr>
+          <w:rFonts w:ascii="Times New Roman" w:hAnsi="Times New Roman" w:cs="Times New Roman"/>
+          <w:sz w:val="24"/>
+        </w:rPr>
+        <w:t>softwares</w:t>
+      </w:r>
+      <w:proofErr w:type="spellEnd"/>
+      <w:r>
+        <w:rPr>
+          <w:rFonts w:ascii="Times New Roman" w:hAnsi="Times New Roman" w:cs="Times New Roman"/>
+          <w:sz w:val="24"/>
+        </w:rPr>
+        <w:t xml:space="preserve"> to optimize novel technologies and to </w:t>
+      </w:r>
+      <w:proofErr w:type="spellStart"/>
+      <w:r>
+        <w:rPr>
+          <w:rFonts w:ascii="Times New Roman" w:hAnsi="Times New Roman" w:cs="Times New Roman"/>
+          <w:sz w:val="24"/>
+        </w:rPr>
+        <w:t>favor</w:t>
+      </w:r>
+      <w:proofErr w:type="spellEnd"/>
+      <w:r>
+        <w:rPr>
+          <w:rFonts w:ascii="Times New Roman" w:hAnsi="Times New Roman" w:cs="Times New Roman"/>
+          <w:sz w:val="24"/>
+        </w:rPr>
+        <w:t xml:space="preserve"> the emergence of innovative concepts in cell research. Cytometry Part A. 2007 Sep 1</w:t>
       </w:r>
       <w:proofErr w:type="gramStart"/>
       <w:r>
@@ -6429,12 +5489,21 @@
           <w:sz w:val="24"/>
         </w:rPr>
       </w:pPr>
-      <w:r>
-        <w:rPr>
-          <w:rFonts w:ascii="Times New Roman" w:hAnsi="Times New Roman" w:cs="Times New Roman"/>
-          <w:sz w:val="24"/>
-        </w:rPr>
-        <w:t>Eudey TL. Statistical considerations in DNA flow cytometry. Statistical Science. 1996 Nov 1:320-34.</w:t>
+      <w:proofErr w:type="spellStart"/>
+      <w:r>
+        <w:rPr>
+          <w:rFonts w:ascii="Times New Roman" w:hAnsi="Times New Roman" w:cs="Times New Roman"/>
+          <w:sz w:val="24"/>
+        </w:rPr>
+        <w:t>Eudey</w:t>
+      </w:r>
+      <w:proofErr w:type="spellEnd"/>
+      <w:r>
+        <w:rPr>
+          <w:rFonts w:ascii="Times New Roman" w:hAnsi="Times New Roman" w:cs="Times New Roman"/>
+          <w:sz w:val="24"/>
+        </w:rPr>
+        <w:t xml:space="preserve"> TL. Statistical considerations in DNA flow cytometry. Statistical Science. 1996 Nov 1:320-34.</w:t>
       </w:r>
     </w:p>
     <w:p>
@@ -6450,12 +5519,37 @@
           <w:sz w:val="24"/>
         </w:rPr>
       </w:pPr>
-      <w:r>
-        <w:rPr>
-          <w:rFonts w:ascii="Times New Roman" w:hAnsi="Times New Roman" w:cs="Times New Roman"/>
-          <w:sz w:val="24"/>
-        </w:rPr>
-        <w:t>Braylan RC. Impact of flow cytometry on the diagnosis and characterization of lymphomas, chronic lymphoproliferative disorders and plasma cell neoplasias. Cytometry Part A. 2004 Mar 1</w:t>
+      <w:proofErr w:type="spellStart"/>
+      <w:r>
+        <w:rPr>
+          <w:rFonts w:ascii="Times New Roman" w:hAnsi="Times New Roman" w:cs="Times New Roman"/>
+          <w:sz w:val="24"/>
+        </w:rPr>
+        <w:t>Braylan</w:t>
+      </w:r>
+      <w:proofErr w:type="spellEnd"/>
+      <w:r>
+        <w:rPr>
+          <w:rFonts w:ascii="Times New Roman" w:hAnsi="Times New Roman" w:cs="Times New Roman"/>
+          <w:sz w:val="24"/>
+        </w:rPr>
+        <w:t xml:space="preserve"> RC. Impact of flow cytometry on the diagnosis and characterization of lymphomas, chronic lymphoproliferative disorders and plasma cell </w:t>
+      </w:r>
+      <w:proofErr w:type="spellStart"/>
+      <w:r>
+        <w:rPr>
+          <w:rFonts w:ascii="Times New Roman" w:hAnsi="Times New Roman" w:cs="Times New Roman"/>
+          <w:sz w:val="24"/>
+        </w:rPr>
+        <w:t>neoplasias</w:t>
+      </w:r>
+      <w:proofErr w:type="spellEnd"/>
+      <w:r>
+        <w:rPr>
+          <w:rFonts w:ascii="Times New Roman" w:hAnsi="Times New Roman" w:cs="Times New Roman"/>
+          <w:sz w:val="24"/>
+        </w:rPr>
+        <w:t>. Cytometry Part A. 2004 Mar 1</w:t>
       </w:r>
       <w:proofErr w:type="gramStart"/>
       <w:r>
@@ -6487,12 +5581,69 @@
           <w:sz w:val="24"/>
         </w:rPr>
       </w:pPr>
-      <w:r>
-        <w:rPr>
-          <w:rFonts w:ascii="Times New Roman" w:hAnsi="Times New Roman" w:cs="Times New Roman"/>
-          <w:sz w:val="24"/>
-        </w:rPr>
-        <w:t>Herzenberg LA, Parks D, Sahaf B, Perez O, Roederer M, Herzenberg LA. The history and future of the fluorescence activated cell sorter and flow cytometry: a view from Stanford. Clinical chemistry. 2002 Oct 1</w:t>
+      <w:proofErr w:type="spellStart"/>
+      <w:r>
+        <w:rPr>
+          <w:rFonts w:ascii="Times New Roman" w:hAnsi="Times New Roman" w:cs="Times New Roman"/>
+          <w:sz w:val="24"/>
+        </w:rPr>
+        <w:t>Herzenberg</w:t>
+      </w:r>
+      <w:proofErr w:type="spellEnd"/>
+      <w:r>
+        <w:rPr>
+          <w:rFonts w:ascii="Times New Roman" w:hAnsi="Times New Roman" w:cs="Times New Roman"/>
+          <w:sz w:val="24"/>
+        </w:rPr>
+        <w:t xml:space="preserve"> LA, Parks D, </w:t>
+      </w:r>
+      <w:proofErr w:type="spellStart"/>
+      <w:r>
+        <w:rPr>
+          <w:rFonts w:ascii="Times New Roman" w:hAnsi="Times New Roman" w:cs="Times New Roman"/>
+          <w:sz w:val="24"/>
+        </w:rPr>
+        <w:t>Sahaf</w:t>
+      </w:r>
+      <w:proofErr w:type="spellEnd"/>
+      <w:r>
+        <w:rPr>
+          <w:rFonts w:ascii="Times New Roman" w:hAnsi="Times New Roman" w:cs="Times New Roman"/>
+          <w:sz w:val="24"/>
+        </w:rPr>
+        <w:t xml:space="preserve"> B, Perez O, </w:t>
+      </w:r>
+      <w:proofErr w:type="spellStart"/>
+      <w:r>
+        <w:rPr>
+          <w:rFonts w:ascii="Times New Roman" w:hAnsi="Times New Roman" w:cs="Times New Roman"/>
+          <w:sz w:val="24"/>
+        </w:rPr>
+        <w:t>Roederer</w:t>
+      </w:r>
+      <w:proofErr w:type="spellEnd"/>
+      <w:r>
+        <w:rPr>
+          <w:rFonts w:ascii="Times New Roman" w:hAnsi="Times New Roman" w:cs="Times New Roman"/>
+          <w:sz w:val="24"/>
+        </w:rPr>
+        <w:t xml:space="preserve"> M, </w:t>
+      </w:r>
+      <w:proofErr w:type="spellStart"/>
+      <w:r>
+        <w:rPr>
+          <w:rFonts w:ascii="Times New Roman" w:hAnsi="Times New Roman" w:cs="Times New Roman"/>
+          <w:sz w:val="24"/>
+        </w:rPr>
+        <w:t>Herzenberg</w:t>
+      </w:r>
+      <w:proofErr w:type="spellEnd"/>
+      <w:r>
+        <w:rPr>
+          <w:rFonts w:ascii="Times New Roman" w:hAnsi="Times New Roman" w:cs="Times New Roman"/>
+          <w:sz w:val="24"/>
+        </w:rPr>
+        <w:t xml:space="preserve"> LA. The history and future of the fluorescence activated cell sorter and flow cytometry: a view from Stanford. Clinical chemistry. 2002 Oct 1</w:t>
       </w:r>
       <w:proofErr w:type="gramStart"/>
       <w:r>
@@ -6575,12 +5726,53 @@
           <w:sz w:val="24"/>
         </w:rPr>
       </w:pPr>
-      <w:r>
-        <w:rPr>
-          <w:rFonts w:ascii="Times New Roman" w:hAnsi="Times New Roman" w:cs="Times New Roman"/>
-          <w:sz w:val="24"/>
-        </w:rPr>
-        <w:t>Lugli E, Roederer M, Cossarizza A. Data analysis in flow cytometry: the future just started. Cytometry Part A. 2010 Jul 1</w:t>
+      <w:proofErr w:type="spellStart"/>
+      <w:r>
+        <w:rPr>
+          <w:rFonts w:ascii="Times New Roman" w:hAnsi="Times New Roman" w:cs="Times New Roman"/>
+          <w:sz w:val="24"/>
+        </w:rPr>
+        <w:t>Lugli</w:t>
+      </w:r>
+      <w:proofErr w:type="spellEnd"/>
+      <w:r>
+        <w:rPr>
+          <w:rFonts w:ascii="Times New Roman" w:hAnsi="Times New Roman" w:cs="Times New Roman"/>
+          <w:sz w:val="24"/>
+        </w:rPr>
+        <w:t xml:space="preserve"> E, </w:t>
+      </w:r>
+      <w:proofErr w:type="spellStart"/>
+      <w:r>
+        <w:rPr>
+          <w:rFonts w:ascii="Times New Roman" w:hAnsi="Times New Roman" w:cs="Times New Roman"/>
+          <w:sz w:val="24"/>
+        </w:rPr>
+        <w:t>Roederer</w:t>
+      </w:r>
+      <w:proofErr w:type="spellEnd"/>
+      <w:r>
+        <w:rPr>
+          <w:rFonts w:ascii="Times New Roman" w:hAnsi="Times New Roman" w:cs="Times New Roman"/>
+          <w:sz w:val="24"/>
+        </w:rPr>
+        <w:t xml:space="preserve"> M, </w:t>
+      </w:r>
+      <w:proofErr w:type="spellStart"/>
+      <w:r>
+        <w:rPr>
+          <w:rFonts w:ascii="Times New Roman" w:hAnsi="Times New Roman" w:cs="Times New Roman"/>
+          <w:sz w:val="24"/>
+        </w:rPr>
+        <w:t>Cossarizza</w:t>
+      </w:r>
+      <w:proofErr w:type="spellEnd"/>
+      <w:r>
+        <w:rPr>
+          <w:rFonts w:ascii="Times New Roman" w:hAnsi="Times New Roman" w:cs="Times New Roman"/>
+          <w:sz w:val="24"/>
+        </w:rPr>
+        <w:t xml:space="preserve"> A. Data analysis in flow cytometry: the future just started. Cytometry Part A. 2010 Jul 1</w:t>
       </w:r>
       <w:proofErr w:type="gramStart"/>
       <w:r>
@@ -6612,12 +5804,21 @@
           <w:sz w:val="24"/>
         </w:rPr>
       </w:pPr>
-      <w:r>
-        <w:rPr>
-          <w:rFonts w:ascii="Times New Roman" w:hAnsi="Times New Roman" w:cs="Times New Roman"/>
-          <w:sz w:val="24"/>
-        </w:rPr>
-        <w:t>Bashashati A, Brinkman RR. A survey of flow cytometry data analysis methods. Advances in bioinformatics. 2009 Dec 6</w:t>
+      <w:proofErr w:type="spellStart"/>
+      <w:r>
+        <w:rPr>
+          <w:rFonts w:ascii="Times New Roman" w:hAnsi="Times New Roman" w:cs="Times New Roman"/>
+          <w:sz w:val="24"/>
+        </w:rPr>
+        <w:t>Bashashati</w:t>
+      </w:r>
+      <w:proofErr w:type="spellEnd"/>
+      <w:r>
+        <w:rPr>
+          <w:rFonts w:ascii="Times New Roman" w:hAnsi="Times New Roman" w:cs="Times New Roman"/>
+          <w:sz w:val="24"/>
+        </w:rPr>
+        <w:t xml:space="preserve"> A, Brinkman RR. A survey of flow cytometry data analysis methods. Advances in bioinformatics. 2009 Dec 6</w:t>
       </w:r>
       <w:proofErr w:type="gramStart"/>
       <w:r>
@@ -6649,13 +5850,102 @@
           <w:sz w:val="24"/>
         </w:rPr>
       </w:pPr>
+      <w:proofErr w:type="spellStart"/>
       <w:r>
         <w:rPr>
           <w:rFonts w:ascii="Times New Roman" w:hAnsi="Times New Roman" w:cs="Times New Roman"/>
           <w:sz w:val="24"/>
         </w:rPr>
         <w:lastRenderedPageBreak/>
-        <w:t>Suni MA, Dunn HS, Orr PL, De Laat R, Sinclair E, Ghanekar SA, Bredt BM, Dunne JF, Maino VC, Maecker HT. Performance of plate-based cytokine flow cytometry with automated data analysis. BMC immunology. 2003 Sep 2</w:t>
+        <w:t>Suni</w:t>
+      </w:r>
+      <w:proofErr w:type="spellEnd"/>
+      <w:r>
+        <w:rPr>
+          <w:rFonts w:ascii="Times New Roman" w:hAnsi="Times New Roman" w:cs="Times New Roman"/>
+          <w:sz w:val="24"/>
+        </w:rPr>
+        <w:t xml:space="preserve"> MA, Dunn HS, Orr PL, De </w:t>
+      </w:r>
+      <w:proofErr w:type="spellStart"/>
+      <w:r>
+        <w:rPr>
+          <w:rFonts w:ascii="Times New Roman" w:hAnsi="Times New Roman" w:cs="Times New Roman"/>
+          <w:sz w:val="24"/>
+        </w:rPr>
+        <w:t>Laat</w:t>
+      </w:r>
+      <w:proofErr w:type="spellEnd"/>
+      <w:r>
+        <w:rPr>
+          <w:rFonts w:ascii="Times New Roman" w:hAnsi="Times New Roman" w:cs="Times New Roman"/>
+          <w:sz w:val="24"/>
+        </w:rPr>
+        <w:t xml:space="preserve"> R, Sinclair E, </w:t>
+      </w:r>
+      <w:proofErr w:type="spellStart"/>
+      <w:r>
+        <w:rPr>
+          <w:rFonts w:ascii="Times New Roman" w:hAnsi="Times New Roman" w:cs="Times New Roman"/>
+          <w:sz w:val="24"/>
+        </w:rPr>
+        <w:t>Ghanekar</w:t>
+      </w:r>
+      <w:proofErr w:type="spellEnd"/>
+      <w:r>
+        <w:rPr>
+          <w:rFonts w:ascii="Times New Roman" w:hAnsi="Times New Roman" w:cs="Times New Roman"/>
+          <w:sz w:val="24"/>
+        </w:rPr>
+        <w:t xml:space="preserve"> SA, </w:t>
+      </w:r>
+      <w:proofErr w:type="spellStart"/>
+      <w:r>
+        <w:rPr>
+          <w:rFonts w:ascii="Times New Roman" w:hAnsi="Times New Roman" w:cs="Times New Roman"/>
+          <w:sz w:val="24"/>
+        </w:rPr>
+        <w:t>Bredt</w:t>
+      </w:r>
+      <w:proofErr w:type="spellEnd"/>
+      <w:r>
+        <w:rPr>
+          <w:rFonts w:ascii="Times New Roman" w:hAnsi="Times New Roman" w:cs="Times New Roman"/>
+          <w:sz w:val="24"/>
+        </w:rPr>
+        <w:t xml:space="preserve"> BM, Dunne JF, </w:t>
+      </w:r>
+      <w:proofErr w:type="spellStart"/>
+      <w:r>
+        <w:rPr>
+          <w:rFonts w:ascii="Times New Roman" w:hAnsi="Times New Roman" w:cs="Times New Roman"/>
+          <w:sz w:val="24"/>
+        </w:rPr>
+        <w:t>Maino</w:t>
+      </w:r>
+      <w:proofErr w:type="spellEnd"/>
+      <w:r>
+        <w:rPr>
+          <w:rFonts w:ascii="Times New Roman" w:hAnsi="Times New Roman" w:cs="Times New Roman"/>
+          <w:sz w:val="24"/>
+        </w:rPr>
+        <w:t xml:space="preserve"> VC, </w:t>
+      </w:r>
+      <w:proofErr w:type="spellStart"/>
+      <w:r>
+        <w:rPr>
+          <w:rFonts w:ascii="Times New Roman" w:hAnsi="Times New Roman" w:cs="Times New Roman"/>
+          <w:sz w:val="24"/>
+        </w:rPr>
+        <w:t>Maecker</w:t>
+      </w:r>
+      <w:proofErr w:type="spellEnd"/>
+      <w:r>
+        <w:rPr>
+          <w:rFonts w:ascii="Times New Roman" w:hAnsi="Times New Roman" w:cs="Times New Roman"/>
+          <w:sz w:val="24"/>
+        </w:rPr>
+        <w:t xml:space="preserve"> HT. Performance of plate-based cytokine flow cytometry with automated data analysis. BMC immunology. 2003 Sep 2</w:t>
       </w:r>
       <w:proofErr w:type="gramStart"/>
       <w:r>
@@ -6687,12 +5977,197 @@
           <w:sz w:val="24"/>
         </w:rPr>
       </w:pPr>
-      <w:r>
-        <w:rPr>
-          <w:rFonts w:ascii="Times New Roman" w:hAnsi="Times New Roman" w:cs="Times New Roman"/>
-          <w:sz w:val="24"/>
-        </w:rPr>
-        <w:t>Finak G, Langweiler M, Jaimes M, Malek M, Taghiyar J, Korin Y, Raddassi K, Devine L, Obermoser G, Pekalski ML, Pontikos N. Standardizing Flow Cytometry Immunophenotyping Analysis from the Human ImmunoPhenotyping Consortium. Scientific reports. 2016</w:t>
+      <w:proofErr w:type="spellStart"/>
+      <w:r>
+        <w:rPr>
+          <w:rFonts w:ascii="Times New Roman" w:hAnsi="Times New Roman" w:cs="Times New Roman"/>
+          <w:sz w:val="24"/>
+        </w:rPr>
+        <w:t>Finak</w:t>
+      </w:r>
+      <w:proofErr w:type="spellEnd"/>
+      <w:r>
+        <w:rPr>
+          <w:rFonts w:ascii="Times New Roman" w:hAnsi="Times New Roman" w:cs="Times New Roman"/>
+          <w:sz w:val="24"/>
+        </w:rPr>
+        <w:t xml:space="preserve"> G, </w:t>
+      </w:r>
+      <w:proofErr w:type="spellStart"/>
+      <w:r>
+        <w:rPr>
+          <w:rFonts w:ascii="Times New Roman" w:hAnsi="Times New Roman" w:cs="Times New Roman"/>
+          <w:sz w:val="24"/>
+        </w:rPr>
+        <w:t>Langweiler</w:t>
+      </w:r>
+      <w:proofErr w:type="spellEnd"/>
+      <w:r>
+        <w:rPr>
+          <w:rFonts w:ascii="Times New Roman" w:hAnsi="Times New Roman" w:cs="Times New Roman"/>
+          <w:sz w:val="24"/>
+        </w:rPr>
+        <w:t xml:space="preserve"> M, </w:t>
+      </w:r>
+      <w:proofErr w:type="spellStart"/>
+      <w:r>
+        <w:rPr>
+          <w:rFonts w:ascii="Times New Roman" w:hAnsi="Times New Roman" w:cs="Times New Roman"/>
+          <w:sz w:val="24"/>
+        </w:rPr>
+        <w:t>Jaimes</w:t>
+      </w:r>
+      <w:proofErr w:type="spellEnd"/>
+      <w:r>
+        <w:rPr>
+          <w:rFonts w:ascii="Times New Roman" w:hAnsi="Times New Roman" w:cs="Times New Roman"/>
+          <w:sz w:val="24"/>
+        </w:rPr>
+        <w:t xml:space="preserve"> M, </w:t>
+      </w:r>
+      <w:proofErr w:type="spellStart"/>
+      <w:r>
+        <w:rPr>
+          <w:rFonts w:ascii="Times New Roman" w:hAnsi="Times New Roman" w:cs="Times New Roman"/>
+          <w:sz w:val="24"/>
+        </w:rPr>
+        <w:t>Malek</w:t>
+      </w:r>
+      <w:proofErr w:type="spellEnd"/>
+      <w:r>
+        <w:rPr>
+          <w:rFonts w:ascii="Times New Roman" w:hAnsi="Times New Roman" w:cs="Times New Roman"/>
+          <w:sz w:val="24"/>
+        </w:rPr>
+        <w:t xml:space="preserve"> M, </w:t>
+      </w:r>
+      <w:proofErr w:type="spellStart"/>
+      <w:r>
+        <w:rPr>
+          <w:rFonts w:ascii="Times New Roman" w:hAnsi="Times New Roman" w:cs="Times New Roman"/>
+          <w:sz w:val="24"/>
+        </w:rPr>
+        <w:t>Taghiyar</w:t>
+      </w:r>
+      <w:proofErr w:type="spellEnd"/>
+      <w:r>
+        <w:rPr>
+          <w:rFonts w:ascii="Times New Roman" w:hAnsi="Times New Roman" w:cs="Times New Roman"/>
+          <w:sz w:val="24"/>
+        </w:rPr>
+        <w:t xml:space="preserve"> J, </w:t>
+      </w:r>
+      <w:proofErr w:type="spellStart"/>
+      <w:r>
+        <w:rPr>
+          <w:rFonts w:ascii="Times New Roman" w:hAnsi="Times New Roman" w:cs="Times New Roman"/>
+          <w:sz w:val="24"/>
+        </w:rPr>
+        <w:t>Korin</w:t>
+      </w:r>
+      <w:proofErr w:type="spellEnd"/>
+      <w:r>
+        <w:rPr>
+          <w:rFonts w:ascii="Times New Roman" w:hAnsi="Times New Roman" w:cs="Times New Roman"/>
+          <w:sz w:val="24"/>
+        </w:rPr>
+        <w:t xml:space="preserve"> Y, </w:t>
+      </w:r>
+      <w:proofErr w:type="spellStart"/>
+      <w:r>
+        <w:rPr>
+          <w:rFonts w:ascii="Times New Roman" w:hAnsi="Times New Roman" w:cs="Times New Roman"/>
+          <w:sz w:val="24"/>
+        </w:rPr>
+        <w:t>Raddassi</w:t>
+      </w:r>
+      <w:proofErr w:type="spellEnd"/>
+      <w:r>
+        <w:rPr>
+          <w:rFonts w:ascii="Times New Roman" w:hAnsi="Times New Roman" w:cs="Times New Roman"/>
+          <w:sz w:val="24"/>
+        </w:rPr>
+        <w:t xml:space="preserve"> K, Devine L, </w:t>
+      </w:r>
+      <w:proofErr w:type="spellStart"/>
+      <w:r>
+        <w:rPr>
+          <w:rFonts w:ascii="Times New Roman" w:hAnsi="Times New Roman" w:cs="Times New Roman"/>
+          <w:sz w:val="24"/>
+        </w:rPr>
+        <w:t>Obermoser</w:t>
+      </w:r>
+      <w:proofErr w:type="spellEnd"/>
+      <w:r>
+        <w:rPr>
+          <w:rFonts w:ascii="Times New Roman" w:hAnsi="Times New Roman" w:cs="Times New Roman"/>
+          <w:sz w:val="24"/>
+        </w:rPr>
+        <w:t xml:space="preserve"> G, </w:t>
+      </w:r>
+      <w:proofErr w:type="spellStart"/>
+      <w:r>
+        <w:rPr>
+          <w:rFonts w:ascii="Times New Roman" w:hAnsi="Times New Roman" w:cs="Times New Roman"/>
+          <w:sz w:val="24"/>
+        </w:rPr>
+        <w:t>Pekalski</w:t>
+      </w:r>
+      <w:proofErr w:type="spellEnd"/>
+      <w:r>
+        <w:rPr>
+          <w:rFonts w:ascii="Times New Roman" w:hAnsi="Times New Roman" w:cs="Times New Roman"/>
+          <w:sz w:val="24"/>
+        </w:rPr>
+        <w:t xml:space="preserve"> ML, </w:t>
+      </w:r>
+      <w:proofErr w:type="spellStart"/>
+      <w:r>
+        <w:rPr>
+          <w:rFonts w:ascii="Times New Roman" w:hAnsi="Times New Roman" w:cs="Times New Roman"/>
+          <w:sz w:val="24"/>
+        </w:rPr>
+        <w:t>Pontikos</w:t>
+      </w:r>
+      <w:proofErr w:type="spellEnd"/>
+      <w:r>
+        <w:rPr>
+          <w:rFonts w:ascii="Times New Roman" w:hAnsi="Times New Roman" w:cs="Times New Roman"/>
+          <w:sz w:val="24"/>
+        </w:rPr>
+        <w:t xml:space="preserve"> N. Standardizing Flow Cytometry </w:t>
+      </w:r>
+      <w:proofErr w:type="spellStart"/>
+      <w:r>
+        <w:rPr>
+          <w:rFonts w:ascii="Times New Roman" w:hAnsi="Times New Roman" w:cs="Times New Roman"/>
+          <w:sz w:val="24"/>
+        </w:rPr>
+        <w:t>Immunophenotyping</w:t>
+      </w:r>
+      <w:proofErr w:type="spellEnd"/>
+      <w:r>
+        <w:rPr>
+          <w:rFonts w:ascii="Times New Roman" w:hAnsi="Times New Roman" w:cs="Times New Roman"/>
+          <w:sz w:val="24"/>
+        </w:rPr>
+        <w:t xml:space="preserve"> Analysis from the Human </w:t>
+      </w:r>
+      <w:proofErr w:type="spellStart"/>
+      <w:r>
+        <w:rPr>
+          <w:rFonts w:ascii="Times New Roman" w:hAnsi="Times New Roman" w:cs="Times New Roman"/>
+          <w:sz w:val="24"/>
+        </w:rPr>
+        <w:t>ImmunoPhenotyping</w:t>
+      </w:r>
+      <w:proofErr w:type="spellEnd"/>
+      <w:r>
+        <w:rPr>
+          <w:rFonts w:ascii="Times New Roman" w:hAnsi="Times New Roman" w:cs="Times New Roman"/>
+          <w:sz w:val="24"/>
+        </w:rPr>
+        <w:t xml:space="preserve"> Consortium. Scientific reports. 2016</w:t>
       </w:r>
       <w:proofErr w:type="gramStart"/>
       <w:r>
@@ -6761,12 +6236,85 @@
           <w:sz w:val="24"/>
         </w:rPr>
       </w:pPr>
-      <w:r>
-        <w:rPr>
-          <w:rFonts w:ascii="Times New Roman" w:hAnsi="Times New Roman" w:cs="Times New Roman"/>
-          <w:sz w:val="24"/>
-        </w:rPr>
-        <w:t>Pyne S, Hu X, Wang K, Rossin E, Lin TI, Maier LM, Baecher-Allan C, McLachlan GJ, Tamayo P, Hafler DA, De Jager PL. Automated high-dimensional flow cytometric data analysis. Proceedings of the National Academy of Sciences. 2009 May 26</w:t>
+      <w:proofErr w:type="spellStart"/>
+      <w:r>
+        <w:rPr>
+          <w:rFonts w:ascii="Times New Roman" w:hAnsi="Times New Roman" w:cs="Times New Roman"/>
+          <w:sz w:val="24"/>
+        </w:rPr>
+        <w:t>Pyne</w:t>
+      </w:r>
+      <w:proofErr w:type="spellEnd"/>
+      <w:r>
+        <w:rPr>
+          <w:rFonts w:ascii="Times New Roman" w:hAnsi="Times New Roman" w:cs="Times New Roman"/>
+          <w:sz w:val="24"/>
+        </w:rPr>
+        <w:t xml:space="preserve"> S, Hu X, Wang K, </w:t>
+      </w:r>
+      <w:proofErr w:type="spellStart"/>
+      <w:r>
+        <w:rPr>
+          <w:rFonts w:ascii="Times New Roman" w:hAnsi="Times New Roman" w:cs="Times New Roman"/>
+          <w:sz w:val="24"/>
+        </w:rPr>
+        <w:t>Rossin</w:t>
+      </w:r>
+      <w:proofErr w:type="spellEnd"/>
+      <w:r>
+        <w:rPr>
+          <w:rFonts w:ascii="Times New Roman" w:hAnsi="Times New Roman" w:cs="Times New Roman"/>
+          <w:sz w:val="24"/>
+        </w:rPr>
+        <w:t xml:space="preserve"> E, Lin TI, Maier LM, </w:t>
+      </w:r>
+      <w:proofErr w:type="spellStart"/>
+      <w:r>
+        <w:rPr>
+          <w:rFonts w:ascii="Times New Roman" w:hAnsi="Times New Roman" w:cs="Times New Roman"/>
+          <w:sz w:val="24"/>
+        </w:rPr>
+        <w:t>Baecher</w:t>
+      </w:r>
+      <w:proofErr w:type="spellEnd"/>
+      <w:r>
+        <w:rPr>
+          <w:rFonts w:ascii="Times New Roman" w:hAnsi="Times New Roman" w:cs="Times New Roman"/>
+          <w:sz w:val="24"/>
+        </w:rPr>
+        <w:t xml:space="preserve">-Allan C, McLachlan GJ, Tamayo P, </w:t>
+      </w:r>
+      <w:proofErr w:type="spellStart"/>
+      <w:r>
+        <w:rPr>
+          <w:rFonts w:ascii="Times New Roman" w:hAnsi="Times New Roman" w:cs="Times New Roman"/>
+          <w:sz w:val="24"/>
+        </w:rPr>
+        <w:t>Hafler</w:t>
+      </w:r>
+      <w:proofErr w:type="spellEnd"/>
+      <w:r>
+        <w:rPr>
+          <w:rFonts w:ascii="Times New Roman" w:hAnsi="Times New Roman" w:cs="Times New Roman"/>
+          <w:sz w:val="24"/>
+        </w:rPr>
+        <w:t xml:space="preserve"> DA, De </w:t>
+      </w:r>
+      <w:proofErr w:type="spellStart"/>
+      <w:r>
+        <w:rPr>
+          <w:rFonts w:ascii="Times New Roman" w:hAnsi="Times New Roman" w:cs="Times New Roman"/>
+          <w:sz w:val="24"/>
+        </w:rPr>
+        <w:t>Jager</w:t>
+      </w:r>
+      <w:proofErr w:type="spellEnd"/>
+      <w:r>
+        <w:rPr>
+          <w:rFonts w:ascii="Times New Roman" w:hAnsi="Times New Roman" w:cs="Times New Roman"/>
+          <w:sz w:val="24"/>
+        </w:rPr>
+        <w:t xml:space="preserve"> PL. Automated high-dimensional flow cytometric data analysis. Proceedings of the National Academy of Sciences. 2009 May 26</w:t>
       </w:r>
       <w:proofErr w:type="gramStart"/>
       <w:r>
@@ -6849,12 +6397,117 @@
           <w:sz w:val="24"/>
         </w:rPr>
       </w:pPr>
-      <w:r>
-        <w:rPr>
-          <w:rFonts w:ascii="Times New Roman" w:hAnsi="Times New Roman" w:cs="Times New Roman"/>
-          <w:sz w:val="24"/>
-        </w:rPr>
-        <w:t>Hahne F, Arlt D, Sauermann M, Majety M, Poustka A, Wiemann S, Huber W. Statistical methods and software for the analysis of highthroughput reverse genetic assays using flow cytometry readouts. Genome Biology. 2006 Aug 17</w:t>
+      <w:proofErr w:type="spellStart"/>
+      <w:r>
+        <w:rPr>
+          <w:rFonts w:ascii="Times New Roman" w:hAnsi="Times New Roman" w:cs="Times New Roman"/>
+          <w:sz w:val="24"/>
+        </w:rPr>
+        <w:t>Hahne</w:t>
+      </w:r>
+      <w:proofErr w:type="spellEnd"/>
+      <w:r>
+        <w:rPr>
+          <w:rFonts w:ascii="Times New Roman" w:hAnsi="Times New Roman" w:cs="Times New Roman"/>
+          <w:sz w:val="24"/>
+        </w:rPr>
+        <w:t xml:space="preserve"> F, </w:t>
+      </w:r>
+      <w:proofErr w:type="spellStart"/>
+      <w:r>
+        <w:rPr>
+          <w:rFonts w:ascii="Times New Roman" w:hAnsi="Times New Roman" w:cs="Times New Roman"/>
+          <w:sz w:val="24"/>
+        </w:rPr>
+        <w:t>Arlt</w:t>
+      </w:r>
+      <w:proofErr w:type="spellEnd"/>
+      <w:r>
+        <w:rPr>
+          <w:rFonts w:ascii="Times New Roman" w:hAnsi="Times New Roman" w:cs="Times New Roman"/>
+          <w:sz w:val="24"/>
+        </w:rPr>
+        <w:t xml:space="preserve"> D, </w:t>
+      </w:r>
+      <w:proofErr w:type="spellStart"/>
+      <w:r>
+        <w:rPr>
+          <w:rFonts w:ascii="Times New Roman" w:hAnsi="Times New Roman" w:cs="Times New Roman"/>
+          <w:sz w:val="24"/>
+        </w:rPr>
+        <w:t>Sauermann</w:t>
+      </w:r>
+      <w:proofErr w:type="spellEnd"/>
+      <w:r>
+        <w:rPr>
+          <w:rFonts w:ascii="Times New Roman" w:hAnsi="Times New Roman" w:cs="Times New Roman"/>
+          <w:sz w:val="24"/>
+        </w:rPr>
+        <w:t xml:space="preserve"> M, </w:t>
+      </w:r>
+      <w:proofErr w:type="spellStart"/>
+      <w:r>
+        <w:rPr>
+          <w:rFonts w:ascii="Times New Roman" w:hAnsi="Times New Roman" w:cs="Times New Roman"/>
+          <w:sz w:val="24"/>
+        </w:rPr>
+        <w:t>Majety</w:t>
+      </w:r>
+      <w:proofErr w:type="spellEnd"/>
+      <w:r>
+        <w:rPr>
+          <w:rFonts w:ascii="Times New Roman" w:hAnsi="Times New Roman" w:cs="Times New Roman"/>
+          <w:sz w:val="24"/>
+        </w:rPr>
+        <w:t xml:space="preserve"> M, </w:t>
+      </w:r>
+      <w:proofErr w:type="spellStart"/>
+      <w:r>
+        <w:rPr>
+          <w:rFonts w:ascii="Times New Roman" w:hAnsi="Times New Roman" w:cs="Times New Roman"/>
+          <w:sz w:val="24"/>
+        </w:rPr>
+        <w:t>Poustka</w:t>
+      </w:r>
+      <w:proofErr w:type="spellEnd"/>
+      <w:r>
+        <w:rPr>
+          <w:rFonts w:ascii="Times New Roman" w:hAnsi="Times New Roman" w:cs="Times New Roman"/>
+          <w:sz w:val="24"/>
+        </w:rPr>
+        <w:t xml:space="preserve"> A, </w:t>
+      </w:r>
+      <w:proofErr w:type="spellStart"/>
+      <w:r>
+        <w:rPr>
+          <w:rFonts w:ascii="Times New Roman" w:hAnsi="Times New Roman" w:cs="Times New Roman"/>
+          <w:sz w:val="24"/>
+        </w:rPr>
+        <w:t>Wiemann</w:t>
+      </w:r>
+      <w:proofErr w:type="spellEnd"/>
+      <w:r>
+        <w:rPr>
+          <w:rFonts w:ascii="Times New Roman" w:hAnsi="Times New Roman" w:cs="Times New Roman"/>
+          <w:sz w:val="24"/>
+        </w:rPr>
+        <w:t xml:space="preserve"> S, Huber W. Statistical methods and software for the analysis of </w:t>
+      </w:r>
+      <w:proofErr w:type="spellStart"/>
+      <w:r>
+        <w:rPr>
+          <w:rFonts w:ascii="Times New Roman" w:hAnsi="Times New Roman" w:cs="Times New Roman"/>
+          <w:sz w:val="24"/>
+        </w:rPr>
+        <w:t>highthroughput</w:t>
+      </w:r>
+      <w:proofErr w:type="spellEnd"/>
+      <w:r>
+        <w:rPr>
+          <w:rFonts w:ascii="Times New Roman" w:hAnsi="Times New Roman" w:cs="Times New Roman"/>
+          <w:sz w:val="24"/>
+        </w:rPr>
+        <w:t xml:space="preserve"> reverse genetic assays using flow cytometry readouts. Genome Biology. 2006 Aug 17</w:t>
       </w:r>
       <w:proofErr w:type="gramStart"/>
       <w:r>
@@ -6891,7 +6544,23 @@
           <w:rFonts w:ascii="Times New Roman" w:hAnsi="Times New Roman" w:cs="Times New Roman"/>
           <w:sz w:val="24"/>
         </w:rPr>
-        <w:t>Chester C, Maecker HT. Algorithmic tools for mining high-dimensional cytometry data. The Journal of Immunology. 2015 Aug 1</w:t>
+        <w:t xml:space="preserve">Chester C, </w:t>
+      </w:r>
+      <w:proofErr w:type="spellStart"/>
+      <w:r>
+        <w:rPr>
+          <w:rFonts w:ascii="Times New Roman" w:hAnsi="Times New Roman" w:cs="Times New Roman"/>
+          <w:sz w:val="24"/>
+        </w:rPr>
+        <w:t>Maecker</w:t>
+      </w:r>
+      <w:proofErr w:type="spellEnd"/>
+      <w:r>
+        <w:rPr>
+          <w:rFonts w:ascii="Times New Roman" w:hAnsi="Times New Roman" w:cs="Times New Roman"/>
+          <w:sz w:val="24"/>
+        </w:rPr>
+        <w:t xml:space="preserve"> HT. Algorithmic tools for mining high-dimensional cytometry data. The Journal of Immunology. 2015 Aug 1</w:t>
       </w:r>
       <w:proofErr w:type="gramStart"/>
       <w:r>
@@ -6923,12 +6592,53 @@
           <w:sz w:val="24"/>
         </w:rPr>
       </w:pPr>
-      <w:r>
-        <w:rPr>
-          <w:rFonts w:ascii="Times New Roman" w:hAnsi="Times New Roman" w:cs="Times New Roman"/>
-          <w:sz w:val="24"/>
-        </w:rPr>
-        <w:t>Schut TC, De Grooth BG, Greve J. Cluster analysis of flow cytometric list mode data on a personal computer. Cytometry. 1993 Aug 1</w:t>
+      <w:proofErr w:type="spellStart"/>
+      <w:r>
+        <w:rPr>
+          <w:rFonts w:ascii="Times New Roman" w:hAnsi="Times New Roman" w:cs="Times New Roman"/>
+          <w:sz w:val="24"/>
+        </w:rPr>
+        <w:t>Schut</w:t>
+      </w:r>
+      <w:proofErr w:type="spellEnd"/>
+      <w:r>
+        <w:rPr>
+          <w:rFonts w:ascii="Times New Roman" w:hAnsi="Times New Roman" w:cs="Times New Roman"/>
+          <w:sz w:val="24"/>
+        </w:rPr>
+        <w:t xml:space="preserve"> TC, De </w:t>
+      </w:r>
+      <w:proofErr w:type="spellStart"/>
+      <w:r>
+        <w:rPr>
+          <w:rFonts w:ascii="Times New Roman" w:hAnsi="Times New Roman" w:cs="Times New Roman"/>
+          <w:sz w:val="24"/>
+        </w:rPr>
+        <w:t>Grooth</w:t>
+      </w:r>
+      <w:proofErr w:type="spellEnd"/>
+      <w:r>
+        <w:rPr>
+          <w:rFonts w:ascii="Times New Roman" w:hAnsi="Times New Roman" w:cs="Times New Roman"/>
+          <w:sz w:val="24"/>
+        </w:rPr>
+        <w:t xml:space="preserve"> BG, </w:t>
+      </w:r>
+      <w:proofErr w:type="spellStart"/>
+      <w:r>
+        <w:rPr>
+          <w:rFonts w:ascii="Times New Roman" w:hAnsi="Times New Roman" w:cs="Times New Roman"/>
+          <w:sz w:val="24"/>
+        </w:rPr>
+        <w:t>Greve</w:t>
+      </w:r>
+      <w:proofErr w:type="spellEnd"/>
+      <w:r>
+        <w:rPr>
+          <w:rFonts w:ascii="Times New Roman" w:hAnsi="Times New Roman" w:cs="Times New Roman"/>
+          <w:sz w:val="24"/>
+        </w:rPr>
+        <w:t xml:space="preserve"> J. Cluster analysis of flow cytometric list mode data on a personal computer. Cytometry. 1993 Aug 1</w:t>
       </w:r>
       <w:proofErr w:type="gramStart"/>
       <w:r>
@@ -6965,7 +6675,23 @@
           <w:rFonts w:ascii="Times New Roman" w:hAnsi="Times New Roman" w:cs="Times New Roman"/>
           <w:sz w:val="24"/>
         </w:rPr>
-        <w:t>Wilkins MF, Hardy SA, Boddy L, Morris CW. Comparison of five clustering algorithms to classify phytoplankton from flow cytometry data. Cytometry. 2001 Jul 1</w:t>
+        <w:t xml:space="preserve">Wilkins MF, Hardy SA, </w:t>
+      </w:r>
+      <w:proofErr w:type="spellStart"/>
+      <w:r>
+        <w:rPr>
+          <w:rFonts w:ascii="Times New Roman" w:hAnsi="Times New Roman" w:cs="Times New Roman"/>
+          <w:sz w:val="24"/>
+        </w:rPr>
+        <w:t>Boddy</w:t>
+      </w:r>
+      <w:proofErr w:type="spellEnd"/>
+      <w:r>
+        <w:rPr>
+          <w:rFonts w:ascii="Times New Roman" w:hAnsi="Times New Roman" w:cs="Times New Roman"/>
+          <w:sz w:val="24"/>
+        </w:rPr>
+        <w:t xml:space="preserve"> L, Morris CW. Comparison of five clustering algorithms to classify phytoplankton from flow cytometry data. Cytometry. 2001 Jul 1</w:t>
       </w:r>
       <w:proofErr w:type="gramStart"/>
       <w:r>
@@ -6997,13 +6723,38 @@
           <w:sz w:val="24"/>
         </w:rPr>
       </w:pPr>
+      <w:proofErr w:type="spellStart"/>
       <w:r>
         <w:rPr>
           <w:rFonts w:ascii="Times New Roman" w:hAnsi="Times New Roman" w:cs="Times New Roman"/>
           <w:sz w:val="24"/>
         </w:rPr>
         <w:lastRenderedPageBreak/>
-        <w:t>Rousseeuw PJ, Kaufman L, Trauwaert E. Fuzzy clustering using scatter matrices. Computational Statistics &amp; Data Analysis. 1996 Nov 15</w:t>
+        <w:t>Rousseeuw</w:t>
+      </w:r>
+      <w:proofErr w:type="spellEnd"/>
+      <w:r>
+        <w:rPr>
+          <w:rFonts w:ascii="Times New Roman" w:hAnsi="Times New Roman" w:cs="Times New Roman"/>
+          <w:sz w:val="24"/>
+        </w:rPr>
+        <w:t xml:space="preserve"> PJ, Kaufman L, </w:t>
+      </w:r>
+      <w:proofErr w:type="spellStart"/>
+      <w:r>
+        <w:rPr>
+          <w:rFonts w:ascii="Times New Roman" w:hAnsi="Times New Roman" w:cs="Times New Roman"/>
+          <w:sz w:val="24"/>
+        </w:rPr>
+        <w:t>Trauwaert</w:t>
+      </w:r>
+      <w:proofErr w:type="spellEnd"/>
+      <w:r>
+        <w:rPr>
+          <w:rFonts w:ascii="Times New Roman" w:hAnsi="Times New Roman" w:cs="Times New Roman"/>
+          <w:sz w:val="24"/>
+        </w:rPr>
+        <w:t xml:space="preserve"> E. Fuzzy clustering using scatter matrices. Computational Statistics &amp; Data Analysis. 1996 Nov 15</w:t>
       </w:r>
       <w:proofErr w:type="gramStart"/>
       <w:r>
@@ -7040,7 +6791,55 @@
           <w:rFonts w:ascii="Times New Roman" w:hAnsi="Times New Roman" w:cs="Times New Roman"/>
           <w:sz w:val="24"/>
         </w:rPr>
-        <w:t>Kothari R, Cualing H, Balachander T. Neural network analysis of flow cytometry immunophenotype data. IEEE Transactions on Biomedical Engineering. 1996 Aug</w:t>
+        <w:t xml:space="preserve">Kothari R, </w:t>
+      </w:r>
+      <w:proofErr w:type="spellStart"/>
+      <w:r>
+        <w:rPr>
+          <w:rFonts w:ascii="Times New Roman" w:hAnsi="Times New Roman" w:cs="Times New Roman"/>
+          <w:sz w:val="24"/>
+        </w:rPr>
+        <w:t>Cualing</w:t>
+      </w:r>
+      <w:proofErr w:type="spellEnd"/>
+      <w:r>
+        <w:rPr>
+          <w:rFonts w:ascii="Times New Roman" w:hAnsi="Times New Roman" w:cs="Times New Roman"/>
+          <w:sz w:val="24"/>
+        </w:rPr>
+        <w:t xml:space="preserve"> H, </w:t>
+      </w:r>
+      <w:proofErr w:type="spellStart"/>
+      <w:r>
+        <w:rPr>
+          <w:rFonts w:ascii="Times New Roman" w:hAnsi="Times New Roman" w:cs="Times New Roman"/>
+          <w:sz w:val="24"/>
+        </w:rPr>
+        <w:t>Balachander</w:t>
+      </w:r>
+      <w:proofErr w:type="spellEnd"/>
+      <w:r>
+        <w:rPr>
+          <w:rFonts w:ascii="Times New Roman" w:hAnsi="Times New Roman" w:cs="Times New Roman"/>
+          <w:sz w:val="24"/>
+        </w:rPr>
+        <w:t xml:space="preserve"> T. Neural network analysis of flow cytometry </w:t>
+      </w:r>
+      <w:proofErr w:type="spellStart"/>
+      <w:r>
+        <w:rPr>
+          <w:rFonts w:ascii="Times New Roman" w:hAnsi="Times New Roman" w:cs="Times New Roman"/>
+          <w:sz w:val="24"/>
+        </w:rPr>
+        <w:t>immunophenotype</w:t>
+      </w:r>
+      <w:proofErr w:type="spellEnd"/>
+      <w:r>
+        <w:rPr>
+          <w:rFonts w:ascii="Times New Roman" w:hAnsi="Times New Roman" w:cs="Times New Roman"/>
+          <w:sz w:val="24"/>
+        </w:rPr>
+        <w:t xml:space="preserve"> data. IEEE Transactions on Biomedical Engineering. 1996 Aug</w:t>
       </w:r>
       <w:proofErr w:type="gramStart"/>
       <w:r>
@@ -7072,12 +6871,69 @@
           <w:sz w:val="24"/>
         </w:rPr>
       </w:pPr>
-      <w:r>
-        <w:rPr>
-          <w:rFonts w:ascii="Times New Roman" w:hAnsi="Times New Roman" w:cs="Times New Roman"/>
-          <w:sz w:val="24"/>
-        </w:rPr>
-        <w:t>Boddy L, Morris CW, Wilkins MF, Al-Haddad L, Tarran GA, Jonker RR, Burkill PH. Identification of 72 phytoplankton species by radial basis function neural network analysis of flow cytometric data. Marine Ecology Progress Series. 2000 Mar 31</w:t>
+      <w:proofErr w:type="spellStart"/>
+      <w:r>
+        <w:rPr>
+          <w:rFonts w:ascii="Times New Roman" w:hAnsi="Times New Roman" w:cs="Times New Roman"/>
+          <w:sz w:val="24"/>
+        </w:rPr>
+        <w:t>Boddy</w:t>
+      </w:r>
+      <w:proofErr w:type="spellEnd"/>
+      <w:r>
+        <w:rPr>
+          <w:rFonts w:ascii="Times New Roman" w:hAnsi="Times New Roman" w:cs="Times New Roman"/>
+          <w:sz w:val="24"/>
+        </w:rPr>
+        <w:t xml:space="preserve"> L, Morris CW, Wilkins MF, Al-Haddad L, </w:t>
+      </w:r>
+      <w:proofErr w:type="spellStart"/>
+      <w:r>
+        <w:rPr>
+          <w:rFonts w:ascii="Times New Roman" w:hAnsi="Times New Roman" w:cs="Times New Roman"/>
+          <w:sz w:val="24"/>
+        </w:rPr>
+        <w:t>Tarran</w:t>
+      </w:r>
+      <w:proofErr w:type="spellEnd"/>
+      <w:r>
+        <w:rPr>
+          <w:rFonts w:ascii="Times New Roman" w:hAnsi="Times New Roman" w:cs="Times New Roman"/>
+          <w:sz w:val="24"/>
+        </w:rPr>
+        <w:t xml:space="preserve"> GA, </w:t>
+      </w:r>
+      <w:proofErr w:type="spellStart"/>
+      <w:r>
+        <w:rPr>
+          <w:rFonts w:ascii="Times New Roman" w:hAnsi="Times New Roman" w:cs="Times New Roman"/>
+          <w:sz w:val="24"/>
+        </w:rPr>
+        <w:t>Jonker</w:t>
+      </w:r>
+      <w:proofErr w:type="spellEnd"/>
+      <w:r>
+        <w:rPr>
+          <w:rFonts w:ascii="Times New Roman" w:hAnsi="Times New Roman" w:cs="Times New Roman"/>
+          <w:sz w:val="24"/>
+        </w:rPr>
+        <w:t xml:space="preserve"> RR, </w:t>
+      </w:r>
+      <w:proofErr w:type="spellStart"/>
+      <w:r>
+        <w:rPr>
+          <w:rFonts w:ascii="Times New Roman" w:hAnsi="Times New Roman" w:cs="Times New Roman"/>
+          <w:sz w:val="24"/>
+        </w:rPr>
+        <w:t>Burkill</w:t>
+      </w:r>
+      <w:proofErr w:type="spellEnd"/>
+      <w:r>
+        <w:rPr>
+          <w:rFonts w:ascii="Times New Roman" w:hAnsi="Times New Roman" w:cs="Times New Roman"/>
+          <w:sz w:val="24"/>
+        </w:rPr>
+        <w:t xml:space="preserve"> PH. Identification of 72 phytoplankton species by radial basis function neural network analysis of flow cytometric data. Marine Ecology Progress Series. 2000 Mar 31</w:t>
       </w:r>
       <w:proofErr w:type="gramStart"/>
       <w:r>
@@ -7109,12 +6965,117 @@
           <w:sz w:val="24"/>
         </w:rPr>
       </w:pPr>
-      <w:r>
-        <w:rPr>
-          <w:rFonts w:ascii="Times New Roman" w:hAnsi="Times New Roman" w:cs="Times New Roman"/>
-          <w:sz w:val="24"/>
-        </w:rPr>
-        <w:t>Rajwa B, Venkatapathi M, Ragheb K, Banada PP, Hirleman ED, Lary T, Robinson JP. Automated classification of bacterial particles in flow by multiangle scatter measurement and support vector machine classifier. Cytometry Part A. 2008 Apr 1</w:t>
+      <w:proofErr w:type="spellStart"/>
+      <w:r>
+        <w:rPr>
+          <w:rFonts w:ascii="Times New Roman" w:hAnsi="Times New Roman" w:cs="Times New Roman"/>
+          <w:sz w:val="24"/>
+        </w:rPr>
+        <w:t>Rajwa</w:t>
+      </w:r>
+      <w:proofErr w:type="spellEnd"/>
+      <w:r>
+        <w:rPr>
+          <w:rFonts w:ascii="Times New Roman" w:hAnsi="Times New Roman" w:cs="Times New Roman"/>
+          <w:sz w:val="24"/>
+        </w:rPr>
+        <w:t xml:space="preserve"> B, </w:t>
+      </w:r>
+      <w:proofErr w:type="spellStart"/>
+      <w:r>
+        <w:rPr>
+          <w:rFonts w:ascii="Times New Roman" w:hAnsi="Times New Roman" w:cs="Times New Roman"/>
+          <w:sz w:val="24"/>
+        </w:rPr>
+        <w:t>Venkatapathi</w:t>
+      </w:r>
+      <w:proofErr w:type="spellEnd"/>
+      <w:r>
+        <w:rPr>
+          <w:rFonts w:ascii="Times New Roman" w:hAnsi="Times New Roman" w:cs="Times New Roman"/>
+          <w:sz w:val="24"/>
+        </w:rPr>
+        <w:t xml:space="preserve"> M, </w:t>
+      </w:r>
+      <w:proofErr w:type="spellStart"/>
+      <w:r>
+        <w:rPr>
+          <w:rFonts w:ascii="Times New Roman" w:hAnsi="Times New Roman" w:cs="Times New Roman"/>
+          <w:sz w:val="24"/>
+        </w:rPr>
+        <w:t>Ragheb</w:t>
+      </w:r>
+      <w:proofErr w:type="spellEnd"/>
+      <w:r>
+        <w:rPr>
+          <w:rFonts w:ascii="Times New Roman" w:hAnsi="Times New Roman" w:cs="Times New Roman"/>
+          <w:sz w:val="24"/>
+        </w:rPr>
+        <w:t xml:space="preserve"> K, </w:t>
+      </w:r>
+      <w:proofErr w:type="spellStart"/>
+      <w:r>
+        <w:rPr>
+          <w:rFonts w:ascii="Times New Roman" w:hAnsi="Times New Roman" w:cs="Times New Roman"/>
+          <w:sz w:val="24"/>
+        </w:rPr>
+        <w:t>Banada</w:t>
+      </w:r>
+      <w:proofErr w:type="spellEnd"/>
+      <w:r>
+        <w:rPr>
+          <w:rFonts w:ascii="Times New Roman" w:hAnsi="Times New Roman" w:cs="Times New Roman"/>
+          <w:sz w:val="24"/>
+        </w:rPr>
+        <w:t xml:space="preserve"> PP, </w:t>
+      </w:r>
+      <w:proofErr w:type="spellStart"/>
+      <w:r>
+        <w:rPr>
+          <w:rFonts w:ascii="Times New Roman" w:hAnsi="Times New Roman" w:cs="Times New Roman"/>
+          <w:sz w:val="24"/>
+        </w:rPr>
+        <w:t>Hirleman</w:t>
+      </w:r>
+      <w:proofErr w:type="spellEnd"/>
+      <w:r>
+        <w:rPr>
+          <w:rFonts w:ascii="Times New Roman" w:hAnsi="Times New Roman" w:cs="Times New Roman"/>
+          <w:sz w:val="24"/>
+        </w:rPr>
+        <w:t xml:space="preserve"> ED, </w:t>
+      </w:r>
+      <w:proofErr w:type="spellStart"/>
+      <w:r>
+        <w:rPr>
+          <w:rFonts w:ascii="Times New Roman" w:hAnsi="Times New Roman" w:cs="Times New Roman"/>
+          <w:sz w:val="24"/>
+        </w:rPr>
+        <w:t>Lary</w:t>
+      </w:r>
+      <w:proofErr w:type="spellEnd"/>
+      <w:r>
+        <w:rPr>
+          <w:rFonts w:ascii="Times New Roman" w:hAnsi="Times New Roman" w:cs="Times New Roman"/>
+          <w:sz w:val="24"/>
+        </w:rPr>
+        <w:t xml:space="preserve"> T, Robinson JP. Automated classification of bacterial particles in flow by </w:t>
+      </w:r>
+      <w:proofErr w:type="spellStart"/>
+      <w:r>
+        <w:rPr>
+          <w:rFonts w:ascii="Times New Roman" w:hAnsi="Times New Roman" w:cs="Times New Roman"/>
+          <w:sz w:val="24"/>
+        </w:rPr>
+        <w:t>multiangle</w:t>
+      </w:r>
+      <w:proofErr w:type="spellEnd"/>
+      <w:r>
+        <w:rPr>
+          <w:rFonts w:ascii="Times New Roman" w:hAnsi="Times New Roman" w:cs="Times New Roman"/>
+          <w:sz w:val="24"/>
+        </w:rPr>
+        <w:t xml:space="preserve"> scatter measurement and support vector machine classifier. Cytometry Part A. 2008 Apr 1</w:t>
       </w:r>
       <w:proofErr w:type="gramStart"/>
       <w:r>
@@ -7151,7 +7112,39 @@
           <w:rFonts w:ascii="Times New Roman" w:hAnsi="Times New Roman" w:cs="Times New Roman"/>
           <w:sz w:val="24"/>
         </w:rPr>
-        <w:t>Morris CW, Autret A, Boddy L. Support vector machines for identifying organisms—a comparison with strongly partitioned radial basis function networks. Ecological Modelling. 2001 Dec 1;146(1):57-67.</w:t>
+        <w:t xml:space="preserve">Morris CW, </w:t>
+      </w:r>
+      <w:proofErr w:type="spellStart"/>
+      <w:r>
+        <w:rPr>
+          <w:rFonts w:ascii="Times New Roman" w:hAnsi="Times New Roman" w:cs="Times New Roman"/>
+          <w:sz w:val="24"/>
+        </w:rPr>
+        <w:t>Autret</w:t>
+      </w:r>
+      <w:proofErr w:type="spellEnd"/>
+      <w:r>
+        <w:rPr>
+          <w:rFonts w:ascii="Times New Roman" w:hAnsi="Times New Roman" w:cs="Times New Roman"/>
+          <w:sz w:val="24"/>
+        </w:rPr>
+        <w:t xml:space="preserve"> A, </w:t>
+      </w:r>
+      <w:proofErr w:type="spellStart"/>
+      <w:r>
+        <w:rPr>
+          <w:rFonts w:ascii="Times New Roman" w:hAnsi="Times New Roman" w:cs="Times New Roman"/>
+          <w:sz w:val="24"/>
+        </w:rPr>
+        <w:t>Boddy</w:t>
+      </w:r>
+      <w:proofErr w:type="spellEnd"/>
+      <w:r>
+        <w:rPr>
+          <w:rFonts w:ascii="Times New Roman" w:hAnsi="Times New Roman" w:cs="Times New Roman"/>
+          <w:sz w:val="24"/>
+        </w:rPr>
+        <w:t xml:space="preserve"> L. Support vector machines for identifying organisms—a comparison with strongly partitioned radial basis function networks. Ecological Modelling. 2001 Dec 1;146(1):57-67.</w:t>
       </w:r>
     </w:p>
     <w:p>
@@ -7172,7 +7165,23 @@
           <w:rFonts w:ascii="Times New Roman" w:hAnsi="Times New Roman" w:cs="Times New Roman"/>
           <w:sz w:val="24"/>
         </w:rPr>
-        <w:t>Fraley C, Raftery AE. Model-based clustering, discriminant analysis, and density estimation. Journal of the American statistical Association. 2002 Jun 1</w:t>
+        <w:t xml:space="preserve">Fraley C, </w:t>
+      </w:r>
+      <w:proofErr w:type="spellStart"/>
+      <w:r>
+        <w:rPr>
+          <w:rFonts w:ascii="Times New Roman" w:hAnsi="Times New Roman" w:cs="Times New Roman"/>
+          <w:sz w:val="24"/>
+        </w:rPr>
+        <w:t>Raftery</w:t>
+      </w:r>
+      <w:proofErr w:type="spellEnd"/>
+      <w:r>
+        <w:rPr>
+          <w:rFonts w:ascii="Times New Roman" w:hAnsi="Times New Roman" w:cs="Times New Roman"/>
+          <w:sz w:val="24"/>
+        </w:rPr>
+        <w:t xml:space="preserve"> AE. Model-based clustering, discriminant analysis, and density estimation. Journal of the American statistical Association. 2002 Jun 1</w:t>
       </w:r>
       <w:r>
         <w:rPr>
@@ -7209,12 +7218,37 @@
           <w:sz w:val="24"/>
         </w:rPr>
       </w:pPr>
-      <w:r>
-        <w:rPr>
-          <w:rFonts w:ascii="Times New Roman" w:hAnsi="Times New Roman" w:cs="Times New Roman"/>
-          <w:sz w:val="24"/>
-        </w:rPr>
-        <w:t>Banfield JD, Raftery AE. Model-based Gaussian and non-Gaussian clustering. Biometrics. 1993 Sep 1:803-21.</w:t>
+      <w:proofErr w:type="spellStart"/>
+      <w:r>
+        <w:rPr>
+          <w:rFonts w:ascii="Times New Roman" w:hAnsi="Times New Roman" w:cs="Times New Roman"/>
+          <w:sz w:val="24"/>
+        </w:rPr>
+        <w:t>Banfield</w:t>
+      </w:r>
+      <w:proofErr w:type="spellEnd"/>
+      <w:r>
+        <w:rPr>
+          <w:rFonts w:ascii="Times New Roman" w:hAnsi="Times New Roman" w:cs="Times New Roman"/>
+          <w:sz w:val="24"/>
+        </w:rPr>
+        <w:t xml:space="preserve"> JD, </w:t>
+      </w:r>
+      <w:proofErr w:type="spellStart"/>
+      <w:r>
+        <w:rPr>
+          <w:rFonts w:ascii="Times New Roman" w:hAnsi="Times New Roman" w:cs="Times New Roman"/>
+          <w:sz w:val="24"/>
+        </w:rPr>
+        <w:t>Raftery</w:t>
+      </w:r>
+      <w:proofErr w:type="spellEnd"/>
+      <w:r>
+        <w:rPr>
+          <w:rFonts w:ascii="Times New Roman" w:hAnsi="Times New Roman" w:cs="Times New Roman"/>
+          <w:sz w:val="24"/>
+        </w:rPr>
+        <w:t xml:space="preserve"> AE. Model-based Gaussian and non-Gaussian clustering. Biometrics. 1993 Sep 1:803-21.</w:t>
       </w:r>
     </w:p>
     <w:p>
@@ -7258,12 +7292,37 @@
           <w:sz w:val="24"/>
         </w:rPr>
       </w:pPr>
-      <w:r>
-        <w:rPr>
-          <w:rFonts w:ascii="Times New Roman" w:hAnsi="Times New Roman" w:cs="Times New Roman"/>
-          <w:sz w:val="24"/>
-        </w:rPr>
-        <w:t>Titterington DM, Smith AF, Makov UE. Statistical analysis of finite mixture distributions. Wiley</w:t>
+      <w:proofErr w:type="spellStart"/>
+      <w:r>
+        <w:rPr>
+          <w:rFonts w:ascii="Times New Roman" w:hAnsi="Times New Roman" w:cs="Times New Roman"/>
+          <w:sz w:val="24"/>
+        </w:rPr>
+        <w:t>Titterington</w:t>
+      </w:r>
+      <w:proofErr w:type="spellEnd"/>
+      <w:r>
+        <w:rPr>
+          <w:rFonts w:ascii="Times New Roman" w:hAnsi="Times New Roman" w:cs="Times New Roman"/>
+          <w:sz w:val="24"/>
+        </w:rPr>
+        <w:t xml:space="preserve"> DM, Smith AF, </w:t>
+      </w:r>
+      <w:proofErr w:type="spellStart"/>
+      <w:r>
+        <w:rPr>
+          <w:rFonts w:ascii="Times New Roman" w:hAnsi="Times New Roman" w:cs="Times New Roman"/>
+          <w:sz w:val="24"/>
+        </w:rPr>
+        <w:t>Makov</w:t>
+      </w:r>
+      <w:proofErr w:type="spellEnd"/>
+      <w:r>
+        <w:rPr>
+          <w:rFonts w:ascii="Times New Roman" w:hAnsi="Times New Roman" w:cs="Times New Roman"/>
+          <w:sz w:val="24"/>
+        </w:rPr>
+        <w:t xml:space="preserve"> UE. Statistical analysis of finite mixture distributions. Wiley</w:t>
       </w:r>
       <w:r>
         <w:rPr>
@@ -7368,12 +7427,21 @@
           <w:sz w:val="24"/>
         </w:rPr>
       </w:pPr>
-      <w:r>
-        <w:rPr>
-          <w:rFonts w:ascii="Times New Roman" w:hAnsi="Times New Roman" w:cs="Times New Roman"/>
-          <w:sz w:val="24"/>
-        </w:rPr>
-        <w:t>Parisi G. Statistical Field Theory. Am J Phys. 1989</w:t>
+      <w:proofErr w:type="spellStart"/>
+      <w:r>
+        <w:rPr>
+          <w:rFonts w:ascii="Times New Roman" w:hAnsi="Times New Roman" w:cs="Times New Roman"/>
+          <w:sz w:val="24"/>
+        </w:rPr>
+        <w:t>Parisi</w:t>
+      </w:r>
+      <w:proofErr w:type="spellEnd"/>
+      <w:r>
+        <w:rPr>
+          <w:rFonts w:ascii="Times New Roman" w:hAnsi="Times New Roman" w:cs="Times New Roman"/>
+          <w:sz w:val="24"/>
+        </w:rPr>
+        <w:t xml:space="preserve"> G. Statistical Field Theory. Am J Phys. 1989</w:t>
       </w:r>
       <w:proofErr w:type="gramStart"/>
       <w:r>
@@ -7410,7 +7478,23 @@
           <w:rFonts w:ascii="Times New Roman" w:hAnsi="Times New Roman" w:cs="Times New Roman"/>
           <w:sz w:val="24"/>
         </w:rPr>
-        <w:t>Li SZ. Markov Random Field Modeling in Image Analysis - Third Edition. Advances in Pattern Recognition. 2009. 372 p.</w:t>
+        <w:t xml:space="preserve">Li SZ. Markov Random Field </w:t>
+      </w:r>
+      <w:proofErr w:type="spellStart"/>
+      <w:r>
+        <w:rPr>
+          <w:rFonts w:ascii="Times New Roman" w:hAnsi="Times New Roman" w:cs="Times New Roman"/>
+          <w:sz w:val="24"/>
+        </w:rPr>
+        <w:t>Modeling</w:t>
+      </w:r>
+      <w:proofErr w:type="spellEnd"/>
+      <w:r>
+        <w:rPr>
+          <w:rFonts w:ascii="Times New Roman" w:hAnsi="Times New Roman" w:cs="Times New Roman"/>
+          <w:sz w:val="24"/>
+        </w:rPr>
+        <w:t xml:space="preserve"> in Image Analysis - Third Edition. Advances in Pattern Recognition. 2009. 372 p.</w:t>
       </w:r>
     </w:p>
     <w:p>
@@ -7426,12 +7510,37 @@
           <w:sz w:val="24"/>
         </w:rPr>
       </w:pPr>
-      <w:r>
-        <w:rPr>
-          <w:rFonts w:ascii="Times New Roman" w:hAnsi="Times New Roman" w:cs="Times New Roman"/>
-          <w:sz w:val="24"/>
-        </w:rPr>
-        <w:t xml:space="preserve">Derin H, Elliott H. Modeling and segmentation of noisy and textured images using Gibbs random fields. IEEE Transactions on Pattern Analysis and Machine Intelligence. 1987 </w:t>
+      <w:proofErr w:type="spellStart"/>
+      <w:r>
+        <w:rPr>
+          <w:rFonts w:ascii="Times New Roman" w:hAnsi="Times New Roman" w:cs="Times New Roman"/>
+          <w:sz w:val="24"/>
+        </w:rPr>
+        <w:t>Derin</w:t>
+      </w:r>
+      <w:proofErr w:type="spellEnd"/>
+      <w:r>
+        <w:rPr>
+          <w:rFonts w:ascii="Times New Roman" w:hAnsi="Times New Roman" w:cs="Times New Roman"/>
+          <w:sz w:val="24"/>
+        </w:rPr>
+        <w:t xml:space="preserve"> H, Elliott H. </w:t>
+      </w:r>
+      <w:proofErr w:type="spellStart"/>
+      <w:r>
+        <w:rPr>
+          <w:rFonts w:ascii="Times New Roman" w:hAnsi="Times New Roman" w:cs="Times New Roman"/>
+          <w:sz w:val="24"/>
+        </w:rPr>
+        <w:t>Modeling</w:t>
+      </w:r>
+      <w:proofErr w:type="spellEnd"/>
+      <w:r>
+        <w:rPr>
+          <w:rFonts w:ascii="Times New Roman" w:hAnsi="Times New Roman" w:cs="Times New Roman"/>
+          <w:sz w:val="24"/>
+        </w:rPr>
+        <w:t xml:space="preserve"> and segmentation of noisy and textured images using Gibbs random fields. IEEE Transactions on Pattern Analysis and Machine Intelligence. 1987 </w:t>
       </w:r>
       <w:proofErr w:type="gramStart"/>
       <w:r>
@@ -7468,7 +7577,103 @@
           <w:rFonts w:ascii="Times New Roman" w:hAnsi="Times New Roman" w:cs="Times New Roman"/>
           <w:sz w:val="24"/>
         </w:rPr>
-        <w:t>Elliott H, Derin H, Cristi R, Geman D. Application of the Gibbs distribution to image segmentation. ICASSP ’84 IEEE Int Conf Acoust Speech, Signal Process. 1984</w:t>
+        <w:t xml:space="preserve">Elliott H, </w:t>
+      </w:r>
+      <w:proofErr w:type="spellStart"/>
+      <w:r>
+        <w:rPr>
+          <w:rFonts w:ascii="Times New Roman" w:hAnsi="Times New Roman" w:cs="Times New Roman"/>
+          <w:sz w:val="24"/>
+        </w:rPr>
+        <w:t>Derin</w:t>
+      </w:r>
+      <w:proofErr w:type="spellEnd"/>
+      <w:r>
+        <w:rPr>
+          <w:rFonts w:ascii="Times New Roman" w:hAnsi="Times New Roman" w:cs="Times New Roman"/>
+          <w:sz w:val="24"/>
+        </w:rPr>
+        <w:t xml:space="preserve"> H, </w:t>
+      </w:r>
+      <w:proofErr w:type="spellStart"/>
+      <w:r>
+        <w:rPr>
+          <w:rFonts w:ascii="Times New Roman" w:hAnsi="Times New Roman" w:cs="Times New Roman"/>
+          <w:sz w:val="24"/>
+        </w:rPr>
+        <w:t>Cristi</w:t>
+      </w:r>
+      <w:proofErr w:type="spellEnd"/>
+      <w:r>
+        <w:rPr>
+          <w:rFonts w:ascii="Times New Roman" w:hAnsi="Times New Roman" w:cs="Times New Roman"/>
+          <w:sz w:val="24"/>
+        </w:rPr>
+        <w:t xml:space="preserve"> R, </w:t>
+      </w:r>
+      <w:proofErr w:type="spellStart"/>
+      <w:r>
+        <w:rPr>
+          <w:rFonts w:ascii="Times New Roman" w:hAnsi="Times New Roman" w:cs="Times New Roman"/>
+          <w:sz w:val="24"/>
+        </w:rPr>
+        <w:t>Geman</w:t>
+      </w:r>
+      <w:proofErr w:type="spellEnd"/>
+      <w:r>
+        <w:rPr>
+          <w:rFonts w:ascii="Times New Roman" w:hAnsi="Times New Roman" w:cs="Times New Roman"/>
+          <w:sz w:val="24"/>
+        </w:rPr>
+        <w:t xml:space="preserve"> D. Application of the Gibbs distribution to image segmentation. ICASSP ’84 IEEE </w:t>
+      </w:r>
+      <w:proofErr w:type="spellStart"/>
+      <w:r>
+        <w:rPr>
+          <w:rFonts w:ascii="Times New Roman" w:hAnsi="Times New Roman" w:cs="Times New Roman"/>
+          <w:sz w:val="24"/>
+        </w:rPr>
+        <w:t>Int</w:t>
+      </w:r>
+      <w:proofErr w:type="spellEnd"/>
+      <w:r>
+        <w:rPr>
+          <w:rFonts w:ascii="Times New Roman" w:hAnsi="Times New Roman" w:cs="Times New Roman"/>
+          <w:sz w:val="24"/>
+        </w:rPr>
+        <w:t xml:space="preserve"> </w:t>
+      </w:r>
+      <w:proofErr w:type="spellStart"/>
+      <w:r>
+        <w:rPr>
+          <w:rFonts w:ascii="Times New Roman" w:hAnsi="Times New Roman" w:cs="Times New Roman"/>
+          <w:sz w:val="24"/>
+        </w:rPr>
+        <w:t>Conf</w:t>
+      </w:r>
+      <w:proofErr w:type="spellEnd"/>
+      <w:r>
+        <w:rPr>
+          <w:rFonts w:ascii="Times New Roman" w:hAnsi="Times New Roman" w:cs="Times New Roman"/>
+          <w:sz w:val="24"/>
+        </w:rPr>
+        <w:t xml:space="preserve"> </w:t>
+      </w:r>
+      <w:proofErr w:type="spellStart"/>
+      <w:r>
+        <w:rPr>
+          <w:rFonts w:ascii="Times New Roman" w:hAnsi="Times New Roman" w:cs="Times New Roman"/>
+          <w:sz w:val="24"/>
+        </w:rPr>
+        <w:t>Acoust</w:t>
+      </w:r>
+      <w:proofErr w:type="spellEnd"/>
+      <w:r>
+        <w:rPr>
+          <w:rFonts w:ascii="Times New Roman" w:hAnsi="Times New Roman" w:cs="Times New Roman"/>
+          <w:sz w:val="24"/>
+        </w:rPr>
+        <w:t xml:space="preserve"> Speech, Signal Process. 1984</w:t>
       </w:r>
       <w:proofErr w:type="gramStart"/>
       <w:r>
@@ -7500,19 +7705,60 @@
           <w:sz w:val="24"/>
         </w:rPr>
       </w:pPr>
-      <w:r>
-        <w:rPr>
-          <w:rFonts w:ascii="Times New Roman" w:hAnsi="Times New Roman" w:cs="Times New Roman"/>
-          <w:sz w:val="24"/>
-        </w:rPr>
-        <w:t>Besag J. On the statistical analysis of dirty pictures. J R Stat</w:t>
-      </w:r>
-      <w:r>
-        <w:rPr>
-          <w:rFonts w:ascii="Times New Roman" w:hAnsi="Times New Roman" w:cs="Times New Roman"/>
-          <w:sz w:val="24"/>
-        </w:rPr>
-        <w:t xml:space="preserve"> Soc Ser B. 1986</w:t>
+      <w:proofErr w:type="spellStart"/>
+      <w:r>
+        <w:rPr>
+          <w:rFonts w:ascii="Times New Roman" w:hAnsi="Times New Roman" w:cs="Times New Roman"/>
+          <w:sz w:val="24"/>
+        </w:rPr>
+        <w:t>Besag</w:t>
+      </w:r>
+      <w:proofErr w:type="spellEnd"/>
+      <w:r>
+        <w:rPr>
+          <w:rFonts w:ascii="Times New Roman" w:hAnsi="Times New Roman" w:cs="Times New Roman"/>
+          <w:sz w:val="24"/>
+        </w:rPr>
+        <w:t xml:space="preserve"> J. On the statistical analysis of dirty pictures. J R Stat</w:t>
+      </w:r>
+      <w:r>
+        <w:rPr>
+          <w:rFonts w:ascii="Times New Roman" w:hAnsi="Times New Roman" w:cs="Times New Roman"/>
+          <w:sz w:val="24"/>
+        </w:rPr>
+        <w:t xml:space="preserve"> </w:t>
+      </w:r>
+      <w:proofErr w:type="spellStart"/>
+      <w:r>
+        <w:rPr>
+          <w:rFonts w:ascii="Times New Roman" w:hAnsi="Times New Roman" w:cs="Times New Roman"/>
+          <w:sz w:val="24"/>
+        </w:rPr>
+        <w:t>Soc</w:t>
+      </w:r>
+      <w:proofErr w:type="spellEnd"/>
+      <w:r>
+        <w:rPr>
+          <w:rFonts w:ascii="Times New Roman" w:hAnsi="Times New Roman" w:cs="Times New Roman"/>
+          <w:sz w:val="24"/>
+        </w:rPr>
+        <w:t xml:space="preserve"> </w:t>
+      </w:r>
+      <w:proofErr w:type="spellStart"/>
+      <w:r>
+        <w:rPr>
+          <w:rFonts w:ascii="Times New Roman" w:hAnsi="Times New Roman" w:cs="Times New Roman"/>
+          <w:sz w:val="24"/>
+        </w:rPr>
+        <w:t>Ser</w:t>
+      </w:r>
+      <w:proofErr w:type="spellEnd"/>
+      <w:r>
+        <w:rPr>
+          <w:rFonts w:ascii="Times New Roman" w:hAnsi="Times New Roman" w:cs="Times New Roman"/>
+          <w:sz w:val="24"/>
+        </w:rPr>
+        <w:t xml:space="preserve"> B. 1986</w:t>
       </w:r>
       <w:proofErr w:type="gramStart"/>
       <w:r>
@@ -7544,12 +7790,117 @@
           <w:sz w:val="24"/>
         </w:rPr>
       </w:pPr>
-      <w:r>
-        <w:rPr>
-          <w:rFonts w:ascii="Times New Roman" w:hAnsi="Times New Roman" w:cs="Times New Roman"/>
-          <w:sz w:val="24"/>
-        </w:rPr>
-        <w:t>Gasparetto M, Gentry T, Sebti S, O'Bryan E, Nimmanapalli R, Blaskovich MA, Bhalla K, Rizzieri D, Haaland P, Dunne J, Smith C. Identification of compounds that enhance the anti-lymphoma activity of rituximab using flow cytometric high-content screening. Journal of immunological methods. 2004 Sep 30</w:t>
+      <w:proofErr w:type="spellStart"/>
+      <w:r>
+        <w:rPr>
+          <w:rFonts w:ascii="Times New Roman" w:hAnsi="Times New Roman" w:cs="Times New Roman"/>
+          <w:sz w:val="24"/>
+        </w:rPr>
+        <w:t>Gasparetto</w:t>
+      </w:r>
+      <w:proofErr w:type="spellEnd"/>
+      <w:r>
+        <w:rPr>
+          <w:rFonts w:ascii="Times New Roman" w:hAnsi="Times New Roman" w:cs="Times New Roman"/>
+          <w:sz w:val="24"/>
+        </w:rPr>
+        <w:t xml:space="preserve"> M, Gentry T, </w:t>
+      </w:r>
+      <w:proofErr w:type="spellStart"/>
+      <w:r>
+        <w:rPr>
+          <w:rFonts w:ascii="Times New Roman" w:hAnsi="Times New Roman" w:cs="Times New Roman"/>
+          <w:sz w:val="24"/>
+        </w:rPr>
+        <w:t>Sebti</w:t>
+      </w:r>
+      <w:proofErr w:type="spellEnd"/>
+      <w:r>
+        <w:rPr>
+          <w:rFonts w:ascii="Times New Roman" w:hAnsi="Times New Roman" w:cs="Times New Roman"/>
+          <w:sz w:val="24"/>
+        </w:rPr>
+        <w:t xml:space="preserve"> S, O'Bryan E, </w:t>
+      </w:r>
+      <w:proofErr w:type="spellStart"/>
+      <w:r>
+        <w:rPr>
+          <w:rFonts w:ascii="Times New Roman" w:hAnsi="Times New Roman" w:cs="Times New Roman"/>
+          <w:sz w:val="24"/>
+        </w:rPr>
+        <w:t>Nimmanapalli</w:t>
+      </w:r>
+      <w:proofErr w:type="spellEnd"/>
+      <w:r>
+        <w:rPr>
+          <w:rFonts w:ascii="Times New Roman" w:hAnsi="Times New Roman" w:cs="Times New Roman"/>
+          <w:sz w:val="24"/>
+        </w:rPr>
+        <w:t xml:space="preserve"> R, </w:t>
+      </w:r>
+      <w:proofErr w:type="spellStart"/>
+      <w:r>
+        <w:rPr>
+          <w:rFonts w:ascii="Times New Roman" w:hAnsi="Times New Roman" w:cs="Times New Roman"/>
+          <w:sz w:val="24"/>
+        </w:rPr>
+        <w:t>Blaskovich</w:t>
+      </w:r>
+      <w:proofErr w:type="spellEnd"/>
+      <w:r>
+        <w:rPr>
+          <w:rFonts w:ascii="Times New Roman" w:hAnsi="Times New Roman" w:cs="Times New Roman"/>
+          <w:sz w:val="24"/>
+        </w:rPr>
+        <w:t xml:space="preserve"> MA, </w:t>
+      </w:r>
+      <w:proofErr w:type="spellStart"/>
+      <w:r>
+        <w:rPr>
+          <w:rFonts w:ascii="Times New Roman" w:hAnsi="Times New Roman" w:cs="Times New Roman"/>
+          <w:sz w:val="24"/>
+        </w:rPr>
+        <w:t>Bhalla</w:t>
+      </w:r>
+      <w:proofErr w:type="spellEnd"/>
+      <w:r>
+        <w:rPr>
+          <w:rFonts w:ascii="Times New Roman" w:hAnsi="Times New Roman" w:cs="Times New Roman"/>
+          <w:sz w:val="24"/>
+        </w:rPr>
+        <w:t xml:space="preserve"> K, </w:t>
+      </w:r>
+      <w:proofErr w:type="spellStart"/>
+      <w:r>
+        <w:rPr>
+          <w:rFonts w:ascii="Times New Roman" w:hAnsi="Times New Roman" w:cs="Times New Roman"/>
+          <w:sz w:val="24"/>
+        </w:rPr>
+        <w:t>Rizzieri</w:t>
+      </w:r>
+      <w:proofErr w:type="spellEnd"/>
+      <w:r>
+        <w:rPr>
+          <w:rFonts w:ascii="Times New Roman" w:hAnsi="Times New Roman" w:cs="Times New Roman"/>
+          <w:sz w:val="24"/>
+        </w:rPr>
+        <w:t xml:space="preserve"> D, </w:t>
+      </w:r>
+      <w:proofErr w:type="spellStart"/>
+      <w:r>
+        <w:rPr>
+          <w:rFonts w:ascii="Times New Roman" w:hAnsi="Times New Roman" w:cs="Times New Roman"/>
+          <w:sz w:val="24"/>
+        </w:rPr>
+        <w:t>Haaland</w:t>
+      </w:r>
+      <w:proofErr w:type="spellEnd"/>
+      <w:r>
+        <w:rPr>
+          <w:rFonts w:ascii="Times New Roman" w:hAnsi="Times New Roman" w:cs="Times New Roman"/>
+          <w:sz w:val="24"/>
+        </w:rPr>
+        <w:t xml:space="preserve"> P, Dunne J, Smith C. Identification of compounds that enhance the anti-lymphoma activity of rituximab using flow cytometric high-content screening. Journal of immunological methods. 2004 Sep 30</w:t>
       </w:r>
       <w:proofErr w:type="gramStart"/>
       <w:r>
@@ -7586,7 +7937,39 @@
           <w:rFonts w:ascii="Times New Roman" w:hAnsi="Times New Roman" w:cs="Times New Roman"/>
           <w:sz w:val="24"/>
         </w:rPr>
-        <w:t>Brinkman RR, Gasparetto M, Lee SJ, Ribickas AJ, Perkins J, Janssen W, Smiley R, Smith C. High-content flow cytometry and temporal data analysis for defining a cellular signature of graft-versus-host disease. Biology of Blood and Marrow Transplantation. 2007 Jun 30</w:t>
+        <w:t xml:space="preserve">Brinkman RR, </w:t>
+      </w:r>
+      <w:proofErr w:type="spellStart"/>
+      <w:r>
+        <w:rPr>
+          <w:rFonts w:ascii="Times New Roman" w:hAnsi="Times New Roman" w:cs="Times New Roman"/>
+          <w:sz w:val="24"/>
+        </w:rPr>
+        <w:t>Gasparetto</w:t>
+      </w:r>
+      <w:proofErr w:type="spellEnd"/>
+      <w:r>
+        <w:rPr>
+          <w:rFonts w:ascii="Times New Roman" w:hAnsi="Times New Roman" w:cs="Times New Roman"/>
+          <w:sz w:val="24"/>
+        </w:rPr>
+        <w:t xml:space="preserve"> M, Lee SJ, </w:t>
+      </w:r>
+      <w:proofErr w:type="spellStart"/>
+      <w:r>
+        <w:rPr>
+          <w:rFonts w:ascii="Times New Roman" w:hAnsi="Times New Roman" w:cs="Times New Roman"/>
+          <w:sz w:val="24"/>
+        </w:rPr>
+        <w:t>Ribickas</w:t>
+      </w:r>
+      <w:proofErr w:type="spellEnd"/>
+      <w:r>
+        <w:rPr>
+          <w:rFonts w:ascii="Times New Roman" w:hAnsi="Times New Roman" w:cs="Times New Roman"/>
+          <w:sz w:val="24"/>
+        </w:rPr>
+        <w:t xml:space="preserve"> AJ, Perkins J, Janssen W, Smiley R, Smith C. High-content flow cytometry and temporal data analysis for defining a cellular signature of graft-versus-host disease. Biology of Blood and Marrow Transplantation. 2007 Jun 30</w:t>
       </w:r>
       <w:proofErr w:type="gramStart"/>
       <w:r>
@@ -7618,12 +8001,53 @@
           <w:sz w:val="24"/>
         </w:rPr>
       </w:pPr>
-      <w:r>
-        <w:rPr>
-          <w:rFonts w:ascii="Times New Roman" w:hAnsi="Times New Roman" w:cs="Times New Roman"/>
-          <w:sz w:val="24"/>
-        </w:rPr>
-        <w:t>Baudry JP, Raftery AE, Celeux G, Lo K, Gottardo R. Combining mixture components for clustering. Journal of Computational and Graphical Statistics. 2012.</w:t>
+      <w:proofErr w:type="spellStart"/>
+      <w:r>
+        <w:rPr>
+          <w:rFonts w:ascii="Times New Roman" w:hAnsi="Times New Roman" w:cs="Times New Roman"/>
+          <w:sz w:val="24"/>
+        </w:rPr>
+        <w:t>Baudry</w:t>
+      </w:r>
+      <w:proofErr w:type="spellEnd"/>
+      <w:r>
+        <w:rPr>
+          <w:rFonts w:ascii="Times New Roman" w:hAnsi="Times New Roman" w:cs="Times New Roman"/>
+          <w:sz w:val="24"/>
+        </w:rPr>
+        <w:t xml:space="preserve"> JP, </w:t>
+      </w:r>
+      <w:proofErr w:type="spellStart"/>
+      <w:r>
+        <w:rPr>
+          <w:rFonts w:ascii="Times New Roman" w:hAnsi="Times New Roman" w:cs="Times New Roman"/>
+          <w:sz w:val="24"/>
+        </w:rPr>
+        <w:t>Raftery</w:t>
+      </w:r>
+      <w:proofErr w:type="spellEnd"/>
+      <w:r>
+        <w:rPr>
+          <w:rFonts w:ascii="Times New Roman" w:hAnsi="Times New Roman" w:cs="Times New Roman"/>
+          <w:sz w:val="24"/>
+        </w:rPr>
+        <w:t xml:space="preserve"> AE, </w:t>
+      </w:r>
+      <w:proofErr w:type="spellStart"/>
+      <w:r>
+        <w:rPr>
+          <w:rFonts w:ascii="Times New Roman" w:hAnsi="Times New Roman" w:cs="Times New Roman"/>
+          <w:sz w:val="24"/>
+        </w:rPr>
+        <w:t>Celeux</w:t>
+      </w:r>
+      <w:proofErr w:type="spellEnd"/>
+      <w:r>
+        <w:rPr>
+          <w:rFonts w:ascii="Times New Roman" w:hAnsi="Times New Roman" w:cs="Times New Roman"/>
+          <w:sz w:val="24"/>
+        </w:rPr>
+        <w:t xml:space="preserve"> G, Lo K, Gottardo R. Combining mixture components for clustering. Journal of Computational and Graphical Statistics. 2012.</w:t>
       </w:r>
     </w:p>
     <w:p>
@@ -7679,7 +8103,67 @@
           <w:szCs w:val="24"/>
           <w:lang w:val="en-IE"/>
         </w:rPr>
-        <w:t>Metropolis N, Rosenbluth AW, Rosenbluth MN, Teller AH, Teller E. Equation of state calculations by fast computing machines. J Chem Phys. 1953</w:t>
+        <w:t xml:space="preserve">Metropolis N, </w:t>
+      </w:r>
+      <w:proofErr w:type="spellStart"/>
+      <w:r>
+        <w:rPr>
+          <w:rFonts w:ascii="Times New Roman" w:hAnsi="Times New Roman" w:cs="Times New Roman"/>
+          <w:sz w:val="24"/>
+          <w:szCs w:val="24"/>
+          <w:lang w:val="en-IE"/>
+        </w:rPr>
+        <w:t>Rosenbluth</w:t>
+      </w:r>
+      <w:proofErr w:type="spellEnd"/>
+      <w:r>
+        <w:rPr>
+          <w:rFonts w:ascii="Times New Roman" w:hAnsi="Times New Roman" w:cs="Times New Roman"/>
+          <w:sz w:val="24"/>
+          <w:szCs w:val="24"/>
+          <w:lang w:val="en-IE"/>
+        </w:rPr>
+        <w:t xml:space="preserve"> AW, </w:t>
+      </w:r>
+      <w:proofErr w:type="spellStart"/>
+      <w:r>
+        <w:rPr>
+          <w:rFonts w:ascii="Times New Roman" w:hAnsi="Times New Roman" w:cs="Times New Roman"/>
+          <w:sz w:val="24"/>
+          <w:szCs w:val="24"/>
+          <w:lang w:val="en-IE"/>
+        </w:rPr>
+        <w:t>Rosenbluth</w:t>
+      </w:r>
+      <w:proofErr w:type="spellEnd"/>
+      <w:r>
+        <w:rPr>
+          <w:rFonts w:ascii="Times New Roman" w:hAnsi="Times New Roman" w:cs="Times New Roman"/>
+          <w:sz w:val="24"/>
+          <w:szCs w:val="24"/>
+          <w:lang w:val="en-IE"/>
+        </w:rPr>
+        <w:t xml:space="preserve"> MN, Teller AH, Teller E. Equation of state calculations by fast computing machines. J </w:t>
+      </w:r>
+      <w:proofErr w:type="spellStart"/>
+      <w:r>
+        <w:rPr>
+          <w:rFonts w:ascii="Times New Roman" w:hAnsi="Times New Roman" w:cs="Times New Roman"/>
+          <w:sz w:val="24"/>
+          <w:szCs w:val="24"/>
+          <w:lang w:val="en-IE"/>
+        </w:rPr>
+        <w:t>Chem</w:t>
+      </w:r>
+      <w:proofErr w:type="spellEnd"/>
+      <w:r>
+        <w:rPr>
+          <w:rFonts w:ascii="Times New Roman" w:hAnsi="Times New Roman" w:cs="Times New Roman"/>
+          <w:sz w:val="24"/>
+          <w:szCs w:val="24"/>
+          <w:lang w:val="en-IE"/>
+        </w:rPr>
+        <w:t xml:space="preserve"> Phys. 1953</w:t>
       </w:r>
       <w:proofErr w:type="gramStart"/>
       <w:r>
@@ -7724,7 +8208,47 @@
           <w:szCs w:val="24"/>
           <w:lang w:val="en-IE"/>
         </w:rPr>
-        <w:t>Liu JS. Peskun's theorem and a modified discrete-state Gibbs sampler. Biometrika. 1996 Sep 1</w:t>
+        <w:t xml:space="preserve">Liu JS. </w:t>
+      </w:r>
+      <w:proofErr w:type="spellStart"/>
+      <w:r>
+        <w:rPr>
+          <w:rFonts w:ascii="Times New Roman" w:eastAsia="Times New Roman" w:hAnsi="Times New Roman" w:cs="Times New Roman"/>
+          <w:sz w:val="24"/>
+          <w:szCs w:val="24"/>
+          <w:lang w:val="en-IE"/>
+        </w:rPr>
+        <w:t>Peskun's</w:t>
+      </w:r>
+      <w:proofErr w:type="spellEnd"/>
+      <w:r>
+        <w:rPr>
+          <w:rFonts w:ascii="Times New Roman" w:eastAsia="Times New Roman" w:hAnsi="Times New Roman" w:cs="Times New Roman"/>
+          <w:sz w:val="24"/>
+          <w:szCs w:val="24"/>
+          <w:lang w:val="en-IE"/>
+        </w:rPr>
+        <w:t xml:space="preserve"> theorem and a modified discrete-state Gibbs sampler. </w:t>
+      </w:r>
+      <w:proofErr w:type="spellStart"/>
+      <w:r>
+        <w:rPr>
+          <w:rFonts w:ascii="Times New Roman" w:eastAsia="Times New Roman" w:hAnsi="Times New Roman" w:cs="Times New Roman"/>
+          <w:sz w:val="24"/>
+          <w:szCs w:val="24"/>
+          <w:lang w:val="en-IE"/>
+        </w:rPr>
+        <w:t>Biometrika</w:t>
+      </w:r>
+      <w:proofErr w:type="spellEnd"/>
+      <w:r>
+        <w:rPr>
+          <w:rFonts w:ascii="Times New Roman" w:eastAsia="Times New Roman" w:hAnsi="Times New Roman" w:cs="Times New Roman"/>
+          <w:sz w:val="24"/>
+          <w:szCs w:val="24"/>
+          <w:lang w:val="en-IE"/>
+        </w:rPr>
+        <w:t>. 1996 Sep 1</w:t>
       </w:r>
       <w:proofErr w:type="gramStart"/>
       <w:r>
@@ -7771,7 +8295,31 @@
           <w:shd w:val="clear" w:color="auto" w:fill="FFFFFF"/>
           <w:lang w:val="en-IE"/>
         </w:rPr>
-        <w:t>Kato Z, Zerubia J. Markov random fields in image segmentation. Now Publishers Incorporated; 2012 Oct 5.</w:t>
+        <w:t xml:space="preserve">Kato Z, </w:t>
+      </w:r>
+      <w:proofErr w:type="spellStart"/>
+      <w:r>
+        <w:rPr>
+          <w:rFonts w:ascii="Times New Roman" w:eastAsia="Times New Roman" w:hAnsi="Times New Roman" w:cs="Times New Roman"/>
+          <w:color w:val="222222"/>
+          <w:sz w:val="24"/>
+          <w:szCs w:val="24"/>
+          <w:shd w:val="clear" w:color="auto" w:fill="FFFFFF"/>
+          <w:lang w:val="en-IE"/>
+        </w:rPr>
+        <w:t>Zerubia</w:t>
+      </w:r>
+      <w:proofErr w:type="spellEnd"/>
+      <w:r>
+        <w:rPr>
+          <w:rFonts w:ascii="Times New Roman" w:eastAsia="Times New Roman" w:hAnsi="Times New Roman" w:cs="Times New Roman"/>
+          <w:color w:val="222222"/>
+          <w:sz w:val="24"/>
+          <w:szCs w:val="24"/>
+          <w:shd w:val="clear" w:color="auto" w:fill="FFFFFF"/>
+          <w:lang w:val="en-IE"/>
+        </w:rPr>
+        <w:t xml:space="preserve"> J. Markov random fields in image segmentation. Now Publishers Incorporated; 2012 Oct 5.</w:t>
       </w:r>
     </w:p>
     <w:p>
@@ -7787,12 +8335,53 @@
           <w:sz w:val="24"/>
         </w:rPr>
       </w:pPr>
-      <w:r>
-        <w:rPr>
-          <w:rFonts w:ascii="Times New Roman" w:hAnsi="Times New Roman" w:cs="Times New Roman"/>
-          <w:sz w:val="24"/>
-        </w:rPr>
-        <w:t>Černý V. Thermodynamical approach to the traveling salesman problem: An efficient simulation algorithm. J Optim Theory Appl. 1985</w:t>
+      <w:proofErr w:type="spellStart"/>
+      <w:r>
+        <w:rPr>
+          <w:rFonts w:ascii="Times New Roman" w:hAnsi="Times New Roman" w:cs="Times New Roman"/>
+          <w:sz w:val="24"/>
+        </w:rPr>
+        <w:t>Černý</w:t>
+      </w:r>
+      <w:proofErr w:type="spellEnd"/>
+      <w:r>
+        <w:rPr>
+          <w:rFonts w:ascii="Times New Roman" w:hAnsi="Times New Roman" w:cs="Times New Roman"/>
+          <w:sz w:val="24"/>
+        </w:rPr>
+        <w:t xml:space="preserve"> V. </w:t>
+      </w:r>
+      <w:proofErr w:type="spellStart"/>
+      <w:r>
+        <w:rPr>
+          <w:rFonts w:ascii="Times New Roman" w:hAnsi="Times New Roman" w:cs="Times New Roman"/>
+          <w:sz w:val="24"/>
+        </w:rPr>
+        <w:t>Thermodynamical</w:t>
+      </w:r>
+      <w:proofErr w:type="spellEnd"/>
+      <w:r>
+        <w:rPr>
+          <w:rFonts w:ascii="Times New Roman" w:hAnsi="Times New Roman" w:cs="Times New Roman"/>
+          <w:sz w:val="24"/>
+        </w:rPr>
+        <w:t xml:space="preserve"> approach to the traveling salesman problem: An efficient simulation algorithm. J </w:t>
+      </w:r>
+      <w:proofErr w:type="spellStart"/>
+      <w:r>
+        <w:rPr>
+          <w:rFonts w:ascii="Times New Roman" w:hAnsi="Times New Roman" w:cs="Times New Roman"/>
+          <w:sz w:val="24"/>
+        </w:rPr>
+        <w:t>Optim</w:t>
+      </w:r>
+      <w:proofErr w:type="spellEnd"/>
+      <w:r>
+        <w:rPr>
+          <w:rFonts w:ascii="Times New Roman" w:hAnsi="Times New Roman" w:cs="Times New Roman"/>
+          <w:sz w:val="24"/>
+        </w:rPr>
+        <w:t xml:space="preserve"> Theory Appl. 1985</w:t>
       </w:r>
       <w:proofErr w:type="gramStart"/>
       <w:r>
@@ -7826,6 +8415,7 @@
           <w:lang w:val="en-IE"/>
         </w:rPr>
       </w:pPr>
+      <w:proofErr w:type="spellStart"/>
       <w:r>
         <w:rPr>
           <w:rFonts w:ascii="Times New Roman" w:hAnsi="Times New Roman" w:cs="Times New Roman"/>
@@ -7833,7 +8423,57 @@
           <w:szCs w:val="24"/>
           <w:lang w:val="en-IE"/>
         </w:rPr>
-        <w:t>Geman S, Geman D. Stochastic Relaxation, Gibbs Distributions, and the Bayesian Restoration of Images. IEEE Trans Pattern Anal Mach Intell. 1984</w:t>
+        <w:t>Geman</w:t>
+      </w:r>
+      <w:proofErr w:type="spellEnd"/>
+      <w:r>
+        <w:rPr>
+          <w:rFonts w:ascii="Times New Roman" w:hAnsi="Times New Roman" w:cs="Times New Roman"/>
+          <w:sz w:val="24"/>
+          <w:szCs w:val="24"/>
+          <w:lang w:val="en-IE"/>
+        </w:rPr>
+        <w:t xml:space="preserve"> S, </w:t>
+      </w:r>
+      <w:proofErr w:type="spellStart"/>
+      <w:r>
+        <w:rPr>
+          <w:rFonts w:ascii="Times New Roman" w:hAnsi="Times New Roman" w:cs="Times New Roman"/>
+          <w:sz w:val="24"/>
+          <w:szCs w:val="24"/>
+          <w:lang w:val="en-IE"/>
+        </w:rPr>
+        <w:t>Geman</w:t>
+      </w:r>
+      <w:proofErr w:type="spellEnd"/>
+      <w:r>
+        <w:rPr>
+          <w:rFonts w:ascii="Times New Roman" w:hAnsi="Times New Roman" w:cs="Times New Roman"/>
+          <w:sz w:val="24"/>
+          <w:szCs w:val="24"/>
+          <w:lang w:val="en-IE"/>
+        </w:rPr>
+        <w:t xml:space="preserve"> D. Stochastic Relaxation, Gibbs Distributions, and the Bayesian Restoration of Images. IEEE Trans Pattern Anal Mach </w:t>
+      </w:r>
+      <w:proofErr w:type="spellStart"/>
+      <w:r>
+        <w:rPr>
+          <w:rFonts w:ascii="Times New Roman" w:hAnsi="Times New Roman" w:cs="Times New Roman"/>
+          <w:sz w:val="24"/>
+          <w:szCs w:val="24"/>
+          <w:lang w:val="en-IE"/>
+        </w:rPr>
+        <w:t>Intell</w:t>
+      </w:r>
+      <w:proofErr w:type="spellEnd"/>
+      <w:r>
+        <w:rPr>
+          <w:rFonts w:ascii="Times New Roman" w:hAnsi="Times New Roman" w:cs="Times New Roman"/>
+          <w:sz w:val="24"/>
+          <w:szCs w:val="24"/>
+          <w:lang w:val="en-IE"/>
+        </w:rPr>
+        <w:t>. 1984</w:t>
       </w:r>
       <w:proofErr w:type="gramStart"/>
       <w:r>
@@ -7878,7 +8518,47 @@
           <w:szCs w:val="24"/>
           <w:lang w:val="en-IE"/>
         </w:rPr>
-        <w:t>Kirkpatrick S, Gelatt CD, Vecchi MP. Optimization by simulated annealing. Science. 1983</w:t>
+        <w:t xml:space="preserve">Kirkpatrick S, </w:t>
+      </w:r>
+      <w:proofErr w:type="spellStart"/>
+      <w:r>
+        <w:rPr>
+          <w:rFonts w:ascii="Times New Roman" w:hAnsi="Times New Roman" w:cs="Times New Roman"/>
+          <w:sz w:val="24"/>
+          <w:szCs w:val="24"/>
+          <w:lang w:val="en-IE"/>
+        </w:rPr>
+        <w:t>Gelatt</w:t>
+      </w:r>
+      <w:proofErr w:type="spellEnd"/>
+      <w:r>
+        <w:rPr>
+          <w:rFonts w:ascii="Times New Roman" w:hAnsi="Times New Roman" w:cs="Times New Roman"/>
+          <w:sz w:val="24"/>
+          <w:szCs w:val="24"/>
+          <w:lang w:val="en-IE"/>
+        </w:rPr>
+        <w:t xml:space="preserve"> CD, </w:t>
+      </w:r>
+      <w:proofErr w:type="spellStart"/>
+      <w:r>
+        <w:rPr>
+          <w:rFonts w:ascii="Times New Roman" w:hAnsi="Times New Roman" w:cs="Times New Roman"/>
+          <w:sz w:val="24"/>
+          <w:szCs w:val="24"/>
+          <w:lang w:val="en-IE"/>
+        </w:rPr>
+        <w:t>Vecchi</w:t>
+      </w:r>
+      <w:proofErr w:type="spellEnd"/>
+      <w:r>
+        <w:rPr>
+          <w:rFonts w:ascii="Times New Roman" w:hAnsi="Times New Roman" w:cs="Times New Roman"/>
+          <w:sz w:val="24"/>
+          <w:szCs w:val="24"/>
+          <w:lang w:val="en-IE"/>
+        </w:rPr>
+        <w:t xml:space="preserve"> MP. Optimization by simulated annealing. Science. 1983</w:t>
       </w:r>
       <w:proofErr w:type="gramStart"/>
       <w:r>
@@ -7925,7 +8605,55 @@
           <w:shd w:val="clear" w:color="auto" w:fill="FFFFFF"/>
           <w:lang w:val="en-IE"/>
         </w:rPr>
-        <w:t>Van Laarhoven PJ, Aarts EH. Simulated annealing. In</w:t>
+        <w:t xml:space="preserve">Van </w:t>
+      </w:r>
+      <w:proofErr w:type="spellStart"/>
+      <w:r>
+        <w:rPr>
+          <w:rFonts w:ascii="Times New Roman" w:eastAsia="Times New Roman" w:hAnsi="Times New Roman" w:cs="Times New Roman"/>
+          <w:color w:val="222222"/>
+          <w:sz w:val="24"/>
+          <w:szCs w:val="20"/>
+          <w:shd w:val="clear" w:color="auto" w:fill="FFFFFF"/>
+          <w:lang w:val="en-IE"/>
+        </w:rPr>
+        <w:t>Laarhoven</w:t>
+      </w:r>
+      <w:proofErr w:type="spellEnd"/>
+      <w:r>
+        <w:rPr>
+          <w:rFonts w:ascii="Times New Roman" w:eastAsia="Times New Roman" w:hAnsi="Times New Roman" w:cs="Times New Roman"/>
+          <w:color w:val="222222"/>
+          <w:sz w:val="24"/>
+          <w:szCs w:val="20"/>
+          <w:shd w:val="clear" w:color="auto" w:fill="FFFFFF"/>
+          <w:lang w:val="en-IE"/>
+        </w:rPr>
+        <w:t xml:space="preserve"> PJ, </w:t>
+      </w:r>
+      <w:proofErr w:type="spellStart"/>
+      <w:r>
+        <w:rPr>
+          <w:rFonts w:ascii="Times New Roman" w:eastAsia="Times New Roman" w:hAnsi="Times New Roman" w:cs="Times New Roman"/>
+          <w:color w:val="222222"/>
+          <w:sz w:val="24"/>
+          <w:szCs w:val="20"/>
+          <w:shd w:val="clear" w:color="auto" w:fill="FFFFFF"/>
+          <w:lang w:val="en-IE"/>
+        </w:rPr>
+        <w:t>Aarts</w:t>
+      </w:r>
+      <w:proofErr w:type="spellEnd"/>
+      <w:r>
+        <w:rPr>
+          <w:rFonts w:ascii="Times New Roman" w:eastAsia="Times New Roman" w:hAnsi="Times New Roman" w:cs="Times New Roman"/>
+          <w:color w:val="222222"/>
+          <w:sz w:val="24"/>
+          <w:szCs w:val="20"/>
+          <w:shd w:val="clear" w:color="auto" w:fill="FFFFFF"/>
+          <w:lang w:val="en-IE"/>
+        </w:rPr>
+        <w:t xml:space="preserve"> EH. Simulated annealing. In</w:t>
       </w:r>
       <w:r>
         <w:rPr>
@@ -7965,6 +8693,7 @@
           <w:lang w:val="en-IE"/>
         </w:rPr>
       </w:pPr>
+      <w:proofErr w:type="spellStart"/>
       <w:r>
         <w:rPr>
           <w:rFonts w:ascii="Times New Roman" w:eastAsia="Times New Roman" w:hAnsi="Times New Roman" w:cs="Times New Roman"/>
@@ -7974,7 +8703,139 @@
           <w:shd w:val="clear" w:color="auto" w:fill="FFFFFF"/>
           <w:lang w:val="en-IE"/>
         </w:rPr>
-        <w:t>Graffigne C, Heitz F, Perez P, Preteux FJ, Sigelle M, Zerubia JB. Hierarchical Markov random field models applied to image analysis: a review. InSPIE's 1995 International Symposium on Optical Science, Engineering, and Instrumentation 1995 Aug 11 (pp. 2-17). International Society for Optics and Photonics.</w:t>
+        <w:t>Graffigne</w:t>
+      </w:r>
+      <w:proofErr w:type="spellEnd"/>
+      <w:r>
+        <w:rPr>
+          <w:rFonts w:ascii="Times New Roman" w:eastAsia="Times New Roman" w:hAnsi="Times New Roman" w:cs="Times New Roman"/>
+          <w:color w:val="222222"/>
+          <w:sz w:val="24"/>
+          <w:szCs w:val="20"/>
+          <w:shd w:val="clear" w:color="auto" w:fill="FFFFFF"/>
+          <w:lang w:val="en-IE"/>
+        </w:rPr>
+        <w:t xml:space="preserve"> C, </w:t>
+      </w:r>
+      <w:proofErr w:type="spellStart"/>
+      <w:r>
+        <w:rPr>
+          <w:rFonts w:ascii="Times New Roman" w:eastAsia="Times New Roman" w:hAnsi="Times New Roman" w:cs="Times New Roman"/>
+          <w:color w:val="222222"/>
+          <w:sz w:val="24"/>
+          <w:szCs w:val="20"/>
+          <w:shd w:val="clear" w:color="auto" w:fill="FFFFFF"/>
+          <w:lang w:val="en-IE"/>
+        </w:rPr>
+        <w:t>Heitz</w:t>
+      </w:r>
+      <w:proofErr w:type="spellEnd"/>
+      <w:r>
+        <w:rPr>
+          <w:rFonts w:ascii="Times New Roman" w:eastAsia="Times New Roman" w:hAnsi="Times New Roman" w:cs="Times New Roman"/>
+          <w:color w:val="222222"/>
+          <w:sz w:val="24"/>
+          <w:szCs w:val="20"/>
+          <w:shd w:val="clear" w:color="auto" w:fill="FFFFFF"/>
+          <w:lang w:val="en-IE"/>
+        </w:rPr>
+        <w:t xml:space="preserve"> F, Perez P, </w:t>
+      </w:r>
+      <w:proofErr w:type="spellStart"/>
+      <w:r>
+        <w:rPr>
+          <w:rFonts w:ascii="Times New Roman" w:eastAsia="Times New Roman" w:hAnsi="Times New Roman" w:cs="Times New Roman"/>
+          <w:color w:val="222222"/>
+          <w:sz w:val="24"/>
+          <w:szCs w:val="20"/>
+          <w:shd w:val="clear" w:color="auto" w:fill="FFFFFF"/>
+          <w:lang w:val="en-IE"/>
+        </w:rPr>
+        <w:t>Preteux</w:t>
+      </w:r>
+      <w:proofErr w:type="spellEnd"/>
+      <w:r>
+        <w:rPr>
+          <w:rFonts w:ascii="Times New Roman" w:eastAsia="Times New Roman" w:hAnsi="Times New Roman" w:cs="Times New Roman"/>
+          <w:color w:val="222222"/>
+          <w:sz w:val="24"/>
+          <w:szCs w:val="20"/>
+          <w:shd w:val="clear" w:color="auto" w:fill="FFFFFF"/>
+          <w:lang w:val="en-IE"/>
+        </w:rPr>
+        <w:t xml:space="preserve"> FJ, </w:t>
+      </w:r>
+      <w:proofErr w:type="spellStart"/>
+      <w:r>
+        <w:rPr>
+          <w:rFonts w:ascii="Times New Roman" w:eastAsia="Times New Roman" w:hAnsi="Times New Roman" w:cs="Times New Roman"/>
+          <w:color w:val="222222"/>
+          <w:sz w:val="24"/>
+          <w:szCs w:val="20"/>
+          <w:shd w:val="clear" w:color="auto" w:fill="FFFFFF"/>
+          <w:lang w:val="en-IE"/>
+        </w:rPr>
+        <w:t>Sigelle</w:t>
+      </w:r>
+      <w:proofErr w:type="spellEnd"/>
+      <w:r>
+        <w:rPr>
+          <w:rFonts w:ascii="Times New Roman" w:eastAsia="Times New Roman" w:hAnsi="Times New Roman" w:cs="Times New Roman"/>
+          <w:color w:val="222222"/>
+          <w:sz w:val="24"/>
+          <w:szCs w:val="20"/>
+          <w:shd w:val="clear" w:color="auto" w:fill="FFFFFF"/>
+          <w:lang w:val="en-IE"/>
+        </w:rPr>
+        <w:t xml:space="preserve"> M, </w:t>
+      </w:r>
+      <w:proofErr w:type="spellStart"/>
+      <w:r>
+        <w:rPr>
+          <w:rFonts w:ascii="Times New Roman" w:eastAsia="Times New Roman" w:hAnsi="Times New Roman" w:cs="Times New Roman"/>
+          <w:color w:val="222222"/>
+          <w:sz w:val="24"/>
+          <w:szCs w:val="20"/>
+          <w:shd w:val="clear" w:color="auto" w:fill="FFFFFF"/>
+          <w:lang w:val="en-IE"/>
+        </w:rPr>
+        <w:t>Zerubia</w:t>
+      </w:r>
+      <w:proofErr w:type="spellEnd"/>
+      <w:r>
+        <w:rPr>
+          <w:rFonts w:ascii="Times New Roman" w:eastAsia="Times New Roman" w:hAnsi="Times New Roman" w:cs="Times New Roman"/>
+          <w:color w:val="222222"/>
+          <w:sz w:val="24"/>
+          <w:szCs w:val="20"/>
+          <w:shd w:val="clear" w:color="auto" w:fill="FFFFFF"/>
+          <w:lang w:val="en-IE"/>
+        </w:rPr>
+        <w:t xml:space="preserve"> JB. Hierarchical Markov random field models applied to image analysis: a review. </w:t>
+      </w:r>
+      <w:proofErr w:type="spellStart"/>
+      <w:r>
+        <w:rPr>
+          <w:rFonts w:ascii="Times New Roman" w:eastAsia="Times New Roman" w:hAnsi="Times New Roman" w:cs="Times New Roman"/>
+          <w:color w:val="222222"/>
+          <w:sz w:val="24"/>
+          <w:szCs w:val="20"/>
+          <w:shd w:val="clear" w:color="auto" w:fill="FFFFFF"/>
+          <w:lang w:val="en-IE"/>
+        </w:rPr>
+        <w:t>InSPIE's</w:t>
+      </w:r>
+      <w:proofErr w:type="spellEnd"/>
+      <w:r>
+        <w:rPr>
+          <w:rFonts w:ascii="Times New Roman" w:eastAsia="Times New Roman" w:hAnsi="Times New Roman" w:cs="Times New Roman"/>
+          <w:color w:val="222222"/>
+          <w:sz w:val="24"/>
+          <w:szCs w:val="20"/>
+          <w:shd w:val="clear" w:color="auto" w:fill="FFFFFF"/>
+          <w:lang w:val="en-IE"/>
+        </w:rPr>
+        <w:t xml:space="preserve"> 1995 International Symposium on Optical Science, Engineering, and Instrumentation 1995 Aug 11 (pp. 2-17). International Society for Optics and Photonics.</w:t>
       </w:r>
     </w:p>
     <w:p>
@@ -8000,7 +8861,47 @@
           <w:lang w:val="en-IE"/>
         </w:rPr>
         <w:lastRenderedPageBreak/>
-        <w:t>Schneider MK, Fieguth PW, Karl WC, Willsky AS. Multiscale methods for the segmentation and reconstruction of signals and images. IEEE Trans Image Process. 2000</w:t>
+        <w:t xml:space="preserve">Schneider MK, </w:t>
+      </w:r>
+      <w:proofErr w:type="spellStart"/>
+      <w:r>
+        <w:rPr>
+          <w:rFonts w:ascii="Times New Roman" w:hAnsi="Times New Roman" w:cs="Times New Roman"/>
+          <w:sz w:val="24"/>
+          <w:szCs w:val="24"/>
+          <w:lang w:val="en-IE"/>
+        </w:rPr>
+        <w:t>Fieguth</w:t>
+      </w:r>
+      <w:proofErr w:type="spellEnd"/>
+      <w:r>
+        <w:rPr>
+          <w:rFonts w:ascii="Times New Roman" w:hAnsi="Times New Roman" w:cs="Times New Roman"/>
+          <w:sz w:val="24"/>
+          <w:szCs w:val="24"/>
+          <w:lang w:val="en-IE"/>
+        </w:rPr>
+        <w:t xml:space="preserve"> PW, Karl WC, </w:t>
+      </w:r>
+      <w:proofErr w:type="spellStart"/>
+      <w:r>
+        <w:rPr>
+          <w:rFonts w:ascii="Times New Roman" w:hAnsi="Times New Roman" w:cs="Times New Roman"/>
+          <w:sz w:val="24"/>
+          <w:szCs w:val="24"/>
+          <w:lang w:val="en-IE"/>
+        </w:rPr>
+        <w:t>Willsky</w:t>
+      </w:r>
+      <w:proofErr w:type="spellEnd"/>
+      <w:r>
+        <w:rPr>
+          <w:rFonts w:ascii="Times New Roman" w:hAnsi="Times New Roman" w:cs="Times New Roman"/>
+          <w:sz w:val="24"/>
+          <w:szCs w:val="24"/>
+          <w:lang w:val="en-IE"/>
+        </w:rPr>
+        <w:t xml:space="preserve"> AS. Multiscale methods for the segmentation and reconstruction of signals and images. IEEE Trans Image Process. 2000</w:t>
       </w:r>
       <w:proofErr w:type="gramStart"/>
       <w:r>
@@ -8047,7 +8948,79 @@
           <w:shd w:val="clear" w:color="auto" w:fill="FFFFFF"/>
           <w:lang w:val="en-IE"/>
         </w:rPr>
-        <w:t>Marques F, Cunillera J, Gasull A. Hierarchical segmentation using compound Gauss-Markov random fields. InAcoustics, Speech, and Signal Processing, 1992. ICASSP-92., 1992 IEEE International Conference on 1992 Mar 23 (Vol. 3, pp. 53-56). IEEE.</w:t>
+        <w:t xml:space="preserve">Marques F, </w:t>
+      </w:r>
+      <w:proofErr w:type="spellStart"/>
+      <w:r>
+        <w:rPr>
+          <w:rFonts w:ascii="Times New Roman" w:eastAsia="Times New Roman" w:hAnsi="Times New Roman" w:cs="Times New Roman"/>
+          <w:color w:val="222222"/>
+          <w:sz w:val="24"/>
+          <w:szCs w:val="20"/>
+          <w:shd w:val="clear" w:color="auto" w:fill="FFFFFF"/>
+          <w:lang w:val="en-IE"/>
+        </w:rPr>
+        <w:t>Cunillera</w:t>
+      </w:r>
+      <w:proofErr w:type="spellEnd"/>
+      <w:r>
+        <w:rPr>
+          <w:rFonts w:ascii="Times New Roman" w:eastAsia="Times New Roman" w:hAnsi="Times New Roman" w:cs="Times New Roman"/>
+          <w:color w:val="222222"/>
+          <w:sz w:val="24"/>
+          <w:szCs w:val="20"/>
+          <w:shd w:val="clear" w:color="auto" w:fill="FFFFFF"/>
+          <w:lang w:val="en-IE"/>
+        </w:rPr>
+        <w:t xml:space="preserve"> J, </w:t>
+      </w:r>
+      <w:proofErr w:type="spellStart"/>
+      <w:r>
+        <w:rPr>
+          <w:rFonts w:ascii="Times New Roman" w:eastAsia="Times New Roman" w:hAnsi="Times New Roman" w:cs="Times New Roman"/>
+          <w:color w:val="222222"/>
+          <w:sz w:val="24"/>
+          <w:szCs w:val="20"/>
+          <w:shd w:val="clear" w:color="auto" w:fill="FFFFFF"/>
+          <w:lang w:val="en-IE"/>
+        </w:rPr>
+        <w:t>Gasull</w:t>
+      </w:r>
+      <w:proofErr w:type="spellEnd"/>
+      <w:r>
+        <w:rPr>
+          <w:rFonts w:ascii="Times New Roman" w:eastAsia="Times New Roman" w:hAnsi="Times New Roman" w:cs="Times New Roman"/>
+          <w:color w:val="222222"/>
+          <w:sz w:val="24"/>
+          <w:szCs w:val="20"/>
+          <w:shd w:val="clear" w:color="auto" w:fill="FFFFFF"/>
+          <w:lang w:val="en-IE"/>
+        </w:rPr>
+        <w:t xml:space="preserve"> A. Hierarchical segmentation using compound Gauss-Markov random fields. </w:t>
+      </w:r>
+      <w:proofErr w:type="spellStart"/>
+      <w:r>
+        <w:rPr>
+          <w:rFonts w:ascii="Times New Roman" w:eastAsia="Times New Roman" w:hAnsi="Times New Roman" w:cs="Times New Roman"/>
+          <w:color w:val="222222"/>
+          <w:sz w:val="24"/>
+          <w:szCs w:val="20"/>
+          <w:shd w:val="clear" w:color="auto" w:fill="FFFFFF"/>
+          <w:lang w:val="en-IE"/>
+        </w:rPr>
+        <w:t>InAcoustics</w:t>
+      </w:r>
+      <w:proofErr w:type="spellEnd"/>
+      <w:r>
+        <w:rPr>
+          <w:rFonts w:ascii="Times New Roman" w:eastAsia="Times New Roman" w:hAnsi="Times New Roman" w:cs="Times New Roman"/>
+          <w:color w:val="222222"/>
+          <w:sz w:val="24"/>
+          <w:szCs w:val="20"/>
+          <w:shd w:val="clear" w:color="auto" w:fill="FFFFFF"/>
+          <w:lang w:val="en-IE"/>
+        </w:rPr>
+        <w:t>, Speech, and Signal Processing, 1992. ICASSP-92., 1992 IEEE International Conference on 1992 Mar 23 (Vol. 3, pp. 53-56). IEEE.</w:t>
       </w:r>
     </w:p>
     <w:p>
@@ -8065,6 +9038,7 @@
           <w:lang w:val="en-IE"/>
         </w:rPr>
       </w:pPr>
+      <w:proofErr w:type="spellStart"/>
       <w:r>
         <w:rPr>
           <w:rFonts w:ascii="Times New Roman" w:hAnsi="Times New Roman" w:cs="Times New Roman"/>
@@ -8072,7 +9046,37 @@
           <w:szCs w:val="24"/>
           <w:lang w:val="en-IE"/>
         </w:rPr>
-        <w:t>Bouman C, Liu B. Multiple Resolution Segmentation of Textured Images. IEEE Trans Pattern Anal Mach Intell. 1991</w:t>
+        <w:t>Bouman</w:t>
+      </w:r>
+      <w:proofErr w:type="spellEnd"/>
+      <w:r>
+        <w:rPr>
+          <w:rFonts w:ascii="Times New Roman" w:hAnsi="Times New Roman" w:cs="Times New Roman"/>
+          <w:sz w:val="24"/>
+          <w:szCs w:val="24"/>
+          <w:lang w:val="en-IE"/>
+        </w:rPr>
+        <w:t xml:space="preserve"> C, Liu B. Multiple Resolution Segmentation of Textured Images. IEEE Trans Pattern Anal Mach </w:t>
+      </w:r>
+      <w:proofErr w:type="spellStart"/>
+      <w:r>
+        <w:rPr>
+          <w:rFonts w:ascii="Times New Roman" w:hAnsi="Times New Roman" w:cs="Times New Roman"/>
+          <w:sz w:val="24"/>
+          <w:szCs w:val="24"/>
+          <w:lang w:val="en-IE"/>
+        </w:rPr>
+        <w:t>Intell</w:t>
+      </w:r>
+      <w:proofErr w:type="spellEnd"/>
+      <w:r>
+        <w:rPr>
+          <w:rFonts w:ascii="Times New Roman" w:hAnsi="Times New Roman" w:cs="Times New Roman"/>
+          <w:sz w:val="24"/>
+          <w:szCs w:val="24"/>
+          <w:lang w:val="en-IE"/>
+        </w:rPr>
+        <w:t>. 1991</w:t>
       </w:r>
       <w:proofErr w:type="gramStart"/>
       <w:r>
@@ -8108,12 +9112,69 @@
           <w:sz w:val="24"/>
         </w:rPr>
       </w:pPr>
-      <w:r>
-        <w:rPr>
-          <w:rFonts w:ascii="Times New Roman" w:hAnsi="Times New Roman" w:cs="Times New Roman"/>
-          <w:sz w:val="24"/>
-        </w:rPr>
-        <w:t>Dillencourt MB, Samet H, Tamminen M. A general approach to connected-component labeling for arbitrary image representations. Journal of the ACM (JACM). 1992 Apr 1</w:t>
+      <w:proofErr w:type="spellStart"/>
+      <w:r>
+        <w:rPr>
+          <w:rFonts w:ascii="Times New Roman" w:hAnsi="Times New Roman" w:cs="Times New Roman"/>
+          <w:sz w:val="24"/>
+        </w:rPr>
+        <w:t>Dillencourt</w:t>
+      </w:r>
+      <w:proofErr w:type="spellEnd"/>
+      <w:r>
+        <w:rPr>
+          <w:rFonts w:ascii="Times New Roman" w:hAnsi="Times New Roman" w:cs="Times New Roman"/>
+          <w:sz w:val="24"/>
+        </w:rPr>
+        <w:t xml:space="preserve"> MB, </w:t>
+      </w:r>
+      <w:proofErr w:type="spellStart"/>
+      <w:r>
+        <w:rPr>
+          <w:rFonts w:ascii="Times New Roman" w:hAnsi="Times New Roman" w:cs="Times New Roman"/>
+          <w:sz w:val="24"/>
+        </w:rPr>
+        <w:t>Samet</w:t>
+      </w:r>
+      <w:proofErr w:type="spellEnd"/>
+      <w:r>
+        <w:rPr>
+          <w:rFonts w:ascii="Times New Roman" w:hAnsi="Times New Roman" w:cs="Times New Roman"/>
+          <w:sz w:val="24"/>
+        </w:rPr>
+        <w:t xml:space="preserve"> H, </w:t>
+      </w:r>
+      <w:proofErr w:type="spellStart"/>
+      <w:r>
+        <w:rPr>
+          <w:rFonts w:ascii="Times New Roman" w:hAnsi="Times New Roman" w:cs="Times New Roman"/>
+          <w:sz w:val="24"/>
+        </w:rPr>
+        <w:t>Tamminen</w:t>
+      </w:r>
+      <w:proofErr w:type="spellEnd"/>
+      <w:r>
+        <w:rPr>
+          <w:rFonts w:ascii="Times New Roman" w:hAnsi="Times New Roman" w:cs="Times New Roman"/>
+          <w:sz w:val="24"/>
+        </w:rPr>
+        <w:t xml:space="preserve"> M. A general approach to connected-component </w:t>
+      </w:r>
+      <w:proofErr w:type="spellStart"/>
+      <w:r>
+        <w:rPr>
+          <w:rFonts w:ascii="Times New Roman" w:hAnsi="Times New Roman" w:cs="Times New Roman"/>
+          <w:sz w:val="24"/>
+        </w:rPr>
+        <w:t>labeling</w:t>
+      </w:r>
+      <w:proofErr w:type="spellEnd"/>
+      <w:r>
+        <w:rPr>
+          <w:rFonts w:ascii="Times New Roman" w:hAnsi="Times New Roman" w:cs="Times New Roman"/>
+          <w:sz w:val="24"/>
+        </w:rPr>
+        <w:t xml:space="preserve"> for arbitrary image representations. Journal of the ACM (JACM). 1992 Apr 1</w:t>
       </w:r>
       <w:proofErr w:type="gramStart"/>
       <w:r>
@@ -8145,12 +9206,37 @@
           <w:sz w:val="24"/>
         </w:rPr>
       </w:pPr>
-      <w:r>
-        <w:rPr>
-          <w:rFonts w:ascii="Times New Roman" w:hAnsi="Times New Roman" w:cs="Times New Roman"/>
-          <w:sz w:val="24"/>
-        </w:rPr>
-        <w:t>Harauz G, Fong-Lochovsky A. Automatic selection of macromolecules from electron micrographs by component labelling and symbolic processing. Ultramicroscopy. 1989 Dec 1</w:t>
+      <w:proofErr w:type="spellStart"/>
+      <w:r>
+        <w:rPr>
+          <w:rFonts w:ascii="Times New Roman" w:hAnsi="Times New Roman" w:cs="Times New Roman"/>
+          <w:sz w:val="24"/>
+        </w:rPr>
+        <w:t>Harauz</w:t>
+      </w:r>
+      <w:proofErr w:type="spellEnd"/>
+      <w:r>
+        <w:rPr>
+          <w:rFonts w:ascii="Times New Roman" w:hAnsi="Times New Roman" w:cs="Times New Roman"/>
+          <w:sz w:val="24"/>
+        </w:rPr>
+        <w:t xml:space="preserve"> G, Fong-</w:t>
+      </w:r>
+      <w:proofErr w:type="spellStart"/>
+      <w:r>
+        <w:rPr>
+          <w:rFonts w:ascii="Times New Roman" w:hAnsi="Times New Roman" w:cs="Times New Roman"/>
+          <w:sz w:val="24"/>
+        </w:rPr>
+        <w:t>Lochovsky</w:t>
+      </w:r>
+      <w:proofErr w:type="spellEnd"/>
+      <w:r>
+        <w:rPr>
+          <w:rFonts w:ascii="Times New Roman" w:hAnsi="Times New Roman" w:cs="Times New Roman"/>
+          <w:sz w:val="24"/>
+        </w:rPr>
+        <w:t xml:space="preserve"> A. Automatic selection of macromolecules from electron micrographs by component labelling and symbolic processing. Ultramicroscopy. 1989 Dec 1</w:t>
       </w:r>
       <w:proofErr w:type="gramStart"/>
       <w:r>
@@ -8182,12 +9268,85 @@
           <w:sz w:val="24"/>
         </w:rPr>
       </w:pPr>
-      <w:r>
-        <w:rPr>
-          <w:rFonts w:ascii="Times New Roman" w:hAnsi="Times New Roman" w:cs="Times New Roman"/>
-          <w:sz w:val="24"/>
-        </w:rPr>
-        <w:t>Hossam MM, Hassanien AE, Shoman M. 3D brain tumor segmentation scheme using K-mean clustering and connected component labeling algorithms. In2010 10th International Conference on Intelligent Systems Design and Applications 2010 Nov 29 (pp. 320-324). IEEE.</w:t>
+      <w:proofErr w:type="spellStart"/>
+      <w:r>
+        <w:rPr>
+          <w:rFonts w:ascii="Times New Roman" w:hAnsi="Times New Roman" w:cs="Times New Roman"/>
+          <w:sz w:val="24"/>
+        </w:rPr>
+        <w:t>Hossam</w:t>
+      </w:r>
+      <w:proofErr w:type="spellEnd"/>
+      <w:r>
+        <w:rPr>
+          <w:rFonts w:ascii="Times New Roman" w:hAnsi="Times New Roman" w:cs="Times New Roman"/>
+          <w:sz w:val="24"/>
+        </w:rPr>
+        <w:t xml:space="preserve"> MM, </w:t>
+      </w:r>
+      <w:proofErr w:type="spellStart"/>
+      <w:r>
+        <w:rPr>
+          <w:rFonts w:ascii="Times New Roman" w:hAnsi="Times New Roman" w:cs="Times New Roman"/>
+          <w:sz w:val="24"/>
+        </w:rPr>
+        <w:t>Hassanien</w:t>
+      </w:r>
+      <w:proofErr w:type="spellEnd"/>
+      <w:r>
+        <w:rPr>
+          <w:rFonts w:ascii="Times New Roman" w:hAnsi="Times New Roman" w:cs="Times New Roman"/>
+          <w:sz w:val="24"/>
+        </w:rPr>
+        <w:t xml:space="preserve"> AE, </w:t>
+      </w:r>
+      <w:proofErr w:type="spellStart"/>
+      <w:r>
+        <w:rPr>
+          <w:rFonts w:ascii="Times New Roman" w:hAnsi="Times New Roman" w:cs="Times New Roman"/>
+          <w:sz w:val="24"/>
+        </w:rPr>
+        <w:t>Shoman</w:t>
+      </w:r>
+      <w:proofErr w:type="spellEnd"/>
+      <w:r>
+        <w:rPr>
+          <w:rFonts w:ascii="Times New Roman" w:hAnsi="Times New Roman" w:cs="Times New Roman"/>
+          <w:sz w:val="24"/>
+        </w:rPr>
+        <w:t xml:space="preserve"> M. 3D brain </w:t>
+      </w:r>
+      <w:proofErr w:type="spellStart"/>
+      <w:r>
+        <w:rPr>
+          <w:rFonts w:ascii="Times New Roman" w:hAnsi="Times New Roman" w:cs="Times New Roman"/>
+          <w:sz w:val="24"/>
+        </w:rPr>
+        <w:t>tumor</w:t>
+      </w:r>
+      <w:proofErr w:type="spellEnd"/>
+      <w:r>
+        <w:rPr>
+          <w:rFonts w:ascii="Times New Roman" w:hAnsi="Times New Roman" w:cs="Times New Roman"/>
+          <w:sz w:val="24"/>
+        </w:rPr>
+        <w:t xml:space="preserve"> segmentation scheme using K-mean clustering and connected component </w:t>
+      </w:r>
+      <w:proofErr w:type="spellStart"/>
+      <w:r>
+        <w:rPr>
+          <w:rFonts w:ascii="Times New Roman" w:hAnsi="Times New Roman" w:cs="Times New Roman"/>
+          <w:sz w:val="24"/>
+        </w:rPr>
+        <w:t>labeling</w:t>
+      </w:r>
+      <w:proofErr w:type="spellEnd"/>
+      <w:r>
+        <w:rPr>
+          <w:rFonts w:ascii="Times New Roman" w:hAnsi="Times New Roman" w:cs="Times New Roman"/>
+          <w:sz w:val="24"/>
+        </w:rPr>
+        <w:t xml:space="preserve"> algorithms. In2010 10th International Conference on Intelligent Systems Design and Applications 2010 Nov 29 (pp. 320-324). IEEE.</w:t>
       </w:r>
     </w:p>
     <w:p>
@@ -8203,12 +9362,53 @@
           <w:sz w:val="24"/>
         </w:rPr>
       </w:pPr>
-      <w:r>
-        <w:rPr>
-          <w:rFonts w:ascii="Times New Roman" w:hAnsi="Times New Roman" w:cs="Times New Roman"/>
-          <w:sz w:val="24"/>
-        </w:rPr>
-        <w:t>Brummer ME, Mersereau RM, Eisner RL, Lewine RR. Automatic detection of brain contours in MRI data sets. IEEE transactions on Medical Imaging. 1993 Jun</w:t>
+      <w:proofErr w:type="spellStart"/>
+      <w:r>
+        <w:rPr>
+          <w:rFonts w:ascii="Times New Roman" w:hAnsi="Times New Roman" w:cs="Times New Roman"/>
+          <w:sz w:val="24"/>
+        </w:rPr>
+        <w:t>Brummer</w:t>
+      </w:r>
+      <w:proofErr w:type="spellEnd"/>
+      <w:r>
+        <w:rPr>
+          <w:rFonts w:ascii="Times New Roman" w:hAnsi="Times New Roman" w:cs="Times New Roman"/>
+          <w:sz w:val="24"/>
+        </w:rPr>
+        <w:t xml:space="preserve"> ME, </w:t>
+      </w:r>
+      <w:proofErr w:type="spellStart"/>
+      <w:r>
+        <w:rPr>
+          <w:rFonts w:ascii="Times New Roman" w:hAnsi="Times New Roman" w:cs="Times New Roman"/>
+          <w:sz w:val="24"/>
+        </w:rPr>
+        <w:t>Mersereau</w:t>
+      </w:r>
+      <w:proofErr w:type="spellEnd"/>
+      <w:r>
+        <w:rPr>
+          <w:rFonts w:ascii="Times New Roman" w:hAnsi="Times New Roman" w:cs="Times New Roman"/>
+          <w:sz w:val="24"/>
+        </w:rPr>
+        <w:t xml:space="preserve"> RM, Eisner RL, </w:t>
+      </w:r>
+      <w:proofErr w:type="spellStart"/>
+      <w:r>
+        <w:rPr>
+          <w:rFonts w:ascii="Times New Roman" w:hAnsi="Times New Roman" w:cs="Times New Roman"/>
+          <w:sz w:val="24"/>
+        </w:rPr>
+        <w:t>Lewine</w:t>
+      </w:r>
+      <w:proofErr w:type="spellEnd"/>
+      <w:r>
+        <w:rPr>
+          <w:rFonts w:ascii="Times New Roman" w:hAnsi="Times New Roman" w:cs="Times New Roman"/>
+          <w:sz w:val="24"/>
+        </w:rPr>
+        <w:t xml:space="preserve"> RR. Automatic detection of brain contours in MRI data sets. IEEE transactions on Medical Imaging. 1993 Jun</w:t>
       </w:r>
       <w:proofErr w:type="gramStart"/>
       <w:r>
@@ -8225,6 +9425,60 @@
           <w:sz w:val="24"/>
         </w:rPr>
         <w:t>(2):153-66.</w:t>
+      </w:r>
+    </w:p>
+    <w:p>
+      <w:pPr>
+        <w:spacing w:line="480" w:lineRule="auto"/>
+        <w:rPr>
+          <w:rFonts w:ascii="Times New Roman" w:hAnsi="Times New Roman" w:cs="Times New Roman"/>
+          <w:b/>
+          <w:sz w:val="24"/>
+          <w:lang w:val="en-IE"/>
+        </w:rPr>
+      </w:pPr>
+    </w:p>
+    <w:p>
+      <w:pPr>
+        <w:spacing w:line="480" w:lineRule="auto"/>
+        <w:rPr>
+          <w:rFonts w:ascii="Times New Roman" w:hAnsi="Times New Roman" w:cs="Times New Roman"/>
+          <w:b/>
+          <w:sz w:val="24"/>
+          <w:lang w:val="en-IE"/>
+        </w:rPr>
+      </w:pPr>
+    </w:p>
+    <w:p>
+      <w:pPr>
+        <w:spacing w:line="480" w:lineRule="auto"/>
+        <w:rPr>
+          <w:rFonts w:ascii="Times New Roman" w:hAnsi="Times New Roman" w:cs="Times New Roman"/>
+          <w:b/>
+          <w:sz w:val="24"/>
+          <w:lang w:val="en-IE"/>
+        </w:rPr>
+      </w:pPr>
+    </w:p>
+    <w:p>
+      <w:pPr>
+        <w:spacing w:line="480" w:lineRule="auto"/>
+        <w:rPr>
+          <w:rFonts w:ascii="Times New Roman" w:hAnsi="Times New Roman" w:cs="Times New Roman"/>
+          <w:b/>
+          <w:sz w:val="24"/>
+          <w:lang w:val="en-IE"/>
+        </w:rPr>
+      </w:pPr>
+      <w:r>
+        <w:rPr>
+          <w:rFonts w:ascii="Times New Roman" w:hAnsi="Times New Roman" w:cs="Times New Roman"/>
+          <w:b/>
+          <w:sz w:val="24"/>
+          <w:lang w:val="en-IE"/>
+        </w:rPr>
+        <w:lastRenderedPageBreak/>
+        <w:t>Figures and Tables</w:t>
       </w:r>
     </w:p>
     <w:p>
@@ -8266,80 +9520,12 @@
       </w:r>
     </w:p>
   </w:comment>
-  <w:comment w:id="1" w:author="Kevin.C.Brosnan" w:date="2016-11-25T11:08:00Z" w:initials="K">
-    <w:p>
-      <w:pPr>
-        <w:pStyle w:val="CommentText"/>
-      </w:pPr>
-      <w:r>
-        <w:rPr>
-          <w:rStyle w:val="CommentReference"/>
-        </w:rPr>
-        <w:annotationRef/>
-      </w:r>
-      <w:r>
-        <w:t>KH: It can be any two variables from the FCM data</w:t>
-      </w:r>
-    </w:p>
-  </w:comment>
-  <w:comment w:id="2" w:author="Kevin.C.Brosnan" w:date="2016-11-25T11:11:00Z" w:initials="K">
-    <w:p>
-      <w:pPr>
-        <w:pStyle w:val="CommentText"/>
-      </w:pPr>
-      <w:r>
-        <w:rPr>
-          <w:rStyle w:val="CommentReference"/>
-        </w:rPr>
-        <w:annotationRef/>
-      </w:r>
-      <w:r>
-        <w:t>KH: Too much information?</w:t>
-      </w:r>
-    </w:p>
-  </w:comment>
-  <w:comment w:id="3" w:author="Kevin.C.Brosnan" w:date="2016-11-26T14:27:00Z" w:initials="K">
-    <w:p>
-      <w:pPr>
-        <w:pStyle w:val="CommentText"/>
-      </w:pPr>
-      <w:r>
-        <w:rPr>
-          <w:rStyle w:val="CommentReference"/>
-        </w:rPr>
-        <w:annotationRef/>
-      </w:r>
-      <w:r>
-        <w:t>This is new.</w:t>
-      </w:r>
-    </w:p>
-  </w:comment>
-  <w:comment w:id="4" w:author="Kevin.C.Brosnan" w:date="2016-11-25T11:06:00Z" w:initials="K">
-    <w:p>
-      <w:pPr>
-        <w:pStyle w:val="CommentText"/>
-      </w:pPr>
-      <w:r>
-        <w:rPr>
-          <w:rStyle w:val="CommentReference"/>
-        </w:rPr>
-        <w:annotationRef/>
-      </w:r>
-      <w:r>
-        <w:t xml:space="preserve">KH: What references do I put in here? </w:t>
-      </w:r>
-    </w:p>
-  </w:comment>
 </w:comments>
 </file>
 
 <file path=word/commentsExtended.xml><?xml version="1.0" encoding="utf-8"?>
 <w15:commentsEx xmlns:wpc="http://schemas.microsoft.com/office/word/2010/wordprocessingCanvas" xmlns:mc="http://schemas.openxmlformats.org/markup-compatibility/2006" xmlns:o="urn:schemas-microsoft-com:office:office" xmlns:r="http://schemas.openxmlformats.org/officeDocument/2006/relationships" xmlns:m="http://schemas.openxmlformats.org/officeDocument/2006/math" xmlns:v="urn:schemas-microsoft-com:vml" xmlns:wp14="http://schemas.microsoft.com/office/word/2010/wordprocessingDrawing" xmlns:wp="http://schemas.openxmlformats.org/drawingml/2006/wordprocessingDrawing" xmlns:w10="urn:schemas-microsoft-com:office:word" xmlns:w="http://schemas.openxmlformats.org/wordprocessingml/2006/main" xmlns:w14="http://schemas.microsoft.com/office/word/2010/wordml" xmlns:w15="http://schemas.microsoft.com/office/word/2012/wordml" xmlns:wpg="http://schemas.microsoft.com/office/word/2010/wordprocessingGroup" xmlns:wpi="http://schemas.microsoft.com/office/word/2010/wordprocessingInk" xmlns:wne="http://schemas.microsoft.com/office/word/2006/wordml" xmlns:wps="http://schemas.microsoft.com/office/word/2010/wordprocessingShape" mc:Ignorable="w14 w15 wp14">
   <w15:commentEx w15:paraId="25A187EB" w15:done="0"/>
-  <w15:commentEx w15:paraId="0F842656" w15:done="0"/>
-  <w15:commentEx w15:paraId="16411688" w15:done="0"/>
-  <w15:commentEx w15:paraId="36C35830" w15:done="0"/>
-  <w15:commentEx w15:paraId="350BBC5E" w15:done="0"/>
 </w15:commentsEx>
 </file>
 
@@ -9790,7 +10976,7 @@
 </file>
 
 <file path=customXml/itemProps1.xml><?xml version="1.0" encoding="utf-8"?>
-<ds:datastoreItem xmlns:ds="http://schemas.openxmlformats.org/officeDocument/2006/customXml" ds:itemID="{0B39BF1D-DB91-468A-B746-7660DFAB5E98}">
+<ds:datastoreItem xmlns:ds="http://schemas.openxmlformats.org/officeDocument/2006/customXml" ds:itemID="{E0273760-B2C9-4D9E-AD44-B1B727D59D47}">
   <ds:schemaRefs>
     <ds:schemaRef ds:uri="http://schemas.openxmlformats.org/officeDocument/2006/bibliography"/>
   </ds:schemaRefs>
